--- a/数据结构与算法学习/C++STL模板学习7-可被调用的对象.docx
+++ b/数据结构与算法学习/C++STL模板学习7-可被调用的对象.docx
@@ -200,35 +200,35 @@
       <w:pPr>
         <w:spacing w:line="400" w:lineRule="exact"/>
         <w:rPr>
+          <w:rFonts w:ascii="Times New Roman" w:hAnsi="Times New Roman" w:cs="Times New Roman"/>
+          <w:sz w:val="28"/>
+          <w:szCs w:val="28"/>
+        </w:rPr>
+      </w:pPr>
+    </w:p>
+    <w:p>
+      <w:pPr>
+        <w:spacing w:line="400" w:lineRule="exact"/>
+        <w:rPr>
+          <w:rFonts w:ascii="Times New Roman" w:hAnsi="Times New Roman" w:cs="Times New Roman"/>
+          <w:sz w:val="28"/>
+          <w:szCs w:val="28"/>
+        </w:rPr>
+      </w:pPr>
+      <w:r>
+        <w:rPr>
           <w:rFonts w:ascii="Times New Roman" w:hAnsi="Times New Roman" w:cs="Times New Roman" w:hint="eastAsia"/>
           <w:sz w:val="28"/>
           <w:szCs w:val="28"/>
         </w:rPr>
-      </w:pPr>
-    </w:p>
-    <w:p>
-      <w:pPr>
-        <w:spacing w:line="400" w:lineRule="exact"/>
-        <w:rPr>
-          <w:rFonts w:ascii="Times New Roman" w:hAnsi="Times New Roman" w:cs="Times New Roman"/>
-          <w:sz w:val="28"/>
-          <w:szCs w:val="28"/>
-        </w:rPr>
-      </w:pPr>
+        <w:t>例：程序</w:t>
+      </w:r>
       <w:r>
         <w:rPr>
           <w:rFonts w:ascii="Times New Roman" w:hAnsi="Times New Roman" w:cs="Times New Roman" w:hint="eastAsia"/>
           <w:sz w:val="28"/>
           <w:szCs w:val="28"/>
         </w:rPr>
-        <w:t>例：程序</w:t>
-      </w:r>
-      <w:r>
-        <w:rPr>
-          <w:rFonts w:ascii="Times New Roman" w:hAnsi="Times New Roman" w:cs="Times New Roman" w:hint="eastAsia"/>
-          <w:sz w:val="28"/>
-          <w:szCs w:val="28"/>
-        </w:rPr>
         <w:t>stl_test12</w:t>
       </w:r>
     </w:p>
@@ -236,7 +236,7 @@
       <w:pPr>
         <w:spacing w:line="400" w:lineRule="exact"/>
         <w:rPr>
-          <w:rFonts w:ascii="Times New Roman" w:hAnsi="Times New Roman" w:cs="Times New Roman" w:hint="eastAsia"/>
+          <w:rFonts w:ascii="Times New Roman" w:hAnsi="Times New Roman" w:cs="Times New Roman"/>
           <w:sz w:val="28"/>
           <w:szCs w:val="28"/>
         </w:rPr>
@@ -1744,8 +1744,8 @@
         <w:adjustRightInd w:val="0"/>
         <w:jc w:val="left"/>
         <w:rPr>
-          <w:rFonts w:ascii="Times New Roman" w:hAnsi="Times New Roman" w:cs="Times New Roman"/>
-          <w:color w:val="F1F2F3"/>
+          <w:rFonts w:ascii="Times New Roman" w:hAnsi="Times New Roman" w:cs="Times New Roman" w:hint="eastAsia"/>
+          <w:color w:val="E8E2B7"/>
           <w:kern w:val="0"/>
           <w:sz w:val="36"/>
           <w:szCs w:val="36"/>
@@ -1792,201 +1792,25 @@
       </w:pPr>
       <w:r>
         <w:rPr>
-          <w:rFonts w:ascii="Times New Roman" w:hAnsi="Times New Roman" w:cs="Times New Roman"/>
-          <w:color w:val="F1F2F3"/>
-          <w:kern w:val="0"/>
-          <w:sz w:val="36"/>
-          <w:szCs w:val="36"/>
-          <w:highlight w:val="black"/>
-        </w:rPr>
-        <w:t xml:space="preserve">    </w:t>
-      </w:r>
-      <w:r>
-        <w:rPr>
-          <w:rFonts w:ascii="Times New Roman" w:hAnsi="Times New Roman" w:cs="Times New Roman"/>
-          <w:color w:val="93C763"/>
-          <w:kern w:val="0"/>
-          <w:sz w:val="36"/>
-          <w:szCs w:val="36"/>
-          <w:highlight w:val="black"/>
-        </w:rPr>
-        <w:t>void</w:t>
-      </w:r>
-      <w:r>
-        <w:rPr>
-          <w:rFonts w:ascii="Times New Roman" w:hAnsi="Times New Roman" w:cs="Times New Roman"/>
-          <w:color w:val="F1F2F3"/>
-          <w:kern w:val="0"/>
-          <w:sz w:val="36"/>
-          <w:szCs w:val="36"/>
-          <w:highlight w:val="black"/>
-        </w:rPr>
-        <w:t xml:space="preserve"> </w:t>
-      </w:r>
-      <w:r>
-        <w:rPr>
-          <w:rFonts w:ascii="Times New Roman" w:hAnsi="Times New Roman" w:cs="Times New Roman"/>
-          <w:color w:val="C8C8C8"/>
-          <w:kern w:val="0"/>
-          <w:sz w:val="36"/>
-          <w:szCs w:val="36"/>
-          <w:highlight w:val="black"/>
-        </w:rPr>
-        <w:t>operator (</w:t>
-      </w:r>
-      <w:r>
-        <w:rPr>
-          <w:rFonts w:ascii="Times New Roman" w:hAnsi="Times New Roman" w:cs="Times New Roman"/>
-          <w:color w:val="E8E2B7"/>
-          <w:kern w:val="0"/>
-          <w:sz w:val="36"/>
-          <w:szCs w:val="36"/>
-          <w:highlight w:val="black"/>
-        </w:rPr>
-        <w:t>)</w:t>
-      </w:r>
-      <w:r>
-        <w:rPr>
-          <w:rFonts w:ascii="Times New Roman" w:hAnsi="Times New Roman" w:cs="Times New Roman"/>
-          <w:color w:val="F1F2F3"/>
-          <w:kern w:val="0"/>
-          <w:sz w:val="36"/>
-          <w:szCs w:val="36"/>
-          <w:highlight w:val="black"/>
-        </w:rPr>
-        <w:t xml:space="preserve"> </w:t>
-      </w:r>
-      <w:r>
-        <w:rPr>
-          <w:rFonts w:ascii="Times New Roman" w:hAnsi="Times New Roman" w:cs="Times New Roman"/>
-          <w:color w:val="E8E2B7"/>
-          <w:kern w:val="0"/>
-          <w:sz w:val="36"/>
-          <w:szCs w:val="36"/>
-          <w:highlight w:val="black"/>
-        </w:rPr>
-        <w:t>(</w:t>
-      </w:r>
-      <w:r>
-        <w:rPr>
-          <w:rFonts w:ascii="Times New Roman" w:hAnsi="Times New Roman" w:cs="Times New Roman"/>
-          <w:color w:val="93C763"/>
-          <w:kern w:val="0"/>
-          <w:sz w:val="36"/>
-          <w:szCs w:val="36"/>
-          <w:highlight w:val="black"/>
-        </w:rPr>
-        <w:t>int</w:t>
-      </w:r>
-      <w:r>
-        <w:rPr>
-          <w:rFonts w:ascii="Times New Roman" w:hAnsi="Times New Roman" w:cs="Times New Roman"/>
-          <w:color w:val="F1F2F3"/>
-          <w:kern w:val="0"/>
-          <w:sz w:val="36"/>
-          <w:szCs w:val="36"/>
-          <w:highlight w:val="black"/>
-        </w:rPr>
-        <w:t xml:space="preserve"> </w:t>
-      </w:r>
-      <w:r>
-        <w:rPr>
-          <w:rFonts w:ascii="Times New Roman" w:hAnsi="Times New Roman" w:cs="Times New Roman"/>
-          <w:color w:val="BDB76B"/>
-          <w:kern w:val="0"/>
-          <w:sz w:val="36"/>
-          <w:szCs w:val="36"/>
-          <w:highlight w:val="black"/>
-        </w:rPr>
-        <w:t>x</w:t>
-      </w:r>
-      <w:r>
-        <w:rPr>
-          <w:rFonts w:ascii="Times New Roman" w:hAnsi="Times New Roman" w:cs="Times New Roman"/>
-          <w:color w:val="E8E2B7"/>
-          <w:kern w:val="0"/>
-          <w:sz w:val="36"/>
-          <w:szCs w:val="36"/>
-          <w:highlight w:val="black"/>
-        </w:rPr>
-        <w:t>,</w:t>
-      </w:r>
-      <w:r>
-        <w:rPr>
-          <w:rFonts w:ascii="Times New Roman" w:hAnsi="Times New Roman" w:cs="Times New Roman"/>
-          <w:color w:val="F1F2F3"/>
-          <w:kern w:val="0"/>
-          <w:sz w:val="36"/>
-          <w:szCs w:val="36"/>
-          <w:highlight w:val="black"/>
-        </w:rPr>
-        <w:t xml:space="preserve"> </w:t>
-      </w:r>
-      <w:r>
-        <w:rPr>
-          <w:rFonts w:ascii="Times New Roman" w:hAnsi="Times New Roman" w:cs="Times New Roman"/>
-          <w:color w:val="93C763"/>
-          <w:kern w:val="0"/>
-          <w:sz w:val="36"/>
-          <w:szCs w:val="36"/>
-          <w:highlight w:val="black"/>
-        </w:rPr>
-        <w:t>int</w:t>
-      </w:r>
-      <w:r>
-        <w:rPr>
-          <w:rFonts w:ascii="Times New Roman" w:hAnsi="Times New Roman" w:cs="Times New Roman"/>
-          <w:color w:val="F1F2F3"/>
-          <w:kern w:val="0"/>
-          <w:sz w:val="36"/>
-          <w:szCs w:val="36"/>
-          <w:highlight w:val="black"/>
-        </w:rPr>
-        <w:t xml:space="preserve"> </w:t>
-      </w:r>
-      <w:r>
-        <w:rPr>
-          <w:rFonts w:ascii="Times New Roman" w:hAnsi="Times New Roman" w:cs="Times New Roman"/>
-          <w:color w:val="BDB76B"/>
-          <w:kern w:val="0"/>
-          <w:sz w:val="36"/>
-          <w:szCs w:val="36"/>
-          <w:highlight w:val="black"/>
-        </w:rPr>
-        <w:t>y</w:t>
-      </w:r>
-      <w:r>
-        <w:rPr>
-          <w:rFonts w:ascii="Times New Roman" w:hAnsi="Times New Roman" w:cs="Times New Roman"/>
-          <w:color w:val="E8E2B7"/>
-          <w:kern w:val="0"/>
-          <w:sz w:val="36"/>
-          <w:szCs w:val="36"/>
-          <w:highlight w:val="black"/>
-        </w:rPr>
-        <w:t>)</w:t>
-      </w:r>
-      <w:r>
-        <w:rPr>
-          <w:rFonts w:ascii="Times New Roman" w:hAnsi="Times New Roman" w:cs="Times New Roman"/>
-          <w:color w:val="F1F2F3"/>
-          <w:kern w:val="0"/>
-          <w:sz w:val="36"/>
-          <w:szCs w:val="36"/>
-          <w:highlight w:val="black"/>
-        </w:rPr>
-        <w:t xml:space="preserve"> </w:t>
-      </w:r>
-      <w:r>
-        <w:rPr>
-          <w:rFonts w:ascii="Times New Roman" w:hAnsi="Times New Roman" w:cs="Times New Roman"/>
-          <w:color w:val="93C763"/>
-          <w:kern w:val="0"/>
-          <w:sz w:val="36"/>
-          <w:szCs w:val="36"/>
-          <w:highlight w:val="black"/>
-        </w:rPr>
-        <w:t>const</w:t>
+          <w:rFonts w:ascii="Times New Roman" w:hAnsi="Times New Roman" w:cs="Times New Roman" w:hint="eastAsia"/>
+          <w:color w:val="E8E2B7"/>
+          <w:kern w:val="0"/>
+          <w:sz w:val="36"/>
+          <w:szCs w:val="36"/>
+          <w:highlight w:val="black"/>
+        </w:rPr>
+        <w:t xml:space="preserve">    // </w:t>
+      </w:r>
+      <w:r>
+        <w:rPr>
+          <w:rFonts w:ascii="Times New Roman" w:hAnsi="Times New Roman" w:cs="Times New Roman" w:hint="eastAsia"/>
+          <w:color w:val="FF0000"/>
+          <w:kern w:val="0"/>
+          <w:sz w:val="36"/>
+          <w:szCs w:val="36"/>
+          <w:highlight w:val="black"/>
+        </w:rPr>
+        <w:t>仿函数</w:t>
       </w:r>
     </w:p>
     <w:p>
@@ -2018,13 +1842,189 @@
       <w:r>
         <w:rPr>
           <w:rFonts w:ascii="Times New Roman" w:hAnsi="Times New Roman" w:cs="Times New Roman"/>
-          <w:color w:val="E8E2B7"/>
-          <w:kern w:val="0"/>
-          <w:sz w:val="36"/>
-          <w:szCs w:val="36"/>
-          <w:highlight w:val="black"/>
-        </w:rPr>
-        <w:t>{</w:t>
+          <w:color w:val="93C763"/>
+          <w:kern w:val="0"/>
+          <w:sz w:val="36"/>
+          <w:szCs w:val="36"/>
+          <w:highlight w:val="black"/>
+        </w:rPr>
+        <w:t>void</w:t>
+      </w:r>
+      <w:r>
+        <w:rPr>
+          <w:rFonts w:ascii="Times New Roman" w:hAnsi="Times New Roman" w:cs="Times New Roman"/>
+          <w:color w:val="F1F2F3"/>
+          <w:kern w:val="0"/>
+          <w:sz w:val="36"/>
+          <w:szCs w:val="36"/>
+          <w:highlight w:val="black"/>
+        </w:rPr>
+        <w:t xml:space="preserve"> </w:t>
+      </w:r>
+      <w:r>
+        <w:rPr>
+          <w:rFonts w:ascii="Times New Roman" w:hAnsi="Times New Roman" w:cs="Times New Roman"/>
+          <w:color w:val="C8C8C8"/>
+          <w:kern w:val="0"/>
+          <w:sz w:val="36"/>
+          <w:szCs w:val="36"/>
+          <w:highlight w:val="black"/>
+        </w:rPr>
+        <w:t>operator (</w:t>
+      </w:r>
+      <w:r>
+        <w:rPr>
+          <w:rFonts w:ascii="Times New Roman" w:hAnsi="Times New Roman" w:cs="Times New Roman"/>
+          <w:color w:val="E8E2B7"/>
+          <w:kern w:val="0"/>
+          <w:sz w:val="36"/>
+          <w:szCs w:val="36"/>
+          <w:highlight w:val="black"/>
+        </w:rPr>
+        <w:t>)</w:t>
+      </w:r>
+      <w:r>
+        <w:rPr>
+          <w:rFonts w:ascii="Times New Roman" w:hAnsi="Times New Roman" w:cs="Times New Roman"/>
+          <w:color w:val="F1F2F3"/>
+          <w:kern w:val="0"/>
+          <w:sz w:val="36"/>
+          <w:szCs w:val="36"/>
+          <w:highlight w:val="black"/>
+        </w:rPr>
+        <w:t xml:space="preserve"> </w:t>
+      </w:r>
+      <w:r>
+        <w:rPr>
+          <w:rFonts w:ascii="Times New Roman" w:hAnsi="Times New Roman" w:cs="Times New Roman"/>
+          <w:color w:val="E8E2B7"/>
+          <w:kern w:val="0"/>
+          <w:sz w:val="36"/>
+          <w:szCs w:val="36"/>
+          <w:highlight w:val="black"/>
+        </w:rPr>
+        <w:t>(</w:t>
+      </w:r>
+      <w:r>
+        <w:rPr>
+          <w:rFonts w:ascii="Times New Roman" w:hAnsi="Times New Roman" w:cs="Times New Roman"/>
+          <w:color w:val="93C763"/>
+          <w:kern w:val="0"/>
+          <w:sz w:val="36"/>
+          <w:szCs w:val="36"/>
+          <w:highlight w:val="black"/>
+        </w:rPr>
+        <w:t>int</w:t>
+      </w:r>
+      <w:r>
+        <w:rPr>
+          <w:rFonts w:ascii="Times New Roman" w:hAnsi="Times New Roman" w:cs="Times New Roman"/>
+          <w:color w:val="F1F2F3"/>
+          <w:kern w:val="0"/>
+          <w:sz w:val="36"/>
+          <w:szCs w:val="36"/>
+          <w:highlight w:val="black"/>
+        </w:rPr>
+        <w:t xml:space="preserve"> </w:t>
+      </w:r>
+      <w:r>
+        <w:rPr>
+          <w:rFonts w:ascii="Times New Roman" w:hAnsi="Times New Roman" w:cs="Times New Roman"/>
+          <w:color w:val="BDB76B"/>
+          <w:kern w:val="0"/>
+          <w:sz w:val="36"/>
+          <w:szCs w:val="36"/>
+          <w:highlight w:val="black"/>
+        </w:rPr>
+        <w:t>x</w:t>
+      </w:r>
+      <w:r>
+        <w:rPr>
+          <w:rFonts w:ascii="Times New Roman" w:hAnsi="Times New Roman" w:cs="Times New Roman"/>
+          <w:color w:val="E8E2B7"/>
+          <w:kern w:val="0"/>
+          <w:sz w:val="36"/>
+          <w:szCs w:val="36"/>
+          <w:highlight w:val="black"/>
+        </w:rPr>
+        <w:t>,</w:t>
+      </w:r>
+      <w:r>
+        <w:rPr>
+          <w:rFonts w:ascii="Times New Roman" w:hAnsi="Times New Roman" w:cs="Times New Roman"/>
+          <w:color w:val="F1F2F3"/>
+          <w:kern w:val="0"/>
+          <w:sz w:val="36"/>
+          <w:szCs w:val="36"/>
+          <w:highlight w:val="black"/>
+        </w:rPr>
+        <w:t xml:space="preserve"> </w:t>
+      </w:r>
+      <w:r>
+        <w:rPr>
+          <w:rFonts w:ascii="Times New Roman" w:hAnsi="Times New Roman" w:cs="Times New Roman"/>
+          <w:color w:val="93C763"/>
+          <w:kern w:val="0"/>
+          <w:sz w:val="36"/>
+          <w:szCs w:val="36"/>
+          <w:highlight w:val="black"/>
+        </w:rPr>
+        <w:t>int</w:t>
+      </w:r>
+      <w:r>
+        <w:rPr>
+          <w:rFonts w:ascii="Times New Roman" w:hAnsi="Times New Roman" w:cs="Times New Roman"/>
+          <w:color w:val="F1F2F3"/>
+          <w:kern w:val="0"/>
+          <w:sz w:val="36"/>
+          <w:szCs w:val="36"/>
+          <w:highlight w:val="black"/>
+        </w:rPr>
+        <w:t xml:space="preserve"> </w:t>
+      </w:r>
+      <w:r>
+        <w:rPr>
+          <w:rFonts w:ascii="Times New Roman" w:hAnsi="Times New Roman" w:cs="Times New Roman"/>
+          <w:color w:val="BDB76B"/>
+          <w:kern w:val="0"/>
+          <w:sz w:val="36"/>
+          <w:szCs w:val="36"/>
+          <w:highlight w:val="black"/>
+        </w:rPr>
+        <w:t>y</w:t>
+      </w:r>
+      <w:r>
+        <w:rPr>
+          <w:rFonts w:ascii="Times New Roman" w:hAnsi="Times New Roman" w:cs="Times New Roman"/>
+          <w:color w:val="E8E2B7"/>
+          <w:kern w:val="0"/>
+          <w:sz w:val="36"/>
+          <w:szCs w:val="36"/>
+          <w:highlight w:val="black"/>
+        </w:rPr>
+        <w:t>)</w:t>
+      </w:r>
+      <w:r>
+        <w:rPr>
+          <w:rFonts w:ascii="Times New Roman" w:hAnsi="Times New Roman" w:cs="Times New Roman"/>
+          <w:color w:val="F1F2F3"/>
+          <w:kern w:val="0"/>
+          <w:sz w:val="36"/>
+          <w:szCs w:val="36"/>
+          <w:highlight w:val="black"/>
+        </w:rPr>
+        <w:t xml:space="preserve"> </w:t>
+      </w:r>
+      <w:r>
+        <w:rPr>
+          <w:rFonts w:ascii="Times New Roman" w:hAnsi="Times New Roman" w:cs="Times New Roman"/>
+          <w:color w:val="93C763"/>
+          <w:kern w:val="0"/>
+          <w:sz w:val="36"/>
+          <w:szCs w:val="36"/>
+          <w:highlight w:val="black"/>
+        </w:rPr>
+        <w:t>const</w:t>
       </w:r>
     </w:p>
     <w:p>
@@ -2051,297 +2051,18 @@
           <w:szCs w:val="36"/>
           <w:highlight w:val="black"/>
         </w:rPr>
-        <w:t xml:space="preserve">        </w:t>
-      </w:r>
-      <w:r>
-        <w:rPr>
-          <w:rFonts w:ascii="Times New Roman" w:hAnsi="Times New Roman" w:cs="Times New Roman"/>
-          <w:i/>
-          <w:iCs/>
-          <w:color w:val="BDB76B"/>
-          <w:kern w:val="0"/>
-          <w:sz w:val="36"/>
-          <w:szCs w:val="36"/>
-          <w:highlight w:val="black"/>
-        </w:rPr>
-        <w:t>cout</w:t>
-      </w:r>
-      <w:r>
-        <w:rPr>
-          <w:rFonts w:ascii="Times New Roman" w:hAnsi="Times New Roman" w:cs="Times New Roman"/>
-          <w:color w:val="F1F2F3"/>
-          <w:kern w:val="0"/>
-          <w:sz w:val="36"/>
-          <w:szCs w:val="36"/>
-          <w:highlight w:val="black"/>
-        </w:rPr>
-        <w:t xml:space="preserve"> </w:t>
-      </w:r>
-      <w:r>
-        <w:rPr>
-          <w:rFonts w:ascii="Times New Roman" w:hAnsi="Times New Roman" w:cs="Times New Roman"/>
-          <w:color w:val="E8E2B7"/>
-          <w:kern w:val="0"/>
-          <w:sz w:val="36"/>
-          <w:szCs w:val="36"/>
-          <w:highlight w:val="black"/>
-        </w:rPr>
-        <w:t>&lt;&lt;</w:t>
-      </w:r>
-      <w:r>
-        <w:rPr>
-          <w:rFonts w:ascii="Times New Roman" w:hAnsi="Times New Roman" w:cs="Times New Roman"/>
-          <w:color w:val="F1F2F3"/>
-          <w:kern w:val="0"/>
-          <w:sz w:val="36"/>
-          <w:szCs w:val="36"/>
-          <w:highlight w:val="black"/>
-        </w:rPr>
-        <w:t xml:space="preserve"> </w:t>
-      </w:r>
-      <w:r>
-        <w:rPr>
-          <w:rFonts w:ascii="Times New Roman" w:hAnsi="Times New Roman" w:cs="Times New Roman"/>
-          <w:color w:val="EC7600"/>
-          <w:kern w:val="0"/>
-          <w:sz w:val="36"/>
-          <w:szCs w:val="36"/>
-          <w:highlight w:val="black"/>
-        </w:rPr>
-        <w:t>"callable funtion object : "</w:t>
-      </w:r>
-      <w:r>
-        <w:rPr>
-          <w:rFonts w:ascii="Times New Roman" w:hAnsi="Times New Roman" w:cs="Times New Roman"/>
-          <w:color w:val="F1F2F3"/>
-          <w:kern w:val="0"/>
-          <w:sz w:val="36"/>
-          <w:szCs w:val="36"/>
-          <w:highlight w:val="black"/>
-        </w:rPr>
-        <w:t xml:space="preserve"> </w:t>
-      </w:r>
-      <w:r>
-        <w:rPr>
-          <w:rFonts w:ascii="Times New Roman" w:hAnsi="Times New Roman" w:cs="Times New Roman"/>
-          <w:color w:val="E8E2B7"/>
-          <w:kern w:val="0"/>
-          <w:sz w:val="36"/>
-          <w:szCs w:val="36"/>
-          <w:highlight w:val="black"/>
-        </w:rPr>
-        <w:t>&lt;&lt;</w:t>
-      </w:r>
-      <w:r>
-        <w:rPr>
-          <w:rFonts w:ascii="Times New Roman" w:hAnsi="Times New Roman" w:cs="Times New Roman"/>
-          <w:color w:val="F1F2F3"/>
-          <w:kern w:val="0"/>
-          <w:sz w:val="36"/>
-          <w:szCs w:val="36"/>
-          <w:highlight w:val="black"/>
-        </w:rPr>
-        <w:t xml:space="preserve"> </w:t>
-      </w:r>
-      <w:r>
-        <w:rPr>
-          <w:rFonts w:ascii="Times New Roman" w:hAnsi="Times New Roman" w:cs="Times New Roman"/>
-          <w:color w:val="EC7600"/>
-          <w:kern w:val="0"/>
-          <w:sz w:val="36"/>
-          <w:szCs w:val="36"/>
-          <w:highlight w:val="black"/>
-        </w:rPr>
-        <w:t>"x: "</w:t>
-      </w:r>
-      <w:r>
-        <w:rPr>
-          <w:rFonts w:ascii="Times New Roman" w:hAnsi="Times New Roman" w:cs="Times New Roman"/>
-          <w:color w:val="F1F2F3"/>
-          <w:kern w:val="0"/>
-          <w:sz w:val="36"/>
-          <w:szCs w:val="36"/>
-          <w:highlight w:val="black"/>
-        </w:rPr>
-        <w:t xml:space="preserve"> </w:t>
-      </w:r>
-      <w:r>
-        <w:rPr>
-          <w:rFonts w:ascii="Times New Roman" w:hAnsi="Times New Roman" w:cs="Times New Roman"/>
-          <w:color w:val="E8E2B7"/>
-          <w:kern w:val="0"/>
-          <w:sz w:val="36"/>
-          <w:szCs w:val="36"/>
-          <w:highlight w:val="black"/>
-        </w:rPr>
-        <w:t>&lt;&lt;</w:t>
-      </w:r>
-      <w:r>
-        <w:rPr>
-          <w:rFonts w:ascii="Times New Roman" w:hAnsi="Times New Roman" w:cs="Times New Roman"/>
-          <w:color w:val="F1F2F3"/>
-          <w:kern w:val="0"/>
-          <w:sz w:val="36"/>
-          <w:szCs w:val="36"/>
-          <w:highlight w:val="black"/>
-        </w:rPr>
-        <w:t xml:space="preserve"> </w:t>
-      </w:r>
-      <w:r>
-        <w:rPr>
-          <w:rFonts w:ascii="Times New Roman" w:hAnsi="Times New Roman" w:cs="Times New Roman"/>
-          <w:color w:val="BDB76B"/>
-          <w:kern w:val="0"/>
-          <w:sz w:val="36"/>
-          <w:szCs w:val="36"/>
-          <w:highlight w:val="black"/>
-        </w:rPr>
-        <w:t>x</w:t>
-      </w:r>
-      <w:r>
-        <w:rPr>
-          <w:rFonts w:ascii="Times New Roman" w:hAnsi="Times New Roman" w:cs="Times New Roman"/>
-          <w:color w:val="F1F2F3"/>
-          <w:kern w:val="0"/>
-          <w:sz w:val="36"/>
-          <w:szCs w:val="36"/>
-          <w:highlight w:val="black"/>
-        </w:rPr>
-        <w:t xml:space="preserve"> </w:t>
-      </w:r>
-      <w:r>
-        <w:rPr>
-          <w:rFonts w:ascii="Times New Roman" w:hAnsi="Times New Roman" w:cs="Times New Roman"/>
-          <w:color w:val="E8E2B7"/>
-          <w:kern w:val="0"/>
-          <w:sz w:val="36"/>
-          <w:szCs w:val="36"/>
-          <w:highlight w:val="black"/>
-        </w:rPr>
-        <w:t>&lt;&lt;</w:t>
-      </w:r>
-      <w:r>
-        <w:rPr>
-          <w:rFonts w:ascii="Times New Roman" w:hAnsi="Times New Roman" w:cs="Times New Roman"/>
-          <w:color w:val="F1F2F3"/>
-          <w:kern w:val="0"/>
-          <w:sz w:val="36"/>
-          <w:szCs w:val="36"/>
-          <w:highlight w:val="black"/>
-        </w:rPr>
-        <w:t xml:space="preserve"> </w:t>
-      </w:r>
-      <w:r>
-        <w:rPr>
-          <w:rFonts w:ascii="Times New Roman" w:hAnsi="Times New Roman" w:cs="Times New Roman"/>
-          <w:color w:val="EC7600"/>
-          <w:kern w:val="0"/>
-          <w:sz w:val="36"/>
-          <w:szCs w:val="36"/>
-          <w:highlight w:val="black"/>
-        </w:rPr>
-        <w:t>": y : "</w:t>
-      </w:r>
-      <w:r>
-        <w:rPr>
-          <w:rFonts w:ascii="Times New Roman" w:hAnsi="Times New Roman" w:cs="Times New Roman"/>
-          <w:color w:val="F1F2F3"/>
-          <w:kern w:val="0"/>
-          <w:sz w:val="36"/>
-          <w:szCs w:val="36"/>
-          <w:highlight w:val="black"/>
-        </w:rPr>
-        <w:t xml:space="preserve"> </w:t>
-      </w:r>
-      <w:r>
-        <w:rPr>
-          <w:rFonts w:ascii="Times New Roman" w:hAnsi="Times New Roman" w:cs="Times New Roman"/>
-          <w:color w:val="E8E2B7"/>
-          <w:kern w:val="0"/>
-          <w:sz w:val="36"/>
-          <w:szCs w:val="36"/>
-          <w:highlight w:val="black"/>
-        </w:rPr>
-        <w:t>&lt;&lt;</w:t>
-      </w:r>
-      <w:r>
-        <w:rPr>
-          <w:rFonts w:ascii="Times New Roman" w:hAnsi="Times New Roman" w:cs="Times New Roman"/>
-          <w:color w:val="F1F2F3"/>
-          <w:kern w:val="0"/>
-          <w:sz w:val="36"/>
-          <w:szCs w:val="36"/>
-          <w:highlight w:val="black"/>
-        </w:rPr>
-        <w:t xml:space="preserve"> </w:t>
-      </w:r>
-      <w:r>
-        <w:rPr>
-          <w:rFonts w:ascii="Times New Roman" w:hAnsi="Times New Roman" w:cs="Times New Roman"/>
-          <w:color w:val="BDB76B"/>
-          <w:kern w:val="0"/>
-          <w:sz w:val="36"/>
-          <w:szCs w:val="36"/>
-          <w:highlight w:val="black"/>
-        </w:rPr>
-        <w:t>y</w:t>
-      </w:r>
-      <w:r>
-        <w:rPr>
-          <w:rFonts w:ascii="Times New Roman" w:hAnsi="Times New Roman" w:cs="Times New Roman"/>
-          <w:color w:val="F1F2F3"/>
-          <w:kern w:val="0"/>
-          <w:sz w:val="36"/>
-          <w:szCs w:val="36"/>
-          <w:highlight w:val="black"/>
-        </w:rPr>
-        <w:t xml:space="preserve"> </w:t>
-      </w:r>
-      <w:r>
-        <w:rPr>
-          <w:rFonts w:ascii="Times New Roman" w:hAnsi="Times New Roman" w:cs="Times New Roman"/>
-          <w:color w:val="E8E2B7"/>
-          <w:kern w:val="0"/>
-          <w:sz w:val="36"/>
-          <w:szCs w:val="36"/>
-          <w:highlight w:val="black"/>
-        </w:rPr>
-        <w:t>&lt;&lt;</w:t>
-      </w:r>
-      <w:r>
-        <w:rPr>
-          <w:rFonts w:ascii="Times New Roman" w:hAnsi="Times New Roman" w:cs="Times New Roman"/>
-          <w:color w:val="F1F2F3"/>
-          <w:kern w:val="0"/>
-          <w:sz w:val="36"/>
-          <w:szCs w:val="36"/>
-          <w:highlight w:val="black"/>
-        </w:rPr>
-        <w:t xml:space="preserve"> </w:t>
-      </w:r>
-      <w:r>
-        <w:rPr>
-          <w:rFonts w:ascii="Times New Roman" w:hAnsi="Times New Roman" w:cs="Times New Roman"/>
-          <w:i/>
-          <w:iCs/>
-          <w:color w:val="FF8000"/>
-          <w:kern w:val="0"/>
-          <w:sz w:val="36"/>
-          <w:szCs w:val="36"/>
-          <w:highlight w:val="black"/>
-        </w:rPr>
-        <w:t>endl</w:t>
-      </w:r>
-      <w:r>
-        <w:rPr>
-          <w:rFonts w:ascii="Times New Roman" w:hAnsi="Times New Roman" w:cs="Times New Roman"/>
-          <w:color w:val="E8E2B7"/>
-          <w:kern w:val="0"/>
-          <w:sz w:val="36"/>
-          <w:szCs w:val="36"/>
-          <w:highlight w:val="black"/>
-        </w:rPr>
-        <w:t>;</w:t>
+        <w:t xml:space="preserve">    </w:t>
+      </w:r>
+      <w:r>
+        <w:rPr>
+          <w:rFonts w:ascii="Times New Roman" w:hAnsi="Times New Roman" w:cs="Times New Roman"/>
+          <w:color w:val="E8E2B7"/>
+          <w:kern w:val="0"/>
+          <w:sz w:val="36"/>
+          <w:szCs w:val="36"/>
+          <w:highlight w:val="black"/>
+        </w:rPr>
+        <w:t>{</w:t>
       </w:r>
     </w:p>
     <w:p>
@@ -2368,18 +2089,297 @@
           <w:szCs w:val="36"/>
           <w:highlight w:val="black"/>
         </w:rPr>
-        <w:t xml:space="preserve">    </w:t>
-      </w:r>
-      <w:r>
-        <w:rPr>
-          <w:rFonts w:ascii="Times New Roman" w:hAnsi="Times New Roman" w:cs="Times New Roman"/>
-          <w:color w:val="E8E2B7"/>
-          <w:kern w:val="0"/>
-          <w:sz w:val="36"/>
-          <w:szCs w:val="36"/>
-          <w:highlight w:val="black"/>
-        </w:rPr>
-        <w:t>}</w:t>
+        <w:t xml:space="preserve">        </w:t>
+      </w:r>
+      <w:r>
+        <w:rPr>
+          <w:rFonts w:ascii="Times New Roman" w:hAnsi="Times New Roman" w:cs="Times New Roman"/>
+          <w:i/>
+          <w:iCs/>
+          <w:color w:val="BDB76B"/>
+          <w:kern w:val="0"/>
+          <w:sz w:val="36"/>
+          <w:szCs w:val="36"/>
+          <w:highlight w:val="black"/>
+        </w:rPr>
+        <w:t>cout</w:t>
+      </w:r>
+      <w:r>
+        <w:rPr>
+          <w:rFonts w:ascii="Times New Roman" w:hAnsi="Times New Roman" w:cs="Times New Roman"/>
+          <w:color w:val="F1F2F3"/>
+          <w:kern w:val="0"/>
+          <w:sz w:val="36"/>
+          <w:szCs w:val="36"/>
+          <w:highlight w:val="black"/>
+        </w:rPr>
+        <w:t xml:space="preserve"> </w:t>
+      </w:r>
+      <w:r>
+        <w:rPr>
+          <w:rFonts w:ascii="Times New Roman" w:hAnsi="Times New Roman" w:cs="Times New Roman"/>
+          <w:color w:val="E8E2B7"/>
+          <w:kern w:val="0"/>
+          <w:sz w:val="36"/>
+          <w:szCs w:val="36"/>
+          <w:highlight w:val="black"/>
+        </w:rPr>
+        <w:t>&lt;&lt;</w:t>
+      </w:r>
+      <w:r>
+        <w:rPr>
+          <w:rFonts w:ascii="Times New Roman" w:hAnsi="Times New Roman" w:cs="Times New Roman"/>
+          <w:color w:val="F1F2F3"/>
+          <w:kern w:val="0"/>
+          <w:sz w:val="36"/>
+          <w:szCs w:val="36"/>
+          <w:highlight w:val="black"/>
+        </w:rPr>
+        <w:t xml:space="preserve"> </w:t>
+      </w:r>
+      <w:r>
+        <w:rPr>
+          <w:rFonts w:ascii="Times New Roman" w:hAnsi="Times New Roman" w:cs="Times New Roman"/>
+          <w:color w:val="EC7600"/>
+          <w:kern w:val="0"/>
+          <w:sz w:val="36"/>
+          <w:szCs w:val="36"/>
+          <w:highlight w:val="black"/>
+        </w:rPr>
+        <w:t>"callable funtion object : "</w:t>
+      </w:r>
+      <w:r>
+        <w:rPr>
+          <w:rFonts w:ascii="Times New Roman" w:hAnsi="Times New Roman" w:cs="Times New Roman"/>
+          <w:color w:val="F1F2F3"/>
+          <w:kern w:val="0"/>
+          <w:sz w:val="36"/>
+          <w:szCs w:val="36"/>
+          <w:highlight w:val="black"/>
+        </w:rPr>
+        <w:t xml:space="preserve"> </w:t>
+      </w:r>
+      <w:r>
+        <w:rPr>
+          <w:rFonts w:ascii="Times New Roman" w:hAnsi="Times New Roman" w:cs="Times New Roman"/>
+          <w:color w:val="E8E2B7"/>
+          <w:kern w:val="0"/>
+          <w:sz w:val="36"/>
+          <w:szCs w:val="36"/>
+          <w:highlight w:val="black"/>
+        </w:rPr>
+        <w:t>&lt;&lt;</w:t>
+      </w:r>
+      <w:r>
+        <w:rPr>
+          <w:rFonts w:ascii="Times New Roman" w:hAnsi="Times New Roman" w:cs="Times New Roman"/>
+          <w:color w:val="F1F2F3"/>
+          <w:kern w:val="0"/>
+          <w:sz w:val="36"/>
+          <w:szCs w:val="36"/>
+          <w:highlight w:val="black"/>
+        </w:rPr>
+        <w:t xml:space="preserve"> </w:t>
+      </w:r>
+      <w:r>
+        <w:rPr>
+          <w:rFonts w:ascii="Times New Roman" w:hAnsi="Times New Roman" w:cs="Times New Roman"/>
+          <w:color w:val="EC7600"/>
+          <w:kern w:val="0"/>
+          <w:sz w:val="36"/>
+          <w:szCs w:val="36"/>
+          <w:highlight w:val="black"/>
+        </w:rPr>
+        <w:t>"x: "</w:t>
+      </w:r>
+      <w:r>
+        <w:rPr>
+          <w:rFonts w:ascii="Times New Roman" w:hAnsi="Times New Roman" w:cs="Times New Roman"/>
+          <w:color w:val="F1F2F3"/>
+          <w:kern w:val="0"/>
+          <w:sz w:val="36"/>
+          <w:szCs w:val="36"/>
+          <w:highlight w:val="black"/>
+        </w:rPr>
+        <w:t xml:space="preserve"> </w:t>
+      </w:r>
+      <w:r>
+        <w:rPr>
+          <w:rFonts w:ascii="Times New Roman" w:hAnsi="Times New Roman" w:cs="Times New Roman"/>
+          <w:color w:val="E8E2B7"/>
+          <w:kern w:val="0"/>
+          <w:sz w:val="36"/>
+          <w:szCs w:val="36"/>
+          <w:highlight w:val="black"/>
+        </w:rPr>
+        <w:t>&lt;&lt;</w:t>
+      </w:r>
+      <w:r>
+        <w:rPr>
+          <w:rFonts w:ascii="Times New Roman" w:hAnsi="Times New Roman" w:cs="Times New Roman"/>
+          <w:color w:val="F1F2F3"/>
+          <w:kern w:val="0"/>
+          <w:sz w:val="36"/>
+          <w:szCs w:val="36"/>
+          <w:highlight w:val="black"/>
+        </w:rPr>
+        <w:t xml:space="preserve"> </w:t>
+      </w:r>
+      <w:r>
+        <w:rPr>
+          <w:rFonts w:ascii="Times New Roman" w:hAnsi="Times New Roman" w:cs="Times New Roman"/>
+          <w:color w:val="BDB76B"/>
+          <w:kern w:val="0"/>
+          <w:sz w:val="36"/>
+          <w:szCs w:val="36"/>
+          <w:highlight w:val="black"/>
+        </w:rPr>
+        <w:t>x</w:t>
+      </w:r>
+      <w:r>
+        <w:rPr>
+          <w:rFonts w:ascii="Times New Roman" w:hAnsi="Times New Roman" w:cs="Times New Roman"/>
+          <w:color w:val="F1F2F3"/>
+          <w:kern w:val="0"/>
+          <w:sz w:val="36"/>
+          <w:szCs w:val="36"/>
+          <w:highlight w:val="black"/>
+        </w:rPr>
+        <w:t xml:space="preserve"> </w:t>
+      </w:r>
+      <w:r>
+        <w:rPr>
+          <w:rFonts w:ascii="Times New Roman" w:hAnsi="Times New Roman" w:cs="Times New Roman"/>
+          <w:color w:val="E8E2B7"/>
+          <w:kern w:val="0"/>
+          <w:sz w:val="36"/>
+          <w:szCs w:val="36"/>
+          <w:highlight w:val="black"/>
+        </w:rPr>
+        <w:t>&lt;&lt;</w:t>
+      </w:r>
+      <w:r>
+        <w:rPr>
+          <w:rFonts w:ascii="Times New Roman" w:hAnsi="Times New Roman" w:cs="Times New Roman"/>
+          <w:color w:val="F1F2F3"/>
+          <w:kern w:val="0"/>
+          <w:sz w:val="36"/>
+          <w:szCs w:val="36"/>
+          <w:highlight w:val="black"/>
+        </w:rPr>
+        <w:t xml:space="preserve"> </w:t>
+      </w:r>
+      <w:r>
+        <w:rPr>
+          <w:rFonts w:ascii="Times New Roman" w:hAnsi="Times New Roman" w:cs="Times New Roman"/>
+          <w:color w:val="EC7600"/>
+          <w:kern w:val="0"/>
+          <w:sz w:val="36"/>
+          <w:szCs w:val="36"/>
+          <w:highlight w:val="black"/>
+        </w:rPr>
+        <w:t>": y : "</w:t>
+      </w:r>
+      <w:r>
+        <w:rPr>
+          <w:rFonts w:ascii="Times New Roman" w:hAnsi="Times New Roman" w:cs="Times New Roman"/>
+          <w:color w:val="F1F2F3"/>
+          <w:kern w:val="0"/>
+          <w:sz w:val="36"/>
+          <w:szCs w:val="36"/>
+          <w:highlight w:val="black"/>
+        </w:rPr>
+        <w:t xml:space="preserve"> </w:t>
+      </w:r>
+      <w:r>
+        <w:rPr>
+          <w:rFonts w:ascii="Times New Roman" w:hAnsi="Times New Roman" w:cs="Times New Roman"/>
+          <w:color w:val="E8E2B7"/>
+          <w:kern w:val="0"/>
+          <w:sz w:val="36"/>
+          <w:szCs w:val="36"/>
+          <w:highlight w:val="black"/>
+        </w:rPr>
+        <w:t>&lt;&lt;</w:t>
+      </w:r>
+      <w:r>
+        <w:rPr>
+          <w:rFonts w:ascii="Times New Roman" w:hAnsi="Times New Roman" w:cs="Times New Roman"/>
+          <w:color w:val="F1F2F3"/>
+          <w:kern w:val="0"/>
+          <w:sz w:val="36"/>
+          <w:szCs w:val="36"/>
+          <w:highlight w:val="black"/>
+        </w:rPr>
+        <w:t xml:space="preserve"> </w:t>
+      </w:r>
+      <w:r>
+        <w:rPr>
+          <w:rFonts w:ascii="Times New Roman" w:hAnsi="Times New Roman" w:cs="Times New Roman"/>
+          <w:color w:val="BDB76B"/>
+          <w:kern w:val="0"/>
+          <w:sz w:val="36"/>
+          <w:szCs w:val="36"/>
+          <w:highlight w:val="black"/>
+        </w:rPr>
+        <w:t>y</w:t>
+      </w:r>
+      <w:r>
+        <w:rPr>
+          <w:rFonts w:ascii="Times New Roman" w:hAnsi="Times New Roman" w:cs="Times New Roman"/>
+          <w:color w:val="F1F2F3"/>
+          <w:kern w:val="0"/>
+          <w:sz w:val="36"/>
+          <w:szCs w:val="36"/>
+          <w:highlight w:val="black"/>
+        </w:rPr>
+        <w:t xml:space="preserve"> </w:t>
+      </w:r>
+      <w:r>
+        <w:rPr>
+          <w:rFonts w:ascii="Times New Roman" w:hAnsi="Times New Roman" w:cs="Times New Roman"/>
+          <w:color w:val="E8E2B7"/>
+          <w:kern w:val="0"/>
+          <w:sz w:val="36"/>
+          <w:szCs w:val="36"/>
+          <w:highlight w:val="black"/>
+        </w:rPr>
+        <w:t>&lt;&lt;</w:t>
+      </w:r>
+      <w:r>
+        <w:rPr>
+          <w:rFonts w:ascii="Times New Roman" w:hAnsi="Times New Roman" w:cs="Times New Roman"/>
+          <w:color w:val="F1F2F3"/>
+          <w:kern w:val="0"/>
+          <w:sz w:val="36"/>
+          <w:szCs w:val="36"/>
+          <w:highlight w:val="black"/>
+        </w:rPr>
+        <w:t xml:space="preserve"> </w:t>
+      </w:r>
+      <w:r>
+        <w:rPr>
+          <w:rFonts w:ascii="Times New Roman" w:hAnsi="Times New Roman" w:cs="Times New Roman"/>
+          <w:i/>
+          <w:iCs/>
+          <w:color w:val="FF8000"/>
+          <w:kern w:val="0"/>
+          <w:sz w:val="36"/>
+          <w:szCs w:val="36"/>
+          <w:highlight w:val="black"/>
+        </w:rPr>
+        <w:t>endl</w:t>
+      </w:r>
+      <w:r>
+        <w:rPr>
+          <w:rFonts w:ascii="Times New Roman" w:hAnsi="Times New Roman" w:cs="Times New Roman"/>
+          <w:color w:val="E8E2B7"/>
+          <w:kern w:val="0"/>
+          <w:sz w:val="36"/>
+          <w:szCs w:val="36"/>
+          <w:highlight w:val="black"/>
+        </w:rPr>
+        <w:t>;</w:t>
       </w:r>
     </w:p>
     <w:p>
@@ -2397,6 +2397,28 @@
           <w:highlight w:val="black"/>
         </w:rPr>
       </w:pPr>
+      <w:r>
+        <w:rPr>
+          <w:rFonts w:ascii="Times New Roman" w:hAnsi="Times New Roman" w:cs="Times New Roman"/>
+          <w:color w:val="F1F2F3"/>
+          <w:kern w:val="0"/>
+          <w:sz w:val="36"/>
+          <w:szCs w:val="36"/>
+          <w:highlight w:val="black"/>
+        </w:rPr>
+        <w:t xml:space="preserve">    </w:t>
+      </w:r>
+      <w:r>
+        <w:rPr>
+          <w:rFonts w:ascii="Times New Roman" w:hAnsi="Times New Roman" w:cs="Times New Roman"/>
+          <w:color w:val="E8E2B7"/>
+          <w:kern w:val="0"/>
+          <w:sz w:val="36"/>
+          <w:szCs w:val="36"/>
+          <w:highlight w:val="black"/>
+        </w:rPr>
+        <w:t>}</w:t>
+      </w:r>
     </w:p>
     <w:p>
       <w:pPr>
@@ -2413,160 +2435,6 @@
           <w:highlight w:val="black"/>
         </w:rPr>
       </w:pPr>
-      <w:r>
-        <w:rPr>
-          <w:rFonts w:ascii="Times New Roman" w:hAnsi="Times New Roman" w:cs="Times New Roman"/>
-          <w:color w:val="F1F2F3"/>
-          <w:kern w:val="0"/>
-          <w:sz w:val="36"/>
-          <w:szCs w:val="36"/>
-          <w:highlight w:val="black"/>
-        </w:rPr>
-        <w:t xml:space="preserve">    </w:t>
-      </w:r>
-      <w:r>
-        <w:rPr>
-          <w:rFonts w:ascii="Times New Roman" w:hAnsi="Times New Roman" w:cs="Times New Roman"/>
-          <w:color w:val="93C763"/>
-          <w:kern w:val="0"/>
-          <w:sz w:val="36"/>
-          <w:szCs w:val="36"/>
-          <w:highlight w:val="black"/>
-        </w:rPr>
-        <w:t>void</w:t>
-      </w:r>
-      <w:r>
-        <w:rPr>
-          <w:rFonts w:ascii="Times New Roman" w:hAnsi="Times New Roman" w:cs="Times New Roman"/>
-          <w:color w:val="F1F2F3"/>
-          <w:kern w:val="0"/>
-          <w:sz w:val="36"/>
-          <w:szCs w:val="36"/>
-          <w:highlight w:val="black"/>
-        </w:rPr>
-        <w:t xml:space="preserve"> </w:t>
-      </w:r>
-      <w:r>
-        <w:rPr>
-          <w:rFonts w:ascii="Times New Roman" w:hAnsi="Times New Roman" w:cs="Times New Roman"/>
-          <w:color w:val="FF8000"/>
-          <w:kern w:val="0"/>
-          <w:sz w:val="36"/>
-          <w:szCs w:val="36"/>
-          <w:highlight w:val="black"/>
-        </w:rPr>
-        <w:t>MemberFunc</w:t>
-      </w:r>
-      <w:r>
-        <w:rPr>
-          <w:rFonts w:ascii="Times New Roman" w:hAnsi="Times New Roman" w:cs="Times New Roman"/>
-          <w:color w:val="E8E2B7"/>
-          <w:kern w:val="0"/>
-          <w:sz w:val="36"/>
-          <w:szCs w:val="36"/>
-          <w:highlight w:val="black"/>
-        </w:rPr>
-        <w:t>(</w:t>
-      </w:r>
-      <w:r>
-        <w:rPr>
-          <w:rFonts w:ascii="Times New Roman" w:hAnsi="Times New Roman" w:cs="Times New Roman"/>
-          <w:color w:val="93C763"/>
-          <w:kern w:val="0"/>
-          <w:sz w:val="36"/>
-          <w:szCs w:val="36"/>
-          <w:highlight w:val="black"/>
-        </w:rPr>
-        <w:t>int</w:t>
-      </w:r>
-      <w:r>
-        <w:rPr>
-          <w:rFonts w:ascii="Times New Roman" w:hAnsi="Times New Roman" w:cs="Times New Roman"/>
-          <w:color w:val="F1F2F3"/>
-          <w:kern w:val="0"/>
-          <w:sz w:val="36"/>
-          <w:szCs w:val="36"/>
-          <w:highlight w:val="black"/>
-        </w:rPr>
-        <w:t xml:space="preserve"> </w:t>
-      </w:r>
-      <w:r>
-        <w:rPr>
-          <w:rFonts w:ascii="Times New Roman" w:hAnsi="Times New Roman" w:cs="Times New Roman"/>
-          <w:color w:val="BDB76B"/>
-          <w:kern w:val="0"/>
-          <w:sz w:val="36"/>
-          <w:szCs w:val="36"/>
-          <w:highlight w:val="black"/>
-        </w:rPr>
-        <w:t>x</w:t>
-      </w:r>
-      <w:r>
-        <w:rPr>
-          <w:rFonts w:ascii="Times New Roman" w:hAnsi="Times New Roman" w:cs="Times New Roman"/>
-          <w:color w:val="E8E2B7"/>
-          <w:kern w:val="0"/>
-          <w:sz w:val="36"/>
-          <w:szCs w:val="36"/>
-          <w:highlight w:val="black"/>
-        </w:rPr>
-        <w:t>,</w:t>
-      </w:r>
-      <w:r>
-        <w:rPr>
-          <w:rFonts w:ascii="Times New Roman" w:hAnsi="Times New Roman" w:cs="Times New Roman"/>
-          <w:color w:val="F1F2F3"/>
-          <w:kern w:val="0"/>
-          <w:sz w:val="36"/>
-          <w:szCs w:val="36"/>
-          <w:highlight w:val="black"/>
-        </w:rPr>
-        <w:t xml:space="preserve"> </w:t>
-      </w:r>
-      <w:r>
-        <w:rPr>
-          <w:rFonts w:ascii="Times New Roman" w:hAnsi="Times New Roman" w:cs="Times New Roman"/>
-          <w:color w:val="93C763"/>
-          <w:kern w:val="0"/>
-          <w:sz w:val="36"/>
-          <w:szCs w:val="36"/>
-          <w:highlight w:val="black"/>
-        </w:rPr>
-        <w:t>int</w:t>
-      </w:r>
-      <w:r>
-        <w:rPr>
-          <w:rFonts w:ascii="Times New Roman" w:hAnsi="Times New Roman" w:cs="Times New Roman"/>
-          <w:color w:val="F1F2F3"/>
-          <w:kern w:val="0"/>
-          <w:sz w:val="36"/>
-          <w:szCs w:val="36"/>
-          <w:highlight w:val="black"/>
-        </w:rPr>
-        <w:t xml:space="preserve"> </w:t>
-      </w:r>
-      <w:r>
-        <w:rPr>
-          <w:rFonts w:ascii="Times New Roman" w:hAnsi="Times New Roman" w:cs="Times New Roman"/>
-          <w:color w:val="BDB76B"/>
-          <w:kern w:val="0"/>
-          <w:sz w:val="36"/>
-          <w:szCs w:val="36"/>
-          <w:highlight w:val="black"/>
-        </w:rPr>
-        <w:t>y</w:t>
-      </w:r>
-      <w:r>
-        <w:rPr>
-          <w:rFonts w:ascii="Times New Roman" w:hAnsi="Times New Roman" w:cs="Times New Roman"/>
-          <w:color w:val="E8E2B7"/>
-          <w:kern w:val="0"/>
-          <w:sz w:val="36"/>
-          <w:szCs w:val="36"/>
-          <w:highlight w:val="black"/>
-        </w:rPr>
-        <w:t>)</w:t>
-      </w:r>
     </w:p>
     <w:p>
       <w:pPr>
@@ -2597,13 +2465,145 @@
       <w:r>
         <w:rPr>
           <w:rFonts w:ascii="Times New Roman" w:hAnsi="Times New Roman" w:cs="Times New Roman"/>
-          <w:color w:val="E8E2B7"/>
-          <w:kern w:val="0"/>
-          <w:sz w:val="36"/>
-          <w:szCs w:val="36"/>
-          <w:highlight w:val="black"/>
-        </w:rPr>
-        <w:t>{</w:t>
+          <w:color w:val="93C763"/>
+          <w:kern w:val="0"/>
+          <w:sz w:val="36"/>
+          <w:szCs w:val="36"/>
+          <w:highlight w:val="black"/>
+        </w:rPr>
+        <w:t>void</w:t>
+      </w:r>
+      <w:r>
+        <w:rPr>
+          <w:rFonts w:ascii="Times New Roman" w:hAnsi="Times New Roman" w:cs="Times New Roman"/>
+          <w:color w:val="F1F2F3"/>
+          <w:kern w:val="0"/>
+          <w:sz w:val="36"/>
+          <w:szCs w:val="36"/>
+          <w:highlight w:val="black"/>
+        </w:rPr>
+        <w:t xml:space="preserve"> </w:t>
+      </w:r>
+      <w:r>
+        <w:rPr>
+          <w:rFonts w:ascii="Times New Roman" w:hAnsi="Times New Roman" w:cs="Times New Roman"/>
+          <w:color w:val="FF8000"/>
+          <w:kern w:val="0"/>
+          <w:sz w:val="36"/>
+          <w:szCs w:val="36"/>
+          <w:highlight w:val="black"/>
+        </w:rPr>
+        <w:t>MemberFunc</w:t>
+      </w:r>
+      <w:r>
+        <w:rPr>
+          <w:rFonts w:ascii="Times New Roman" w:hAnsi="Times New Roman" w:cs="Times New Roman"/>
+          <w:color w:val="E8E2B7"/>
+          <w:kern w:val="0"/>
+          <w:sz w:val="36"/>
+          <w:szCs w:val="36"/>
+          <w:highlight w:val="black"/>
+        </w:rPr>
+        <w:t>(</w:t>
+      </w:r>
+      <w:r>
+        <w:rPr>
+          <w:rFonts w:ascii="Times New Roman" w:hAnsi="Times New Roman" w:cs="Times New Roman"/>
+          <w:color w:val="93C763"/>
+          <w:kern w:val="0"/>
+          <w:sz w:val="36"/>
+          <w:szCs w:val="36"/>
+          <w:highlight w:val="black"/>
+        </w:rPr>
+        <w:t>int</w:t>
+      </w:r>
+      <w:r>
+        <w:rPr>
+          <w:rFonts w:ascii="Times New Roman" w:hAnsi="Times New Roman" w:cs="Times New Roman"/>
+          <w:color w:val="F1F2F3"/>
+          <w:kern w:val="0"/>
+          <w:sz w:val="36"/>
+          <w:szCs w:val="36"/>
+          <w:highlight w:val="black"/>
+        </w:rPr>
+        <w:t xml:space="preserve"> </w:t>
+      </w:r>
+      <w:r>
+        <w:rPr>
+          <w:rFonts w:ascii="Times New Roman" w:hAnsi="Times New Roman" w:cs="Times New Roman"/>
+          <w:color w:val="BDB76B"/>
+          <w:kern w:val="0"/>
+          <w:sz w:val="36"/>
+          <w:szCs w:val="36"/>
+          <w:highlight w:val="black"/>
+        </w:rPr>
+        <w:t>x</w:t>
+      </w:r>
+      <w:r>
+        <w:rPr>
+          <w:rFonts w:ascii="Times New Roman" w:hAnsi="Times New Roman" w:cs="Times New Roman"/>
+          <w:color w:val="E8E2B7"/>
+          <w:kern w:val="0"/>
+          <w:sz w:val="36"/>
+          <w:szCs w:val="36"/>
+          <w:highlight w:val="black"/>
+        </w:rPr>
+        <w:t>,</w:t>
+      </w:r>
+      <w:r>
+        <w:rPr>
+          <w:rFonts w:ascii="Times New Roman" w:hAnsi="Times New Roman" w:cs="Times New Roman"/>
+          <w:color w:val="F1F2F3"/>
+          <w:kern w:val="0"/>
+          <w:sz w:val="36"/>
+          <w:szCs w:val="36"/>
+          <w:highlight w:val="black"/>
+        </w:rPr>
+        <w:t xml:space="preserve"> </w:t>
+      </w:r>
+      <w:r>
+        <w:rPr>
+          <w:rFonts w:ascii="Times New Roman" w:hAnsi="Times New Roman" w:cs="Times New Roman"/>
+          <w:color w:val="93C763"/>
+          <w:kern w:val="0"/>
+          <w:sz w:val="36"/>
+          <w:szCs w:val="36"/>
+          <w:highlight w:val="black"/>
+        </w:rPr>
+        <w:t>int</w:t>
+      </w:r>
+      <w:r>
+        <w:rPr>
+          <w:rFonts w:ascii="Times New Roman" w:hAnsi="Times New Roman" w:cs="Times New Roman"/>
+          <w:color w:val="F1F2F3"/>
+          <w:kern w:val="0"/>
+          <w:sz w:val="36"/>
+          <w:szCs w:val="36"/>
+          <w:highlight w:val="black"/>
+        </w:rPr>
+        <w:t xml:space="preserve"> </w:t>
+      </w:r>
+      <w:r>
+        <w:rPr>
+          <w:rFonts w:ascii="Times New Roman" w:hAnsi="Times New Roman" w:cs="Times New Roman"/>
+          <w:color w:val="BDB76B"/>
+          <w:kern w:val="0"/>
+          <w:sz w:val="36"/>
+          <w:szCs w:val="36"/>
+          <w:highlight w:val="black"/>
+        </w:rPr>
+        <w:t>y</w:t>
+      </w:r>
+      <w:r>
+        <w:rPr>
+          <w:rFonts w:ascii="Times New Roman" w:hAnsi="Times New Roman" w:cs="Times New Roman"/>
+          <w:color w:val="E8E2B7"/>
+          <w:kern w:val="0"/>
+          <w:sz w:val="36"/>
+          <w:szCs w:val="36"/>
+          <w:highlight w:val="black"/>
+        </w:rPr>
+        <w:t>)</w:t>
       </w:r>
     </w:p>
     <w:p>
@@ -2630,297 +2630,18 @@
           <w:szCs w:val="36"/>
           <w:highlight w:val="black"/>
         </w:rPr>
-        <w:t xml:space="preserve">        </w:t>
-      </w:r>
-      <w:r>
-        <w:rPr>
-          <w:rFonts w:ascii="Times New Roman" w:hAnsi="Times New Roman" w:cs="Times New Roman"/>
-          <w:i/>
-          <w:iCs/>
-          <w:color w:val="BDB76B"/>
-          <w:kern w:val="0"/>
-          <w:sz w:val="36"/>
-          <w:szCs w:val="36"/>
-          <w:highlight w:val="black"/>
-        </w:rPr>
-        <w:t>cout</w:t>
-      </w:r>
-      <w:r>
-        <w:rPr>
-          <w:rFonts w:ascii="Times New Roman" w:hAnsi="Times New Roman" w:cs="Times New Roman"/>
-          <w:color w:val="F1F2F3"/>
-          <w:kern w:val="0"/>
-          <w:sz w:val="36"/>
-          <w:szCs w:val="36"/>
-          <w:highlight w:val="black"/>
-        </w:rPr>
-        <w:t xml:space="preserve"> </w:t>
-      </w:r>
-      <w:r>
-        <w:rPr>
-          <w:rFonts w:ascii="Times New Roman" w:hAnsi="Times New Roman" w:cs="Times New Roman"/>
-          <w:color w:val="E8E2B7"/>
-          <w:kern w:val="0"/>
-          <w:sz w:val="36"/>
-          <w:szCs w:val="36"/>
-          <w:highlight w:val="black"/>
-        </w:rPr>
-        <w:t>&lt;&lt;</w:t>
-      </w:r>
-      <w:r>
-        <w:rPr>
-          <w:rFonts w:ascii="Times New Roman" w:hAnsi="Times New Roman" w:cs="Times New Roman"/>
-          <w:color w:val="F1F2F3"/>
-          <w:kern w:val="0"/>
-          <w:sz w:val="36"/>
-          <w:szCs w:val="36"/>
-          <w:highlight w:val="black"/>
-        </w:rPr>
-        <w:t xml:space="preserve"> </w:t>
-      </w:r>
-      <w:r>
-        <w:rPr>
-          <w:rFonts w:ascii="Times New Roman" w:hAnsi="Times New Roman" w:cs="Times New Roman"/>
-          <w:color w:val="EC7600"/>
-          <w:kern w:val="0"/>
-          <w:sz w:val="36"/>
-          <w:szCs w:val="36"/>
-          <w:highlight w:val="black"/>
-        </w:rPr>
-        <w:t>"callable member function : "</w:t>
-      </w:r>
-      <w:r>
-        <w:rPr>
-          <w:rFonts w:ascii="Times New Roman" w:hAnsi="Times New Roman" w:cs="Times New Roman"/>
-          <w:color w:val="F1F2F3"/>
-          <w:kern w:val="0"/>
-          <w:sz w:val="36"/>
-          <w:szCs w:val="36"/>
-          <w:highlight w:val="black"/>
-        </w:rPr>
-        <w:t xml:space="preserve"> </w:t>
-      </w:r>
-      <w:r>
-        <w:rPr>
-          <w:rFonts w:ascii="Times New Roman" w:hAnsi="Times New Roman" w:cs="Times New Roman"/>
-          <w:color w:val="E8E2B7"/>
-          <w:kern w:val="0"/>
-          <w:sz w:val="36"/>
-          <w:szCs w:val="36"/>
-          <w:highlight w:val="black"/>
-        </w:rPr>
-        <w:t>&lt;&lt;</w:t>
-      </w:r>
-      <w:r>
-        <w:rPr>
-          <w:rFonts w:ascii="Times New Roman" w:hAnsi="Times New Roman" w:cs="Times New Roman"/>
-          <w:color w:val="F1F2F3"/>
-          <w:kern w:val="0"/>
-          <w:sz w:val="36"/>
-          <w:szCs w:val="36"/>
-          <w:highlight w:val="black"/>
-        </w:rPr>
-        <w:t xml:space="preserve"> </w:t>
-      </w:r>
-      <w:r>
-        <w:rPr>
-          <w:rFonts w:ascii="Times New Roman" w:hAnsi="Times New Roman" w:cs="Times New Roman"/>
-          <w:color w:val="EC7600"/>
-          <w:kern w:val="0"/>
-          <w:sz w:val="36"/>
-          <w:szCs w:val="36"/>
-          <w:highlight w:val="black"/>
-        </w:rPr>
-        <w:t>"x: "</w:t>
-      </w:r>
-      <w:r>
-        <w:rPr>
-          <w:rFonts w:ascii="Times New Roman" w:hAnsi="Times New Roman" w:cs="Times New Roman"/>
-          <w:color w:val="F1F2F3"/>
-          <w:kern w:val="0"/>
-          <w:sz w:val="36"/>
-          <w:szCs w:val="36"/>
-          <w:highlight w:val="black"/>
-        </w:rPr>
-        <w:t xml:space="preserve"> </w:t>
-      </w:r>
-      <w:r>
-        <w:rPr>
-          <w:rFonts w:ascii="Times New Roman" w:hAnsi="Times New Roman" w:cs="Times New Roman"/>
-          <w:color w:val="E8E2B7"/>
-          <w:kern w:val="0"/>
-          <w:sz w:val="36"/>
-          <w:szCs w:val="36"/>
-          <w:highlight w:val="black"/>
-        </w:rPr>
-        <w:t>&lt;&lt;</w:t>
-      </w:r>
-      <w:r>
-        <w:rPr>
-          <w:rFonts w:ascii="Times New Roman" w:hAnsi="Times New Roman" w:cs="Times New Roman"/>
-          <w:color w:val="F1F2F3"/>
-          <w:kern w:val="0"/>
-          <w:sz w:val="36"/>
-          <w:szCs w:val="36"/>
-          <w:highlight w:val="black"/>
-        </w:rPr>
-        <w:t xml:space="preserve"> </w:t>
-      </w:r>
-      <w:r>
-        <w:rPr>
-          <w:rFonts w:ascii="Times New Roman" w:hAnsi="Times New Roman" w:cs="Times New Roman"/>
-          <w:color w:val="BDB76B"/>
-          <w:kern w:val="0"/>
-          <w:sz w:val="36"/>
-          <w:szCs w:val="36"/>
-          <w:highlight w:val="black"/>
-        </w:rPr>
-        <w:t>x</w:t>
-      </w:r>
-      <w:r>
-        <w:rPr>
-          <w:rFonts w:ascii="Times New Roman" w:hAnsi="Times New Roman" w:cs="Times New Roman"/>
-          <w:color w:val="F1F2F3"/>
-          <w:kern w:val="0"/>
-          <w:sz w:val="36"/>
-          <w:szCs w:val="36"/>
-          <w:highlight w:val="black"/>
-        </w:rPr>
-        <w:t xml:space="preserve"> </w:t>
-      </w:r>
-      <w:r>
-        <w:rPr>
-          <w:rFonts w:ascii="Times New Roman" w:hAnsi="Times New Roman" w:cs="Times New Roman"/>
-          <w:color w:val="E8E2B7"/>
-          <w:kern w:val="0"/>
-          <w:sz w:val="36"/>
-          <w:szCs w:val="36"/>
-          <w:highlight w:val="black"/>
-        </w:rPr>
-        <w:t>&lt;&lt;</w:t>
-      </w:r>
-      <w:r>
-        <w:rPr>
-          <w:rFonts w:ascii="Times New Roman" w:hAnsi="Times New Roman" w:cs="Times New Roman"/>
-          <w:color w:val="F1F2F3"/>
-          <w:kern w:val="0"/>
-          <w:sz w:val="36"/>
-          <w:szCs w:val="36"/>
-          <w:highlight w:val="black"/>
-        </w:rPr>
-        <w:t xml:space="preserve"> </w:t>
-      </w:r>
-      <w:r>
-        <w:rPr>
-          <w:rFonts w:ascii="Times New Roman" w:hAnsi="Times New Roman" w:cs="Times New Roman"/>
-          <w:color w:val="EC7600"/>
-          <w:kern w:val="0"/>
-          <w:sz w:val="36"/>
-          <w:szCs w:val="36"/>
-          <w:highlight w:val="black"/>
-        </w:rPr>
-        <w:t>": y : "</w:t>
-      </w:r>
-      <w:r>
-        <w:rPr>
-          <w:rFonts w:ascii="Times New Roman" w:hAnsi="Times New Roman" w:cs="Times New Roman"/>
-          <w:color w:val="F1F2F3"/>
-          <w:kern w:val="0"/>
-          <w:sz w:val="36"/>
-          <w:szCs w:val="36"/>
-          <w:highlight w:val="black"/>
-        </w:rPr>
-        <w:t xml:space="preserve"> </w:t>
-      </w:r>
-      <w:r>
-        <w:rPr>
-          <w:rFonts w:ascii="Times New Roman" w:hAnsi="Times New Roman" w:cs="Times New Roman"/>
-          <w:color w:val="E8E2B7"/>
-          <w:kern w:val="0"/>
-          <w:sz w:val="36"/>
-          <w:szCs w:val="36"/>
-          <w:highlight w:val="black"/>
-        </w:rPr>
-        <w:t>&lt;&lt;</w:t>
-      </w:r>
-      <w:r>
-        <w:rPr>
-          <w:rFonts w:ascii="Times New Roman" w:hAnsi="Times New Roman" w:cs="Times New Roman"/>
-          <w:color w:val="F1F2F3"/>
-          <w:kern w:val="0"/>
-          <w:sz w:val="36"/>
-          <w:szCs w:val="36"/>
-          <w:highlight w:val="black"/>
-        </w:rPr>
-        <w:t xml:space="preserve"> </w:t>
-      </w:r>
-      <w:r>
-        <w:rPr>
-          <w:rFonts w:ascii="Times New Roman" w:hAnsi="Times New Roman" w:cs="Times New Roman"/>
-          <w:color w:val="BDB76B"/>
-          <w:kern w:val="0"/>
-          <w:sz w:val="36"/>
-          <w:szCs w:val="36"/>
-          <w:highlight w:val="black"/>
-        </w:rPr>
-        <w:t>y</w:t>
-      </w:r>
-      <w:r>
-        <w:rPr>
-          <w:rFonts w:ascii="Times New Roman" w:hAnsi="Times New Roman" w:cs="Times New Roman"/>
-          <w:color w:val="F1F2F3"/>
-          <w:kern w:val="0"/>
-          <w:sz w:val="36"/>
-          <w:szCs w:val="36"/>
-          <w:highlight w:val="black"/>
-        </w:rPr>
-        <w:t xml:space="preserve"> </w:t>
-      </w:r>
-      <w:r>
-        <w:rPr>
-          <w:rFonts w:ascii="Times New Roman" w:hAnsi="Times New Roman" w:cs="Times New Roman"/>
-          <w:color w:val="E8E2B7"/>
-          <w:kern w:val="0"/>
-          <w:sz w:val="36"/>
-          <w:szCs w:val="36"/>
-          <w:highlight w:val="black"/>
-        </w:rPr>
-        <w:t>&lt;&lt;</w:t>
-      </w:r>
-      <w:r>
-        <w:rPr>
-          <w:rFonts w:ascii="Times New Roman" w:hAnsi="Times New Roman" w:cs="Times New Roman"/>
-          <w:color w:val="F1F2F3"/>
-          <w:kern w:val="0"/>
-          <w:sz w:val="36"/>
-          <w:szCs w:val="36"/>
-          <w:highlight w:val="black"/>
-        </w:rPr>
-        <w:t xml:space="preserve"> </w:t>
-      </w:r>
-      <w:r>
-        <w:rPr>
-          <w:rFonts w:ascii="Times New Roman" w:hAnsi="Times New Roman" w:cs="Times New Roman"/>
-          <w:i/>
-          <w:iCs/>
-          <w:color w:val="FF8000"/>
-          <w:kern w:val="0"/>
-          <w:sz w:val="36"/>
-          <w:szCs w:val="36"/>
-          <w:highlight w:val="black"/>
-        </w:rPr>
-        <w:t>endl</w:t>
-      </w:r>
-      <w:r>
-        <w:rPr>
-          <w:rFonts w:ascii="Times New Roman" w:hAnsi="Times New Roman" w:cs="Times New Roman"/>
-          <w:color w:val="E8E2B7"/>
-          <w:kern w:val="0"/>
-          <w:sz w:val="36"/>
-          <w:szCs w:val="36"/>
-          <w:highlight w:val="black"/>
-        </w:rPr>
-        <w:t>;</w:t>
+        <w:t xml:space="preserve">    </w:t>
+      </w:r>
+      <w:r>
+        <w:rPr>
+          <w:rFonts w:ascii="Times New Roman" w:hAnsi="Times New Roman" w:cs="Times New Roman"/>
+          <w:color w:val="E8E2B7"/>
+          <w:kern w:val="0"/>
+          <w:sz w:val="36"/>
+          <w:szCs w:val="36"/>
+          <w:highlight w:val="black"/>
+        </w:rPr>
+        <w:t>{</w:t>
       </w:r>
     </w:p>
     <w:p>
@@ -2947,18 +2668,297 @@
           <w:szCs w:val="36"/>
           <w:highlight w:val="black"/>
         </w:rPr>
-        <w:t xml:space="preserve">    </w:t>
-      </w:r>
-      <w:r>
-        <w:rPr>
-          <w:rFonts w:ascii="Times New Roman" w:hAnsi="Times New Roman" w:cs="Times New Roman"/>
-          <w:color w:val="E8E2B7"/>
-          <w:kern w:val="0"/>
-          <w:sz w:val="36"/>
-          <w:szCs w:val="36"/>
-          <w:highlight w:val="black"/>
-        </w:rPr>
-        <w:t>}</w:t>
+        <w:t xml:space="preserve">        </w:t>
+      </w:r>
+      <w:r>
+        <w:rPr>
+          <w:rFonts w:ascii="Times New Roman" w:hAnsi="Times New Roman" w:cs="Times New Roman"/>
+          <w:i/>
+          <w:iCs/>
+          <w:color w:val="BDB76B"/>
+          <w:kern w:val="0"/>
+          <w:sz w:val="36"/>
+          <w:szCs w:val="36"/>
+          <w:highlight w:val="black"/>
+        </w:rPr>
+        <w:t>cout</w:t>
+      </w:r>
+      <w:r>
+        <w:rPr>
+          <w:rFonts w:ascii="Times New Roman" w:hAnsi="Times New Roman" w:cs="Times New Roman"/>
+          <w:color w:val="F1F2F3"/>
+          <w:kern w:val="0"/>
+          <w:sz w:val="36"/>
+          <w:szCs w:val="36"/>
+          <w:highlight w:val="black"/>
+        </w:rPr>
+        <w:t xml:space="preserve"> </w:t>
+      </w:r>
+      <w:r>
+        <w:rPr>
+          <w:rFonts w:ascii="Times New Roman" w:hAnsi="Times New Roman" w:cs="Times New Roman"/>
+          <w:color w:val="E8E2B7"/>
+          <w:kern w:val="0"/>
+          <w:sz w:val="36"/>
+          <w:szCs w:val="36"/>
+          <w:highlight w:val="black"/>
+        </w:rPr>
+        <w:t>&lt;&lt;</w:t>
+      </w:r>
+      <w:r>
+        <w:rPr>
+          <w:rFonts w:ascii="Times New Roman" w:hAnsi="Times New Roman" w:cs="Times New Roman"/>
+          <w:color w:val="F1F2F3"/>
+          <w:kern w:val="0"/>
+          <w:sz w:val="36"/>
+          <w:szCs w:val="36"/>
+          <w:highlight w:val="black"/>
+        </w:rPr>
+        <w:t xml:space="preserve"> </w:t>
+      </w:r>
+      <w:r>
+        <w:rPr>
+          <w:rFonts w:ascii="Times New Roman" w:hAnsi="Times New Roman" w:cs="Times New Roman"/>
+          <w:color w:val="EC7600"/>
+          <w:kern w:val="0"/>
+          <w:sz w:val="36"/>
+          <w:szCs w:val="36"/>
+          <w:highlight w:val="black"/>
+        </w:rPr>
+        <w:t>"callable member function : "</w:t>
+      </w:r>
+      <w:r>
+        <w:rPr>
+          <w:rFonts w:ascii="Times New Roman" w:hAnsi="Times New Roman" w:cs="Times New Roman"/>
+          <w:color w:val="F1F2F3"/>
+          <w:kern w:val="0"/>
+          <w:sz w:val="36"/>
+          <w:szCs w:val="36"/>
+          <w:highlight w:val="black"/>
+        </w:rPr>
+        <w:t xml:space="preserve"> </w:t>
+      </w:r>
+      <w:r>
+        <w:rPr>
+          <w:rFonts w:ascii="Times New Roman" w:hAnsi="Times New Roman" w:cs="Times New Roman"/>
+          <w:color w:val="E8E2B7"/>
+          <w:kern w:val="0"/>
+          <w:sz w:val="36"/>
+          <w:szCs w:val="36"/>
+          <w:highlight w:val="black"/>
+        </w:rPr>
+        <w:t>&lt;&lt;</w:t>
+      </w:r>
+      <w:r>
+        <w:rPr>
+          <w:rFonts w:ascii="Times New Roman" w:hAnsi="Times New Roman" w:cs="Times New Roman"/>
+          <w:color w:val="F1F2F3"/>
+          <w:kern w:val="0"/>
+          <w:sz w:val="36"/>
+          <w:szCs w:val="36"/>
+          <w:highlight w:val="black"/>
+        </w:rPr>
+        <w:t xml:space="preserve"> </w:t>
+      </w:r>
+      <w:r>
+        <w:rPr>
+          <w:rFonts w:ascii="Times New Roman" w:hAnsi="Times New Roman" w:cs="Times New Roman"/>
+          <w:color w:val="EC7600"/>
+          <w:kern w:val="0"/>
+          <w:sz w:val="36"/>
+          <w:szCs w:val="36"/>
+          <w:highlight w:val="black"/>
+        </w:rPr>
+        <w:t>"x: "</w:t>
+      </w:r>
+      <w:r>
+        <w:rPr>
+          <w:rFonts w:ascii="Times New Roman" w:hAnsi="Times New Roman" w:cs="Times New Roman"/>
+          <w:color w:val="F1F2F3"/>
+          <w:kern w:val="0"/>
+          <w:sz w:val="36"/>
+          <w:szCs w:val="36"/>
+          <w:highlight w:val="black"/>
+        </w:rPr>
+        <w:t xml:space="preserve"> </w:t>
+      </w:r>
+      <w:r>
+        <w:rPr>
+          <w:rFonts w:ascii="Times New Roman" w:hAnsi="Times New Roman" w:cs="Times New Roman"/>
+          <w:color w:val="E8E2B7"/>
+          <w:kern w:val="0"/>
+          <w:sz w:val="36"/>
+          <w:szCs w:val="36"/>
+          <w:highlight w:val="black"/>
+        </w:rPr>
+        <w:t>&lt;&lt;</w:t>
+      </w:r>
+      <w:r>
+        <w:rPr>
+          <w:rFonts w:ascii="Times New Roman" w:hAnsi="Times New Roman" w:cs="Times New Roman"/>
+          <w:color w:val="F1F2F3"/>
+          <w:kern w:val="0"/>
+          <w:sz w:val="36"/>
+          <w:szCs w:val="36"/>
+          <w:highlight w:val="black"/>
+        </w:rPr>
+        <w:t xml:space="preserve"> </w:t>
+      </w:r>
+      <w:r>
+        <w:rPr>
+          <w:rFonts w:ascii="Times New Roman" w:hAnsi="Times New Roman" w:cs="Times New Roman"/>
+          <w:color w:val="BDB76B"/>
+          <w:kern w:val="0"/>
+          <w:sz w:val="36"/>
+          <w:szCs w:val="36"/>
+          <w:highlight w:val="black"/>
+        </w:rPr>
+        <w:t>x</w:t>
+      </w:r>
+      <w:r>
+        <w:rPr>
+          <w:rFonts w:ascii="Times New Roman" w:hAnsi="Times New Roman" w:cs="Times New Roman"/>
+          <w:color w:val="F1F2F3"/>
+          <w:kern w:val="0"/>
+          <w:sz w:val="36"/>
+          <w:szCs w:val="36"/>
+          <w:highlight w:val="black"/>
+        </w:rPr>
+        <w:t xml:space="preserve"> </w:t>
+      </w:r>
+      <w:r>
+        <w:rPr>
+          <w:rFonts w:ascii="Times New Roman" w:hAnsi="Times New Roman" w:cs="Times New Roman"/>
+          <w:color w:val="E8E2B7"/>
+          <w:kern w:val="0"/>
+          <w:sz w:val="36"/>
+          <w:szCs w:val="36"/>
+          <w:highlight w:val="black"/>
+        </w:rPr>
+        <w:t>&lt;&lt;</w:t>
+      </w:r>
+      <w:r>
+        <w:rPr>
+          <w:rFonts w:ascii="Times New Roman" w:hAnsi="Times New Roman" w:cs="Times New Roman"/>
+          <w:color w:val="F1F2F3"/>
+          <w:kern w:val="0"/>
+          <w:sz w:val="36"/>
+          <w:szCs w:val="36"/>
+          <w:highlight w:val="black"/>
+        </w:rPr>
+        <w:t xml:space="preserve"> </w:t>
+      </w:r>
+      <w:r>
+        <w:rPr>
+          <w:rFonts w:ascii="Times New Roman" w:hAnsi="Times New Roman" w:cs="Times New Roman"/>
+          <w:color w:val="EC7600"/>
+          <w:kern w:val="0"/>
+          <w:sz w:val="36"/>
+          <w:szCs w:val="36"/>
+          <w:highlight w:val="black"/>
+        </w:rPr>
+        <w:t>": y : "</w:t>
+      </w:r>
+      <w:r>
+        <w:rPr>
+          <w:rFonts w:ascii="Times New Roman" w:hAnsi="Times New Roman" w:cs="Times New Roman"/>
+          <w:color w:val="F1F2F3"/>
+          <w:kern w:val="0"/>
+          <w:sz w:val="36"/>
+          <w:szCs w:val="36"/>
+          <w:highlight w:val="black"/>
+        </w:rPr>
+        <w:t xml:space="preserve"> </w:t>
+      </w:r>
+      <w:r>
+        <w:rPr>
+          <w:rFonts w:ascii="Times New Roman" w:hAnsi="Times New Roman" w:cs="Times New Roman"/>
+          <w:color w:val="E8E2B7"/>
+          <w:kern w:val="0"/>
+          <w:sz w:val="36"/>
+          <w:szCs w:val="36"/>
+          <w:highlight w:val="black"/>
+        </w:rPr>
+        <w:t>&lt;&lt;</w:t>
+      </w:r>
+      <w:r>
+        <w:rPr>
+          <w:rFonts w:ascii="Times New Roman" w:hAnsi="Times New Roman" w:cs="Times New Roman"/>
+          <w:color w:val="F1F2F3"/>
+          <w:kern w:val="0"/>
+          <w:sz w:val="36"/>
+          <w:szCs w:val="36"/>
+          <w:highlight w:val="black"/>
+        </w:rPr>
+        <w:t xml:space="preserve"> </w:t>
+      </w:r>
+      <w:r>
+        <w:rPr>
+          <w:rFonts w:ascii="Times New Roman" w:hAnsi="Times New Roman" w:cs="Times New Roman"/>
+          <w:color w:val="BDB76B"/>
+          <w:kern w:val="0"/>
+          <w:sz w:val="36"/>
+          <w:szCs w:val="36"/>
+          <w:highlight w:val="black"/>
+        </w:rPr>
+        <w:t>y</w:t>
+      </w:r>
+      <w:r>
+        <w:rPr>
+          <w:rFonts w:ascii="Times New Roman" w:hAnsi="Times New Roman" w:cs="Times New Roman"/>
+          <w:color w:val="F1F2F3"/>
+          <w:kern w:val="0"/>
+          <w:sz w:val="36"/>
+          <w:szCs w:val="36"/>
+          <w:highlight w:val="black"/>
+        </w:rPr>
+        <w:t xml:space="preserve"> </w:t>
+      </w:r>
+      <w:r>
+        <w:rPr>
+          <w:rFonts w:ascii="Times New Roman" w:hAnsi="Times New Roman" w:cs="Times New Roman"/>
+          <w:color w:val="E8E2B7"/>
+          <w:kern w:val="0"/>
+          <w:sz w:val="36"/>
+          <w:szCs w:val="36"/>
+          <w:highlight w:val="black"/>
+        </w:rPr>
+        <w:t>&lt;&lt;</w:t>
+      </w:r>
+      <w:r>
+        <w:rPr>
+          <w:rFonts w:ascii="Times New Roman" w:hAnsi="Times New Roman" w:cs="Times New Roman"/>
+          <w:color w:val="F1F2F3"/>
+          <w:kern w:val="0"/>
+          <w:sz w:val="36"/>
+          <w:szCs w:val="36"/>
+          <w:highlight w:val="black"/>
+        </w:rPr>
+        <w:t xml:space="preserve"> </w:t>
+      </w:r>
+      <w:r>
+        <w:rPr>
+          <w:rFonts w:ascii="Times New Roman" w:hAnsi="Times New Roman" w:cs="Times New Roman"/>
+          <w:i/>
+          <w:iCs/>
+          <w:color w:val="FF8000"/>
+          <w:kern w:val="0"/>
+          <w:sz w:val="36"/>
+          <w:szCs w:val="36"/>
+          <w:highlight w:val="black"/>
+        </w:rPr>
+        <w:t>endl</w:t>
+      </w:r>
+      <w:r>
+        <w:rPr>
+          <w:rFonts w:ascii="Times New Roman" w:hAnsi="Times New Roman" w:cs="Times New Roman"/>
+          <w:color w:val="E8E2B7"/>
+          <w:kern w:val="0"/>
+          <w:sz w:val="36"/>
+          <w:szCs w:val="36"/>
+          <w:highlight w:val="black"/>
+        </w:rPr>
+        <w:t>;</w:t>
       </w:r>
     </w:p>
     <w:p>
@@ -2979,13 +2979,24 @@
       <w:r>
         <w:rPr>
           <w:rFonts w:ascii="Times New Roman" w:hAnsi="Times New Roman" w:cs="Times New Roman"/>
-          <w:color w:val="E8E2B7"/>
-          <w:kern w:val="0"/>
-          <w:sz w:val="36"/>
-          <w:szCs w:val="36"/>
-          <w:highlight w:val="black"/>
-        </w:rPr>
-        <w:t>};</w:t>
+          <w:color w:val="F1F2F3"/>
+          <w:kern w:val="0"/>
+          <w:sz w:val="36"/>
+          <w:szCs w:val="36"/>
+          <w:highlight w:val="black"/>
+        </w:rPr>
+        <w:t xml:space="preserve">    </w:t>
+      </w:r>
+      <w:r>
+        <w:rPr>
+          <w:rFonts w:ascii="Times New Roman" w:hAnsi="Times New Roman" w:cs="Times New Roman"/>
+          <w:color w:val="E8E2B7"/>
+          <w:kern w:val="0"/>
+          <w:sz w:val="36"/>
+          <w:szCs w:val="36"/>
+          <w:highlight w:val="black"/>
+        </w:rPr>
+        <w:t>}</w:t>
       </w:r>
     </w:p>
     <w:p>
@@ -3003,6 +3014,17 @@
           <w:highlight w:val="black"/>
         </w:rPr>
       </w:pPr>
+      <w:r>
+        <w:rPr>
+          <w:rFonts w:ascii="Times New Roman" w:hAnsi="Times New Roman" w:cs="Times New Roman"/>
+          <w:color w:val="E8E2B7"/>
+          <w:kern w:val="0"/>
+          <w:sz w:val="36"/>
+          <w:szCs w:val="36"/>
+          <w:highlight w:val="black"/>
+        </w:rPr>
+        <w:t>};</w:t>
+      </w:r>
     </w:p>
     <w:p>
       <w:pPr>
@@ -3019,162 +3041,6 @@
           <w:highlight w:val="black"/>
         </w:rPr>
       </w:pPr>
-      <w:r>
-        <w:rPr>
-          <w:rFonts w:ascii="Times New Roman" w:hAnsi="Times New Roman" w:cs="Times New Roman"/>
-          <w:color w:val="93C763"/>
-          <w:kern w:val="0"/>
-          <w:sz w:val="36"/>
-          <w:szCs w:val="36"/>
-          <w:highlight w:val="black"/>
-        </w:rPr>
-        <w:t>int</w:t>
-      </w:r>
-      <w:r>
-        <w:rPr>
-          <w:rFonts w:ascii="Times New Roman" w:hAnsi="Times New Roman" w:cs="Times New Roman"/>
-          <w:color w:val="F1F2F3"/>
-          <w:kern w:val="0"/>
-          <w:sz w:val="36"/>
-          <w:szCs w:val="36"/>
-          <w:highlight w:val="black"/>
-        </w:rPr>
-        <w:t xml:space="preserve"> </w:t>
-      </w:r>
-      <w:r>
-        <w:rPr>
-          <w:rFonts w:ascii="Times New Roman" w:hAnsi="Times New Roman" w:cs="Times New Roman"/>
-          <w:i/>
-          <w:iCs/>
-          <w:color w:val="FF8000"/>
-          <w:kern w:val="0"/>
-          <w:sz w:val="36"/>
-          <w:szCs w:val="36"/>
-          <w:highlight w:val="black"/>
-        </w:rPr>
-        <w:t>main</w:t>
-      </w:r>
-      <w:r>
-        <w:rPr>
-          <w:rFonts w:ascii="Times New Roman" w:hAnsi="Times New Roman" w:cs="Times New Roman"/>
-          <w:color w:val="E8E2B7"/>
-          <w:kern w:val="0"/>
-          <w:sz w:val="36"/>
-          <w:szCs w:val="36"/>
-          <w:highlight w:val="black"/>
-        </w:rPr>
-        <w:t>(</w:t>
-      </w:r>
-      <w:r>
-        <w:rPr>
-          <w:rFonts w:ascii="Times New Roman" w:hAnsi="Times New Roman" w:cs="Times New Roman"/>
-          <w:color w:val="93C763"/>
-          <w:kern w:val="0"/>
-          <w:sz w:val="36"/>
-          <w:szCs w:val="36"/>
-          <w:highlight w:val="black"/>
-        </w:rPr>
-        <w:t>int</w:t>
-      </w:r>
-      <w:r>
-        <w:rPr>
-          <w:rFonts w:ascii="Times New Roman" w:hAnsi="Times New Roman" w:cs="Times New Roman"/>
-          <w:color w:val="F1F2F3"/>
-          <w:kern w:val="0"/>
-          <w:sz w:val="36"/>
-          <w:szCs w:val="36"/>
-          <w:highlight w:val="black"/>
-        </w:rPr>
-        <w:t xml:space="preserve"> </w:t>
-      </w:r>
-      <w:r>
-        <w:rPr>
-          <w:rFonts w:ascii="Times New Roman" w:hAnsi="Times New Roman" w:cs="Times New Roman"/>
-          <w:color w:val="BDB76B"/>
-          <w:kern w:val="0"/>
-          <w:sz w:val="36"/>
-          <w:szCs w:val="36"/>
-          <w:highlight w:val="black"/>
-        </w:rPr>
-        <w:t>argc</w:t>
-      </w:r>
-      <w:r>
-        <w:rPr>
-          <w:rFonts w:ascii="Times New Roman" w:hAnsi="Times New Roman" w:cs="Times New Roman"/>
-          <w:color w:val="E8E2B7"/>
-          <w:kern w:val="0"/>
-          <w:sz w:val="36"/>
-          <w:szCs w:val="36"/>
-          <w:highlight w:val="black"/>
-        </w:rPr>
-        <w:t>,</w:t>
-      </w:r>
-      <w:r>
-        <w:rPr>
-          <w:rFonts w:ascii="Times New Roman" w:hAnsi="Times New Roman" w:cs="Times New Roman"/>
-          <w:color w:val="F1F2F3"/>
-          <w:kern w:val="0"/>
-          <w:sz w:val="36"/>
-          <w:szCs w:val="36"/>
-          <w:highlight w:val="black"/>
-        </w:rPr>
-        <w:t xml:space="preserve"> </w:t>
-      </w:r>
-      <w:r>
-        <w:rPr>
-          <w:rFonts w:ascii="Times New Roman" w:hAnsi="Times New Roman" w:cs="Times New Roman"/>
-          <w:color w:val="93C763"/>
-          <w:kern w:val="0"/>
-          <w:sz w:val="36"/>
-          <w:szCs w:val="36"/>
-          <w:highlight w:val="black"/>
-        </w:rPr>
-        <w:t>char</w:t>
-      </w:r>
-      <w:r>
-        <w:rPr>
-          <w:rFonts w:ascii="Times New Roman" w:hAnsi="Times New Roman" w:cs="Times New Roman"/>
-          <w:color w:val="E8E2B7"/>
-          <w:kern w:val="0"/>
-          <w:sz w:val="36"/>
-          <w:szCs w:val="36"/>
-          <w:highlight w:val="black"/>
-        </w:rPr>
-        <w:t>*</w:t>
-      </w:r>
-      <w:r>
-        <w:rPr>
-          <w:rFonts w:ascii="Times New Roman" w:hAnsi="Times New Roman" w:cs="Times New Roman"/>
-          <w:color w:val="F1F2F3"/>
-          <w:kern w:val="0"/>
-          <w:sz w:val="36"/>
-          <w:szCs w:val="36"/>
-          <w:highlight w:val="black"/>
-        </w:rPr>
-        <w:t xml:space="preserve"> </w:t>
-      </w:r>
-      <w:r>
-        <w:rPr>
-          <w:rFonts w:ascii="Times New Roman" w:hAnsi="Times New Roman" w:cs="Times New Roman"/>
-          <w:color w:val="BDB76B"/>
-          <w:kern w:val="0"/>
-          <w:sz w:val="36"/>
-          <w:szCs w:val="36"/>
-          <w:highlight w:val="black"/>
-        </w:rPr>
-        <w:t>argv</w:t>
-      </w:r>
-      <w:r>
-        <w:rPr>
-          <w:rFonts w:ascii="Times New Roman" w:hAnsi="Times New Roman" w:cs="Times New Roman"/>
-          <w:color w:val="E8E2B7"/>
-          <w:kern w:val="0"/>
-          <w:sz w:val="36"/>
-          <w:szCs w:val="36"/>
-          <w:highlight w:val="black"/>
-        </w:rPr>
-        <w:t>[])</w:t>
-      </w:r>
     </w:p>
     <w:p>
       <w:pPr>
@@ -3194,13 +3060,158 @@
       <w:r>
         <w:rPr>
           <w:rFonts w:ascii="Times New Roman" w:hAnsi="Times New Roman" w:cs="Times New Roman"/>
-          <w:color w:val="E8E2B7"/>
-          <w:kern w:val="0"/>
-          <w:sz w:val="36"/>
-          <w:szCs w:val="36"/>
-          <w:highlight w:val="black"/>
-        </w:rPr>
-        <w:t>{</w:t>
+          <w:color w:val="93C763"/>
+          <w:kern w:val="0"/>
+          <w:sz w:val="36"/>
+          <w:szCs w:val="36"/>
+          <w:highlight w:val="black"/>
+        </w:rPr>
+        <w:t>int</w:t>
+      </w:r>
+      <w:r>
+        <w:rPr>
+          <w:rFonts w:ascii="Times New Roman" w:hAnsi="Times New Roman" w:cs="Times New Roman"/>
+          <w:color w:val="F1F2F3"/>
+          <w:kern w:val="0"/>
+          <w:sz w:val="36"/>
+          <w:szCs w:val="36"/>
+          <w:highlight w:val="black"/>
+        </w:rPr>
+        <w:t xml:space="preserve"> </w:t>
+      </w:r>
+      <w:r>
+        <w:rPr>
+          <w:rFonts w:ascii="Times New Roman" w:hAnsi="Times New Roman" w:cs="Times New Roman"/>
+          <w:i/>
+          <w:iCs/>
+          <w:color w:val="FF8000"/>
+          <w:kern w:val="0"/>
+          <w:sz w:val="36"/>
+          <w:szCs w:val="36"/>
+          <w:highlight w:val="black"/>
+        </w:rPr>
+        <w:t>main</w:t>
+      </w:r>
+      <w:r>
+        <w:rPr>
+          <w:rFonts w:ascii="Times New Roman" w:hAnsi="Times New Roman" w:cs="Times New Roman"/>
+          <w:color w:val="E8E2B7"/>
+          <w:kern w:val="0"/>
+          <w:sz w:val="36"/>
+          <w:szCs w:val="36"/>
+          <w:highlight w:val="black"/>
+        </w:rPr>
+        <w:t>(</w:t>
+      </w:r>
+      <w:r>
+        <w:rPr>
+          <w:rFonts w:ascii="Times New Roman" w:hAnsi="Times New Roman" w:cs="Times New Roman"/>
+          <w:color w:val="93C763"/>
+          <w:kern w:val="0"/>
+          <w:sz w:val="36"/>
+          <w:szCs w:val="36"/>
+          <w:highlight w:val="black"/>
+        </w:rPr>
+        <w:t>int</w:t>
+      </w:r>
+      <w:r>
+        <w:rPr>
+          <w:rFonts w:ascii="Times New Roman" w:hAnsi="Times New Roman" w:cs="Times New Roman"/>
+          <w:color w:val="F1F2F3"/>
+          <w:kern w:val="0"/>
+          <w:sz w:val="36"/>
+          <w:szCs w:val="36"/>
+          <w:highlight w:val="black"/>
+        </w:rPr>
+        <w:t xml:space="preserve"> </w:t>
+      </w:r>
+      <w:r>
+        <w:rPr>
+          <w:rFonts w:ascii="Times New Roman" w:hAnsi="Times New Roman" w:cs="Times New Roman"/>
+          <w:color w:val="BDB76B"/>
+          <w:kern w:val="0"/>
+          <w:sz w:val="36"/>
+          <w:szCs w:val="36"/>
+          <w:highlight w:val="black"/>
+        </w:rPr>
+        <w:t>argc</w:t>
+      </w:r>
+      <w:r>
+        <w:rPr>
+          <w:rFonts w:ascii="Times New Roman" w:hAnsi="Times New Roman" w:cs="Times New Roman"/>
+          <w:color w:val="E8E2B7"/>
+          <w:kern w:val="0"/>
+          <w:sz w:val="36"/>
+          <w:szCs w:val="36"/>
+          <w:highlight w:val="black"/>
+        </w:rPr>
+        <w:t>,</w:t>
+      </w:r>
+      <w:r>
+        <w:rPr>
+          <w:rFonts w:ascii="Times New Roman" w:hAnsi="Times New Roman" w:cs="Times New Roman"/>
+          <w:color w:val="F1F2F3"/>
+          <w:kern w:val="0"/>
+          <w:sz w:val="36"/>
+          <w:szCs w:val="36"/>
+          <w:highlight w:val="black"/>
+        </w:rPr>
+        <w:t xml:space="preserve"> </w:t>
+      </w:r>
+      <w:r>
+        <w:rPr>
+          <w:rFonts w:ascii="Times New Roman" w:hAnsi="Times New Roman" w:cs="Times New Roman"/>
+          <w:color w:val="93C763"/>
+          <w:kern w:val="0"/>
+          <w:sz w:val="36"/>
+          <w:szCs w:val="36"/>
+          <w:highlight w:val="black"/>
+        </w:rPr>
+        <w:t>char</w:t>
+      </w:r>
+      <w:r>
+        <w:rPr>
+          <w:rFonts w:ascii="Times New Roman" w:hAnsi="Times New Roman" w:cs="Times New Roman"/>
+          <w:color w:val="E8E2B7"/>
+          <w:kern w:val="0"/>
+          <w:sz w:val="36"/>
+          <w:szCs w:val="36"/>
+          <w:highlight w:val="black"/>
+        </w:rPr>
+        <w:t>*</w:t>
+      </w:r>
+      <w:r>
+        <w:rPr>
+          <w:rFonts w:ascii="Times New Roman" w:hAnsi="Times New Roman" w:cs="Times New Roman"/>
+          <w:color w:val="F1F2F3"/>
+          <w:kern w:val="0"/>
+          <w:sz w:val="36"/>
+          <w:szCs w:val="36"/>
+          <w:highlight w:val="black"/>
+        </w:rPr>
+        <w:t xml:space="preserve"> </w:t>
+      </w:r>
+      <w:r>
+        <w:rPr>
+          <w:rFonts w:ascii="Times New Roman" w:hAnsi="Times New Roman" w:cs="Times New Roman"/>
+          <w:color w:val="BDB76B"/>
+          <w:kern w:val="0"/>
+          <w:sz w:val="36"/>
+          <w:szCs w:val="36"/>
+          <w:highlight w:val="black"/>
+        </w:rPr>
+        <w:t>argv</w:t>
+      </w:r>
+      <w:r>
+        <w:rPr>
+          <w:rFonts w:ascii="Times New Roman" w:hAnsi="Times New Roman" w:cs="Times New Roman"/>
+          <w:color w:val="E8E2B7"/>
+          <w:kern w:val="0"/>
+          <w:sz w:val="36"/>
+          <w:szCs w:val="36"/>
+          <w:highlight w:val="black"/>
+        </w:rPr>
+        <w:t>[])</w:t>
       </w:r>
     </w:p>
     <w:p>
@@ -3221,57 +3232,13 @@
       <w:r>
         <w:rPr>
           <w:rFonts w:ascii="Times New Roman" w:hAnsi="Times New Roman" w:cs="Times New Roman"/>
-          <w:color w:val="F1F2F3"/>
-          <w:kern w:val="0"/>
-          <w:sz w:val="36"/>
-          <w:szCs w:val="36"/>
-          <w:highlight w:val="black"/>
-        </w:rPr>
-        <w:t xml:space="preserve">    </w:t>
-      </w:r>
-      <w:r>
-        <w:rPr>
-          <w:rFonts w:ascii="Times New Roman" w:hAnsi="Times New Roman" w:cs="Times New Roman"/>
-          <w:color w:val="FFD700"/>
-          <w:kern w:val="0"/>
-          <w:sz w:val="36"/>
-          <w:szCs w:val="36"/>
-          <w:highlight w:val="black"/>
-        </w:rPr>
-        <w:t>Test</w:t>
-      </w:r>
-      <w:r>
-        <w:rPr>
-          <w:rFonts w:ascii="Times New Roman" w:hAnsi="Times New Roman" w:cs="Times New Roman"/>
-          <w:color w:val="F1F2F3"/>
-          <w:kern w:val="0"/>
-          <w:sz w:val="36"/>
-          <w:szCs w:val="36"/>
-          <w:highlight w:val="black"/>
-        </w:rPr>
-        <w:t xml:space="preserve"> </w:t>
-      </w:r>
-      <w:r>
-        <w:rPr>
-          <w:rFonts w:ascii="Times New Roman" w:hAnsi="Times New Roman" w:cs="Times New Roman"/>
-          <w:color w:val="BDB76B"/>
-          <w:kern w:val="0"/>
-          <w:sz w:val="36"/>
-          <w:szCs w:val="36"/>
-          <w:highlight w:val="black"/>
-        </w:rPr>
-        <w:t>t</w:t>
-      </w:r>
-      <w:r>
-        <w:rPr>
-          <w:rFonts w:ascii="Times New Roman" w:hAnsi="Times New Roman" w:cs="Times New Roman"/>
-          <w:color w:val="E8E2B7"/>
-          <w:kern w:val="0"/>
-          <w:sz w:val="36"/>
-          <w:szCs w:val="36"/>
-          <w:highlight w:val="black"/>
-        </w:rPr>
-        <w:t>;</w:t>
+          <w:color w:val="E8E2B7"/>
+          <w:kern w:val="0"/>
+          <w:sz w:val="36"/>
+          <w:szCs w:val="36"/>
+          <w:highlight w:val="black"/>
+        </w:rPr>
+        <w:t>{</w:t>
       </w:r>
     </w:p>
     <w:p>
@@ -3304,52 +3271,17 @@
       <w:r>
         <w:rPr>
           <w:rFonts w:ascii="Times New Roman" w:hAnsi="Times New Roman" w:cs="Times New Roman"/>
-          <w:i/>
-          <w:iCs/>
           <w:color w:val="FFD700"/>
           <w:kern w:val="0"/>
           <w:sz w:val="36"/>
           <w:szCs w:val="36"/>
           <w:highlight w:val="black"/>
         </w:rPr>
-        <w:t>shared_ptr</w:t>
-      </w:r>
-      <w:r>
-        <w:rPr>
-          <w:rFonts w:ascii="Times New Roman" w:hAnsi="Times New Roman" w:cs="Times New Roman"/>
-          <w:color w:val="E8E2B7"/>
-          <w:kern w:val="0"/>
-          <w:sz w:val="36"/>
-          <w:szCs w:val="36"/>
-          <w:highlight w:val="black"/>
-        </w:rPr>
-        <w:t>&lt;</w:t>
-      </w:r>
-      <w:r>
-        <w:rPr>
-          <w:rFonts w:ascii="Times New Roman" w:hAnsi="Times New Roman" w:cs="Times New Roman"/>
-          <w:color w:val="FFD700"/>
-          <w:kern w:val="0"/>
-          <w:sz w:val="36"/>
-          <w:szCs w:val="36"/>
-          <w:highlight w:val="black"/>
-        </w:rPr>
         <w:t>Test</w:t>
       </w:r>
       <w:r>
         <w:rPr>
           <w:rFonts w:ascii="Times New Roman" w:hAnsi="Times New Roman" w:cs="Times New Roman"/>
-          <w:color w:val="E8E2B7"/>
-          <w:kern w:val="0"/>
-          <w:sz w:val="36"/>
-          <w:szCs w:val="36"/>
-          <w:highlight w:val="black"/>
-        </w:rPr>
-        <w:t>&gt;</w:t>
-      </w:r>
-      <w:r>
-        <w:rPr>
-          <w:rFonts w:ascii="Times New Roman" w:hAnsi="Times New Roman" w:cs="Times New Roman"/>
           <w:color w:val="F1F2F3"/>
           <w:kern w:val="0"/>
           <w:sz w:val="36"/>
@@ -3367,62 +3299,18 @@
           <w:szCs w:val="36"/>
           <w:highlight w:val="black"/>
         </w:rPr>
-        <w:t>shared_pointer</w:t>
-      </w:r>
-      <w:r>
-        <w:rPr>
-          <w:rFonts w:ascii="Times New Roman" w:hAnsi="Times New Roman" w:cs="Times New Roman"/>
-          <w:color w:val="E8E2B7"/>
-          <w:kern w:val="0"/>
-          <w:sz w:val="36"/>
-          <w:szCs w:val="36"/>
-          <w:highlight w:val="black"/>
-        </w:rPr>
-        <w:t>(</w:t>
-      </w:r>
-      <w:r>
-        <w:rPr>
-          <w:rFonts w:ascii="Times New Roman" w:hAnsi="Times New Roman" w:cs="Times New Roman"/>
-          <w:color w:val="93C763"/>
-          <w:kern w:val="0"/>
-          <w:sz w:val="36"/>
-          <w:szCs w:val="36"/>
-          <w:highlight w:val="black"/>
-        </w:rPr>
-        <w:t>new</w:t>
-      </w:r>
-      <w:r>
-        <w:rPr>
-          <w:rFonts w:ascii="Times New Roman" w:hAnsi="Times New Roman" w:cs="Times New Roman"/>
-          <w:color w:val="F1F2F3"/>
-          <w:kern w:val="0"/>
-          <w:sz w:val="36"/>
-          <w:szCs w:val="36"/>
-          <w:highlight w:val="black"/>
-        </w:rPr>
-        <w:t xml:space="preserve"> </w:t>
-      </w:r>
-      <w:r>
-        <w:rPr>
-          <w:rFonts w:ascii="Times New Roman" w:hAnsi="Times New Roman" w:cs="Times New Roman"/>
-          <w:color w:val="FFD700"/>
-          <w:kern w:val="0"/>
-          <w:sz w:val="36"/>
-          <w:szCs w:val="36"/>
-          <w:highlight w:val="black"/>
-        </w:rPr>
-        <w:t>Test</w:t>
-      </w:r>
-      <w:r>
-        <w:rPr>
-          <w:rFonts w:ascii="Times New Roman" w:hAnsi="Times New Roman" w:cs="Times New Roman"/>
-          <w:color w:val="E8E2B7"/>
-          <w:kern w:val="0"/>
-          <w:sz w:val="36"/>
-          <w:szCs w:val="36"/>
-          <w:highlight w:val="black"/>
-        </w:rPr>
-        <w:t>);</w:t>
+        <w:t>t</w:t>
+      </w:r>
+      <w:r>
+        <w:rPr>
+          <w:rFonts w:ascii="Times New Roman" w:hAnsi="Times New Roman" w:cs="Times New Roman"/>
+          <w:color w:val="E8E2B7"/>
+          <w:kern w:val="0"/>
+          <w:sz w:val="36"/>
+          <w:szCs w:val="36"/>
+          <w:highlight w:val="black"/>
+        </w:rPr>
+        <w:t>;</w:t>
       </w:r>
     </w:p>
     <w:p>
@@ -3440,6 +3328,140 @@
           <w:highlight w:val="black"/>
         </w:rPr>
       </w:pPr>
+      <w:r>
+        <w:rPr>
+          <w:rFonts w:ascii="Times New Roman" w:hAnsi="Times New Roman" w:cs="Times New Roman"/>
+          <w:color w:val="F1F2F3"/>
+          <w:kern w:val="0"/>
+          <w:sz w:val="36"/>
+          <w:szCs w:val="36"/>
+          <w:highlight w:val="black"/>
+        </w:rPr>
+        <w:t xml:space="preserve">    </w:t>
+      </w:r>
+      <w:r>
+        <w:rPr>
+          <w:rFonts w:ascii="Times New Roman" w:hAnsi="Times New Roman" w:cs="Times New Roman"/>
+          <w:i/>
+          <w:iCs/>
+          <w:color w:val="FFD700"/>
+          <w:kern w:val="0"/>
+          <w:sz w:val="36"/>
+          <w:szCs w:val="36"/>
+          <w:highlight w:val="black"/>
+        </w:rPr>
+        <w:t>shared_ptr</w:t>
+      </w:r>
+      <w:r>
+        <w:rPr>
+          <w:rFonts w:ascii="Times New Roman" w:hAnsi="Times New Roman" w:cs="Times New Roman"/>
+          <w:color w:val="E8E2B7"/>
+          <w:kern w:val="0"/>
+          <w:sz w:val="36"/>
+          <w:szCs w:val="36"/>
+          <w:highlight w:val="black"/>
+        </w:rPr>
+        <w:t>&lt;</w:t>
+      </w:r>
+      <w:r>
+        <w:rPr>
+          <w:rFonts w:ascii="Times New Roman" w:hAnsi="Times New Roman" w:cs="Times New Roman"/>
+          <w:color w:val="FFD700"/>
+          <w:kern w:val="0"/>
+          <w:sz w:val="36"/>
+          <w:szCs w:val="36"/>
+          <w:highlight w:val="black"/>
+        </w:rPr>
+        <w:t>Test</w:t>
+      </w:r>
+      <w:r>
+        <w:rPr>
+          <w:rFonts w:ascii="Times New Roman" w:hAnsi="Times New Roman" w:cs="Times New Roman"/>
+          <w:color w:val="E8E2B7"/>
+          <w:kern w:val="0"/>
+          <w:sz w:val="36"/>
+          <w:szCs w:val="36"/>
+          <w:highlight w:val="black"/>
+        </w:rPr>
+        <w:t>&gt;</w:t>
+      </w:r>
+      <w:r>
+        <w:rPr>
+          <w:rFonts w:ascii="Times New Roman" w:hAnsi="Times New Roman" w:cs="Times New Roman"/>
+          <w:color w:val="F1F2F3"/>
+          <w:kern w:val="0"/>
+          <w:sz w:val="36"/>
+          <w:szCs w:val="36"/>
+          <w:highlight w:val="black"/>
+        </w:rPr>
+        <w:t xml:space="preserve"> </w:t>
+      </w:r>
+      <w:r>
+        <w:rPr>
+          <w:rFonts w:ascii="Times New Roman" w:hAnsi="Times New Roman" w:cs="Times New Roman"/>
+          <w:color w:val="BDB76B"/>
+          <w:kern w:val="0"/>
+          <w:sz w:val="36"/>
+          <w:szCs w:val="36"/>
+          <w:highlight w:val="black"/>
+        </w:rPr>
+        <w:t>shared_pointer</w:t>
+      </w:r>
+      <w:r>
+        <w:rPr>
+          <w:rFonts w:ascii="Times New Roman" w:hAnsi="Times New Roman" w:cs="Times New Roman"/>
+          <w:color w:val="E8E2B7"/>
+          <w:kern w:val="0"/>
+          <w:sz w:val="36"/>
+          <w:szCs w:val="36"/>
+          <w:highlight w:val="black"/>
+        </w:rPr>
+        <w:t>(</w:t>
+      </w:r>
+      <w:r>
+        <w:rPr>
+          <w:rFonts w:ascii="Times New Roman" w:hAnsi="Times New Roman" w:cs="Times New Roman"/>
+          <w:color w:val="93C763"/>
+          <w:kern w:val="0"/>
+          <w:sz w:val="36"/>
+          <w:szCs w:val="36"/>
+          <w:highlight w:val="black"/>
+        </w:rPr>
+        <w:t>new</w:t>
+      </w:r>
+      <w:r>
+        <w:rPr>
+          <w:rFonts w:ascii="Times New Roman" w:hAnsi="Times New Roman" w:cs="Times New Roman"/>
+          <w:color w:val="F1F2F3"/>
+          <w:kern w:val="0"/>
+          <w:sz w:val="36"/>
+          <w:szCs w:val="36"/>
+          <w:highlight w:val="black"/>
+        </w:rPr>
+        <w:t xml:space="preserve"> </w:t>
+      </w:r>
+      <w:r>
+        <w:rPr>
+          <w:rFonts w:ascii="Times New Roman" w:hAnsi="Times New Roman" w:cs="Times New Roman"/>
+          <w:color w:val="FFD700"/>
+          <w:kern w:val="0"/>
+          <w:sz w:val="36"/>
+          <w:szCs w:val="36"/>
+          <w:highlight w:val="black"/>
+        </w:rPr>
+        <w:t>Test</w:t>
+      </w:r>
+      <w:r>
+        <w:rPr>
+          <w:rFonts w:ascii="Times New Roman" w:hAnsi="Times New Roman" w:cs="Times New Roman"/>
+          <w:color w:val="E8E2B7"/>
+          <w:kern w:val="0"/>
+          <w:sz w:val="36"/>
+          <w:szCs w:val="36"/>
+          <w:highlight w:val="black"/>
+        </w:rPr>
+        <w:t>);</w:t>
+      </w:r>
     </w:p>
     <w:p>
       <w:pPr>
@@ -3456,39 +3478,6 @@
           <w:highlight w:val="black"/>
         </w:rPr>
       </w:pPr>
-      <w:r>
-        <w:rPr>
-          <w:rFonts w:ascii="Times New Roman" w:hAnsi="Times New Roman" w:cs="Times New Roman"/>
-          <w:color w:val="F1F2F3"/>
-          <w:kern w:val="0"/>
-          <w:sz w:val="36"/>
-          <w:szCs w:val="36"/>
-          <w:highlight w:val="black"/>
-        </w:rPr>
-        <w:t xml:space="preserve">    </w:t>
-      </w:r>
-      <w:r>
-        <w:rPr>
-          <w:rFonts w:ascii="Times New Roman" w:hAnsi="Times New Roman" w:cs="Times New Roman"/>
-          <w:color w:val="66747B"/>
-          <w:kern w:val="0"/>
-          <w:sz w:val="36"/>
-          <w:szCs w:val="36"/>
-          <w:highlight w:val="black"/>
-        </w:rPr>
-        <w:t xml:space="preserve">//std::bind() </w:t>
-      </w:r>
-      <w:r>
-        <w:rPr>
-          <w:rFonts w:ascii="Times New Roman" w:hAnsi="Times New Roman" w:cs="Times New Roman"/>
-          <w:color w:val="66747B"/>
-          <w:kern w:val="0"/>
-          <w:sz w:val="36"/>
-          <w:szCs w:val="36"/>
-          <w:highlight w:val="black"/>
-        </w:rPr>
-        <w:t>绑定可调用对象传递参数</w:t>
-      </w:r>
     </w:p>
     <w:p>
       <w:pPr>
@@ -3519,180 +3508,24 @@
       <w:r>
         <w:rPr>
           <w:rFonts w:ascii="Times New Roman" w:hAnsi="Times New Roman" w:cs="Times New Roman"/>
-          <w:color w:val="93C763"/>
-          <w:kern w:val="0"/>
-          <w:sz w:val="36"/>
-          <w:szCs w:val="36"/>
-          <w:highlight w:val="black"/>
-        </w:rPr>
-        <w:t>auto</w:t>
-      </w:r>
-      <w:r>
-        <w:rPr>
-          <w:rFonts w:ascii="Times New Roman" w:hAnsi="Times New Roman" w:cs="Times New Roman"/>
-          <w:color w:val="F1F2F3"/>
-          <w:kern w:val="0"/>
-          <w:sz w:val="36"/>
-          <w:szCs w:val="36"/>
-          <w:highlight w:val="black"/>
-        </w:rPr>
-        <w:t xml:space="preserve"> </w:t>
-      </w:r>
-      <w:r>
-        <w:rPr>
-          <w:rFonts w:ascii="Times New Roman" w:hAnsi="Times New Roman" w:cs="Times New Roman"/>
-          <w:color w:val="BDB76B"/>
-          <w:kern w:val="0"/>
-          <w:sz w:val="36"/>
-          <w:szCs w:val="36"/>
-          <w:highlight w:val="black"/>
-        </w:rPr>
-        <w:t>b1</w:t>
-      </w:r>
-      <w:r>
-        <w:rPr>
-          <w:rFonts w:ascii="Times New Roman" w:hAnsi="Times New Roman" w:cs="Times New Roman"/>
-          <w:color w:val="F1F2F3"/>
-          <w:kern w:val="0"/>
-          <w:sz w:val="36"/>
-          <w:szCs w:val="36"/>
-          <w:highlight w:val="black"/>
-        </w:rPr>
-        <w:t xml:space="preserve"> </w:t>
-      </w:r>
-      <w:r>
-        <w:rPr>
-          <w:rFonts w:ascii="Times New Roman" w:hAnsi="Times New Roman" w:cs="Times New Roman"/>
-          <w:color w:val="E8E2B7"/>
-          <w:kern w:val="0"/>
-          <w:sz w:val="36"/>
-          <w:szCs w:val="36"/>
-          <w:highlight w:val="black"/>
-        </w:rPr>
-        <w:t>=</w:t>
-      </w:r>
-      <w:r>
-        <w:rPr>
-          <w:rFonts w:ascii="Times New Roman" w:hAnsi="Times New Roman" w:cs="Times New Roman"/>
-          <w:color w:val="F1F2F3"/>
-          <w:kern w:val="0"/>
-          <w:sz w:val="36"/>
-          <w:szCs w:val="36"/>
-          <w:highlight w:val="black"/>
-        </w:rPr>
-        <w:t xml:space="preserve"> </w:t>
-      </w:r>
-      <w:r>
-        <w:rPr>
-          <w:rFonts w:ascii="Times New Roman" w:hAnsi="Times New Roman" w:cs="Times New Roman"/>
-          <w:i/>
-          <w:iCs/>
-          <w:color w:val="FF8000"/>
-          <w:kern w:val="0"/>
-          <w:sz w:val="36"/>
-          <w:szCs w:val="36"/>
-          <w:highlight w:val="black"/>
-        </w:rPr>
-        <w:t>bind</w:t>
-      </w:r>
-      <w:r>
-        <w:rPr>
-          <w:rFonts w:ascii="Times New Roman" w:hAnsi="Times New Roman" w:cs="Times New Roman"/>
-          <w:color w:val="E8E2B7"/>
-          <w:kern w:val="0"/>
-          <w:sz w:val="36"/>
-          <w:szCs w:val="36"/>
-          <w:highlight w:val="black"/>
-        </w:rPr>
-        <w:t>(</w:t>
-      </w:r>
-      <w:r>
-        <w:rPr>
-          <w:rFonts w:ascii="Times New Roman" w:hAnsi="Times New Roman" w:cs="Times New Roman"/>
-          <w:color w:val="FF8000"/>
-          <w:kern w:val="0"/>
-          <w:sz w:val="36"/>
-          <w:szCs w:val="36"/>
-          <w:highlight w:val="black"/>
-        </w:rPr>
-        <w:t>Func</w:t>
-      </w:r>
-      <w:r>
-        <w:rPr>
-          <w:rFonts w:ascii="Times New Roman" w:hAnsi="Times New Roman" w:cs="Times New Roman"/>
-          <w:color w:val="E8E2B7"/>
-          <w:kern w:val="0"/>
-          <w:sz w:val="36"/>
-          <w:szCs w:val="36"/>
-          <w:highlight w:val="black"/>
-        </w:rPr>
-        <w:t>,</w:t>
-      </w:r>
-      <w:r>
-        <w:rPr>
-          <w:rFonts w:ascii="Times New Roman" w:hAnsi="Times New Roman" w:cs="Times New Roman"/>
-          <w:color w:val="F1F2F3"/>
-          <w:kern w:val="0"/>
-          <w:sz w:val="36"/>
-          <w:szCs w:val="36"/>
-          <w:highlight w:val="black"/>
-        </w:rPr>
-        <w:t xml:space="preserve"> </w:t>
-      </w:r>
-      <w:r>
-        <w:rPr>
-          <w:rFonts w:ascii="Times New Roman" w:hAnsi="Times New Roman" w:cs="Times New Roman"/>
-          <w:color w:val="FFCD22"/>
-          <w:kern w:val="0"/>
-          <w:sz w:val="36"/>
-          <w:szCs w:val="36"/>
-          <w:highlight w:val="black"/>
-        </w:rPr>
-        <w:t>77</w:t>
-      </w:r>
-      <w:r>
-        <w:rPr>
-          <w:rFonts w:ascii="Times New Roman" w:hAnsi="Times New Roman" w:cs="Times New Roman"/>
-          <w:color w:val="E8E2B7"/>
-          <w:kern w:val="0"/>
-          <w:sz w:val="36"/>
-          <w:szCs w:val="36"/>
-          <w:highlight w:val="black"/>
-        </w:rPr>
-        <w:t>,</w:t>
-      </w:r>
-      <w:r>
-        <w:rPr>
-          <w:rFonts w:ascii="Times New Roman" w:hAnsi="Times New Roman" w:cs="Times New Roman"/>
-          <w:color w:val="F1F2F3"/>
-          <w:kern w:val="0"/>
-          <w:sz w:val="36"/>
-          <w:szCs w:val="36"/>
-          <w:highlight w:val="black"/>
-        </w:rPr>
-        <w:t xml:space="preserve"> </w:t>
-      </w:r>
-      <w:r>
-        <w:rPr>
-          <w:rFonts w:ascii="Times New Roman" w:hAnsi="Times New Roman" w:cs="Times New Roman"/>
-          <w:color w:val="FFCD22"/>
-          <w:kern w:val="0"/>
-          <w:sz w:val="36"/>
-          <w:szCs w:val="36"/>
-          <w:highlight w:val="black"/>
-        </w:rPr>
-        <w:t>33</w:t>
-      </w:r>
-      <w:r>
-        <w:rPr>
-          <w:rFonts w:ascii="Times New Roman" w:hAnsi="Times New Roman" w:cs="Times New Roman"/>
-          <w:color w:val="E8E2B7"/>
-          <w:kern w:val="0"/>
-          <w:sz w:val="36"/>
-          <w:szCs w:val="36"/>
-          <w:highlight w:val="black"/>
-        </w:rPr>
-        <w:t>);</w:t>
+          <w:color w:val="66747B"/>
+          <w:kern w:val="0"/>
+          <w:sz w:val="36"/>
+          <w:szCs w:val="36"/>
+          <w:highlight w:val="black"/>
+        </w:rPr>
+        <w:t xml:space="preserve">//std::bind() </w:t>
+      </w:r>
+      <w:r>
+        <w:rPr>
+          <w:rFonts w:ascii="Times New Roman" w:hAnsi="Times New Roman" w:cs="Times New Roman"/>
+          <w:color w:val="66747B"/>
+          <w:kern w:val="0"/>
+          <w:sz w:val="36"/>
+          <w:szCs w:val="36"/>
+          <w:highlight w:val="black"/>
+        </w:rPr>
+        <w:t>绑定可调用对象传递参数</w:t>
       </w:r>
     </w:p>
     <w:p>
@@ -3724,6 +3557,28 @@
       <w:r>
         <w:rPr>
           <w:rFonts w:ascii="Times New Roman" w:hAnsi="Times New Roman" w:cs="Times New Roman"/>
+          <w:color w:val="93C763"/>
+          <w:kern w:val="0"/>
+          <w:sz w:val="36"/>
+          <w:szCs w:val="36"/>
+          <w:highlight w:val="black"/>
+        </w:rPr>
+        <w:t>auto</w:t>
+      </w:r>
+      <w:r>
+        <w:rPr>
+          <w:rFonts w:ascii="Times New Roman" w:hAnsi="Times New Roman" w:cs="Times New Roman"/>
+          <w:color w:val="F1F2F3"/>
+          <w:kern w:val="0"/>
+          <w:sz w:val="36"/>
+          <w:szCs w:val="36"/>
+          <w:highlight w:val="black"/>
+        </w:rPr>
+        <w:t xml:space="preserve"> </w:t>
+      </w:r>
+      <w:r>
+        <w:rPr>
+          <w:rFonts w:ascii="Times New Roman" w:hAnsi="Times New Roman" w:cs="Times New Roman"/>
           <w:color w:val="BDB76B"/>
           <w:kern w:val="0"/>
           <w:sz w:val="36"/>
@@ -3735,46 +3590,147 @@
       <w:r>
         <w:rPr>
           <w:rFonts w:ascii="Times New Roman" w:hAnsi="Times New Roman" w:cs="Times New Roman"/>
-          <w:color w:val="E8E2B7"/>
-          <w:kern w:val="0"/>
-          <w:sz w:val="36"/>
-          <w:szCs w:val="36"/>
-          <w:highlight w:val="black"/>
-        </w:rPr>
-        <w:t>();</w:t>
-      </w:r>
-      <w:r>
-        <w:rPr>
-          <w:rFonts w:ascii="Times New Roman" w:hAnsi="Times New Roman" w:cs="Times New Roman"/>
-          <w:color w:val="F1F2F3"/>
-          <w:kern w:val="0"/>
-          <w:sz w:val="36"/>
-          <w:szCs w:val="36"/>
-          <w:highlight w:val="black"/>
-        </w:rPr>
-        <w:t xml:space="preserve">  </w:t>
-      </w:r>
-      <w:r>
-        <w:rPr>
-          <w:rFonts w:ascii="Times New Roman" w:hAnsi="Times New Roman" w:cs="Times New Roman"/>
-          <w:color w:val="66747B"/>
-          <w:kern w:val="0"/>
-          <w:sz w:val="36"/>
-          <w:szCs w:val="36"/>
-          <w:highlight w:val="black"/>
-        </w:rPr>
-        <w:t xml:space="preserve">// </w:t>
-      </w:r>
-      <w:r>
-        <w:rPr>
-          <w:rFonts w:ascii="Times New Roman" w:hAnsi="Times New Roman" w:cs="Times New Roman"/>
-          <w:color w:val="FF0000"/>
-          <w:kern w:val="0"/>
-          <w:sz w:val="36"/>
-          <w:szCs w:val="36"/>
-          <w:highlight w:val="black"/>
-        </w:rPr>
-        <w:t>calls: Func(77, 33)</w:t>
+          <w:color w:val="F1F2F3"/>
+          <w:kern w:val="0"/>
+          <w:sz w:val="36"/>
+          <w:szCs w:val="36"/>
+          <w:highlight w:val="black"/>
+        </w:rPr>
+        <w:t xml:space="preserve"> </w:t>
+      </w:r>
+      <w:r>
+        <w:rPr>
+          <w:rFonts w:ascii="Times New Roman" w:hAnsi="Times New Roman" w:cs="Times New Roman"/>
+          <w:color w:val="E8E2B7"/>
+          <w:kern w:val="0"/>
+          <w:sz w:val="36"/>
+          <w:szCs w:val="36"/>
+          <w:highlight w:val="black"/>
+        </w:rPr>
+        <w:t>=</w:t>
+      </w:r>
+      <w:r>
+        <w:rPr>
+          <w:rFonts w:ascii="Times New Roman" w:hAnsi="Times New Roman" w:cs="Times New Roman"/>
+          <w:color w:val="F1F2F3"/>
+          <w:kern w:val="0"/>
+          <w:sz w:val="36"/>
+          <w:szCs w:val="36"/>
+          <w:highlight w:val="black"/>
+        </w:rPr>
+        <w:t xml:space="preserve"> </w:t>
+      </w:r>
+      <w:r>
+        <w:rPr>
+          <w:rFonts w:ascii="Times New Roman" w:hAnsi="Times New Roman" w:cs="Times New Roman"/>
+          <w:i/>
+          <w:iCs/>
+          <w:color w:val="FF8000"/>
+          <w:kern w:val="0"/>
+          <w:sz w:val="36"/>
+          <w:szCs w:val="36"/>
+          <w:highlight w:val="black"/>
+        </w:rPr>
+        <w:t>bind</w:t>
+      </w:r>
+      <w:r>
+        <w:rPr>
+          <w:rFonts w:ascii="Times New Roman" w:hAnsi="Times New Roman" w:cs="Times New Roman"/>
+          <w:color w:val="E8E2B7"/>
+          <w:kern w:val="0"/>
+          <w:sz w:val="36"/>
+          <w:szCs w:val="36"/>
+          <w:highlight w:val="black"/>
+        </w:rPr>
+        <w:t>(</w:t>
+      </w:r>
+      <w:r>
+        <w:rPr>
+          <w:rFonts w:ascii="Times New Roman" w:hAnsi="Times New Roman" w:cs="Times New Roman"/>
+          <w:color w:val="FF8000"/>
+          <w:kern w:val="0"/>
+          <w:sz w:val="36"/>
+          <w:szCs w:val="36"/>
+          <w:highlight w:val="black"/>
+        </w:rPr>
+        <w:t>Func</w:t>
+      </w:r>
+      <w:r>
+        <w:rPr>
+          <w:rFonts w:ascii="Times New Roman" w:hAnsi="Times New Roman" w:cs="Times New Roman"/>
+          <w:color w:val="E8E2B7"/>
+          <w:kern w:val="0"/>
+          <w:sz w:val="36"/>
+          <w:szCs w:val="36"/>
+          <w:highlight w:val="black"/>
+        </w:rPr>
+        <w:t>,</w:t>
+      </w:r>
+      <w:r>
+        <w:rPr>
+          <w:rFonts w:ascii="Times New Roman" w:hAnsi="Times New Roman" w:cs="Times New Roman"/>
+          <w:color w:val="F1F2F3"/>
+          <w:kern w:val="0"/>
+          <w:sz w:val="36"/>
+          <w:szCs w:val="36"/>
+          <w:highlight w:val="black"/>
+        </w:rPr>
+        <w:t xml:space="preserve"> </w:t>
+      </w:r>
+      <w:r>
+        <w:rPr>
+          <w:rFonts w:ascii="Times New Roman" w:hAnsi="Times New Roman" w:cs="Times New Roman"/>
+          <w:color w:val="FFCD22"/>
+          <w:kern w:val="0"/>
+          <w:sz w:val="36"/>
+          <w:szCs w:val="36"/>
+          <w:highlight w:val="black"/>
+        </w:rPr>
+        <w:t>77</w:t>
+      </w:r>
+      <w:r>
+        <w:rPr>
+          <w:rFonts w:ascii="Times New Roman" w:hAnsi="Times New Roman" w:cs="Times New Roman"/>
+          <w:color w:val="E8E2B7"/>
+          <w:kern w:val="0"/>
+          <w:sz w:val="36"/>
+          <w:szCs w:val="36"/>
+          <w:highlight w:val="black"/>
+        </w:rPr>
+        <w:t>,</w:t>
+      </w:r>
+      <w:r>
+        <w:rPr>
+          <w:rFonts w:ascii="Times New Roman" w:hAnsi="Times New Roman" w:cs="Times New Roman"/>
+          <w:color w:val="F1F2F3"/>
+          <w:kern w:val="0"/>
+          <w:sz w:val="36"/>
+          <w:szCs w:val="36"/>
+          <w:highlight w:val="black"/>
+        </w:rPr>
+        <w:t xml:space="preserve"> </w:t>
+      </w:r>
+      <w:r>
+        <w:rPr>
+          <w:rFonts w:ascii="Times New Roman" w:hAnsi="Times New Roman" w:cs="Times New Roman"/>
+          <w:color w:val="FFCD22"/>
+          <w:kern w:val="0"/>
+          <w:sz w:val="36"/>
+          <w:szCs w:val="36"/>
+          <w:highlight w:val="black"/>
+        </w:rPr>
+        <w:t>33</w:t>
+      </w:r>
+      <w:r>
+        <w:rPr>
+          <w:rFonts w:ascii="Times New Roman" w:hAnsi="Times New Roman" w:cs="Times New Roman"/>
+          <w:color w:val="E8E2B7"/>
+          <w:kern w:val="0"/>
+          <w:sz w:val="36"/>
+          <w:szCs w:val="36"/>
+          <w:highlight w:val="black"/>
+        </w:rPr>
+        <w:t>);</w:t>
       </w:r>
     </w:p>
     <w:p>
@@ -3792,6 +3748,72 @@
           <w:highlight w:val="black"/>
         </w:rPr>
       </w:pPr>
+      <w:r>
+        <w:rPr>
+          <w:rFonts w:ascii="Times New Roman" w:hAnsi="Times New Roman" w:cs="Times New Roman"/>
+          <w:color w:val="F1F2F3"/>
+          <w:kern w:val="0"/>
+          <w:sz w:val="36"/>
+          <w:szCs w:val="36"/>
+          <w:highlight w:val="black"/>
+        </w:rPr>
+        <w:t xml:space="preserve">    </w:t>
+      </w:r>
+      <w:r>
+        <w:rPr>
+          <w:rFonts w:ascii="Times New Roman" w:hAnsi="Times New Roman" w:cs="Times New Roman"/>
+          <w:color w:val="BDB76B"/>
+          <w:kern w:val="0"/>
+          <w:sz w:val="36"/>
+          <w:szCs w:val="36"/>
+          <w:highlight w:val="black"/>
+        </w:rPr>
+        <w:t>b1</w:t>
+      </w:r>
+      <w:r>
+        <w:rPr>
+          <w:rFonts w:ascii="Times New Roman" w:hAnsi="Times New Roman" w:cs="Times New Roman"/>
+          <w:color w:val="E8E2B7"/>
+          <w:kern w:val="0"/>
+          <w:sz w:val="36"/>
+          <w:szCs w:val="36"/>
+          <w:highlight w:val="black"/>
+        </w:rPr>
+        <w:t>();</w:t>
+      </w:r>
+      <w:r>
+        <w:rPr>
+          <w:rFonts w:ascii="Times New Roman" w:hAnsi="Times New Roman" w:cs="Times New Roman"/>
+          <w:color w:val="F1F2F3"/>
+          <w:kern w:val="0"/>
+          <w:sz w:val="36"/>
+          <w:szCs w:val="36"/>
+          <w:highlight w:val="black"/>
+        </w:rPr>
+        <w:t xml:space="preserve">  </w:t>
+      </w:r>
+      <w:r>
+        <w:rPr>
+          <w:rFonts w:ascii="Times New Roman" w:hAnsi="Times New Roman" w:cs="Times New Roman"/>
+          <w:color w:val="66747B"/>
+          <w:kern w:val="0"/>
+          <w:sz w:val="36"/>
+          <w:szCs w:val="36"/>
+          <w:highlight w:val="black"/>
+        </w:rPr>
+        <w:t xml:space="preserve">// </w:t>
+      </w:r>
+      <w:r>
+        <w:rPr>
+          <w:rFonts w:ascii="Times New Roman" w:hAnsi="Times New Roman" w:cs="Times New Roman"/>
+          <w:color w:val="FF0000"/>
+          <w:kern w:val="0"/>
+          <w:sz w:val="36"/>
+          <w:szCs w:val="36"/>
+          <w:highlight w:val="black"/>
+        </w:rPr>
+        <w:t>calls: Func(77, 33)</w:t>
+      </w:r>
     </w:p>
     <w:p>
       <w:pPr>
@@ -3808,162 +3830,6 @@
           <w:highlight w:val="black"/>
         </w:rPr>
       </w:pPr>
-      <w:r>
-        <w:rPr>
-          <w:rFonts w:ascii="Times New Roman" w:hAnsi="Times New Roman" w:cs="Times New Roman"/>
-          <w:color w:val="F1F2F3"/>
-          <w:kern w:val="0"/>
-          <w:sz w:val="36"/>
-          <w:szCs w:val="36"/>
-          <w:highlight w:val="black"/>
-        </w:rPr>
-        <w:t xml:space="preserve">    </w:t>
-      </w:r>
-      <w:r>
-        <w:rPr>
-          <w:rFonts w:ascii="Times New Roman" w:hAnsi="Times New Roman" w:cs="Times New Roman"/>
-          <w:i/>
-          <w:iCs/>
-          <w:color w:val="FF8000"/>
-          <w:kern w:val="0"/>
-          <w:sz w:val="36"/>
-          <w:szCs w:val="36"/>
-          <w:highlight w:val="black"/>
-        </w:rPr>
-        <w:t>bind</w:t>
-      </w:r>
-      <w:r>
-        <w:rPr>
-          <w:rFonts w:ascii="Times New Roman" w:hAnsi="Times New Roman" w:cs="Times New Roman"/>
-          <w:color w:val="E8E2B7"/>
-          <w:kern w:val="0"/>
-          <w:sz w:val="36"/>
-          <w:szCs w:val="36"/>
-          <w:highlight w:val="black"/>
-        </w:rPr>
-        <w:t>(</w:t>
-      </w:r>
-      <w:r>
-        <w:rPr>
-          <w:rFonts w:ascii="Times New Roman" w:hAnsi="Times New Roman" w:cs="Times New Roman"/>
-          <w:color w:val="BDB76B"/>
-          <w:kern w:val="0"/>
-          <w:sz w:val="36"/>
-          <w:szCs w:val="36"/>
-          <w:highlight w:val="black"/>
-        </w:rPr>
-        <w:t>lambda</w:t>
-      </w:r>
-      <w:r>
-        <w:rPr>
-          <w:rFonts w:ascii="Times New Roman" w:hAnsi="Times New Roman" w:cs="Times New Roman"/>
-          <w:color w:val="E8E2B7"/>
-          <w:kern w:val="0"/>
-          <w:sz w:val="36"/>
-          <w:szCs w:val="36"/>
-          <w:highlight w:val="black"/>
-        </w:rPr>
-        <w:t>,</w:t>
-      </w:r>
-      <w:r>
-        <w:rPr>
-          <w:rFonts w:ascii="Times New Roman" w:hAnsi="Times New Roman" w:cs="Times New Roman"/>
-          <w:color w:val="F1F2F3"/>
-          <w:kern w:val="0"/>
-          <w:sz w:val="36"/>
-          <w:szCs w:val="36"/>
-          <w:highlight w:val="black"/>
-        </w:rPr>
-        <w:t xml:space="preserve"> </w:t>
-      </w:r>
-      <w:r>
-        <w:rPr>
-          <w:rFonts w:ascii="Times New Roman" w:hAnsi="Times New Roman" w:cs="Times New Roman"/>
-          <w:color w:val="FFCD22"/>
-          <w:kern w:val="0"/>
-          <w:sz w:val="36"/>
-          <w:szCs w:val="36"/>
-          <w:highlight w:val="black"/>
-        </w:rPr>
-        <w:t>77</w:t>
-      </w:r>
-      <w:r>
-        <w:rPr>
-          <w:rFonts w:ascii="Times New Roman" w:hAnsi="Times New Roman" w:cs="Times New Roman"/>
-          <w:color w:val="E8E2B7"/>
-          <w:kern w:val="0"/>
-          <w:sz w:val="36"/>
-          <w:szCs w:val="36"/>
-          <w:highlight w:val="black"/>
-        </w:rPr>
-        <w:t>,</w:t>
-      </w:r>
-      <w:r>
-        <w:rPr>
-          <w:rFonts w:ascii="Times New Roman" w:hAnsi="Times New Roman" w:cs="Times New Roman"/>
-          <w:color w:val="F1F2F3"/>
-          <w:kern w:val="0"/>
-          <w:sz w:val="36"/>
-          <w:szCs w:val="36"/>
-          <w:highlight w:val="black"/>
-        </w:rPr>
-        <w:t xml:space="preserve"> </w:t>
-      </w:r>
-      <w:r>
-        <w:rPr>
-          <w:rFonts w:ascii="Times New Roman" w:hAnsi="Times New Roman" w:cs="Times New Roman"/>
-          <w:color w:val="FFCD22"/>
-          <w:kern w:val="0"/>
-          <w:sz w:val="36"/>
-          <w:szCs w:val="36"/>
-          <w:highlight w:val="black"/>
-        </w:rPr>
-        <w:t>33</w:t>
-      </w:r>
-      <w:r>
-        <w:rPr>
-          <w:rFonts w:ascii="Times New Roman" w:hAnsi="Times New Roman" w:cs="Times New Roman"/>
-          <w:color w:val="E8E2B7"/>
-          <w:kern w:val="0"/>
-          <w:sz w:val="36"/>
-          <w:szCs w:val="36"/>
-          <w:highlight w:val="black"/>
-        </w:rPr>
-        <w:t>)();</w:t>
-      </w:r>
-      <w:r>
-        <w:rPr>
-          <w:rFonts w:ascii="Times New Roman" w:hAnsi="Times New Roman" w:cs="Times New Roman"/>
-          <w:color w:val="F1F2F3"/>
-          <w:kern w:val="0"/>
-          <w:sz w:val="36"/>
-          <w:szCs w:val="36"/>
-          <w:highlight w:val="black"/>
-        </w:rPr>
-        <w:t xml:space="preserve">  </w:t>
-      </w:r>
-      <w:r>
-        <w:rPr>
-          <w:rFonts w:ascii="Times New Roman" w:hAnsi="Times New Roman" w:cs="Times New Roman"/>
-          <w:color w:val="66747B"/>
-          <w:kern w:val="0"/>
-          <w:sz w:val="36"/>
-          <w:szCs w:val="36"/>
-          <w:highlight w:val="black"/>
-        </w:rPr>
-        <w:t xml:space="preserve">// calls: </w:t>
-      </w:r>
-      <w:r>
-        <w:rPr>
-          <w:rFonts w:ascii="Times New Roman" w:hAnsi="Times New Roman" w:cs="Times New Roman"/>
-          <w:color w:val="FF0000"/>
-          <w:kern w:val="0"/>
-          <w:sz w:val="36"/>
-          <w:szCs w:val="36"/>
-          <w:highlight w:val="black"/>
-        </w:rPr>
-        <w:t>lambda(77, 33)</w:t>
-      </w:r>
     </w:p>
     <w:p>
       <w:pPr>
@@ -3980,6 +3846,162 @@
           <w:highlight w:val="black"/>
         </w:rPr>
       </w:pPr>
+      <w:r>
+        <w:rPr>
+          <w:rFonts w:ascii="Times New Roman" w:hAnsi="Times New Roman" w:cs="Times New Roman"/>
+          <w:color w:val="F1F2F3"/>
+          <w:kern w:val="0"/>
+          <w:sz w:val="36"/>
+          <w:szCs w:val="36"/>
+          <w:highlight w:val="black"/>
+        </w:rPr>
+        <w:t xml:space="preserve">    </w:t>
+      </w:r>
+      <w:r>
+        <w:rPr>
+          <w:rFonts w:ascii="Times New Roman" w:hAnsi="Times New Roman" w:cs="Times New Roman"/>
+          <w:i/>
+          <w:iCs/>
+          <w:color w:val="FF8000"/>
+          <w:kern w:val="0"/>
+          <w:sz w:val="36"/>
+          <w:szCs w:val="36"/>
+          <w:highlight w:val="black"/>
+        </w:rPr>
+        <w:t>bind</w:t>
+      </w:r>
+      <w:r>
+        <w:rPr>
+          <w:rFonts w:ascii="Times New Roman" w:hAnsi="Times New Roman" w:cs="Times New Roman"/>
+          <w:color w:val="E8E2B7"/>
+          <w:kern w:val="0"/>
+          <w:sz w:val="36"/>
+          <w:szCs w:val="36"/>
+          <w:highlight w:val="black"/>
+        </w:rPr>
+        <w:t>(</w:t>
+      </w:r>
+      <w:r>
+        <w:rPr>
+          <w:rFonts w:ascii="Times New Roman" w:hAnsi="Times New Roman" w:cs="Times New Roman"/>
+          <w:color w:val="BDB76B"/>
+          <w:kern w:val="0"/>
+          <w:sz w:val="36"/>
+          <w:szCs w:val="36"/>
+          <w:highlight w:val="black"/>
+        </w:rPr>
+        <w:t>lambda</w:t>
+      </w:r>
+      <w:r>
+        <w:rPr>
+          <w:rFonts w:ascii="Times New Roman" w:hAnsi="Times New Roman" w:cs="Times New Roman"/>
+          <w:color w:val="E8E2B7"/>
+          <w:kern w:val="0"/>
+          <w:sz w:val="36"/>
+          <w:szCs w:val="36"/>
+          <w:highlight w:val="black"/>
+        </w:rPr>
+        <w:t>,</w:t>
+      </w:r>
+      <w:r>
+        <w:rPr>
+          <w:rFonts w:ascii="Times New Roman" w:hAnsi="Times New Roman" w:cs="Times New Roman"/>
+          <w:color w:val="F1F2F3"/>
+          <w:kern w:val="0"/>
+          <w:sz w:val="36"/>
+          <w:szCs w:val="36"/>
+          <w:highlight w:val="black"/>
+        </w:rPr>
+        <w:t xml:space="preserve"> </w:t>
+      </w:r>
+      <w:r>
+        <w:rPr>
+          <w:rFonts w:ascii="Times New Roman" w:hAnsi="Times New Roman" w:cs="Times New Roman"/>
+          <w:color w:val="FFCD22"/>
+          <w:kern w:val="0"/>
+          <w:sz w:val="36"/>
+          <w:szCs w:val="36"/>
+          <w:highlight w:val="black"/>
+        </w:rPr>
+        <w:t>77</w:t>
+      </w:r>
+      <w:r>
+        <w:rPr>
+          <w:rFonts w:ascii="Times New Roman" w:hAnsi="Times New Roman" w:cs="Times New Roman"/>
+          <w:color w:val="E8E2B7"/>
+          <w:kern w:val="0"/>
+          <w:sz w:val="36"/>
+          <w:szCs w:val="36"/>
+          <w:highlight w:val="black"/>
+        </w:rPr>
+        <w:t>,</w:t>
+      </w:r>
+      <w:r>
+        <w:rPr>
+          <w:rFonts w:ascii="Times New Roman" w:hAnsi="Times New Roman" w:cs="Times New Roman"/>
+          <w:color w:val="F1F2F3"/>
+          <w:kern w:val="0"/>
+          <w:sz w:val="36"/>
+          <w:szCs w:val="36"/>
+          <w:highlight w:val="black"/>
+        </w:rPr>
+        <w:t xml:space="preserve"> </w:t>
+      </w:r>
+      <w:r>
+        <w:rPr>
+          <w:rFonts w:ascii="Times New Roman" w:hAnsi="Times New Roman" w:cs="Times New Roman"/>
+          <w:color w:val="FFCD22"/>
+          <w:kern w:val="0"/>
+          <w:sz w:val="36"/>
+          <w:szCs w:val="36"/>
+          <w:highlight w:val="black"/>
+        </w:rPr>
+        <w:t>33</w:t>
+      </w:r>
+      <w:r>
+        <w:rPr>
+          <w:rFonts w:ascii="Times New Roman" w:hAnsi="Times New Roman" w:cs="Times New Roman"/>
+          <w:color w:val="E8E2B7"/>
+          <w:kern w:val="0"/>
+          <w:sz w:val="36"/>
+          <w:szCs w:val="36"/>
+          <w:highlight w:val="black"/>
+        </w:rPr>
+        <w:t>)();</w:t>
+      </w:r>
+      <w:r>
+        <w:rPr>
+          <w:rFonts w:ascii="Times New Roman" w:hAnsi="Times New Roman" w:cs="Times New Roman"/>
+          <w:color w:val="F1F2F3"/>
+          <w:kern w:val="0"/>
+          <w:sz w:val="36"/>
+          <w:szCs w:val="36"/>
+          <w:highlight w:val="black"/>
+        </w:rPr>
+        <w:t xml:space="preserve">  </w:t>
+      </w:r>
+      <w:r>
+        <w:rPr>
+          <w:rFonts w:ascii="Times New Roman" w:hAnsi="Times New Roman" w:cs="Times New Roman"/>
+          <w:color w:val="66747B"/>
+          <w:kern w:val="0"/>
+          <w:sz w:val="36"/>
+          <w:szCs w:val="36"/>
+          <w:highlight w:val="black"/>
+        </w:rPr>
+        <w:t xml:space="preserve">// calls: </w:t>
+      </w:r>
+      <w:r>
+        <w:rPr>
+          <w:rFonts w:ascii="Times New Roman" w:hAnsi="Times New Roman" w:cs="Times New Roman"/>
+          <w:color w:val="FF0000"/>
+          <w:kern w:val="0"/>
+          <w:sz w:val="36"/>
+          <w:szCs w:val="36"/>
+          <w:highlight w:val="black"/>
+        </w:rPr>
+        <w:t>lambda(77, 33)</w:t>
+      </w:r>
     </w:p>
     <w:p>
       <w:pPr>
@@ -3996,162 +4018,6 @@
           <w:highlight w:val="black"/>
         </w:rPr>
       </w:pPr>
-      <w:r>
-        <w:rPr>
-          <w:rFonts w:ascii="Times New Roman" w:hAnsi="Times New Roman" w:cs="Times New Roman"/>
-          <w:color w:val="F1F2F3"/>
-          <w:kern w:val="0"/>
-          <w:sz w:val="36"/>
-          <w:szCs w:val="36"/>
-          <w:highlight w:val="black"/>
-        </w:rPr>
-        <w:t xml:space="preserve">    </w:t>
-      </w:r>
-      <w:r>
-        <w:rPr>
-          <w:rFonts w:ascii="Times New Roman" w:hAnsi="Times New Roman" w:cs="Times New Roman"/>
-          <w:i/>
-          <w:iCs/>
-          <w:color w:val="FF8000"/>
-          <w:kern w:val="0"/>
-          <w:sz w:val="36"/>
-          <w:szCs w:val="36"/>
-          <w:highlight w:val="black"/>
-        </w:rPr>
-        <w:t>bind</w:t>
-      </w:r>
-      <w:r>
-        <w:rPr>
-          <w:rFonts w:ascii="Times New Roman" w:hAnsi="Times New Roman" w:cs="Times New Roman"/>
-          <w:color w:val="E8E2B7"/>
-          <w:kern w:val="0"/>
-          <w:sz w:val="36"/>
-          <w:szCs w:val="36"/>
-          <w:highlight w:val="black"/>
-        </w:rPr>
-        <w:t>(</w:t>
-      </w:r>
-      <w:r>
-        <w:rPr>
-          <w:rFonts w:ascii="Times New Roman" w:hAnsi="Times New Roman" w:cs="Times New Roman"/>
-          <w:color w:val="FFD700"/>
-          <w:kern w:val="0"/>
-          <w:sz w:val="36"/>
-          <w:szCs w:val="36"/>
-          <w:highlight w:val="black"/>
-        </w:rPr>
-        <w:t>Test</w:t>
-      </w:r>
-      <w:r>
-        <w:rPr>
-          <w:rFonts w:ascii="Times New Roman" w:hAnsi="Times New Roman" w:cs="Times New Roman"/>
-          <w:color w:val="E8E2B7"/>
-          <w:kern w:val="0"/>
-          <w:sz w:val="36"/>
-          <w:szCs w:val="36"/>
-          <w:highlight w:val="black"/>
-        </w:rPr>
-        <w:t>(),</w:t>
-      </w:r>
-      <w:r>
-        <w:rPr>
-          <w:rFonts w:ascii="Times New Roman" w:hAnsi="Times New Roman" w:cs="Times New Roman"/>
-          <w:color w:val="F1F2F3"/>
-          <w:kern w:val="0"/>
-          <w:sz w:val="36"/>
-          <w:szCs w:val="36"/>
-          <w:highlight w:val="black"/>
-        </w:rPr>
-        <w:t xml:space="preserve"> </w:t>
-      </w:r>
-      <w:r>
-        <w:rPr>
-          <w:rFonts w:ascii="Times New Roman" w:hAnsi="Times New Roman" w:cs="Times New Roman"/>
-          <w:color w:val="FFCD22"/>
-          <w:kern w:val="0"/>
-          <w:sz w:val="36"/>
-          <w:szCs w:val="36"/>
-          <w:highlight w:val="black"/>
-        </w:rPr>
-        <w:t>77</w:t>
-      </w:r>
-      <w:r>
-        <w:rPr>
-          <w:rFonts w:ascii="Times New Roman" w:hAnsi="Times New Roman" w:cs="Times New Roman"/>
-          <w:color w:val="E8E2B7"/>
-          <w:kern w:val="0"/>
-          <w:sz w:val="36"/>
-          <w:szCs w:val="36"/>
-          <w:highlight w:val="black"/>
-        </w:rPr>
-        <w:t>,</w:t>
-      </w:r>
-      <w:r>
-        <w:rPr>
-          <w:rFonts w:ascii="Times New Roman" w:hAnsi="Times New Roman" w:cs="Times New Roman"/>
-          <w:color w:val="F1F2F3"/>
-          <w:kern w:val="0"/>
-          <w:sz w:val="36"/>
-          <w:szCs w:val="36"/>
-          <w:highlight w:val="black"/>
-        </w:rPr>
-        <w:t xml:space="preserve"> </w:t>
-      </w:r>
-      <w:r>
-        <w:rPr>
-          <w:rFonts w:ascii="Times New Roman" w:hAnsi="Times New Roman" w:cs="Times New Roman"/>
-          <w:color w:val="FFCD22"/>
-          <w:kern w:val="0"/>
-          <w:sz w:val="36"/>
-          <w:szCs w:val="36"/>
-          <w:highlight w:val="black"/>
-        </w:rPr>
-        <w:t>33</w:t>
-      </w:r>
-      <w:r>
-        <w:rPr>
-          <w:rFonts w:ascii="Times New Roman" w:hAnsi="Times New Roman" w:cs="Times New Roman"/>
-          <w:color w:val="E8E2B7"/>
-          <w:kern w:val="0"/>
-          <w:sz w:val="36"/>
-          <w:szCs w:val="36"/>
-          <w:highlight w:val="black"/>
-        </w:rPr>
-        <w:t>)();</w:t>
-      </w:r>
-      <w:r>
-        <w:rPr>
-          <w:rFonts w:ascii="Times New Roman" w:hAnsi="Times New Roman" w:cs="Times New Roman"/>
-          <w:color w:val="F1F2F3"/>
-          <w:kern w:val="0"/>
-          <w:sz w:val="36"/>
-          <w:szCs w:val="36"/>
-          <w:highlight w:val="black"/>
-        </w:rPr>
-        <w:t xml:space="preserve">  </w:t>
-      </w:r>
-      <w:r>
-        <w:rPr>
-          <w:rFonts w:ascii="Times New Roman" w:hAnsi="Times New Roman" w:cs="Times New Roman"/>
-          <w:color w:val="66747B"/>
-          <w:kern w:val="0"/>
-          <w:sz w:val="36"/>
-          <w:szCs w:val="36"/>
-          <w:highlight w:val="black"/>
-        </w:rPr>
-        <w:t xml:space="preserve">// calls: </w:t>
-      </w:r>
-      <w:r>
-        <w:rPr>
-          <w:rFonts w:ascii="Times New Roman" w:hAnsi="Times New Roman" w:cs="Times New Roman"/>
-          <w:color w:val="FF0000"/>
-          <w:kern w:val="0"/>
-          <w:sz w:val="36"/>
-          <w:szCs w:val="36"/>
-          <w:highlight w:val="black"/>
-        </w:rPr>
-        <w:t>Test::operator() (77, 33)</w:t>
-      </w:r>
     </w:p>
     <w:p>
       <w:pPr>
@@ -4168,6 +4034,162 @@
           <w:highlight w:val="black"/>
         </w:rPr>
       </w:pPr>
+      <w:r>
+        <w:rPr>
+          <w:rFonts w:ascii="Times New Roman" w:hAnsi="Times New Roman" w:cs="Times New Roman"/>
+          <w:color w:val="F1F2F3"/>
+          <w:kern w:val="0"/>
+          <w:sz w:val="36"/>
+          <w:szCs w:val="36"/>
+          <w:highlight w:val="black"/>
+        </w:rPr>
+        <w:t xml:space="preserve">    </w:t>
+      </w:r>
+      <w:r>
+        <w:rPr>
+          <w:rFonts w:ascii="Times New Roman" w:hAnsi="Times New Roman" w:cs="Times New Roman"/>
+          <w:i/>
+          <w:iCs/>
+          <w:color w:val="FF8000"/>
+          <w:kern w:val="0"/>
+          <w:sz w:val="36"/>
+          <w:szCs w:val="36"/>
+          <w:highlight w:val="black"/>
+        </w:rPr>
+        <w:t>bind</w:t>
+      </w:r>
+      <w:r>
+        <w:rPr>
+          <w:rFonts w:ascii="Times New Roman" w:hAnsi="Times New Roman" w:cs="Times New Roman"/>
+          <w:color w:val="E8E2B7"/>
+          <w:kern w:val="0"/>
+          <w:sz w:val="36"/>
+          <w:szCs w:val="36"/>
+          <w:highlight w:val="black"/>
+        </w:rPr>
+        <w:t>(</w:t>
+      </w:r>
+      <w:r>
+        <w:rPr>
+          <w:rFonts w:ascii="Times New Roman" w:hAnsi="Times New Roman" w:cs="Times New Roman"/>
+          <w:color w:val="FFD700"/>
+          <w:kern w:val="0"/>
+          <w:sz w:val="36"/>
+          <w:szCs w:val="36"/>
+          <w:highlight w:val="black"/>
+        </w:rPr>
+        <w:t>Test</w:t>
+      </w:r>
+      <w:r>
+        <w:rPr>
+          <w:rFonts w:ascii="Times New Roman" w:hAnsi="Times New Roman" w:cs="Times New Roman"/>
+          <w:color w:val="E8E2B7"/>
+          <w:kern w:val="0"/>
+          <w:sz w:val="36"/>
+          <w:szCs w:val="36"/>
+          <w:highlight w:val="black"/>
+        </w:rPr>
+        <w:t>(),</w:t>
+      </w:r>
+      <w:r>
+        <w:rPr>
+          <w:rFonts w:ascii="Times New Roman" w:hAnsi="Times New Roman" w:cs="Times New Roman"/>
+          <w:color w:val="F1F2F3"/>
+          <w:kern w:val="0"/>
+          <w:sz w:val="36"/>
+          <w:szCs w:val="36"/>
+          <w:highlight w:val="black"/>
+        </w:rPr>
+        <w:t xml:space="preserve"> </w:t>
+      </w:r>
+      <w:r>
+        <w:rPr>
+          <w:rFonts w:ascii="Times New Roman" w:hAnsi="Times New Roman" w:cs="Times New Roman"/>
+          <w:color w:val="FFCD22"/>
+          <w:kern w:val="0"/>
+          <w:sz w:val="36"/>
+          <w:szCs w:val="36"/>
+          <w:highlight w:val="black"/>
+        </w:rPr>
+        <w:t>77</w:t>
+      </w:r>
+      <w:r>
+        <w:rPr>
+          <w:rFonts w:ascii="Times New Roman" w:hAnsi="Times New Roman" w:cs="Times New Roman"/>
+          <w:color w:val="E8E2B7"/>
+          <w:kern w:val="0"/>
+          <w:sz w:val="36"/>
+          <w:szCs w:val="36"/>
+          <w:highlight w:val="black"/>
+        </w:rPr>
+        <w:t>,</w:t>
+      </w:r>
+      <w:r>
+        <w:rPr>
+          <w:rFonts w:ascii="Times New Roman" w:hAnsi="Times New Roman" w:cs="Times New Roman"/>
+          <w:color w:val="F1F2F3"/>
+          <w:kern w:val="0"/>
+          <w:sz w:val="36"/>
+          <w:szCs w:val="36"/>
+          <w:highlight w:val="black"/>
+        </w:rPr>
+        <w:t xml:space="preserve"> </w:t>
+      </w:r>
+      <w:r>
+        <w:rPr>
+          <w:rFonts w:ascii="Times New Roman" w:hAnsi="Times New Roman" w:cs="Times New Roman"/>
+          <w:color w:val="FFCD22"/>
+          <w:kern w:val="0"/>
+          <w:sz w:val="36"/>
+          <w:szCs w:val="36"/>
+          <w:highlight w:val="black"/>
+        </w:rPr>
+        <w:t>33</w:t>
+      </w:r>
+      <w:r>
+        <w:rPr>
+          <w:rFonts w:ascii="Times New Roman" w:hAnsi="Times New Roman" w:cs="Times New Roman"/>
+          <w:color w:val="E8E2B7"/>
+          <w:kern w:val="0"/>
+          <w:sz w:val="36"/>
+          <w:szCs w:val="36"/>
+          <w:highlight w:val="black"/>
+        </w:rPr>
+        <w:t>)();</w:t>
+      </w:r>
+      <w:r>
+        <w:rPr>
+          <w:rFonts w:ascii="Times New Roman" w:hAnsi="Times New Roman" w:cs="Times New Roman"/>
+          <w:color w:val="F1F2F3"/>
+          <w:kern w:val="0"/>
+          <w:sz w:val="36"/>
+          <w:szCs w:val="36"/>
+          <w:highlight w:val="black"/>
+        </w:rPr>
+        <w:t xml:space="preserve">  </w:t>
+      </w:r>
+      <w:r>
+        <w:rPr>
+          <w:rFonts w:ascii="Times New Roman" w:hAnsi="Times New Roman" w:cs="Times New Roman"/>
+          <w:color w:val="66747B"/>
+          <w:kern w:val="0"/>
+          <w:sz w:val="36"/>
+          <w:szCs w:val="36"/>
+          <w:highlight w:val="black"/>
+        </w:rPr>
+        <w:t xml:space="preserve">// calls: </w:t>
+      </w:r>
+      <w:r>
+        <w:rPr>
+          <w:rFonts w:ascii="Times New Roman" w:hAnsi="Times New Roman" w:cs="Times New Roman"/>
+          <w:color w:val="FF0000"/>
+          <w:kern w:val="0"/>
+          <w:sz w:val="36"/>
+          <w:szCs w:val="36"/>
+          <w:highlight w:val="black"/>
+        </w:rPr>
+        <w:t>Test::operator() (77, 33)</w:t>
+      </w:r>
     </w:p>
     <w:p>
       <w:pPr>
@@ -4184,39 +4206,6 @@
           <w:highlight w:val="black"/>
         </w:rPr>
       </w:pPr>
-      <w:r>
-        <w:rPr>
-          <w:rFonts w:ascii="Times New Roman" w:hAnsi="Times New Roman" w:cs="Times New Roman"/>
-          <w:color w:val="F1F2F3"/>
-          <w:kern w:val="0"/>
-          <w:sz w:val="36"/>
-          <w:szCs w:val="36"/>
-          <w:highlight w:val="black"/>
-        </w:rPr>
-        <w:t xml:space="preserve">    </w:t>
-      </w:r>
-      <w:r>
-        <w:rPr>
-          <w:rFonts w:ascii="Times New Roman" w:hAnsi="Times New Roman" w:cs="Times New Roman"/>
-          <w:color w:val="66747B"/>
-          <w:kern w:val="0"/>
-          <w:sz w:val="36"/>
-          <w:szCs w:val="36"/>
-          <w:highlight w:val="black"/>
-        </w:rPr>
-        <w:t xml:space="preserve">// calls: </w:t>
-      </w:r>
-      <w:r>
-        <w:rPr>
-          <w:rFonts w:ascii="Times New Roman" w:hAnsi="Times New Roman" w:cs="Times New Roman"/>
-          <w:color w:val="FF0000"/>
-          <w:kern w:val="0"/>
-          <w:sz w:val="36"/>
-          <w:szCs w:val="36"/>
-          <w:highlight w:val="black"/>
-        </w:rPr>
-        <w:t>t.MemberFunc(77, 33)</w:t>
-      </w:r>
     </w:p>
     <w:p>
       <w:pPr>
@@ -4247,169 +4236,24 @@
       <w:r>
         <w:rPr>
           <w:rFonts w:ascii="Times New Roman" w:hAnsi="Times New Roman" w:cs="Times New Roman"/>
-          <w:i/>
-          <w:iCs/>
-          <w:color w:val="FF8000"/>
-          <w:kern w:val="0"/>
-          <w:sz w:val="36"/>
-          <w:szCs w:val="36"/>
-          <w:highlight w:val="black"/>
-        </w:rPr>
-        <w:t>bind</w:t>
-      </w:r>
-      <w:r>
-        <w:rPr>
-          <w:rFonts w:ascii="Times New Roman" w:hAnsi="Times New Roman" w:cs="Times New Roman"/>
-          <w:color w:val="E8E2B7"/>
-          <w:kern w:val="0"/>
-          <w:sz w:val="36"/>
-          <w:szCs w:val="36"/>
-          <w:highlight w:val="black"/>
-        </w:rPr>
-        <w:t>(&amp;</w:t>
-      </w:r>
-      <w:r>
-        <w:rPr>
-          <w:rFonts w:ascii="Times New Roman" w:hAnsi="Times New Roman" w:cs="Times New Roman"/>
-          <w:color w:val="FFD700"/>
-          <w:kern w:val="0"/>
-          <w:sz w:val="36"/>
-          <w:szCs w:val="36"/>
-          <w:highlight w:val="black"/>
-        </w:rPr>
-        <w:t>Test</w:t>
-      </w:r>
-      <w:r>
-        <w:rPr>
-          <w:rFonts w:ascii="Times New Roman" w:hAnsi="Times New Roman" w:cs="Times New Roman"/>
-          <w:color w:val="E8E2B7"/>
-          <w:kern w:val="0"/>
-          <w:sz w:val="36"/>
-          <w:szCs w:val="36"/>
-          <w:highlight w:val="black"/>
-        </w:rPr>
-        <w:t>::</w:t>
-      </w:r>
-      <w:r>
-        <w:rPr>
-          <w:rFonts w:ascii="Times New Roman" w:hAnsi="Times New Roman" w:cs="Times New Roman"/>
-          <w:color w:val="FF8000"/>
-          <w:kern w:val="0"/>
-          <w:sz w:val="36"/>
-          <w:szCs w:val="36"/>
-          <w:highlight w:val="black"/>
-        </w:rPr>
-        <w:t>MemberFunc</w:t>
-      </w:r>
-      <w:r>
-        <w:rPr>
-          <w:rFonts w:ascii="Times New Roman" w:hAnsi="Times New Roman" w:cs="Times New Roman"/>
-          <w:color w:val="E8E2B7"/>
-          <w:kern w:val="0"/>
-          <w:sz w:val="36"/>
-          <w:szCs w:val="36"/>
-          <w:highlight w:val="black"/>
-        </w:rPr>
-        <w:t>,</w:t>
-      </w:r>
-      <w:r>
-        <w:rPr>
-          <w:rFonts w:ascii="Times New Roman" w:hAnsi="Times New Roman" w:cs="Times New Roman"/>
-          <w:color w:val="F1F2F3"/>
-          <w:kern w:val="0"/>
-          <w:sz w:val="36"/>
-          <w:szCs w:val="36"/>
-          <w:highlight w:val="black"/>
-        </w:rPr>
-        <w:t xml:space="preserve"> </w:t>
-      </w:r>
-      <w:r>
-        <w:rPr>
-          <w:rFonts w:ascii="Times New Roman" w:hAnsi="Times New Roman" w:cs="Times New Roman"/>
-          <w:color w:val="BDB76B"/>
-          <w:kern w:val="0"/>
-          <w:sz w:val="36"/>
-          <w:szCs w:val="36"/>
-          <w:highlight w:val="black"/>
-        </w:rPr>
-        <w:t>t</w:t>
-      </w:r>
-      <w:r>
-        <w:rPr>
-          <w:rFonts w:ascii="Times New Roman" w:hAnsi="Times New Roman" w:cs="Times New Roman"/>
-          <w:color w:val="E8E2B7"/>
-          <w:kern w:val="0"/>
-          <w:sz w:val="36"/>
-          <w:szCs w:val="36"/>
-          <w:highlight w:val="black"/>
-        </w:rPr>
-        <w:t>,</w:t>
-      </w:r>
-      <w:r>
-        <w:rPr>
-          <w:rFonts w:ascii="Times New Roman" w:hAnsi="Times New Roman" w:cs="Times New Roman"/>
-          <w:color w:val="F1F2F3"/>
-          <w:kern w:val="0"/>
-          <w:sz w:val="36"/>
-          <w:szCs w:val="36"/>
-          <w:highlight w:val="black"/>
-        </w:rPr>
-        <w:t xml:space="preserve"> </w:t>
-      </w:r>
-      <w:r>
-        <w:rPr>
-          <w:rFonts w:ascii="Times New Roman" w:hAnsi="Times New Roman" w:cs="Times New Roman"/>
-          <w:color w:val="FFCD22"/>
-          <w:kern w:val="0"/>
-          <w:sz w:val="36"/>
-          <w:szCs w:val="36"/>
-          <w:highlight w:val="black"/>
-        </w:rPr>
-        <w:t>77</w:t>
-      </w:r>
-      <w:r>
-        <w:rPr>
-          <w:rFonts w:ascii="Times New Roman" w:hAnsi="Times New Roman" w:cs="Times New Roman"/>
-          <w:color w:val="E8E2B7"/>
-          <w:kern w:val="0"/>
-          <w:sz w:val="36"/>
-          <w:szCs w:val="36"/>
-          <w:highlight w:val="black"/>
-        </w:rPr>
-        <w:t>,</w:t>
-      </w:r>
-      <w:r>
-        <w:rPr>
-          <w:rFonts w:ascii="Times New Roman" w:hAnsi="Times New Roman" w:cs="Times New Roman"/>
-          <w:color w:val="F1F2F3"/>
-          <w:kern w:val="0"/>
-          <w:sz w:val="36"/>
-          <w:szCs w:val="36"/>
-          <w:highlight w:val="black"/>
-        </w:rPr>
-        <w:t xml:space="preserve"> </w:t>
-      </w:r>
-      <w:r>
-        <w:rPr>
-          <w:rFonts w:ascii="Times New Roman" w:hAnsi="Times New Roman" w:cs="Times New Roman"/>
-          <w:color w:val="FFCD22"/>
-          <w:kern w:val="0"/>
-          <w:sz w:val="36"/>
-          <w:szCs w:val="36"/>
-          <w:highlight w:val="black"/>
-        </w:rPr>
-        <w:t>33</w:t>
-      </w:r>
-      <w:r>
-        <w:rPr>
-          <w:rFonts w:ascii="Times New Roman" w:hAnsi="Times New Roman" w:cs="Times New Roman"/>
-          <w:color w:val="E8E2B7"/>
-          <w:kern w:val="0"/>
-          <w:sz w:val="36"/>
-          <w:szCs w:val="36"/>
-          <w:highlight w:val="black"/>
-        </w:rPr>
-        <w:t>)();</w:t>
+          <w:color w:val="66747B"/>
+          <w:kern w:val="0"/>
+          <w:sz w:val="36"/>
+          <w:szCs w:val="36"/>
+          <w:highlight w:val="black"/>
+        </w:rPr>
+        <w:t xml:space="preserve">// calls: </w:t>
+      </w:r>
+      <w:r>
+        <w:rPr>
+          <w:rFonts w:ascii="Times New Roman" w:hAnsi="Times New Roman" w:cs="Times New Roman"/>
+          <w:color w:val="FF0000"/>
+          <w:kern w:val="0"/>
+          <w:sz w:val="36"/>
+          <w:szCs w:val="36"/>
+          <w:highlight w:val="black"/>
+        </w:rPr>
+        <w:t>t.MemberFunc(77, 33)</w:t>
       </w:r>
     </w:p>
     <w:p>
@@ -4427,6 +4271,184 @@
           <w:highlight w:val="black"/>
         </w:rPr>
       </w:pPr>
+      <w:r>
+        <w:rPr>
+          <w:rFonts w:ascii="Times New Roman" w:hAnsi="Times New Roman" w:cs="Times New Roman"/>
+          <w:color w:val="F1F2F3"/>
+          <w:kern w:val="0"/>
+          <w:sz w:val="36"/>
+          <w:szCs w:val="36"/>
+          <w:highlight w:val="black"/>
+        </w:rPr>
+        <w:t xml:space="preserve">    </w:t>
+      </w:r>
+      <w:r>
+        <w:rPr>
+          <w:rFonts w:ascii="Times New Roman" w:hAnsi="Times New Roman" w:cs="Times New Roman"/>
+          <w:i/>
+          <w:iCs/>
+          <w:color w:val="FF8000"/>
+          <w:kern w:val="0"/>
+          <w:sz w:val="36"/>
+          <w:szCs w:val="36"/>
+          <w:highlight w:val="black"/>
+        </w:rPr>
+        <w:t>bind</w:t>
+      </w:r>
+      <w:r>
+        <w:rPr>
+          <w:rFonts w:ascii="Times New Roman" w:hAnsi="Times New Roman" w:cs="Times New Roman"/>
+          <w:color w:val="E8E2B7"/>
+          <w:kern w:val="0"/>
+          <w:sz w:val="36"/>
+          <w:szCs w:val="36"/>
+          <w:highlight w:val="black"/>
+        </w:rPr>
+        <w:t>(&amp;</w:t>
+      </w:r>
+      <w:r>
+        <w:rPr>
+          <w:rFonts w:ascii="Times New Roman" w:hAnsi="Times New Roman" w:cs="Times New Roman"/>
+          <w:color w:val="FFD700"/>
+          <w:kern w:val="0"/>
+          <w:sz w:val="36"/>
+          <w:szCs w:val="36"/>
+          <w:highlight w:val="black"/>
+        </w:rPr>
+        <w:t>Test</w:t>
+      </w:r>
+      <w:r>
+        <w:rPr>
+          <w:rFonts w:ascii="Times New Roman" w:hAnsi="Times New Roman" w:cs="Times New Roman"/>
+          <w:color w:val="E8E2B7"/>
+          <w:kern w:val="0"/>
+          <w:sz w:val="36"/>
+          <w:szCs w:val="36"/>
+          <w:highlight w:val="black"/>
+        </w:rPr>
+        <w:t>::</w:t>
+      </w:r>
+      <w:r>
+        <w:rPr>
+          <w:rFonts w:ascii="Times New Roman" w:hAnsi="Times New Roman" w:cs="Times New Roman"/>
+          <w:color w:val="FF8000"/>
+          <w:kern w:val="0"/>
+          <w:sz w:val="36"/>
+          <w:szCs w:val="36"/>
+          <w:highlight w:val="black"/>
+        </w:rPr>
+        <w:t>MemberFunc</w:t>
+      </w:r>
+      <w:r>
+        <w:rPr>
+          <w:rFonts w:ascii="Times New Roman" w:hAnsi="Times New Roman" w:cs="Times New Roman"/>
+          <w:color w:val="E8E2B7"/>
+          <w:kern w:val="0"/>
+          <w:sz w:val="36"/>
+          <w:szCs w:val="36"/>
+          <w:highlight w:val="black"/>
+        </w:rPr>
+        <w:t>,</w:t>
+      </w:r>
+      <w:r>
+        <w:rPr>
+          <w:rFonts w:ascii="Times New Roman" w:hAnsi="Times New Roman" w:cs="Times New Roman"/>
+          <w:color w:val="F1F2F3"/>
+          <w:kern w:val="0"/>
+          <w:sz w:val="36"/>
+          <w:szCs w:val="36"/>
+          <w:highlight w:val="black"/>
+        </w:rPr>
+        <w:t xml:space="preserve"> </w:t>
+      </w:r>
+      <w:r>
+        <w:rPr>
+          <w:rFonts w:ascii="Times New Roman" w:hAnsi="Times New Roman" w:cs="Times New Roman"/>
+          <w:color w:val="BDB76B"/>
+          <w:kern w:val="0"/>
+          <w:sz w:val="36"/>
+          <w:szCs w:val="36"/>
+          <w:highlight w:val="black"/>
+        </w:rPr>
+        <w:t>t</w:t>
+      </w:r>
+      <w:r>
+        <w:rPr>
+          <w:rFonts w:ascii="Times New Roman" w:hAnsi="Times New Roman" w:cs="Times New Roman"/>
+          <w:color w:val="E8E2B7"/>
+          <w:kern w:val="0"/>
+          <w:sz w:val="36"/>
+          <w:szCs w:val="36"/>
+          <w:highlight w:val="black"/>
+        </w:rPr>
+        <w:t>,</w:t>
+      </w:r>
+      <w:r>
+        <w:rPr>
+          <w:rFonts w:ascii="Times New Roman" w:hAnsi="Times New Roman" w:cs="Times New Roman"/>
+          <w:color w:val="F1F2F3"/>
+          <w:kern w:val="0"/>
+          <w:sz w:val="36"/>
+          <w:szCs w:val="36"/>
+          <w:highlight w:val="black"/>
+        </w:rPr>
+        <w:t xml:space="preserve"> </w:t>
+      </w:r>
+      <w:r>
+        <w:rPr>
+          <w:rFonts w:ascii="Times New Roman" w:hAnsi="Times New Roman" w:cs="Times New Roman"/>
+          <w:color w:val="FFCD22"/>
+          <w:kern w:val="0"/>
+          <w:sz w:val="36"/>
+          <w:szCs w:val="36"/>
+          <w:highlight w:val="black"/>
+        </w:rPr>
+        <w:t>77</w:t>
+      </w:r>
+      <w:r>
+        <w:rPr>
+          <w:rFonts w:ascii="Times New Roman" w:hAnsi="Times New Roman" w:cs="Times New Roman"/>
+          <w:color w:val="E8E2B7"/>
+          <w:kern w:val="0"/>
+          <w:sz w:val="36"/>
+          <w:szCs w:val="36"/>
+          <w:highlight w:val="black"/>
+        </w:rPr>
+        <w:t>,</w:t>
+      </w:r>
+      <w:r>
+        <w:rPr>
+          <w:rFonts w:ascii="Times New Roman" w:hAnsi="Times New Roman" w:cs="Times New Roman"/>
+          <w:color w:val="F1F2F3"/>
+          <w:kern w:val="0"/>
+          <w:sz w:val="36"/>
+          <w:szCs w:val="36"/>
+          <w:highlight w:val="black"/>
+        </w:rPr>
+        <w:t xml:space="preserve"> </w:t>
+      </w:r>
+      <w:r>
+        <w:rPr>
+          <w:rFonts w:ascii="Times New Roman" w:hAnsi="Times New Roman" w:cs="Times New Roman"/>
+          <w:color w:val="FFCD22"/>
+          <w:kern w:val="0"/>
+          <w:sz w:val="36"/>
+          <w:szCs w:val="36"/>
+          <w:highlight w:val="black"/>
+        </w:rPr>
+        <w:t>33</w:t>
+      </w:r>
+      <w:r>
+        <w:rPr>
+          <w:rFonts w:ascii="Times New Roman" w:hAnsi="Times New Roman" w:cs="Times New Roman"/>
+          <w:color w:val="E8E2B7"/>
+          <w:kern w:val="0"/>
+          <w:sz w:val="36"/>
+          <w:szCs w:val="36"/>
+          <w:highlight w:val="black"/>
+        </w:rPr>
+        <w:t>)();</w:t>
+      </w:r>
     </w:p>
     <w:p>
       <w:pPr>
@@ -4443,39 +4465,6 @@
           <w:highlight w:val="black"/>
         </w:rPr>
       </w:pPr>
-      <w:r>
-        <w:rPr>
-          <w:rFonts w:ascii="Times New Roman" w:hAnsi="Times New Roman" w:cs="Times New Roman"/>
-          <w:color w:val="F1F2F3"/>
-          <w:kern w:val="0"/>
-          <w:sz w:val="36"/>
-          <w:szCs w:val="36"/>
-          <w:highlight w:val="black"/>
-        </w:rPr>
-        <w:t xml:space="preserve">    </w:t>
-      </w:r>
-      <w:r>
-        <w:rPr>
-          <w:rFonts w:ascii="Times New Roman" w:hAnsi="Times New Roman" w:cs="Times New Roman"/>
-          <w:color w:val="66747B"/>
-          <w:kern w:val="0"/>
-          <w:sz w:val="36"/>
-          <w:szCs w:val="36"/>
-          <w:highlight w:val="black"/>
-        </w:rPr>
-        <w:t xml:space="preserve">// calls: </w:t>
-      </w:r>
-      <w:r>
-        <w:rPr>
-          <w:rFonts w:ascii="Times New Roman" w:hAnsi="Times New Roman" w:cs="Times New Roman"/>
-          <w:color w:val="FF0000"/>
-          <w:kern w:val="0"/>
-          <w:sz w:val="36"/>
-          <w:szCs w:val="36"/>
-          <w:highlight w:val="black"/>
-        </w:rPr>
-        <w:t>shared_pointer-&gt;MemberFunc(77, 33)</w:t>
-      </w:r>
     </w:p>
     <w:p>
       <w:pPr>
@@ -4506,169 +4495,24 @@
       <w:r>
         <w:rPr>
           <w:rFonts w:ascii="Times New Roman" w:hAnsi="Times New Roman" w:cs="Times New Roman"/>
-          <w:i/>
-          <w:iCs/>
-          <w:color w:val="FF8000"/>
-          <w:kern w:val="0"/>
-          <w:sz w:val="36"/>
-          <w:szCs w:val="36"/>
-          <w:highlight w:val="black"/>
-        </w:rPr>
-        <w:t>bind</w:t>
-      </w:r>
-      <w:r>
-        <w:rPr>
-          <w:rFonts w:ascii="Times New Roman" w:hAnsi="Times New Roman" w:cs="Times New Roman"/>
-          <w:color w:val="E8E2B7"/>
-          <w:kern w:val="0"/>
-          <w:sz w:val="36"/>
-          <w:szCs w:val="36"/>
-          <w:highlight w:val="black"/>
-        </w:rPr>
-        <w:t>(&amp;</w:t>
-      </w:r>
-      <w:r>
-        <w:rPr>
-          <w:rFonts w:ascii="Times New Roman" w:hAnsi="Times New Roman" w:cs="Times New Roman"/>
-          <w:color w:val="FFD700"/>
-          <w:kern w:val="0"/>
-          <w:sz w:val="36"/>
-          <w:szCs w:val="36"/>
-          <w:highlight w:val="black"/>
-        </w:rPr>
-        <w:t>Test</w:t>
-      </w:r>
-      <w:r>
-        <w:rPr>
-          <w:rFonts w:ascii="Times New Roman" w:hAnsi="Times New Roman" w:cs="Times New Roman"/>
-          <w:color w:val="E8E2B7"/>
-          <w:kern w:val="0"/>
-          <w:sz w:val="36"/>
-          <w:szCs w:val="36"/>
-          <w:highlight w:val="black"/>
-        </w:rPr>
-        <w:t>::</w:t>
-      </w:r>
-      <w:r>
-        <w:rPr>
-          <w:rFonts w:ascii="Times New Roman" w:hAnsi="Times New Roman" w:cs="Times New Roman"/>
-          <w:color w:val="FF8000"/>
-          <w:kern w:val="0"/>
-          <w:sz w:val="36"/>
-          <w:szCs w:val="36"/>
-          <w:highlight w:val="black"/>
-        </w:rPr>
-        <w:t>MemberFunc</w:t>
-      </w:r>
-      <w:r>
-        <w:rPr>
-          <w:rFonts w:ascii="Times New Roman" w:hAnsi="Times New Roman" w:cs="Times New Roman"/>
-          <w:color w:val="E8E2B7"/>
-          <w:kern w:val="0"/>
-          <w:sz w:val="36"/>
-          <w:szCs w:val="36"/>
-          <w:highlight w:val="black"/>
-        </w:rPr>
-        <w:t>,</w:t>
-      </w:r>
-      <w:r>
-        <w:rPr>
-          <w:rFonts w:ascii="Times New Roman" w:hAnsi="Times New Roman" w:cs="Times New Roman"/>
-          <w:color w:val="F1F2F3"/>
-          <w:kern w:val="0"/>
-          <w:sz w:val="36"/>
-          <w:szCs w:val="36"/>
-          <w:highlight w:val="black"/>
-        </w:rPr>
-        <w:t xml:space="preserve"> </w:t>
-      </w:r>
-      <w:r>
-        <w:rPr>
-          <w:rFonts w:ascii="Times New Roman" w:hAnsi="Times New Roman" w:cs="Times New Roman"/>
-          <w:color w:val="BDB76B"/>
-          <w:kern w:val="0"/>
-          <w:sz w:val="36"/>
-          <w:szCs w:val="36"/>
-          <w:highlight w:val="black"/>
-        </w:rPr>
-        <w:t>shared_pointer</w:t>
-      </w:r>
-      <w:r>
-        <w:rPr>
-          <w:rFonts w:ascii="Times New Roman" w:hAnsi="Times New Roman" w:cs="Times New Roman"/>
-          <w:color w:val="E8E2B7"/>
-          <w:kern w:val="0"/>
-          <w:sz w:val="36"/>
-          <w:szCs w:val="36"/>
-          <w:highlight w:val="black"/>
-        </w:rPr>
-        <w:t>,</w:t>
-      </w:r>
-      <w:r>
-        <w:rPr>
-          <w:rFonts w:ascii="Times New Roman" w:hAnsi="Times New Roman" w:cs="Times New Roman"/>
-          <w:color w:val="F1F2F3"/>
-          <w:kern w:val="0"/>
-          <w:sz w:val="36"/>
-          <w:szCs w:val="36"/>
-          <w:highlight w:val="black"/>
-        </w:rPr>
-        <w:t xml:space="preserve"> </w:t>
-      </w:r>
-      <w:r>
-        <w:rPr>
-          <w:rFonts w:ascii="Times New Roman" w:hAnsi="Times New Roman" w:cs="Times New Roman"/>
-          <w:color w:val="FFCD22"/>
-          <w:kern w:val="0"/>
-          <w:sz w:val="36"/>
-          <w:szCs w:val="36"/>
-          <w:highlight w:val="black"/>
-        </w:rPr>
-        <w:t>77</w:t>
-      </w:r>
-      <w:r>
-        <w:rPr>
-          <w:rFonts w:ascii="Times New Roman" w:hAnsi="Times New Roman" w:cs="Times New Roman"/>
-          <w:color w:val="E8E2B7"/>
-          <w:kern w:val="0"/>
-          <w:sz w:val="36"/>
-          <w:szCs w:val="36"/>
-          <w:highlight w:val="black"/>
-        </w:rPr>
-        <w:t>,</w:t>
-      </w:r>
-      <w:r>
-        <w:rPr>
-          <w:rFonts w:ascii="Times New Roman" w:hAnsi="Times New Roman" w:cs="Times New Roman"/>
-          <w:color w:val="F1F2F3"/>
-          <w:kern w:val="0"/>
-          <w:sz w:val="36"/>
-          <w:szCs w:val="36"/>
-          <w:highlight w:val="black"/>
-        </w:rPr>
-        <w:t xml:space="preserve"> </w:t>
-      </w:r>
-      <w:r>
-        <w:rPr>
-          <w:rFonts w:ascii="Times New Roman" w:hAnsi="Times New Roman" w:cs="Times New Roman"/>
-          <w:color w:val="FFCD22"/>
-          <w:kern w:val="0"/>
-          <w:sz w:val="36"/>
-          <w:szCs w:val="36"/>
-          <w:highlight w:val="black"/>
-        </w:rPr>
-        <w:t>33</w:t>
-      </w:r>
-      <w:r>
-        <w:rPr>
-          <w:rFonts w:ascii="Times New Roman" w:hAnsi="Times New Roman" w:cs="Times New Roman"/>
-          <w:color w:val="E8E2B7"/>
-          <w:kern w:val="0"/>
-          <w:sz w:val="36"/>
-          <w:szCs w:val="36"/>
-          <w:highlight w:val="black"/>
-        </w:rPr>
-        <w:t>)();</w:t>
+          <w:color w:val="66747B"/>
+          <w:kern w:val="0"/>
+          <w:sz w:val="36"/>
+          <w:szCs w:val="36"/>
+          <w:highlight w:val="black"/>
+        </w:rPr>
+        <w:t xml:space="preserve">// calls: </w:t>
+      </w:r>
+      <w:r>
+        <w:rPr>
+          <w:rFonts w:ascii="Times New Roman" w:hAnsi="Times New Roman" w:cs="Times New Roman"/>
+          <w:color w:val="FF0000"/>
+          <w:kern w:val="0"/>
+          <w:sz w:val="36"/>
+          <w:szCs w:val="36"/>
+          <w:highlight w:val="black"/>
+        </w:rPr>
+        <w:t>shared_pointer-&gt;MemberFunc(77, 33)</w:t>
       </w:r>
     </w:p>
     <w:p>
@@ -4700,6 +4544,200 @@
       <w:r>
         <w:rPr>
           <w:rFonts w:ascii="Times New Roman" w:hAnsi="Times New Roman" w:cs="Times New Roman"/>
+          <w:i/>
+          <w:iCs/>
+          <w:color w:val="FF8000"/>
+          <w:kern w:val="0"/>
+          <w:sz w:val="36"/>
+          <w:szCs w:val="36"/>
+          <w:highlight w:val="black"/>
+        </w:rPr>
+        <w:t>bind</w:t>
+      </w:r>
+      <w:r>
+        <w:rPr>
+          <w:rFonts w:ascii="Times New Roman" w:hAnsi="Times New Roman" w:cs="Times New Roman"/>
+          <w:color w:val="E8E2B7"/>
+          <w:kern w:val="0"/>
+          <w:sz w:val="36"/>
+          <w:szCs w:val="36"/>
+          <w:highlight w:val="black"/>
+        </w:rPr>
+        <w:t>(&amp;</w:t>
+      </w:r>
+      <w:r>
+        <w:rPr>
+          <w:rFonts w:ascii="Times New Roman" w:hAnsi="Times New Roman" w:cs="Times New Roman"/>
+          <w:color w:val="FFD700"/>
+          <w:kern w:val="0"/>
+          <w:sz w:val="36"/>
+          <w:szCs w:val="36"/>
+          <w:highlight w:val="black"/>
+        </w:rPr>
+        <w:t>Test</w:t>
+      </w:r>
+      <w:r>
+        <w:rPr>
+          <w:rFonts w:ascii="Times New Roman" w:hAnsi="Times New Roman" w:cs="Times New Roman"/>
+          <w:color w:val="E8E2B7"/>
+          <w:kern w:val="0"/>
+          <w:sz w:val="36"/>
+          <w:szCs w:val="36"/>
+          <w:highlight w:val="black"/>
+        </w:rPr>
+        <w:t>::</w:t>
+      </w:r>
+      <w:r>
+        <w:rPr>
+          <w:rFonts w:ascii="Times New Roman" w:hAnsi="Times New Roman" w:cs="Times New Roman"/>
+          <w:color w:val="FF8000"/>
+          <w:kern w:val="0"/>
+          <w:sz w:val="36"/>
+          <w:szCs w:val="36"/>
+          <w:highlight w:val="black"/>
+        </w:rPr>
+        <w:t>MemberFunc</w:t>
+      </w:r>
+      <w:r>
+        <w:rPr>
+          <w:rFonts w:ascii="Times New Roman" w:hAnsi="Times New Roman" w:cs="Times New Roman"/>
+          <w:color w:val="E8E2B7"/>
+          <w:kern w:val="0"/>
+          <w:sz w:val="36"/>
+          <w:szCs w:val="36"/>
+          <w:highlight w:val="black"/>
+        </w:rPr>
+        <w:t>,</w:t>
+      </w:r>
+      <w:r>
+        <w:rPr>
+          <w:rFonts w:ascii="Times New Roman" w:hAnsi="Times New Roman" w:cs="Times New Roman"/>
+          <w:color w:val="F1F2F3"/>
+          <w:kern w:val="0"/>
+          <w:sz w:val="36"/>
+          <w:szCs w:val="36"/>
+          <w:highlight w:val="black"/>
+        </w:rPr>
+        <w:t xml:space="preserve"> </w:t>
+      </w:r>
+      <w:r>
+        <w:rPr>
+          <w:rFonts w:ascii="Times New Roman" w:hAnsi="Times New Roman" w:cs="Times New Roman"/>
+          <w:color w:val="BDB76B"/>
+          <w:kern w:val="0"/>
+          <w:sz w:val="36"/>
+          <w:szCs w:val="36"/>
+          <w:highlight w:val="black"/>
+        </w:rPr>
+        <w:t>shared_pointer</w:t>
+      </w:r>
+      <w:r>
+        <w:rPr>
+          <w:rFonts w:ascii="Times New Roman" w:hAnsi="Times New Roman" w:cs="Times New Roman"/>
+          <w:color w:val="E8E2B7"/>
+          <w:kern w:val="0"/>
+          <w:sz w:val="36"/>
+          <w:szCs w:val="36"/>
+          <w:highlight w:val="black"/>
+        </w:rPr>
+        <w:t>,</w:t>
+      </w:r>
+      <w:r>
+        <w:rPr>
+          <w:rFonts w:ascii="Times New Roman" w:hAnsi="Times New Roman" w:cs="Times New Roman"/>
+          <w:color w:val="F1F2F3"/>
+          <w:kern w:val="0"/>
+          <w:sz w:val="36"/>
+          <w:szCs w:val="36"/>
+          <w:highlight w:val="black"/>
+        </w:rPr>
+        <w:t xml:space="preserve"> </w:t>
+      </w:r>
+      <w:r>
+        <w:rPr>
+          <w:rFonts w:ascii="Times New Roman" w:hAnsi="Times New Roman" w:cs="Times New Roman"/>
+          <w:color w:val="FFCD22"/>
+          <w:kern w:val="0"/>
+          <w:sz w:val="36"/>
+          <w:szCs w:val="36"/>
+          <w:highlight w:val="black"/>
+        </w:rPr>
+        <w:t>77</w:t>
+      </w:r>
+      <w:r>
+        <w:rPr>
+          <w:rFonts w:ascii="Times New Roman" w:hAnsi="Times New Roman" w:cs="Times New Roman"/>
+          <w:color w:val="E8E2B7"/>
+          <w:kern w:val="0"/>
+          <w:sz w:val="36"/>
+          <w:szCs w:val="36"/>
+          <w:highlight w:val="black"/>
+        </w:rPr>
+        <w:t>,</w:t>
+      </w:r>
+      <w:r>
+        <w:rPr>
+          <w:rFonts w:ascii="Times New Roman" w:hAnsi="Times New Roman" w:cs="Times New Roman"/>
+          <w:color w:val="F1F2F3"/>
+          <w:kern w:val="0"/>
+          <w:sz w:val="36"/>
+          <w:szCs w:val="36"/>
+          <w:highlight w:val="black"/>
+        </w:rPr>
+        <w:t xml:space="preserve"> </w:t>
+      </w:r>
+      <w:r>
+        <w:rPr>
+          <w:rFonts w:ascii="Times New Roman" w:hAnsi="Times New Roman" w:cs="Times New Roman"/>
+          <w:color w:val="FFCD22"/>
+          <w:kern w:val="0"/>
+          <w:sz w:val="36"/>
+          <w:szCs w:val="36"/>
+          <w:highlight w:val="black"/>
+        </w:rPr>
+        <w:t>33</w:t>
+      </w:r>
+      <w:r>
+        <w:rPr>
+          <w:rFonts w:ascii="Times New Roman" w:hAnsi="Times New Roman" w:cs="Times New Roman"/>
+          <w:color w:val="E8E2B7"/>
+          <w:kern w:val="0"/>
+          <w:sz w:val="36"/>
+          <w:szCs w:val="36"/>
+          <w:highlight w:val="black"/>
+        </w:rPr>
+        <w:t>)();</w:t>
+      </w:r>
+    </w:p>
+    <w:p>
+      <w:pPr>
+        <w:autoSpaceDE w:val="0"/>
+        <w:autoSpaceDN w:val="0"/>
+        <w:adjustRightInd w:val="0"/>
+        <w:jc w:val="left"/>
+        <w:rPr>
+          <w:rFonts w:ascii="Times New Roman" w:hAnsi="Times New Roman" w:cs="Times New Roman"/>
+          <w:color w:val="F1F2F3"/>
+          <w:kern w:val="0"/>
+          <w:sz w:val="36"/>
+          <w:szCs w:val="36"/>
+          <w:highlight w:val="black"/>
+        </w:rPr>
+      </w:pPr>
+      <w:r>
+        <w:rPr>
+          <w:rFonts w:ascii="Times New Roman" w:hAnsi="Times New Roman" w:cs="Times New Roman"/>
+          <w:color w:val="F1F2F3"/>
+          <w:kern w:val="0"/>
+          <w:sz w:val="36"/>
+          <w:szCs w:val="36"/>
+          <w:highlight w:val="black"/>
+        </w:rPr>
+        <w:t xml:space="preserve">    </w:t>
+      </w:r>
+      <w:r>
+        <w:rPr>
+          <w:rFonts w:ascii="Times New Roman" w:hAnsi="Times New Roman" w:cs="Times New Roman"/>
           <w:color w:val="93C763"/>
           <w:kern w:val="0"/>
           <w:sz w:val="36"/>
@@ -4745,139 +4783,140 @@
     <w:p>
       <w:pPr>
         <w:spacing w:line="400" w:lineRule="exact"/>
+        <w:rPr>
+          <w:rFonts w:ascii="Times New Roman" w:hAnsi="Times New Roman" w:cs="Times New Roman"/>
+          <w:sz w:val="28"/>
+          <w:szCs w:val="28"/>
+        </w:rPr>
+      </w:pPr>
+      <w:r>
+        <w:rPr>
+          <w:rFonts w:ascii="Times New Roman" w:hAnsi="Times New Roman" w:cs="Times New Roman"/>
+          <w:color w:val="E8E2B7"/>
+          <w:kern w:val="0"/>
+          <w:sz w:val="36"/>
+          <w:szCs w:val="36"/>
+          <w:highlight w:val="black"/>
+        </w:rPr>
+        <w:t>}</w:t>
+      </w:r>
+    </w:p>
+    <w:p>
+      <w:pPr>
+        <w:spacing w:line="400" w:lineRule="exact"/>
+        <w:rPr>
+          <w:rFonts w:ascii="Times New Roman" w:hAnsi="Times New Roman" w:cs="Times New Roman"/>
+          <w:sz w:val="28"/>
+          <w:szCs w:val="28"/>
+        </w:rPr>
+      </w:pPr>
+    </w:p>
+    <w:p>
+      <w:pPr>
+        <w:spacing w:line="400" w:lineRule="exact"/>
+        <w:rPr>
+          <w:rFonts w:ascii="Times New Roman" w:hAnsi="Times New Roman" w:cs="Times New Roman"/>
+          <w:sz w:val="28"/>
+          <w:szCs w:val="28"/>
+        </w:rPr>
+      </w:pPr>
+      <w:r>
         <w:rPr>
           <w:rFonts w:ascii="Times New Roman" w:hAnsi="Times New Roman" w:cs="Times New Roman" w:hint="eastAsia"/>
           <w:sz w:val="28"/>
           <w:szCs w:val="28"/>
         </w:rPr>
-      </w:pPr>
-      <w:r>
-        <w:rPr>
-          <w:rFonts w:ascii="Times New Roman" w:hAnsi="Times New Roman" w:cs="Times New Roman"/>
-          <w:color w:val="E8E2B7"/>
-          <w:kern w:val="0"/>
-          <w:sz w:val="36"/>
-          <w:szCs w:val="36"/>
-          <w:highlight w:val="black"/>
-        </w:rPr>
-        <w:t>}</w:t>
+        <w:t>输出为：</w:t>
       </w:r>
     </w:p>
     <w:p>
       <w:pPr>
         <w:spacing w:line="400" w:lineRule="exact"/>
         <w:rPr>
-          <w:rFonts w:ascii="Times New Roman" w:hAnsi="Times New Roman" w:cs="Times New Roman" w:hint="eastAsia"/>
+          <w:rFonts w:ascii="Times New Roman" w:hAnsi="Times New Roman" w:cs="Times New Roman"/>
           <w:sz w:val="28"/>
           <w:szCs w:val="28"/>
         </w:rPr>
       </w:pPr>
-    </w:p>
-    <w:p>
-      <w:pPr>
-        <w:spacing w:line="400" w:lineRule="exact"/>
-        <w:rPr>
-          <w:rFonts w:ascii="Times New Roman" w:hAnsi="Times New Roman" w:cs="Times New Roman" w:hint="eastAsia"/>
+      <w:r>
+        <w:rPr>
+          <w:rFonts w:ascii="Times New Roman" w:hAnsi="Times New Roman" w:cs="Times New Roman"/>
           <w:sz w:val="28"/>
           <w:szCs w:val="28"/>
         </w:rPr>
-      </w:pPr>
-      <w:r>
-        <w:rPr>
-          <w:rFonts w:ascii="Times New Roman" w:hAnsi="Times New Roman" w:cs="Times New Roman" w:hint="eastAsia"/>
+        <w:t>callable function : x: 77: y : 33</w:t>
+      </w:r>
+    </w:p>
+    <w:p>
+      <w:pPr>
+        <w:spacing w:line="400" w:lineRule="exact"/>
+        <w:rPr>
+          <w:rFonts w:ascii="Times New Roman" w:hAnsi="Times New Roman" w:cs="Times New Roman"/>
           <w:sz w:val="28"/>
           <w:szCs w:val="28"/>
         </w:rPr>
-        <w:t>输出为：</w:t>
-      </w:r>
-    </w:p>
-    <w:p>
-      <w:pPr>
-        <w:spacing w:line="400" w:lineRule="exact"/>
+      </w:pPr>
+      <w:r>
         <w:rPr>
           <w:rFonts w:ascii="Times New Roman" w:hAnsi="Times New Roman" w:cs="Times New Roman"/>
           <w:sz w:val="28"/>
           <w:szCs w:val="28"/>
         </w:rPr>
-      </w:pPr>
-      <w:r>
+        <w:t>callable lambda : x: 77: y : 33</w:t>
+      </w:r>
+    </w:p>
+    <w:p>
+      <w:pPr>
+        <w:spacing w:line="400" w:lineRule="exact"/>
         <w:rPr>
           <w:rFonts w:ascii="Times New Roman" w:hAnsi="Times New Roman" w:cs="Times New Roman"/>
           <w:sz w:val="28"/>
           <w:szCs w:val="28"/>
         </w:rPr>
-        <w:t>callable function : x: 77: y : 33</w:t>
-      </w:r>
-    </w:p>
-    <w:p>
-      <w:pPr>
-        <w:spacing w:line="400" w:lineRule="exact"/>
+      </w:pPr>
+      <w:r>
         <w:rPr>
           <w:rFonts w:ascii="Times New Roman" w:hAnsi="Times New Roman" w:cs="Times New Roman"/>
           <w:sz w:val="28"/>
           <w:szCs w:val="28"/>
         </w:rPr>
-      </w:pPr>
-      <w:r>
+        <w:t>callable funtion object : x: 77: y : 33</w:t>
+      </w:r>
+    </w:p>
+    <w:p>
+      <w:pPr>
+        <w:spacing w:line="400" w:lineRule="exact"/>
         <w:rPr>
           <w:rFonts w:ascii="Times New Roman" w:hAnsi="Times New Roman" w:cs="Times New Roman"/>
           <w:sz w:val="28"/>
           <w:szCs w:val="28"/>
         </w:rPr>
-        <w:t>callable lambda : x: 77: y : 33</w:t>
-      </w:r>
-    </w:p>
-    <w:p>
-      <w:pPr>
-        <w:spacing w:line="400" w:lineRule="exact"/>
+      </w:pPr>
+      <w:r>
         <w:rPr>
           <w:rFonts w:ascii="Times New Roman" w:hAnsi="Times New Roman" w:cs="Times New Roman"/>
           <w:sz w:val="28"/>
           <w:szCs w:val="28"/>
         </w:rPr>
-      </w:pPr>
-      <w:r>
+        <w:t>callable member function : x: 77: y : 33</w:t>
+      </w:r>
+    </w:p>
+    <w:p>
+      <w:pPr>
+        <w:spacing w:line="400" w:lineRule="exact"/>
         <w:rPr>
           <w:rFonts w:ascii="Times New Roman" w:hAnsi="Times New Roman" w:cs="Times New Roman"/>
           <w:sz w:val="28"/>
           <w:szCs w:val="28"/>
         </w:rPr>
-        <w:t>callable funtion object : x: 77: y : 33</w:t>
-      </w:r>
-    </w:p>
-    <w:p>
-      <w:pPr>
-        <w:spacing w:line="400" w:lineRule="exact"/>
+      </w:pPr>
+      <w:r>
         <w:rPr>
           <w:rFonts w:ascii="Times New Roman" w:hAnsi="Times New Roman" w:cs="Times New Roman"/>
           <w:sz w:val="28"/>
           <w:szCs w:val="28"/>
         </w:rPr>
-      </w:pPr>
-      <w:r>
-        <w:rPr>
-          <w:rFonts w:ascii="Times New Roman" w:hAnsi="Times New Roman" w:cs="Times New Roman"/>
-          <w:sz w:val="28"/>
-          <w:szCs w:val="28"/>
-        </w:rPr>
-        <w:t>callable member function : x: 77: y : 33</w:t>
-      </w:r>
-    </w:p>
-    <w:p>
-      <w:pPr>
-        <w:spacing w:line="400" w:lineRule="exact"/>
-        <w:rPr>
-          <w:rFonts w:ascii="Times New Roman" w:hAnsi="Times New Roman" w:cs="Times New Roman" w:hint="eastAsia"/>
-          <w:sz w:val="28"/>
-          <w:szCs w:val="28"/>
-        </w:rPr>
-      </w:pPr>
-      <w:r>
-        <w:rPr>
-          <w:rFonts w:ascii="Times New Roman" w:hAnsi="Times New Roman" w:cs="Times New Roman"/>
-          <w:sz w:val="28"/>
-          <w:szCs w:val="28"/>
-        </w:rPr>
+        <w:lastRenderedPageBreak/>
         <w:t>callable member function : x: 77: y : 33</w:t>
       </w:r>
     </w:p>

--- a/数据结构与算法学习/C++STL模板学习7-可被调用的对象.docx
+++ b/数据结构与算法学习/C++STL模板学习7-可被调用的对象.docx
@@ -1,6 +1,6 @@
 
 <file path=word/document.xml><?xml version="1.0" encoding="utf-8"?>
-<w:document xmlns:ve="http://schemas.openxmlformats.org/markup-compatibility/2006" xmlns:o="urn:schemas-microsoft-com:office:office" xmlns:r="http://schemas.openxmlformats.org/officeDocument/2006/relationships" xmlns:m="http://schemas.openxmlformats.org/officeDocument/2006/math" xmlns:v="urn:schemas-microsoft-com:vml" xmlns:wp="http://schemas.openxmlformats.org/drawingml/2006/wordprocessingDrawing" xmlns:w10="urn:schemas-microsoft-com:office:word" xmlns:w="http://schemas.openxmlformats.org/wordprocessingml/2006/main" xmlns:wne="http://schemas.microsoft.com/office/word/2006/wordml">
+<w:document xmlns:wpc="http://schemas.microsoft.com/office/word/2010/wordprocessingCanvas" xmlns:cx="http://schemas.microsoft.com/office/drawing/2014/chartex" xmlns:cx1="http://schemas.microsoft.com/office/drawing/2015/9/8/chartex" xmlns:cx2="http://schemas.microsoft.com/office/drawing/2015/10/21/chartex" xmlns:cx3="http://schemas.microsoft.com/office/drawing/2016/5/9/chartex" xmlns:cx4="http://schemas.microsoft.com/office/drawing/2016/5/10/chartex" xmlns:cx5="http://schemas.microsoft.com/office/drawing/2016/5/11/chartex" xmlns:cx6="http://schemas.microsoft.com/office/drawing/2016/5/12/chartex" xmlns:cx7="http://schemas.microsoft.com/office/drawing/2016/5/13/chartex" xmlns:cx8="http://schemas.microsoft.com/office/drawing/2016/5/14/chartex" xmlns:mc="http://schemas.openxmlformats.org/markup-compatibility/2006" xmlns:aink="http://schemas.microsoft.com/office/drawing/2016/ink" xmlns:am3d="http://schemas.microsoft.com/office/drawing/2017/model3d" xmlns:o="urn:schemas-microsoft-com:office:office" xmlns:r="http://schemas.openxmlformats.org/officeDocument/2006/relationships" xmlns:m="http://schemas.openxmlformats.org/officeDocument/2006/math" xmlns:v="urn:schemas-microsoft-com:vml" xmlns:wp14="http://schemas.microsoft.com/office/word/2010/wordprocessingDrawing" xmlns:wp="http://schemas.openxmlformats.org/drawingml/2006/wordprocessingDrawing" xmlns:w10="urn:schemas-microsoft-com:office:word" xmlns:w="http://schemas.openxmlformats.org/wordprocessingml/2006/main" xmlns:w14="http://schemas.microsoft.com/office/word/2010/wordml" xmlns:w15="http://schemas.microsoft.com/office/word/2012/wordml" xmlns:w16cid="http://schemas.microsoft.com/office/word/2016/wordml/cid" xmlns:w16se="http://schemas.microsoft.com/office/word/2015/wordml/symex" xmlns:wpg="http://schemas.microsoft.com/office/word/2010/wordprocessingGroup" xmlns:wpi="http://schemas.microsoft.com/office/word/2010/wordprocessingInk" xmlns:wne="http://schemas.microsoft.com/office/word/2006/wordml" xmlns:wps="http://schemas.microsoft.com/office/word/2010/wordprocessingShape" mc:Ignorable="w14 w15 w16se w16cid wp14">
   <w:body>
     <w:p>
       <w:pPr>
@@ -25,20 +25,12 @@
           <w:sz w:val="28"/>
           <w:szCs w:val="28"/>
         </w:rPr>
-        <w:t>：</w:t>
-      </w:r>
-      <w:r>
-        <w:rPr>
-          <w:rFonts w:ascii="Times New Roman" w:hAnsi="Times New Roman" w:cs="Times New Roman" w:hint="eastAsia"/>
-          <w:sz w:val="28"/>
-          <w:szCs w:val="28"/>
-        </w:rPr>
-        <w:t>可被调用的对象，可以被某种方式调用其某些函数的对象，可以是：</w:t>
-      </w:r>
-    </w:p>
-    <w:p>
-      <w:pPr>
-        <w:pStyle w:val="a5"/>
+        <w:t>：可被调用的对象，可以被某种方式调用其某些函数的对象，可以是：</w:t>
+      </w:r>
+    </w:p>
+    <w:p>
+      <w:pPr>
+        <w:pStyle w:val="a7"/>
         <w:numPr>
           <w:ilvl w:val="0"/>
           <w:numId w:val="1"/>
@@ -62,7 +54,7 @@
     </w:p>
     <w:p>
       <w:pPr>
-        <w:pStyle w:val="a5"/>
+        <w:pStyle w:val="a7"/>
         <w:numPr>
           <w:ilvl w:val="0"/>
           <w:numId w:val="1"/>
@@ -118,7 +110,7 @@
     </w:p>
     <w:p>
       <w:pPr>
-        <w:pStyle w:val="a5"/>
+        <w:pStyle w:val="a7"/>
         <w:numPr>
           <w:ilvl w:val="0"/>
           <w:numId w:val="1"/>
@@ -158,7 +150,7 @@
     </w:p>
     <w:p>
       <w:pPr>
-        <w:pStyle w:val="a5"/>
+        <w:pStyle w:val="a7"/>
         <w:numPr>
           <w:ilvl w:val="0"/>
           <w:numId w:val="1"/>
@@ -193,7 +185,17 @@
           <w:sz w:val="28"/>
           <w:szCs w:val="28"/>
         </w:rPr>
-        <w:t>，严格来说也是一个函数对数。</w:t>
+        <w:t>，严格来说也是一个函数对象</w:t>
+      </w:r>
+      <w:bookmarkStart w:id="0" w:name="_GoBack"/>
+      <w:bookmarkEnd w:id="0"/>
+      <w:r>
+        <w:rPr>
+          <w:rFonts w:ascii="Times New Roman" w:hAnsi="Times New Roman" w:cs="Times New Roman" w:hint="eastAsia"/>
+          <w:sz w:val="28"/>
+          <w:szCs w:val="28"/>
+        </w:rPr>
+        <w:t>。</w:t>
       </w:r>
     </w:p>
     <w:p>
@@ -1744,7 +1746,7 @@
         <w:adjustRightInd w:val="0"/>
         <w:jc w:val="left"/>
         <w:rPr>
-          <w:rFonts w:ascii="Times New Roman" w:hAnsi="Times New Roman" w:cs="Times New Roman" w:hint="eastAsia"/>
+          <w:rFonts w:ascii="Times New Roman" w:hAnsi="Times New Roman" w:cs="Times New Roman"/>
           <w:color w:val="E8E2B7"/>
           <w:kern w:val="0"/>
           <w:sz w:val="36"/>
@@ -4916,7 +4918,6 @@
           <w:sz w:val="28"/>
           <w:szCs w:val="28"/>
         </w:rPr>
-        <w:lastRenderedPageBreak/>
         <w:t>callable member function : x: 77: y : 33</w:t>
       </w:r>
     </w:p>
@@ -4941,15 +4942,15 @@
 </file>
 
 <file path=word/endnotes.xml><?xml version="1.0" encoding="utf-8"?>
-<w:endnotes xmlns:ve="http://schemas.openxmlformats.org/markup-compatibility/2006" xmlns:o="urn:schemas-microsoft-com:office:office" xmlns:r="http://schemas.openxmlformats.org/officeDocument/2006/relationships" xmlns:m="http://schemas.openxmlformats.org/officeDocument/2006/math" xmlns:v="urn:schemas-microsoft-com:vml" xmlns:wp="http://schemas.openxmlformats.org/drawingml/2006/wordprocessingDrawing" xmlns:w10="urn:schemas-microsoft-com:office:word" xmlns:w="http://schemas.openxmlformats.org/wordprocessingml/2006/main" xmlns:wne="http://schemas.microsoft.com/office/word/2006/wordml">
-  <w:endnote w:type="separator" w:id="0">
+<w:endnotes xmlns:wpc="http://schemas.microsoft.com/office/word/2010/wordprocessingCanvas" xmlns:cx="http://schemas.microsoft.com/office/drawing/2014/chartex" xmlns:cx1="http://schemas.microsoft.com/office/drawing/2015/9/8/chartex" xmlns:cx2="http://schemas.microsoft.com/office/drawing/2015/10/21/chartex" xmlns:cx3="http://schemas.microsoft.com/office/drawing/2016/5/9/chartex" xmlns:cx4="http://schemas.microsoft.com/office/drawing/2016/5/10/chartex" xmlns:cx5="http://schemas.microsoft.com/office/drawing/2016/5/11/chartex" xmlns:cx6="http://schemas.microsoft.com/office/drawing/2016/5/12/chartex" xmlns:cx7="http://schemas.microsoft.com/office/drawing/2016/5/13/chartex" xmlns:cx8="http://schemas.microsoft.com/office/drawing/2016/5/14/chartex" xmlns:mc="http://schemas.openxmlformats.org/markup-compatibility/2006" xmlns:aink="http://schemas.microsoft.com/office/drawing/2016/ink" xmlns:am3d="http://schemas.microsoft.com/office/drawing/2017/model3d" xmlns:o="urn:schemas-microsoft-com:office:office" xmlns:r="http://schemas.openxmlformats.org/officeDocument/2006/relationships" xmlns:m="http://schemas.openxmlformats.org/officeDocument/2006/math" xmlns:v="urn:schemas-microsoft-com:vml" xmlns:wp14="http://schemas.microsoft.com/office/word/2010/wordprocessingDrawing" xmlns:wp="http://schemas.openxmlformats.org/drawingml/2006/wordprocessingDrawing" xmlns:w10="urn:schemas-microsoft-com:office:word" xmlns:w="http://schemas.openxmlformats.org/wordprocessingml/2006/main" xmlns:w14="http://schemas.microsoft.com/office/word/2010/wordml" xmlns:w15="http://schemas.microsoft.com/office/word/2012/wordml" xmlns:w16cid="http://schemas.microsoft.com/office/word/2016/wordml/cid" xmlns:w16se="http://schemas.microsoft.com/office/word/2015/wordml/symex" xmlns:wpg="http://schemas.microsoft.com/office/word/2010/wordprocessingGroup" xmlns:wpi="http://schemas.microsoft.com/office/word/2010/wordprocessingInk" xmlns:wne="http://schemas.microsoft.com/office/word/2006/wordml" xmlns:wps="http://schemas.microsoft.com/office/word/2010/wordprocessingShape" mc:Ignorable="w14 w15 w16se w16cid wp14">
+  <w:endnote w:type="separator" w:id="-1">
     <w:p>
       <w:r>
         <w:separator/>
       </w:r>
     </w:p>
   </w:endnote>
-  <w:endnote w:type="continuationSeparator" w:id="1">
+  <w:endnote w:type="continuationSeparator" w:id="0">
     <w:p>
       <w:r>
         <w:continuationSeparator/>
@@ -4960,15 +4961,15 @@
 </file>
 
 <file path=word/footnotes.xml><?xml version="1.0" encoding="utf-8"?>
-<w:footnotes xmlns:ve="http://schemas.openxmlformats.org/markup-compatibility/2006" xmlns:o="urn:schemas-microsoft-com:office:office" xmlns:r="http://schemas.openxmlformats.org/officeDocument/2006/relationships" xmlns:m="http://schemas.openxmlformats.org/officeDocument/2006/math" xmlns:v="urn:schemas-microsoft-com:vml" xmlns:wp="http://schemas.openxmlformats.org/drawingml/2006/wordprocessingDrawing" xmlns:w10="urn:schemas-microsoft-com:office:word" xmlns:w="http://schemas.openxmlformats.org/wordprocessingml/2006/main" xmlns:wne="http://schemas.microsoft.com/office/word/2006/wordml">
-  <w:footnote w:type="separator" w:id="0">
+<w:footnotes xmlns:wpc="http://schemas.microsoft.com/office/word/2010/wordprocessingCanvas" xmlns:cx="http://schemas.microsoft.com/office/drawing/2014/chartex" xmlns:cx1="http://schemas.microsoft.com/office/drawing/2015/9/8/chartex" xmlns:cx2="http://schemas.microsoft.com/office/drawing/2015/10/21/chartex" xmlns:cx3="http://schemas.microsoft.com/office/drawing/2016/5/9/chartex" xmlns:cx4="http://schemas.microsoft.com/office/drawing/2016/5/10/chartex" xmlns:cx5="http://schemas.microsoft.com/office/drawing/2016/5/11/chartex" xmlns:cx6="http://schemas.microsoft.com/office/drawing/2016/5/12/chartex" xmlns:cx7="http://schemas.microsoft.com/office/drawing/2016/5/13/chartex" xmlns:cx8="http://schemas.microsoft.com/office/drawing/2016/5/14/chartex" xmlns:mc="http://schemas.openxmlformats.org/markup-compatibility/2006" xmlns:aink="http://schemas.microsoft.com/office/drawing/2016/ink" xmlns:am3d="http://schemas.microsoft.com/office/drawing/2017/model3d" xmlns:o="urn:schemas-microsoft-com:office:office" xmlns:r="http://schemas.openxmlformats.org/officeDocument/2006/relationships" xmlns:m="http://schemas.openxmlformats.org/officeDocument/2006/math" xmlns:v="urn:schemas-microsoft-com:vml" xmlns:wp14="http://schemas.microsoft.com/office/word/2010/wordprocessingDrawing" xmlns:wp="http://schemas.openxmlformats.org/drawingml/2006/wordprocessingDrawing" xmlns:w10="urn:schemas-microsoft-com:office:word" xmlns:w="http://schemas.openxmlformats.org/wordprocessingml/2006/main" xmlns:w14="http://schemas.microsoft.com/office/word/2010/wordml" xmlns:w15="http://schemas.microsoft.com/office/word/2012/wordml" xmlns:w16cid="http://schemas.microsoft.com/office/word/2016/wordml/cid" xmlns:w16se="http://schemas.microsoft.com/office/word/2015/wordml/symex" xmlns:wpg="http://schemas.microsoft.com/office/word/2010/wordprocessingGroup" xmlns:wpi="http://schemas.microsoft.com/office/word/2010/wordprocessingInk" xmlns:wne="http://schemas.microsoft.com/office/word/2006/wordml" xmlns:wps="http://schemas.microsoft.com/office/word/2010/wordprocessingShape" mc:Ignorable="w14 w15 w16se w16cid wp14">
+  <w:footnote w:type="separator" w:id="-1">
     <w:p>
       <w:r>
         <w:separator/>
       </w:r>
     </w:p>
   </w:footnote>
-  <w:footnote w:type="continuationSeparator" w:id="1">
+  <w:footnote w:type="continuationSeparator" w:id="0">
     <w:p>
       <w:r>
         <w:continuationSeparator/>
@@ -4979,8 +4980,8 @@
 </file>
 
 <file path=word/numbering.xml><?xml version="1.0" encoding="utf-8"?>
-<w:numbering xmlns:ve="http://schemas.openxmlformats.org/markup-compatibility/2006" xmlns:o="urn:schemas-microsoft-com:office:office" xmlns:r="http://schemas.openxmlformats.org/officeDocument/2006/relationships" xmlns:m="http://schemas.openxmlformats.org/officeDocument/2006/math" xmlns:v="urn:schemas-microsoft-com:vml" xmlns:wp="http://schemas.openxmlformats.org/drawingml/2006/wordprocessingDrawing" xmlns:w10="urn:schemas-microsoft-com:office:word" xmlns:w="http://schemas.openxmlformats.org/wordprocessingml/2006/main" xmlns:wne="http://schemas.microsoft.com/office/word/2006/wordml">
-  <w:abstractNum w:abstractNumId="0">
+<w:numbering xmlns:wpc="http://schemas.microsoft.com/office/word/2010/wordprocessingCanvas" xmlns:cx="http://schemas.microsoft.com/office/drawing/2014/chartex" xmlns:cx1="http://schemas.microsoft.com/office/drawing/2015/9/8/chartex" xmlns:cx2="http://schemas.microsoft.com/office/drawing/2015/10/21/chartex" xmlns:cx3="http://schemas.microsoft.com/office/drawing/2016/5/9/chartex" xmlns:cx4="http://schemas.microsoft.com/office/drawing/2016/5/10/chartex" xmlns:cx5="http://schemas.microsoft.com/office/drawing/2016/5/11/chartex" xmlns:cx6="http://schemas.microsoft.com/office/drawing/2016/5/12/chartex" xmlns:cx7="http://schemas.microsoft.com/office/drawing/2016/5/13/chartex" xmlns:cx8="http://schemas.microsoft.com/office/drawing/2016/5/14/chartex" xmlns:mc="http://schemas.openxmlformats.org/markup-compatibility/2006" xmlns:aink="http://schemas.microsoft.com/office/drawing/2016/ink" xmlns:am3d="http://schemas.microsoft.com/office/drawing/2017/model3d" xmlns:o="urn:schemas-microsoft-com:office:office" xmlns:r="http://schemas.openxmlformats.org/officeDocument/2006/relationships" xmlns:m="http://schemas.openxmlformats.org/officeDocument/2006/math" xmlns:v="urn:schemas-microsoft-com:vml" xmlns:wp14="http://schemas.microsoft.com/office/word/2010/wordprocessingDrawing" xmlns:wp="http://schemas.openxmlformats.org/drawingml/2006/wordprocessingDrawing" xmlns:w10="urn:schemas-microsoft-com:office:word" xmlns:w="http://schemas.openxmlformats.org/wordprocessingml/2006/main" xmlns:w14="http://schemas.microsoft.com/office/word/2010/wordml" xmlns:w15="http://schemas.microsoft.com/office/word/2012/wordml" xmlns:w16cid="http://schemas.microsoft.com/office/word/2016/wordml/cid" xmlns:w16se="http://schemas.microsoft.com/office/word/2015/wordml/symex" xmlns:wpg="http://schemas.microsoft.com/office/word/2010/wordprocessingGroup" xmlns:wpi="http://schemas.microsoft.com/office/word/2010/wordprocessingInk" xmlns:wne="http://schemas.microsoft.com/office/word/2006/wordml" xmlns:wps="http://schemas.microsoft.com/office/word/2010/wordprocessingShape" mc:Ignorable="w14 w15 w16se w16cid wp14">
+  <w:abstractNum w:abstractNumId="0" w15:restartNumberingAfterBreak="0">
     <w:nsid w:val="3952488E"/>
     <w:multiLevelType w:val="hybridMultilevel"/>
     <w:tmpl w:val="E2E86326"/>
@@ -5076,7 +5077,7 @@
 </file>
 
 <file path=word/styles.xml><?xml version="1.0" encoding="utf-8"?>
-<w:styles xmlns:r="http://schemas.openxmlformats.org/officeDocument/2006/relationships" xmlns:w="http://schemas.openxmlformats.org/wordprocessingml/2006/main">
+<w:styles xmlns:mc="http://schemas.openxmlformats.org/markup-compatibility/2006" xmlns:r="http://schemas.openxmlformats.org/officeDocument/2006/relationships" xmlns:w="http://schemas.openxmlformats.org/wordprocessingml/2006/main" xmlns:w14="http://schemas.microsoft.com/office/word/2010/wordml" xmlns:w15="http://schemas.microsoft.com/office/word/2012/wordml" xmlns:w16cid="http://schemas.microsoft.com/office/word/2016/wordml/cid" xmlns:w16se="http://schemas.microsoft.com/office/word/2015/wordml/symex" mc:Ignorable="w14 w15 w16se w16cid">
   <w:docDefaults>
     <w:rPrDefault>
       <w:rPr>
@@ -5089,149 +5090,387 @@
     </w:rPrDefault>
     <w:pPrDefault/>
   </w:docDefaults>
-  <w:latentStyles w:defLockedState="0" w:defUIPriority="99" w:defSemiHidden="1" w:defUnhideWhenUsed="1" w:defQFormat="0" w:count="267">
-    <w:lsdException w:name="Normal" w:semiHidden="0" w:uiPriority="0" w:unhideWhenUsed="0" w:qFormat="1"/>
-    <w:lsdException w:name="heading 1" w:semiHidden="0" w:uiPriority="9" w:unhideWhenUsed="0" w:qFormat="1"/>
-    <w:lsdException w:name="heading 2" w:uiPriority="9" w:qFormat="1"/>
-    <w:lsdException w:name="heading 3" w:uiPriority="9" w:qFormat="1"/>
-    <w:lsdException w:name="heading 4" w:uiPriority="9" w:qFormat="1"/>
-    <w:lsdException w:name="heading 5" w:uiPriority="9" w:qFormat="1"/>
-    <w:lsdException w:name="heading 6" w:uiPriority="9" w:qFormat="1"/>
-    <w:lsdException w:name="heading 7" w:uiPriority="9" w:qFormat="1"/>
-    <w:lsdException w:name="heading 8" w:uiPriority="9" w:qFormat="1"/>
-    <w:lsdException w:name="heading 9" w:uiPriority="9" w:qFormat="1"/>
-    <w:lsdException w:name="toc 1" w:uiPriority="39"/>
-    <w:lsdException w:name="toc 2" w:uiPriority="39"/>
-    <w:lsdException w:name="toc 3" w:uiPriority="39"/>
-    <w:lsdException w:name="toc 4" w:uiPriority="39"/>
-    <w:lsdException w:name="toc 5" w:uiPriority="39"/>
-    <w:lsdException w:name="toc 6" w:uiPriority="39"/>
-    <w:lsdException w:name="toc 7" w:uiPriority="39"/>
-    <w:lsdException w:name="toc 8" w:uiPriority="39"/>
-    <w:lsdException w:name="toc 9" w:uiPriority="39"/>
-    <w:lsdException w:name="caption" w:uiPriority="35" w:qFormat="1"/>
-    <w:lsdException w:name="Title" w:semiHidden="0" w:uiPriority="10" w:unhideWhenUsed="0" w:qFormat="1"/>
-    <w:lsdException w:name="Default Paragraph Font" w:uiPriority="1"/>
-    <w:lsdException w:name="Subtitle" w:semiHidden="0" w:uiPriority="11" w:unhideWhenUsed="0" w:qFormat="1"/>
-    <w:lsdException w:name="Strong" w:semiHidden="0" w:uiPriority="22" w:unhideWhenUsed="0" w:qFormat="1"/>
-    <w:lsdException w:name="Emphasis" w:semiHidden="0" w:uiPriority="20" w:unhideWhenUsed="0" w:qFormat="1"/>
-    <w:lsdException w:name="Table Grid" w:semiHidden="0" w:uiPriority="59" w:unhideWhenUsed="0"/>
-    <w:lsdException w:name="Placeholder Text" w:unhideWhenUsed="0"/>
-    <w:lsdException w:name="No Spacing" w:semiHidden="0" w:uiPriority="1" w:unhideWhenUsed="0" w:qFormat="1"/>
-    <w:lsdException w:name="Light Shading" w:semiHidden="0" w:uiPriority="60" w:unhideWhenUsed="0"/>
-    <w:lsdException w:name="Light List" w:semiHidden="0" w:uiPriority="61" w:unhideWhenUsed="0"/>
-    <w:lsdException w:name="Light Grid" w:semiHidden="0" w:uiPriority="62" w:unhideWhenUsed="0"/>
-    <w:lsdException w:name="Medium Shading 1" w:semiHidden="0" w:uiPriority="63" w:unhideWhenUsed="0"/>
-    <w:lsdException w:name="Medium Shading 2" w:semiHidden="0" w:uiPriority="64" w:unhideWhenUsed="0"/>
-    <w:lsdException w:name="Medium List 1" w:semiHidden="0" w:uiPriority="65" w:unhideWhenUsed="0"/>
-    <w:lsdException w:name="Medium List 2" w:semiHidden="0" w:uiPriority="66" w:unhideWhenUsed="0"/>
-    <w:lsdException w:name="Medium Grid 1" w:semiHidden="0" w:uiPriority="67" w:unhideWhenUsed="0"/>
-    <w:lsdException w:name="Medium Grid 2" w:semiHidden="0" w:uiPriority="68" w:unhideWhenUsed="0"/>
-    <w:lsdException w:name="Medium Grid 3" w:semiHidden="0" w:uiPriority="69" w:unhideWhenUsed="0"/>
-    <w:lsdException w:name="Dark List" w:semiHidden="0" w:uiPriority="70" w:unhideWhenUsed="0"/>
-    <w:lsdException w:name="Colorful Shading" w:semiHidden="0" w:uiPriority="71" w:unhideWhenUsed="0"/>
-    <w:lsdException w:name="Colorful List" w:semiHidden="0" w:uiPriority="72" w:unhideWhenUsed="0"/>
-    <w:lsdException w:name="Colorful Grid" w:semiHidden="0" w:uiPriority="73" w:unhideWhenUsed="0"/>
-    <w:lsdException w:name="Light Shading Accent 1" w:semiHidden="0" w:uiPriority="60" w:unhideWhenUsed="0"/>
-    <w:lsdException w:name="Light List Accent 1" w:semiHidden="0" w:uiPriority="61" w:unhideWhenUsed="0"/>
-    <w:lsdException w:name="Light Grid Accent 1" w:semiHidden="0" w:uiPriority="62" w:unhideWhenUsed="0"/>
-    <w:lsdException w:name="Medium Shading 1 Accent 1" w:semiHidden="0" w:uiPriority="63" w:unhideWhenUsed="0"/>
-    <w:lsdException w:name="Medium Shading 2 Accent 1" w:semiHidden="0" w:uiPriority="64" w:unhideWhenUsed="0"/>
-    <w:lsdException w:name="Medium List 1 Accent 1" w:semiHidden="0" w:uiPriority="65" w:unhideWhenUsed="0"/>
-    <w:lsdException w:name="Revision" w:unhideWhenUsed="0"/>
-    <w:lsdException w:name="List Paragraph" w:semiHidden="0" w:uiPriority="34" w:unhideWhenUsed="0" w:qFormat="1"/>
-    <w:lsdException w:name="Quote" w:semiHidden="0" w:uiPriority="29" w:unhideWhenUsed="0" w:qFormat="1"/>
-    <w:lsdException w:name="Intense Quote" w:semiHidden="0" w:uiPriority="30" w:unhideWhenUsed="0" w:qFormat="1"/>
-    <w:lsdException w:name="Medium List 2 Accent 1" w:semiHidden="0" w:uiPriority="66" w:unhideWhenUsed="0"/>
-    <w:lsdException w:name="Medium Grid 1 Accent 1" w:semiHidden="0" w:uiPriority="67" w:unhideWhenUsed="0"/>
-    <w:lsdException w:name="Medium Grid 2 Accent 1" w:semiHidden="0" w:uiPriority="68" w:unhideWhenUsed="0"/>
-    <w:lsdException w:name="Medium Grid 3 Accent 1" w:semiHidden="0" w:uiPriority="69" w:unhideWhenUsed="0"/>
-    <w:lsdException w:name="Dark List Accent 1" w:semiHidden="0" w:uiPriority="70" w:unhideWhenUsed="0"/>
-    <w:lsdException w:name="Colorful Shading Accent 1" w:semiHidden="0" w:uiPriority="71" w:unhideWhenUsed="0"/>
-    <w:lsdException w:name="Colorful List Accent 1" w:semiHidden="0" w:uiPriority="72" w:unhideWhenUsed="0"/>
-    <w:lsdException w:name="Colorful Grid Accent 1" w:semiHidden="0" w:uiPriority="73" w:unhideWhenUsed="0"/>
-    <w:lsdException w:name="Light Shading Accent 2" w:semiHidden="0" w:uiPriority="60" w:unhideWhenUsed="0"/>
-    <w:lsdException w:name="Light List Accent 2" w:semiHidden="0" w:uiPriority="61" w:unhideWhenUsed="0"/>
-    <w:lsdException w:name="Light Grid Accent 2" w:semiHidden="0" w:uiPriority="62" w:unhideWhenUsed="0"/>
-    <w:lsdException w:name="Medium Shading 1 Accent 2" w:semiHidden="0" w:uiPriority="63" w:unhideWhenUsed="0"/>
-    <w:lsdException w:name="Medium Shading 2 Accent 2" w:semiHidden="0" w:uiPriority="64" w:unhideWhenUsed="0"/>
-    <w:lsdException w:name="Medium List 1 Accent 2" w:semiHidden="0" w:uiPriority="65" w:unhideWhenUsed="0"/>
-    <w:lsdException w:name="Medium List 2 Accent 2" w:semiHidden="0" w:uiPriority="66" w:unhideWhenUsed="0"/>
-    <w:lsdException w:name="Medium Grid 1 Accent 2" w:semiHidden="0" w:uiPriority="67" w:unhideWhenUsed="0"/>
-    <w:lsdException w:name="Medium Grid 2 Accent 2" w:semiHidden="0" w:uiPriority="68" w:unhideWhenUsed="0"/>
-    <w:lsdException w:name="Medium Grid 3 Accent 2" w:semiHidden="0" w:uiPriority="69" w:unhideWhenUsed="0"/>
-    <w:lsdException w:name="Dark List Accent 2" w:semiHidden="0" w:uiPriority="70" w:unhideWhenUsed="0"/>
-    <w:lsdException w:name="Colorful Shading Accent 2" w:semiHidden="0" w:uiPriority="71" w:unhideWhenUsed="0"/>
-    <w:lsdException w:name="Colorful List Accent 2" w:semiHidden="0" w:uiPriority="72" w:unhideWhenUsed="0"/>
-    <w:lsdException w:name="Colorful Grid Accent 2" w:semiHidden="0" w:uiPriority="73" w:unhideWhenUsed="0"/>
-    <w:lsdException w:name="Light Shading Accent 3" w:semiHidden="0" w:uiPriority="60" w:unhideWhenUsed="0"/>
-    <w:lsdException w:name="Light List Accent 3" w:semiHidden="0" w:uiPriority="61" w:unhideWhenUsed="0"/>
-    <w:lsdException w:name="Light Grid Accent 3" w:semiHidden="0" w:uiPriority="62" w:unhideWhenUsed="0"/>
-    <w:lsdException w:name="Medium Shading 1 Accent 3" w:semiHidden="0" w:uiPriority="63" w:unhideWhenUsed="0"/>
-    <w:lsdException w:name="Medium Shading 2 Accent 3" w:semiHidden="0" w:uiPriority="64" w:unhideWhenUsed="0"/>
-    <w:lsdException w:name="Medium List 1 Accent 3" w:semiHidden="0" w:uiPriority="65" w:unhideWhenUsed="0"/>
-    <w:lsdException w:name="Medium List 2 Accent 3" w:semiHidden="0" w:uiPriority="66" w:unhideWhenUsed="0"/>
-    <w:lsdException w:name="Medium Grid 1 Accent 3" w:semiHidden="0" w:uiPriority="67" w:unhideWhenUsed="0"/>
-    <w:lsdException w:name="Medium Grid 2 Accent 3" w:semiHidden="0" w:uiPriority="68" w:unhideWhenUsed="0"/>
-    <w:lsdException w:name="Medium Grid 3 Accent 3" w:semiHidden="0" w:uiPriority="69" w:unhideWhenUsed="0"/>
-    <w:lsdException w:name="Dark List Accent 3" w:semiHidden="0" w:uiPriority="70" w:unhideWhenUsed="0"/>
-    <w:lsdException w:name="Colorful Shading Accent 3" w:semiHidden="0" w:uiPriority="71" w:unhideWhenUsed="0"/>
-    <w:lsdException w:name="Colorful List Accent 3" w:semiHidden="0" w:uiPriority="72" w:unhideWhenUsed="0"/>
-    <w:lsdException w:name="Colorful Grid Accent 3" w:semiHidden="0" w:uiPriority="73" w:unhideWhenUsed="0"/>
-    <w:lsdException w:name="Light Shading Accent 4" w:semiHidden="0" w:uiPriority="60" w:unhideWhenUsed="0"/>
-    <w:lsdException w:name="Light List Accent 4" w:semiHidden="0" w:uiPriority="61" w:unhideWhenUsed="0"/>
-    <w:lsdException w:name="Light Grid Accent 4" w:semiHidden="0" w:uiPriority="62" w:unhideWhenUsed="0"/>
-    <w:lsdException w:name="Medium Shading 1 Accent 4" w:semiHidden="0" w:uiPriority="63" w:unhideWhenUsed="0"/>
-    <w:lsdException w:name="Medium Shading 2 Accent 4" w:semiHidden="0" w:uiPriority="64" w:unhideWhenUsed="0"/>
-    <w:lsdException w:name="Medium List 1 Accent 4" w:semiHidden="0" w:uiPriority="65" w:unhideWhenUsed="0"/>
-    <w:lsdException w:name="Medium List 2 Accent 4" w:semiHidden="0" w:uiPriority="66" w:unhideWhenUsed="0"/>
-    <w:lsdException w:name="Medium Grid 1 Accent 4" w:semiHidden="0" w:uiPriority="67" w:unhideWhenUsed="0"/>
-    <w:lsdException w:name="Medium Grid 2 Accent 4" w:semiHidden="0" w:uiPriority="68" w:unhideWhenUsed="0"/>
-    <w:lsdException w:name="Medium Grid 3 Accent 4" w:semiHidden="0" w:uiPriority="69" w:unhideWhenUsed="0"/>
-    <w:lsdException w:name="Dark List Accent 4" w:semiHidden="0" w:uiPriority="70" w:unhideWhenUsed="0"/>
-    <w:lsdException w:name="Colorful Shading Accent 4" w:semiHidden="0" w:uiPriority="71" w:unhideWhenUsed="0"/>
-    <w:lsdException w:name="Colorful List Accent 4" w:semiHidden="0" w:uiPriority="72" w:unhideWhenUsed="0"/>
-    <w:lsdException w:name="Colorful Grid Accent 4" w:semiHidden="0" w:uiPriority="73" w:unhideWhenUsed="0"/>
-    <w:lsdException w:name="Light Shading Accent 5" w:semiHidden="0" w:uiPriority="60" w:unhideWhenUsed="0"/>
-    <w:lsdException w:name="Light List Accent 5" w:semiHidden="0" w:uiPriority="61" w:unhideWhenUsed="0"/>
-    <w:lsdException w:name="Light Grid Accent 5" w:semiHidden="0" w:uiPriority="62" w:unhideWhenUsed="0"/>
-    <w:lsdException w:name="Medium Shading 1 Accent 5" w:semiHidden="0" w:uiPriority="63" w:unhideWhenUsed="0"/>
-    <w:lsdException w:name="Medium Shading 2 Accent 5" w:semiHidden="0" w:uiPriority="64" w:unhideWhenUsed="0"/>
-    <w:lsdException w:name="Medium List 1 Accent 5" w:semiHidden="0" w:uiPriority="65" w:unhideWhenUsed="0"/>
-    <w:lsdException w:name="Medium List 2 Accent 5" w:semiHidden="0" w:uiPriority="66" w:unhideWhenUsed="0"/>
-    <w:lsdException w:name="Medium Grid 1 Accent 5" w:semiHidden="0" w:uiPriority="67" w:unhideWhenUsed="0"/>
-    <w:lsdException w:name="Medium Grid 2 Accent 5" w:semiHidden="0" w:uiPriority="68" w:unhideWhenUsed="0"/>
-    <w:lsdException w:name="Medium Grid 3 Accent 5" w:semiHidden="0" w:uiPriority="69" w:unhideWhenUsed="0"/>
-    <w:lsdException w:name="Dark List Accent 5" w:semiHidden="0" w:uiPriority="70" w:unhideWhenUsed="0"/>
-    <w:lsdException w:name="Colorful Shading Accent 5" w:semiHidden="0" w:uiPriority="71" w:unhideWhenUsed="0"/>
-    <w:lsdException w:name="Colorful List Accent 5" w:semiHidden="0" w:uiPriority="72" w:unhideWhenUsed="0"/>
-    <w:lsdException w:name="Colorful Grid Accent 5" w:semiHidden="0" w:uiPriority="73" w:unhideWhenUsed="0"/>
-    <w:lsdException w:name="Light Shading Accent 6" w:semiHidden="0" w:uiPriority="60" w:unhideWhenUsed="0"/>
-    <w:lsdException w:name="Light List Accent 6" w:semiHidden="0" w:uiPriority="61" w:unhideWhenUsed="0"/>
-    <w:lsdException w:name="Light Grid Accent 6" w:semiHidden="0" w:uiPriority="62" w:unhideWhenUsed="0"/>
-    <w:lsdException w:name="Medium Shading 1 Accent 6" w:semiHidden="0" w:uiPriority="63" w:unhideWhenUsed="0"/>
-    <w:lsdException w:name="Medium Shading 2 Accent 6" w:semiHidden="0" w:uiPriority="64" w:unhideWhenUsed="0"/>
-    <w:lsdException w:name="Medium List 1 Accent 6" w:semiHidden="0" w:uiPriority="65" w:unhideWhenUsed="0"/>
-    <w:lsdException w:name="Medium List 2 Accent 6" w:semiHidden="0" w:uiPriority="66" w:unhideWhenUsed="0"/>
-    <w:lsdException w:name="Medium Grid 1 Accent 6" w:semiHidden="0" w:uiPriority="67" w:unhideWhenUsed="0"/>
-    <w:lsdException w:name="Medium Grid 2 Accent 6" w:semiHidden="0" w:uiPriority="68" w:unhideWhenUsed="0"/>
-    <w:lsdException w:name="Medium Grid 3 Accent 6" w:semiHidden="0" w:uiPriority="69" w:unhideWhenUsed="0"/>
-    <w:lsdException w:name="Dark List Accent 6" w:semiHidden="0" w:uiPriority="70" w:unhideWhenUsed="0"/>
-    <w:lsdException w:name="Colorful Shading Accent 6" w:semiHidden="0" w:uiPriority="71" w:unhideWhenUsed="0"/>
-    <w:lsdException w:name="Colorful List Accent 6" w:semiHidden="0" w:uiPriority="72" w:unhideWhenUsed="0"/>
-    <w:lsdException w:name="Colorful Grid Accent 6" w:semiHidden="0" w:uiPriority="73" w:unhideWhenUsed="0"/>
-    <w:lsdException w:name="Subtle Emphasis" w:semiHidden="0" w:uiPriority="19" w:unhideWhenUsed="0" w:qFormat="1"/>
-    <w:lsdException w:name="Intense Emphasis" w:semiHidden="0" w:uiPriority="21" w:unhideWhenUsed="0" w:qFormat="1"/>
-    <w:lsdException w:name="Subtle Reference" w:semiHidden="0" w:uiPriority="31" w:unhideWhenUsed="0" w:qFormat="1"/>
-    <w:lsdException w:name="Intense Reference" w:semiHidden="0" w:uiPriority="32" w:unhideWhenUsed="0" w:qFormat="1"/>
-    <w:lsdException w:name="Book Title" w:semiHidden="0" w:uiPriority="33" w:unhideWhenUsed="0" w:qFormat="1"/>
-    <w:lsdException w:name="Bibliography" w:uiPriority="37"/>
-    <w:lsdException w:name="TOC Heading" w:uiPriority="39" w:qFormat="1"/>
+  <w:latentStyles w:defLockedState="0" w:defUIPriority="99" w:defSemiHidden="0" w:defUnhideWhenUsed="0" w:defQFormat="0" w:count="376">
+    <w:lsdException w:name="Normal" w:uiPriority="0" w:qFormat="1"/>
+    <w:lsdException w:name="heading 1" w:uiPriority="9" w:qFormat="1"/>
+    <w:lsdException w:name="heading 2" w:semiHidden="1" w:uiPriority="9" w:unhideWhenUsed="1" w:qFormat="1"/>
+    <w:lsdException w:name="heading 3" w:semiHidden="1" w:uiPriority="9" w:unhideWhenUsed="1" w:qFormat="1"/>
+    <w:lsdException w:name="heading 4" w:semiHidden="1" w:uiPriority="9" w:unhideWhenUsed="1" w:qFormat="1"/>
+    <w:lsdException w:name="heading 5" w:semiHidden="1" w:uiPriority="9" w:unhideWhenUsed="1" w:qFormat="1"/>
+    <w:lsdException w:name="heading 6" w:semiHidden="1" w:uiPriority="9" w:unhideWhenUsed="1" w:qFormat="1"/>
+    <w:lsdException w:name="heading 7" w:semiHidden="1" w:uiPriority="9" w:unhideWhenUsed="1" w:qFormat="1"/>
+    <w:lsdException w:name="heading 8" w:semiHidden="1" w:uiPriority="9" w:unhideWhenUsed="1" w:qFormat="1"/>
+    <w:lsdException w:name="heading 9" w:semiHidden="1" w:uiPriority="9" w:unhideWhenUsed="1" w:qFormat="1"/>
+    <w:lsdException w:name="index 1" w:semiHidden="1" w:unhideWhenUsed="1"/>
+    <w:lsdException w:name="index 2" w:semiHidden="1" w:unhideWhenUsed="1"/>
+    <w:lsdException w:name="index 3" w:semiHidden="1" w:unhideWhenUsed="1"/>
+    <w:lsdException w:name="index 4" w:semiHidden="1" w:unhideWhenUsed="1"/>
+    <w:lsdException w:name="index 5" w:semiHidden="1" w:unhideWhenUsed="1"/>
+    <w:lsdException w:name="index 6" w:semiHidden="1" w:unhideWhenUsed="1"/>
+    <w:lsdException w:name="index 7" w:semiHidden="1" w:unhideWhenUsed="1"/>
+    <w:lsdException w:name="index 8" w:semiHidden="1" w:unhideWhenUsed="1"/>
+    <w:lsdException w:name="index 9" w:semiHidden="1" w:unhideWhenUsed="1"/>
+    <w:lsdException w:name="toc 1" w:semiHidden="1" w:uiPriority="39" w:unhideWhenUsed="1"/>
+    <w:lsdException w:name="toc 2" w:semiHidden="1" w:uiPriority="39" w:unhideWhenUsed="1"/>
+    <w:lsdException w:name="toc 3" w:semiHidden="1" w:uiPriority="39" w:unhideWhenUsed="1"/>
+    <w:lsdException w:name="toc 4" w:semiHidden="1" w:uiPriority="39" w:unhideWhenUsed="1"/>
+    <w:lsdException w:name="toc 5" w:semiHidden="1" w:uiPriority="39" w:unhideWhenUsed="1"/>
+    <w:lsdException w:name="toc 6" w:semiHidden="1" w:uiPriority="39" w:unhideWhenUsed="1"/>
+    <w:lsdException w:name="toc 7" w:semiHidden="1" w:uiPriority="39" w:unhideWhenUsed="1"/>
+    <w:lsdException w:name="toc 8" w:semiHidden="1" w:uiPriority="39" w:unhideWhenUsed="1"/>
+    <w:lsdException w:name="toc 9" w:semiHidden="1" w:uiPriority="39" w:unhideWhenUsed="1"/>
+    <w:lsdException w:name="Normal Indent" w:semiHidden="1" w:unhideWhenUsed="1"/>
+    <w:lsdException w:name="footnote text" w:semiHidden="1" w:unhideWhenUsed="1"/>
+    <w:lsdException w:name="annotation text" w:semiHidden="1" w:unhideWhenUsed="1"/>
+    <w:lsdException w:name="header" w:semiHidden="1" w:unhideWhenUsed="1"/>
+    <w:lsdException w:name="footer" w:semiHidden="1" w:unhideWhenUsed="1"/>
+    <w:lsdException w:name="index heading" w:semiHidden="1" w:unhideWhenUsed="1"/>
+    <w:lsdException w:name="caption" w:semiHidden="1" w:uiPriority="35" w:unhideWhenUsed="1" w:qFormat="1"/>
+    <w:lsdException w:name="table of figures" w:semiHidden="1" w:unhideWhenUsed="1"/>
+    <w:lsdException w:name="envelope address" w:semiHidden="1" w:unhideWhenUsed="1"/>
+    <w:lsdException w:name="envelope return" w:semiHidden="1" w:unhideWhenUsed="1"/>
+    <w:lsdException w:name="footnote reference" w:semiHidden="1" w:unhideWhenUsed="1"/>
+    <w:lsdException w:name="annotation reference" w:semiHidden="1" w:unhideWhenUsed="1"/>
+    <w:lsdException w:name="line number" w:semiHidden="1" w:unhideWhenUsed="1"/>
+    <w:lsdException w:name="page number" w:semiHidden="1" w:unhideWhenUsed="1"/>
+    <w:lsdException w:name="endnote reference" w:semiHidden="1" w:unhideWhenUsed="1"/>
+    <w:lsdException w:name="endnote text" w:semiHidden="1" w:unhideWhenUsed="1"/>
+    <w:lsdException w:name="table of authorities" w:semiHidden="1" w:unhideWhenUsed="1"/>
+    <w:lsdException w:name="macro" w:semiHidden="1" w:unhideWhenUsed="1"/>
+    <w:lsdException w:name="toa heading" w:semiHidden="1" w:unhideWhenUsed="1"/>
+    <w:lsdException w:name="List" w:semiHidden="1" w:unhideWhenUsed="1"/>
+    <w:lsdException w:name="List Bullet" w:semiHidden="1" w:unhideWhenUsed="1"/>
+    <w:lsdException w:name="List Number" w:semiHidden="1" w:unhideWhenUsed="1"/>
+    <w:lsdException w:name="List 2" w:semiHidden="1" w:unhideWhenUsed="1"/>
+    <w:lsdException w:name="List 3" w:semiHidden="1" w:unhideWhenUsed="1"/>
+    <w:lsdException w:name="List 4" w:semiHidden="1" w:unhideWhenUsed="1"/>
+    <w:lsdException w:name="List 5" w:semiHidden="1" w:unhideWhenUsed="1"/>
+    <w:lsdException w:name="List Bullet 2" w:semiHidden="1" w:unhideWhenUsed="1"/>
+    <w:lsdException w:name="List Bullet 3" w:semiHidden="1" w:unhideWhenUsed="1"/>
+    <w:lsdException w:name="List Bullet 4" w:semiHidden="1" w:unhideWhenUsed="1"/>
+    <w:lsdException w:name="List Bullet 5" w:semiHidden="1" w:unhideWhenUsed="1"/>
+    <w:lsdException w:name="List Number 2" w:semiHidden="1" w:unhideWhenUsed="1"/>
+    <w:lsdException w:name="List Number 3" w:semiHidden="1" w:unhideWhenUsed="1"/>
+    <w:lsdException w:name="List Number 4" w:semiHidden="1" w:unhideWhenUsed="1"/>
+    <w:lsdException w:name="List Number 5" w:semiHidden="1" w:unhideWhenUsed="1"/>
+    <w:lsdException w:name="Title" w:uiPriority="10" w:qFormat="1"/>
+    <w:lsdException w:name="Closing" w:semiHidden="1" w:unhideWhenUsed="1"/>
+    <w:lsdException w:name="Signature" w:semiHidden="1" w:unhideWhenUsed="1"/>
+    <w:lsdException w:name="Default Paragraph Font" w:semiHidden="1" w:uiPriority="1" w:unhideWhenUsed="1"/>
+    <w:lsdException w:name="Body Text" w:semiHidden="1" w:unhideWhenUsed="1"/>
+    <w:lsdException w:name="Body Text Indent" w:semiHidden="1" w:unhideWhenUsed="1"/>
+    <w:lsdException w:name="List Continue" w:semiHidden="1" w:unhideWhenUsed="1"/>
+    <w:lsdException w:name="List Continue 2" w:semiHidden="1" w:unhideWhenUsed="1"/>
+    <w:lsdException w:name="List Continue 3" w:semiHidden="1" w:unhideWhenUsed="1"/>
+    <w:lsdException w:name="List Continue 4" w:semiHidden="1" w:unhideWhenUsed="1"/>
+    <w:lsdException w:name="List Continue 5" w:semiHidden="1" w:unhideWhenUsed="1"/>
+    <w:lsdException w:name="Message Header" w:semiHidden="1" w:unhideWhenUsed="1"/>
+    <w:lsdException w:name="Subtitle" w:uiPriority="11" w:qFormat="1"/>
+    <w:lsdException w:name="Salutation" w:semiHidden="1" w:unhideWhenUsed="1"/>
+    <w:lsdException w:name="Date" w:semiHidden="1" w:unhideWhenUsed="1"/>
+    <w:lsdException w:name="Body Text First Indent" w:semiHidden="1" w:unhideWhenUsed="1"/>
+    <w:lsdException w:name="Body Text First Indent 2" w:semiHidden="1" w:unhideWhenUsed="1"/>
+    <w:lsdException w:name="Note Heading" w:semiHidden="1" w:unhideWhenUsed="1"/>
+    <w:lsdException w:name="Body Text 2" w:semiHidden="1" w:unhideWhenUsed="1"/>
+    <w:lsdException w:name="Body Text 3" w:semiHidden="1" w:unhideWhenUsed="1"/>
+    <w:lsdException w:name="Body Text Indent 2" w:semiHidden="1" w:unhideWhenUsed="1"/>
+    <w:lsdException w:name="Body Text Indent 3" w:semiHidden="1" w:unhideWhenUsed="1"/>
+    <w:lsdException w:name="Block Text" w:semiHidden="1" w:unhideWhenUsed="1"/>
+    <w:lsdException w:name="Hyperlink" w:semiHidden="1" w:unhideWhenUsed="1"/>
+    <w:lsdException w:name="FollowedHyperlink" w:semiHidden="1" w:unhideWhenUsed="1"/>
+    <w:lsdException w:name="Strong" w:uiPriority="22" w:qFormat="1"/>
+    <w:lsdException w:name="Emphasis" w:uiPriority="20" w:qFormat="1"/>
+    <w:lsdException w:name="Document Map" w:semiHidden="1" w:unhideWhenUsed="1"/>
+    <w:lsdException w:name="Plain Text" w:semiHidden="1" w:unhideWhenUsed="1"/>
+    <w:lsdException w:name="E-mail Signature" w:semiHidden="1" w:unhideWhenUsed="1"/>
+    <w:lsdException w:name="HTML Top of Form" w:semiHidden="1" w:unhideWhenUsed="1"/>
+    <w:lsdException w:name="HTML Bottom of Form" w:semiHidden="1" w:unhideWhenUsed="1"/>
+    <w:lsdException w:name="Normal (Web)" w:semiHidden="1" w:unhideWhenUsed="1"/>
+    <w:lsdException w:name="HTML Acronym" w:semiHidden="1" w:unhideWhenUsed="1"/>
+    <w:lsdException w:name="HTML Address" w:semiHidden="1" w:unhideWhenUsed="1"/>
+    <w:lsdException w:name="HTML Cite" w:semiHidden="1" w:unhideWhenUsed="1"/>
+    <w:lsdException w:name="HTML Code" w:semiHidden="1" w:unhideWhenUsed="1"/>
+    <w:lsdException w:name="HTML Definition" w:semiHidden="1" w:unhideWhenUsed="1"/>
+    <w:lsdException w:name="HTML Keyboard" w:semiHidden="1" w:unhideWhenUsed="1"/>
+    <w:lsdException w:name="HTML Preformatted" w:semiHidden="1" w:unhideWhenUsed="1"/>
+    <w:lsdException w:name="HTML Sample" w:semiHidden="1" w:unhideWhenUsed="1"/>
+    <w:lsdException w:name="HTML Typewriter" w:semiHidden="1" w:unhideWhenUsed="1"/>
+    <w:lsdException w:name="HTML Variable" w:semiHidden="1" w:unhideWhenUsed="1"/>
+    <w:lsdException w:name="Normal Table" w:semiHidden="1" w:unhideWhenUsed="1"/>
+    <w:lsdException w:name="annotation subject" w:semiHidden="1" w:unhideWhenUsed="1"/>
+    <w:lsdException w:name="No List" w:semiHidden="1" w:unhideWhenUsed="1"/>
+    <w:lsdException w:name="Outline List 1" w:semiHidden="1" w:unhideWhenUsed="1"/>
+    <w:lsdException w:name="Outline List 2" w:semiHidden="1" w:unhideWhenUsed="1"/>
+    <w:lsdException w:name="Outline List 3" w:semiHidden="1" w:unhideWhenUsed="1"/>
+    <w:lsdException w:name="Table Simple 1" w:semiHidden="1" w:unhideWhenUsed="1"/>
+    <w:lsdException w:name="Table Simple 2" w:semiHidden="1" w:unhideWhenUsed="1"/>
+    <w:lsdException w:name="Table Simple 3" w:semiHidden="1" w:unhideWhenUsed="1"/>
+    <w:lsdException w:name="Table Classic 1" w:semiHidden="1" w:unhideWhenUsed="1"/>
+    <w:lsdException w:name="Table Classic 2" w:semiHidden="1" w:unhideWhenUsed="1"/>
+    <w:lsdException w:name="Table Classic 3" w:semiHidden="1" w:unhideWhenUsed="1"/>
+    <w:lsdException w:name="Table Classic 4" w:semiHidden="1" w:unhideWhenUsed="1"/>
+    <w:lsdException w:name="Table Colorful 1" w:semiHidden="1" w:unhideWhenUsed="1"/>
+    <w:lsdException w:name="Table Colorful 2" w:semiHidden="1" w:unhideWhenUsed="1"/>
+    <w:lsdException w:name="Table Colorful 3" w:semiHidden="1" w:unhideWhenUsed="1"/>
+    <w:lsdException w:name="Table Columns 1" w:semiHidden="1" w:unhideWhenUsed="1"/>
+    <w:lsdException w:name="Table Columns 2" w:semiHidden="1" w:unhideWhenUsed="1"/>
+    <w:lsdException w:name="Table Columns 3" w:semiHidden="1" w:unhideWhenUsed="1"/>
+    <w:lsdException w:name="Table Columns 4" w:semiHidden="1" w:unhideWhenUsed="1"/>
+    <w:lsdException w:name="Table Columns 5" w:semiHidden="1" w:unhideWhenUsed="1"/>
+    <w:lsdException w:name="Table Grid 1" w:semiHidden="1" w:unhideWhenUsed="1"/>
+    <w:lsdException w:name="Table Grid 2" w:semiHidden="1" w:unhideWhenUsed="1"/>
+    <w:lsdException w:name="Table Grid 3" w:semiHidden="1" w:unhideWhenUsed="1"/>
+    <w:lsdException w:name="Table Grid 4" w:semiHidden="1" w:unhideWhenUsed="1"/>
+    <w:lsdException w:name="Table Grid 5" w:semiHidden="1" w:unhideWhenUsed="1"/>
+    <w:lsdException w:name="Table Grid 6" w:semiHidden="1" w:unhideWhenUsed="1"/>
+    <w:lsdException w:name="Table Grid 7" w:semiHidden="1" w:unhideWhenUsed="1"/>
+    <w:lsdException w:name="Table Grid 8" w:semiHidden="1" w:unhideWhenUsed="1"/>
+    <w:lsdException w:name="Table List 1" w:semiHidden="1" w:unhideWhenUsed="1"/>
+    <w:lsdException w:name="Table List 2" w:semiHidden="1" w:unhideWhenUsed="1"/>
+    <w:lsdException w:name="Table List 3" w:semiHidden="1" w:unhideWhenUsed="1"/>
+    <w:lsdException w:name="Table List 4" w:semiHidden="1" w:unhideWhenUsed="1"/>
+    <w:lsdException w:name="Table List 5" w:semiHidden="1" w:unhideWhenUsed="1"/>
+    <w:lsdException w:name="Table List 6" w:semiHidden="1" w:unhideWhenUsed="1"/>
+    <w:lsdException w:name="Table List 7" w:semiHidden="1" w:unhideWhenUsed="1"/>
+    <w:lsdException w:name="Table List 8" w:semiHidden="1" w:unhideWhenUsed="1"/>
+    <w:lsdException w:name="Table 3D effects 1" w:semiHidden="1" w:unhideWhenUsed="1"/>
+    <w:lsdException w:name="Table 3D effects 2" w:semiHidden="1" w:unhideWhenUsed="1"/>
+    <w:lsdException w:name="Table 3D effects 3" w:semiHidden="1" w:unhideWhenUsed="1"/>
+    <w:lsdException w:name="Table Contemporary" w:semiHidden="1" w:unhideWhenUsed="1"/>
+    <w:lsdException w:name="Table Elegant" w:semiHidden="1" w:unhideWhenUsed="1"/>
+    <w:lsdException w:name="Table Professional" w:semiHidden="1" w:unhideWhenUsed="1"/>
+    <w:lsdException w:name="Table Subtle 1" w:semiHidden="1" w:unhideWhenUsed="1"/>
+    <w:lsdException w:name="Table Subtle 2" w:semiHidden="1" w:unhideWhenUsed="1"/>
+    <w:lsdException w:name="Table Web 1" w:semiHidden="1" w:unhideWhenUsed="1"/>
+    <w:lsdException w:name="Table Web 2" w:semiHidden="1" w:unhideWhenUsed="1"/>
+    <w:lsdException w:name="Table Web 3" w:semiHidden="1" w:unhideWhenUsed="1"/>
+    <w:lsdException w:name="Balloon Text" w:semiHidden="1" w:unhideWhenUsed="1"/>
+    <w:lsdException w:name="Table Grid" w:semiHidden="1" w:uiPriority="59" w:unhideWhenUsed="1"/>
+    <w:lsdException w:name="Table Theme" w:semiHidden="1" w:unhideWhenUsed="1"/>
+    <w:lsdException w:name="Placeholder Text" w:semiHidden="1"/>
+    <w:lsdException w:name="No Spacing" w:uiPriority="1" w:qFormat="1"/>
+    <w:lsdException w:name="Light Shading" w:uiPriority="60"/>
+    <w:lsdException w:name="Light List" w:uiPriority="61"/>
+    <w:lsdException w:name="Light Grid" w:uiPriority="62"/>
+    <w:lsdException w:name="Medium Shading 1" w:uiPriority="63"/>
+    <w:lsdException w:name="Medium Shading 2" w:uiPriority="64"/>
+    <w:lsdException w:name="Medium List 1" w:uiPriority="65"/>
+    <w:lsdException w:name="Medium List 2" w:uiPriority="66"/>
+    <w:lsdException w:name="Medium Grid 1" w:uiPriority="67"/>
+    <w:lsdException w:name="Medium Grid 2" w:uiPriority="68"/>
+    <w:lsdException w:name="Medium Grid 3" w:uiPriority="69"/>
+    <w:lsdException w:name="Dark List" w:uiPriority="70"/>
+    <w:lsdException w:name="Colorful Shading" w:uiPriority="71"/>
+    <w:lsdException w:name="Colorful List" w:uiPriority="72"/>
+    <w:lsdException w:name="Colorful Grid" w:uiPriority="73"/>
+    <w:lsdException w:name="Light Shading Accent 1" w:uiPriority="60"/>
+    <w:lsdException w:name="Light List Accent 1" w:uiPriority="61"/>
+    <w:lsdException w:name="Light Grid Accent 1" w:uiPriority="62"/>
+    <w:lsdException w:name="Medium Shading 1 Accent 1" w:uiPriority="63"/>
+    <w:lsdException w:name="Medium Shading 2 Accent 1" w:uiPriority="64"/>
+    <w:lsdException w:name="Medium List 1 Accent 1" w:uiPriority="65"/>
+    <w:lsdException w:name="Revision" w:semiHidden="1"/>
+    <w:lsdException w:name="List Paragraph" w:uiPriority="34" w:qFormat="1"/>
+    <w:lsdException w:name="Quote" w:uiPriority="29" w:qFormat="1"/>
+    <w:lsdException w:name="Intense Quote" w:uiPriority="30" w:qFormat="1"/>
+    <w:lsdException w:name="Medium List 2 Accent 1" w:uiPriority="66"/>
+    <w:lsdException w:name="Medium Grid 1 Accent 1" w:uiPriority="67"/>
+    <w:lsdException w:name="Medium Grid 2 Accent 1" w:uiPriority="68"/>
+    <w:lsdException w:name="Medium Grid 3 Accent 1" w:uiPriority="69"/>
+    <w:lsdException w:name="Dark List Accent 1" w:uiPriority="70"/>
+    <w:lsdException w:name="Colorful Shading Accent 1" w:uiPriority="71"/>
+    <w:lsdException w:name="Colorful List Accent 1" w:uiPriority="72"/>
+    <w:lsdException w:name="Colorful Grid Accent 1" w:uiPriority="73"/>
+    <w:lsdException w:name="Light Shading Accent 2" w:uiPriority="60"/>
+    <w:lsdException w:name="Light List Accent 2" w:uiPriority="61"/>
+    <w:lsdException w:name="Light Grid Accent 2" w:uiPriority="62"/>
+    <w:lsdException w:name="Medium Shading 1 Accent 2" w:uiPriority="63"/>
+    <w:lsdException w:name="Medium Shading 2 Accent 2" w:uiPriority="64"/>
+    <w:lsdException w:name="Medium List 1 Accent 2" w:uiPriority="65"/>
+    <w:lsdException w:name="Medium List 2 Accent 2" w:uiPriority="66"/>
+    <w:lsdException w:name="Medium Grid 1 Accent 2" w:uiPriority="67"/>
+    <w:lsdException w:name="Medium Grid 2 Accent 2" w:uiPriority="68"/>
+    <w:lsdException w:name="Medium Grid 3 Accent 2" w:uiPriority="69"/>
+    <w:lsdException w:name="Dark List Accent 2" w:uiPriority="70"/>
+    <w:lsdException w:name="Colorful Shading Accent 2" w:uiPriority="71"/>
+    <w:lsdException w:name="Colorful List Accent 2" w:uiPriority="72"/>
+    <w:lsdException w:name="Colorful Grid Accent 2" w:uiPriority="73"/>
+    <w:lsdException w:name="Light Shading Accent 3" w:uiPriority="60"/>
+    <w:lsdException w:name="Light List Accent 3" w:uiPriority="61"/>
+    <w:lsdException w:name="Light Grid Accent 3" w:uiPriority="62"/>
+    <w:lsdException w:name="Medium Shading 1 Accent 3" w:uiPriority="63"/>
+    <w:lsdException w:name="Medium Shading 2 Accent 3" w:uiPriority="64"/>
+    <w:lsdException w:name="Medium List 1 Accent 3" w:uiPriority="65"/>
+    <w:lsdException w:name="Medium List 2 Accent 3" w:uiPriority="66"/>
+    <w:lsdException w:name="Medium Grid 1 Accent 3" w:uiPriority="67"/>
+    <w:lsdException w:name="Medium Grid 2 Accent 3" w:uiPriority="68"/>
+    <w:lsdException w:name="Medium Grid 3 Accent 3" w:uiPriority="69"/>
+    <w:lsdException w:name="Dark List Accent 3" w:uiPriority="70"/>
+    <w:lsdException w:name="Colorful Shading Accent 3" w:uiPriority="71"/>
+    <w:lsdException w:name="Colorful List Accent 3" w:uiPriority="72"/>
+    <w:lsdException w:name="Colorful Grid Accent 3" w:uiPriority="73"/>
+    <w:lsdException w:name="Light Shading Accent 4" w:uiPriority="60"/>
+    <w:lsdException w:name="Light List Accent 4" w:uiPriority="61"/>
+    <w:lsdException w:name="Light Grid Accent 4" w:uiPriority="62"/>
+    <w:lsdException w:name="Medium Shading 1 Accent 4" w:uiPriority="63"/>
+    <w:lsdException w:name="Medium Shading 2 Accent 4" w:uiPriority="64"/>
+    <w:lsdException w:name="Medium List 1 Accent 4" w:uiPriority="65"/>
+    <w:lsdException w:name="Medium List 2 Accent 4" w:uiPriority="66"/>
+    <w:lsdException w:name="Medium Grid 1 Accent 4" w:uiPriority="67"/>
+    <w:lsdException w:name="Medium Grid 2 Accent 4" w:uiPriority="68"/>
+    <w:lsdException w:name="Medium Grid 3 Accent 4" w:uiPriority="69"/>
+    <w:lsdException w:name="Dark List Accent 4" w:uiPriority="70"/>
+    <w:lsdException w:name="Colorful Shading Accent 4" w:uiPriority="71"/>
+    <w:lsdException w:name="Colorful List Accent 4" w:uiPriority="72"/>
+    <w:lsdException w:name="Colorful Grid Accent 4" w:uiPriority="73"/>
+    <w:lsdException w:name="Light Shading Accent 5" w:uiPriority="60"/>
+    <w:lsdException w:name="Light List Accent 5" w:uiPriority="61"/>
+    <w:lsdException w:name="Light Grid Accent 5" w:uiPriority="62"/>
+    <w:lsdException w:name="Medium Shading 1 Accent 5" w:uiPriority="63"/>
+    <w:lsdException w:name="Medium Shading 2 Accent 5" w:uiPriority="64"/>
+    <w:lsdException w:name="Medium List 1 Accent 5" w:uiPriority="65"/>
+    <w:lsdException w:name="Medium List 2 Accent 5" w:uiPriority="66"/>
+    <w:lsdException w:name="Medium Grid 1 Accent 5" w:uiPriority="67"/>
+    <w:lsdException w:name="Medium Grid 2 Accent 5" w:uiPriority="68"/>
+    <w:lsdException w:name="Medium Grid 3 Accent 5" w:uiPriority="69"/>
+    <w:lsdException w:name="Dark List Accent 5" w:uiPriority="70"/>
+    <w:lsdException w:name="Colorful Shading Accent 5" w:uiPriority="71"/>
+    <w:lsdException w:name="Colorful List Accent 5" w:uiPriority="72"/>
+    <w:lsdException w:name="Colorful Grid Accent 5" w:uiPriority="73"/>
+    <w:lsdException w:name="Light Shading Accent 6" w:uiPriority="60"/>
+    <w:lsdException w:name="Light List Accent 6" w:uiPriority="61"/>
+    <w:lsdException w:name="Light Grid Accent 6" w:uiPriority="62"/>
+    <w:lsdException w:name="Medium Shading 1 Accent 6" w:uiPriority="63"/>
+    <w:lsdException w:name="Medium Shading 2 Accent 6" w:uiPriority="64"/>
+    <w:lsdException w:name="Medium List 1 Accent 6" w:uiPriority="65"/>
+    <w:lsdException w:name="Medium List 2 Accent 6" w:uiPriority="66"/>
+    <w:lsdException w:name="Medium Grid 1 Accent 6" w:uiPriority="67"/>
+    <w:lsdException w:name="Medium Grid 2 Accent 6" w:uiPriority="68"/>
+    <w:lsdException w:name="Medium Grid 3 Accent 6" w:uiPriority="69"/>
+    <w:lsdException w:name="Dark List Accent 6" w:uiPriority="70"/>
+    <w:lsdException w:name="Colorful Shading Accent 6" w:uiPriority="71"/>
+    <w:lsdException w:name="Colorful List Accent 6" w:uiPriority="72"/>
+    <w:lsdException w:name="Colorful Grid Accent 6" w:uiPriority="73"/>
+    <w:lsdException w:name="Subtle Emphasis" w:uiPriority="19" w:qFormat="1"/>
+    <w:lsdException w:name="Intense Emphasis" w:uiPriority="21" w:qFormat="1"/>
+    <w:lsdException w:name="Subtle Reference" w:uiPriority="31" w:qFormat="1"/>
+    <w:lsdException w:name="Intense Reference" w:uiPriority="32" w:qFormat="1"/>
+    <w:lsdException w:name="Book Title" w:uiPriority="33" w:qFormat="1"/>
+    <w:lsdException w:name="Bibliography" w:semiHidden="1" w:uiPriority="37" w:unhideWhenUsed="1"/>
+    <w:lsdException w:name="TOC Heading" w:semiHidden="1" w:uiPriority="39" w:unhideWhenUsed="1" w:qFormat="1"/>
+    <w:lsdException w:name="Plain Table 1" w:uiPriority="41"/>
+    <w:lsdException w:name="Plain Table 2" w:uiPriority="42"/>
+    <w:lsdException w:name="Plain Table 3" w:uiPriority="43"/>
+    <w:lsdException w:name="Plain Table 4" w:uiPriority="44"/>
+    <w:lsdException w:name="Plain Table 5" w:uiPriority="45"/>
+    <w:lsdException w:name="Grid Table Light" w:uiPriority="40"/>
+    <w:lsdException w:name="Grid Table 1 Light" w:uiPriority="46"/>
+    <w:lsdException w:name="Grid Table 2" w:uiPriority="47"/>
+    <w:lsdException w:name="Grid Table 3" w:uiPriority="48"/>
+    <w:lsdException w:name="Grid Table 4" w:uiPriority="49"/>
+    <w:lsdException w:name="Grid Table 5 Dark" w:uiPriority="50"/>
+    <w:lsdException w:name="Grid Table 6 Colorful" w:uiPriority="51"/>
+    <w:lsdException w:name="Grid Table 7 Colorful" w:uiPriority="52"/>
+    <w:lsdException w:name="Grid Table 1 Light Accent 1" w:uiPriority="46"/>
+    <w:lsdException w:name="Grid Table 2 Accent 1" w:uiPriority="47"/>
+    <w:lsdException w:name="Grid Table 3 Accent 1" w:uiPriority="48"/>
+    <w:lsdException w:name="Grid Table 4 Accent 1" w:uiPriority="49"/>
+    <w:lsdException w:name="Grid Table 5 Dark Accent 1" w:uiPriority="50"/>
+    <w:lsdException w:name="Grid Table 6 Colorful Accent 1" w:uiPriority="51"/>
+    <w:lsdException w:name="Grid Table 7 Colorful Accent 1" w:uiPriority="52"/>
+    <w:lsdException w:name="Grid Table 1 Light Accent 2" w:uiPriority="46"/>
+    <w:lsdException w:name="Grid Table 2 Accent 2" w:uiPriority="47"/>
+    <w:lsdException w:name="Grid Table 3 Accent 2" w:uiPriority="48"/>
+    <w:lsdException w:name="Grid Table 4 Accent 2" w:uiPriority="49"/>
+    <w:lsdException w:name="Grid Table 5 Dark Accent 2" w:uiPriority="50"/>
+    <w:lsdException w:name="Grid Table 6 Colorful Accent 2" w:uiPriority="51"/>
+    <w:lsdException w:name="Grid Table 7 Colorful Accent 2" w:uiPriority="52"/>
+    <w:lsdException w:name="Grid Table 1 Light Accent 3" w:uiPriority="46"/>
+    <w:lsdException w:name="Grid Table 2 Accent 3" w:uiPriority="47"/>
+    <w:lsdException w:name="Grid Table 3 Accent 3" w:uiPriority="48"/>
+    <w:lsdException w:name="Grid Table 4 Accent 3" w:uiPriority="49"/>
+    <w:lsdException w:name="Grid Table 5 Dark Accent 3" w:uiPriority="50"/>
+    <w:lsdException w:name="Grid Table 6 Colorful Accent 3" w:uiPriority="51"/>
+    <w:lsdException w:name="Grid Table 7 Colorful Accent 3" w:uiPriority="52"/>
+    <w:lsdException w:name="Grid Table 1 Light Accent 4" w:uiPriority="46"/>
+    <w:lsdException w:name="Grid Table 2 Accent 4" w:uiPriority="47"/>
+    <w:lsdException w:name="Grid Table 3 Accent 4" w:uiPriority="48"/>
+    <w:lsdException w:name="Grid Table 4 Accent 4" w:uiPriority="49"/>
+    <w:lsdException w:name="Grid Table 5 Dark Accent 4" w:uiPriority="50"/>
+    <w:lsdException w:name="Grid Table 6 Colorful Accent 4" w:uiPriority="51"/>
+    <w:lsdException w:name="Grid Table 7 Colorful Accent 4" w:uiPriority="52"/>
+    <w:lsdException w:name="Grid Table 1 Light Accent 5" w:uiPriority="46"/>
+    <w:lsdException w:name="Grid Table 2 Accent 5" w:uiPriority="47"/>
+    <w:lsdException w:name="Grid Table 3 Accent 5" w:uiPriority="48"/>
+    <w:lsdException w:name="Grid Table 4 Accent 5" w:uiPriority="49"/>
+    <w:lsdException w:name="Grid Table 5 Dark Accent 5" w:uiPriority="50"/>
+    <w:lsdException w:name="Grid Table 6 Colorful Accent 5" w:uiPriority="51"/>
+    <w:lsdException w:name="Grid Table 7 Colorful Accent 5" w:uiPriority="52"/>
+    <w:lsdException w:name="Grid Table 1 Light Accent 6" w:uiPriority="46"/>
+    <w:lsdException w:name="Grid Table 2 Accent 6" w:uiPriority="47"/>
+    <w:lsdException w:name="Grid Table 3 Accent 6" w:uiPriority="48"/>
+    <w:lsdException w:name="Grid Table 4 Accent 6" w:uiPriority="49"/>
+    <w:lsdException w:name="Grid Table 5 Dark Accent 6" w:uiPriority="50"/>
+    <w:lsdException w:name="Grid Table 6 Colorful Accent 6" w:uiPriority="51"/>
+    <w:lsdException w:name="Grid Table 7 Colorful Accent 6" w:uiPriority="52"/>
+    <w:lsdException w:name="List Table 1 Light" w:uiPriority="46"/>
+    <w:lsdException w:name="List Table 2" w:uiPriority="47"/>
+    <w:lsdException w:name="List Table 3" w:uiPriority="48"/>
+    <w:lsdException w:name="List Table 4" w:uiPriority="49"/>
+    <w:lsdException w:name="List Table 5 Dark" w:uiPriority="50"/>
+    <w:lsdException w:name="List Table 6 Colorful" w:uiPriority="51"/>
+    <w:lsdException w:name="List Table 7 Colorful" w:uiPriority="52"/>
+    <w:lsdException w:name="List Table 1 Light Accent 1" w:uiPriority="46"/>
+    <w:lsdException w:name="List Table 2 Accent 1" w:uiPriority="47"/>
+    <w:lsdException w:name="List Table 3 Accent 1" w:uiPriority="48"/>
+    <w:lsdException w:name="List Table 4 Accent 1" w:uiPriority="49"/>
+    <w:lsdException w:name="List Table 5 Dark Accent 1" w:uiPriority="50"/>
+    <w:lsdException w:name="List Table 6 Colorful Accent 1" w:uiPriority="51"/>
+    <w:lsdException w:name="List Table 7 Colorful Accent 1" w:uiPriority="52"/>
+    <w:lsdException w:name="List Table 1 Light Accent 2" w:uiPriority="46"/>
+    <w:lsdException w:name="List Table 2 Accent 2" w:uiPriority="47"/>
+    <w:lsdException w:name="List Table 3 Accent 2" w:uiPriority="48"/>
+    <w:lsdException w:name="List Table 4 Accent 2" w:uiPriority="49"/>
+    <w:lsdException w:name="List Table 5 Dark Accent 2" w:uiPriority="50"/>
+    <w:lsdException w:name="List Table 6 Colorful Accent 2" w:uiPriority="51"/>
+    <w:lsdException w:name="List Table 7 Colorful Accent 2" w:uiPriority="52"/>
+    <w:lsdException w:name="List Table 1 Light Accent 3" w:uiPriority="46"/>
+    <w:lsdException w:name="List Table 2 Accent 3" w:uiPriority="47"/>
+    <w:lsdException w:name="List Table 3 Accent 3" w:uiPriority="48"/>
+    <w:lsdException w:name="List Table 4 Accent 3" w:uiPriority="49"/>
+    <w:lsdException w:name="List Table 5 Dark Accent 3" w:uiPriority="50"/>
+    <w:lsdException w:name="List Table 6 Colorful Accent 3" w:uiPriority="51"/>
+    <w:lsdException w:name="List Table 7 Colorful Accent 3" w:uiPriority="52"/>
+    <w:lsdException w:name="List Table 1 Light Accent 4" w:uiPriority="46"/>
+    <w:lsdException w:name="List Table 2 Accent 4" w:uiPriority="47"/>
+    <w:lsdException w:name="List Table 3 Accent 4" w:uiPriority="48"/>
+    <w:lsdException w:name="List Table 4 Accent 4" w:uiPriority="49"/>
+    <w:lsdException w:name="List Table 5 Dark Accent 4" w:uiPriority="50"/>
+    <w:lsdException w:name="List Table 6 Colorful Accent 4" w:uiPriority="51"/>
+    <w:lsdException w:name="List Table 7 Colorful Accent 4" w:uiPriority="52"/>
+    <w:lsdException w:name="List Table 1 Light Accent 5" w:uiPriority="46"/>
+    <w:lsdException w:name="List Table 2 Accent 5" w:uiPriority="47"/>
+    <w:lsdException w:name="List Table 3 Accent 5" w:uiPriority="48"/>
+    <w:lsdException w:name="List Table 4 Accent 5" w:uiPriority="49"/>
+    <w:lsdException w:name="List Table 5 Dark Accent 5" w:uiPriority="50"/>
+    <w:lsdException w:name="List Table 6 Colorful Accent 5" w:uiPriority="51"/>
+    <w:lsdException w:name="List Table 7 Colorful Accent 5" w:uiPriority="52"/>
+    <w:lsdException w:name="List Table 1 Light Accent 6" w:uiPriority="46"/>
+    <w:lsdException w:name="List Table 2 Accent 6" w:uiPriority="47"/>
+    <w:lsdException w:name="List Table 3 Accent 6" w:uiPriority="48"/>
+    <w:lsdException w:name="List Table 4 Accent 6" w:uiPriority="49"/>
+    <w:lsdException w:name="List Table 5 Dark Accent 6" w:uiPriority="50"/>
+    <w:lsdException w:name="List Table 6 Colorful Accent 6" w:uiPriority="51"/>
+    <w:lsdException w:name="List Table 7 Colorful Accent 6" w:uiPriority="52"/>
+    <w:lsdException w:name="Mention" w:semiHidden="1" w:unhideWhenUsed="1"/>
+    <w:lsdException w:name="Smart Hyperlink" w:semiHidden="1" w:unhideWhenUsed="1"/>
+    <w:lsdException w:name="Hashtag" w:semiHidden="1" w:unhideWhenUsed="1"/>
+    <w:lsdException w:name="Unresolved Mention" w:semiHidden="1" w:unhideWhenUsed="1"/>
+    <w:lsdException w:name="Smart Link" w:semiHidden="1" w:unhideWhenUsed="1"/>
   </w:latentStyles>
   <w:style w:type="paragraph" w:default="1" w:styleId="a">
     <w:name w:val="Normal"/>
     <w:qFormat/>
-    <w:rsid w:val="00F90E55"/>
     <w:pPr>
       <w:widowControl w:val="0"/>
       <w:jc w:val="both"/>
@@ -5248,7 +5487,6 @@
     <w:uiPriority w:val="99"/>
     <w:semiHidden/>
     <w:unhideWhenUsed/>
-    <w:qFormat/>
     <w:tblPr>
       <w:tblInd w:w="0" w:type="dxa"/>
       <w:tblCellMar>
@@ -5268,11 +5506,9 @@
   <w:style w:type="paragraph" w:styleId="a3">
     <w:name w:val="header"/>
     <w:basedOn w:val="a"/>
-    <w:link w:val="Char"/>
+    <w:link w:val="a4"/>
     <w:uiPriority w:val="99"/>
-    <w:semiHidden/>
     <w:unhideWhenUsed/>
-    <w:rsid w:val="00496DB2"/>
     <w:pPr>
       <w:pBdr>
         <w:bottom w:val="single" w:sz="6" w:space="1" w:color="auto"/>
@@ -5289,26 +5525,22 @@
       <w:szCs w:val="18"/>
     </w:rPr>
   </w:style>
-  <w:style w:type="character" w:customStyle="1" w:styleId="Char">
-    <w:name w:val="页眉 Char"/>
+  <w:style w:type="character" w:customStyle="1" w:styleId="a4">
+    <w:name w:val="页眉 字符"/>
     <w:basedOn w:val="a0"/>
     <w:link w:val="a3"/>
     <w:uiPriority w:val="99"/>
-    <w:semiHidden/>
-    <w:rsid w:val="00496DB2"/>
     <w:rPr>
       <w:sz w:val="18"/>
       <w:szCs w:val="18"/>
     </w:rPr>
   </w:style>
-  <w:style w:type="paragraph" w:styleId="a4">
+  <w:style w:type="paragraph" w:styleId="a5">
     <w:name w:val="footer"/>
     <w:basedOn w:val="a"/>
-    <w:link w:val="Char0"/>
+    <w:link w:val="a6"/>
     <w:uiPriority w:val="99"/>
-    <w:semiHidden/>
     <w:unhideWhenUsed/>
-    <w:rsid w:val="00496DB2"/>
     <w:pPr>
       <w:tabs>
         <w:tab w:val="center" w:pos="4153"/>
@@ -5322,24 +5554,21 @@
       <w:szCs w:val="18"/>
     </w:rPr>
   </w:style>
-  <w:style w:type="character" w:customStyle="1" w:styleId="Char0">
-    <w:name w:val="页脚 Char"/>
+  <w:style w:type="character" w:customStyle="1" w:styleId="a6">
+    <w:name w:val="页脚 字符"/>
     <w:basedOn w:val="a0"/>
-    <w:link w:val="a4"/>
+    <w:link w:val="a5"/>
     <w:uiPriority w:val="99"/>
-    <w:semiHidden/>
-    <w:rsid w:val="00496DB2"/>
     <w:rPr>
       <w:sz w:val="18"/>
       <w:szCs w:val="18"/>
     </w:rPr>
   </w:style>
-  <w:style w:type="paragraph" w:styleId="a5">
+  <w:style w:type="paragraph" w:styleId="a7">
     <w:name w:val="List Paragraph"/>
     <w:basedOn w:val="a"/>
     <w:uiPriority w:val="34"/>
     <w:qFormat/>
-    <w:rsid w:val="00F503FD"/>
     <w:pPr>
       <w:ind w:firstLineChars="200" w:firstLine="420"/>
     </w:pPr>

--- a/数据结构与算法学习/C++STL模板学习7-可被调用的对象.docx
+++ b/数据结构与算法学习/C++STL模板学习7-可被调用的对象.docx
@@ -73,7 +73,17 @@
           <w:sz w:val="28"/>
           <w:szCs w:val="28"/>
         </w:rPr>
-        <w:t>指向成员函数的指针，当你通过对象调用它，该对象呗传递为第一个实参（必须是</w:t>
+        <w:t>指向成员函数的指针，当你通过对象调用它，该对象被</w:t>
+      </w:r>
+      <w:bookmarkStart w:id="0" w:name="_GoBack"/>
+      <w:bookmarkEnd w:id="0"/>
+      <w:r>
+        <w:rPr>
+          <w:rFonts w:ascii="Times New Roman" w:hAnsi="Times New Roman" w:cs="Times New Roman" w:hint="eastAsia"/>
+          <w:sz w:val="28"/>
+          <w:szCs w:val="28"/>
+        </w:rPr>
+        <w:t>传递为第一个实参（必须是</w:t>
       </w:r>
       <w:r>
         <w:rPr>
@@ -185,17 +195,7 @@
           <w:sz w:val="28"/>
           <w:szCs w:val="28"/>
         </w:rPr>
-        <w:t>，严格来说也是一个函数对象</w:t>
-      </w:r>
-      <w:bookmarkStart w:id="0" w:name="_GoBack"/>
-      <w:bookmarkEnd w:id="0"/>
-      <w:r>
-        <w:rPr>
-          <w:rFonts w:ascii="Times New Roman" w:hAnsi="Times New Roman" w:cs="Times New Roman" w:hint="eastAsia"/>
-          <w:sz w:val="28"/>
-          <w:szCs w:val="28"/>
-        </w:rPr>
-        <w:t>。</w:t>
+        <w:t>，严格来说也是一个函数对象。</w:t>
       </w:r>
     </w:p>
     <w:p>
@@ -4918,6 +4918,7 @@
           <w:sz w:val="28"/>
           <w:szCs w:val="28"/>
         </w:rPr>
+        <w:lastRenderedPageBreak/>
         <w:t>callable member function : x: 77: y : 33</w:t>
       </w:r>
     </w:p>
@@ -5245,7 +5246,7 @@
     <w:lsdException w:name="Table Web 2" w:semiHidden="1" w:unhideWhenUsed="1"/>
     <w:lsdException w:name="Table Web 3" w:semiHidden="1" w:unhideWhenUsed="1"/>
     <w:lsdException w:name="Balloon Text" w:semiHidden="1" w:unhideWhenUsed="1"/>
-    <w:lsdException w:name="Table Grid" w:semiHidden="1" w:uiPriority="59" w:unhideWhenUsed="1"/>
+    <w:lsdException w:name="Table Grid" w:uiPriority="59"/>
     <w:lsdException w:name="Table Theme" w:semiHidden="1" w:unhideWhenUsed="1"/>
     <w:lsdException w:name="Placeholder Text" w:semiHidden="1"/>
     <w:lsdException w:name="No Spacing" w:uiPriority="1" w:qFormat="1"/>

--- a/数据结构与算法学习/C++STL模板学习7-可被调用的对象.docx
+++ b/数据结构与算法学习/C++STL模板学习7-可被调用的对象.docx
@@ -49,8 +49,10 @@
           <w:sz w:val="28"/>
           <w:szCs w:val="28"/>
         </w:rPr>
-        <w:t>一个函数，</w:t>
-      </w:r>
+        <w:t>一个函数。</w:t>
+      </w:r>
+      <w:bookmarkStart w:id="0" w:name="_GoBack"/>
+      <w:bookmarkEnd w:id="0"/>
     </w:p>
     <w:p>
       <w:pPr>
@@ -73,17 +75,7 @@
           <w:sz w:val="28"/>
           <w:szCs w:val="28"/>
         </w:rPr>
-        <w:t>指向成员函数的指针，当你通过对象调用它，该对象被</w:t>
-      </w:r>
-      <w:bookmarkStart w:id="0" w:name="_GoBack"/>
-      <w:bookmarkEnd w:id="0"/>
-      <w:r>
-        <w:rPr>
-          <w:rFonts w:ascii="Times New Roman" w:hAnsi="Times New Roman" w:cs="Times New Roman" w:hint="eastAsia"/>
-          <w:sz w:val="28"/>
-          <w:szCs w:val="28"/>
-        </w:rPr>
-        <w:t>传递为第一个实参（必须是</w:t>
+        <w:t>指向成员函数的指针，当你通过对象调用它，该对象被传递为第一个实参（必须是</w:t>
       </w:r>
       <w:r>
         <w:rPr>

--- a/数据结构与算法学习/C++STL模板学习7-可被调用的对象.docx
+++ b/数据结构与算法学习/C++STL模板学习7-可被调用的对象.docx
@@ -1,6 +1,6 @@
 
 <file path=word/document.xml><?xml version="1.0" encoding="utf-8"?>
-<w:document xmlns:wpc="http://schemas.microsoft.com/office/word/2010/wordprocessingCanvas" xmlns:cx="http://schemas.microsoft.com/office/drawing/2014/chartex" xmlns:cx1="http://schemas.microsoft.com/office/drawing/2015/9/8/chartex" xmlns:cx2="http://schemas.microsoft.com/office/drawing/2015/10/21/chartex" xmlns:cx3="http://schemas.microsoft.com/office/drawing/2016/5/9/chartex" xmlns:cx4="http://schemas.microsoft.com/office/drawing/2016/5/10/chartex" xmlns:cx5="http://schemas.microsoft.com/office/drawing/2016/5/11/chartex" xmlns:cx6="http://schemas.microsoft.com/office/drawing/2016/5/12/chartex" xmlns:cx7="http://schemas.microsoft.com/office/drawing/2016/5/13/chartex" xmlns:cx8="http://schemas.microsoft.com/office/drawing/2016/5/14/chartex" xmlns:mc="http://schemas.openxmlformats.org/markup-compatibility/2006" xmlns:aink="http://schemas.microsoft.com/office/drawing/2016/ink" xmlns:am3d="http://schemas.microsoft.com/office/drawing/2017/model3d" xmlns:o="urn:schemas-microsoft-com:office:office" xmlns:r="http://schemas.openxmlformats.org/officeDocument/2006/relationships" xmlns:m="http://schemas.openxmlformats.org/officeDocument/2006/math" xmlns:v="urn:schemas-microsoft-com:vml" xmlns:wp14="http://schemas.microsoft.com/office/word/2010/wordprocessingDrawing" xmlns:wp="http://schemas.openxmlformats.org/drawingml/2006/wordprocessingDrawing" xmlns:w10="urn:schemas-microsoft-com:office:word" xmlns:w="http://schemas.openxmlformats.org/wordprocessingml/2006/main" xmlns:w14="http://schemas.microsoft.com/office/word/2010/wordml" xmlns:w15="http://schemas.microsoft.com/office/word/2012/wordml" xmlns:w16cid="http://schemas.microsoft.com/office/word/2016/wordml/cid" xmlns:w16se="http://schemas.microsoft.com/office/word/2015/wordml/symex" xmlns:wpg="http://schemas.microsoft.com/office/word/2010/wordprocessingGroup" xmlns:wpi="http://schemas.microsoft.com/office/word/2010/wordprocessingInk" xmlns:wne="http://schemas.microsoft.com/office/word/2006/wordml" xmlns:wps="http://schemas.microsoft.com/office/word/2010/wordprocessingShape" mc:Ignorable="w14 w15 w16se w16cid wp14">
+<w:document xmlns:ve="http://schemas.openxmlformats.org/markup-compatibility/2006" xmlns:o="urn:schemas-microsoft-com:office:office" xmlns:r="http://schemas.openxmlformats.org/officeDocument/2006/relationships" xmlns:m="http://schemas.openxmlformats.org/officeDocument/2006/math" xmlns:v="urn:schemas-microsoft-com:vml" xmlns:wp="http://schemas.openxmlformats.org/drawingml/2006/wordprocessingDrawing" xmlns:w10="urn:schemas-microsoft-com:office:word" xmlns:w="http://schemas.openxmlformats.org/wordprocessingml/2006/main" xmlns:wne="http://schemas.microsoft.com/office/word/2006/wordml">
   <w:body>
     <w:p>
       <w:pPr>
@@ -30,7 +30,7 @@
     </w:p>
     <w:p>
       <w:pPr>
-        <w:pStyle w:val="a7"/>
+        <w:pStyle w:val="a5"/>
         <w:numPr>
           <w:ilvl w:val="0"/>
           <w:numId w:val="1"/>
@@ -56,7 +56,7 @@
     </w:p>
     <w:p>
       <w:pPr>
-        <w:pStyle w:val="a7"/>
+        <w:pStyle w:val="a5"/>
         <w:numPr>
           <w:ilvl w:val="0"/>
           <w:numId w:val="1"/>
@@ -112,7 +112,7 @@
     </w:p>
     <w:p>
       <w:pPr>
-        <w:pStyle w:val="a7"/>
+        <w:pStyle w:val="a5"/>
         <w:numPr>
           <w:ilvl w:val="0"/>
           <w:numId w:val="1"/>
@@ -152,7 +152,7 @@
     </w:p>
     <w:p>
       <w:pPr>
-        <w:pStyle w:val="a7"/>
+        <w:pStyle w:val="a5"/>
         <w:numPr>
           <w:ilvl w:val="0"/>
           <w:numId w:val="1"/>
@@ -351,8 +351,8 @@
       </w:r>
       <w:r>
         <w:rPr>
-          <w:rFonts w:ascii="Times New Roman" w:hAnsi="Times New Roman" w:cs="Times New Roman"/>
-          <w:color w:val="F1F2F3"/>
+          <w:rFonts w:ascii="Times New Roman" w:hAnsi="Times New Roman" w:cs="Times New Roman" w:hint="eastAsia"/>
+          <w:color w:val="93C763"/>
           <w:kern w:val="0"/>
           <w:sz w:val="36"/>
           <w:szCs w:val="36"/>
@@ -395,8 +395,8 @@
       </w:r>
       <w:r>
         <w:rPr>
-          <w:rFonts w:ascii="Times New Roman" w:hAnsi="Times New Roman" w:cs="Times New Roman"/>
-          <w:color w:val="F1F2F3"/>
+          <w:rFonts w:ascii="Times New Roman" w:hAnsi="Times New Roman" w:cs="Times New Roman" w:hint="eastAsia"/>
+          <w:color w:val="93C763"/>
           <w:kern w:val="0"/>
           <w:sz w:val="36"/>
           <w:szCs w:val="36"/>
@@ -429,7 +429,18 @@
       <w:r>
         <w:rPr>
           <w:rFonts w:ascii="Times New Roman" w:hAnsi="Times New Roman" w:cs="Times New Roman"/>
-          <w:color w:val="F1F2F3"/>
+          <w:color w:val="93C763"/>
+          <w:kern w:val="0"/>
+          <w:sz w:val="36"/>
+          <w:szCs w:val="36"/>
+          <w:highlight w:val="black"/>
+        </w:rPr>
+        <w:t>int</w:t>
+      </w:r>
+      <w:r>
+        <w:rPr>
+          <w:rFonts w:ascii="Times New Roman" w:hAnsi="Times New Roman" w:cs="Times New Roman" w:hint="eastAsia"/>
+          <w:color w:val="93C763"/>
           <w:kern w:val="0"/>
           <w:sz w:val="36"/>
           <w:szCs w:val="36"/>
@@ -440,28 +451,6 @@
       <w:r>
         <w:rPr>
           <w:rFonts w:ascii="Times New Roman" w:hAnsi="Times New Roman" w:cs="Times New Roman"/>
-          <w:color w:val="93C763"/>
-          <w:kern w:val="0"/>
-          <w:sz w:val="36"/>
-          <w:szCs w:val="36"/>
-          <w:highlight w:val="black"/>
-        </w:rPr>
-        <w:t>int</w:t>
-      </w:r>
-      <w:r>
-        <w:rPr>
-          <w:rFonts w:ascii="Times New Roman" w:hAnsi="Times New Roman" w:cs="Times New Roman"/>
-          <w:color w:val="F1F2F3"/>
-          <w:kern w:val="0"/>
-          <w:sz w:val="36"/>
-          <w:szCs w:val="36"/>
-          <w:highlight w:val="black"/>
-        </w:rPr>
-        <w:t xml:space="preserve"> </w:t>
-      </w:r>
-      <w:r>
-        <w:rPr>
-          <w:rFonts w:ascii="Times New Roman" w:hAnsi="Times New Roman" w:cs="Times New Roman"/>
           <w:color w:val="BDB76B"/>
           <w:kern w:val="0"/>
           <w:sz w:val="36"/>
@@ -524,17 +513,6 @@
           <w:highlight w:val="black"/>
         </w:rPr>
       </w:pPr>
-      <w:r>
-        <w:rPr>
-          <w:rFonts w:ascii="Times New Roman" w:hAnsi="Times New Roman" w:cs="Times New Roman"/>
-          <w:color w:val="F1F2F3"/>
-          <w:kern w:val="0"/>
-          <w:sz w:val="36"/>
-          <w:szCs w:val="36"/>
-          <w:highlight w:val="black"/>
-        </w:rPr>
-        <w:t xml:space="preserve">    </w:t>
-      </w:r>
       <w:r>
         <w:rPr>
           <w:rFonts w:ascii="Times New Roman" w:hAnsi="Times New Roman" w:cs="Times New Roman"/>
@@ -551,17 +529,6 @@
       <w:r>
         <w:rPr>
           <w:rFonts w:ascii="Times New Roman" w:hAnsi="Times New Roman" w:cs="Times New Roman"/>
-          <w:color w:val="F1F2F3"/>
-          <w:kern w:val="0"/>
-          <w:sz w:val="36"/>
-          <w:szCs w:val="36"/>
-          <w:highlight w:val="black"/>
-        </w:rPr>
-        <w:t xml:space="preserve"> </w:t>
-      </w:r>
-      <w:r>
-        <w:rPr>
-          <w:rFonts w:ascii="Times New Roman" w:hAnsi="Times New Roman" w:cs="Times New Roman"/>
           <w:color w:val="E8E2B7"/>
           <w:kern w:val="0"/>
           <w:sz w:val="36"/>
@@ -573,17 +540,6 @@
       <w:r>
         <w:rPr>
           <w:rFonts w:ascii="Times New Roman" w:hAnsi="Times New Roman" w:cs="Times New Roman"/>
-          <w:color w:val="F1F2F3"/>
-          <w:kern w:val="0"/>
-          <w:sz w:val="36"/>
-          <w:szCs w:val="36"/>
-          <w:highlight w:val="black"/>
-        </w:rPr>
-        <w:t xml:space="preserve"> </w:t>
-      </w:r>
-      <w:r>
-        <w:rPr>
-          <w:rFonts w:ascii="Times New Roman" w:hAnsi="Times New Roman" w:cs="Times New Roman"/>
           <w:color w:val="EC7600"/>
           <w:kern w:val="0"/>
           <w:sz w:val="36"/>
@@ -595,17 +551,6 @@
       <w:r>
         <w:rPr>
           <w:rFonts w:ascii="Times New Roman" w:hAnsi="Times New Roman" w:cs="Times New Roman"/>
-          <w:color w:val="F1F2F3"/>
-          <w:kern w:val="0"/>
-          <w:sz w:val="36"/>
-          <w:szCs w:val="36"/>
-          <w:highlight w:val="black"/>
-        </w:rPr>
-        <w:t xml:space="preserve"> </w:t>
-      </w:r>
-      <w:r>
-        <w:rPr>
-          <w:rFonts w:ascii="Times New Roman" w:hAnsi="Times New Roman" w:cs="Times New Roman"/>
           <w:color w:val="E8E2B7"/>
           <w:kern w:val="0"/>
           <w:sz w:val="36"/>
@@ -617,17 +562,6 @@
       <w:r>
         <w:rPr>
           <w:rFonts w:ascii="Times New Roman" w:hAnsi="Times New Roman" w:cs="Times New Roman"/>
-          <w:color w:val="F1F2F3"/>
-          <w:kern w:val="0"/>
-          <w:sz w:val="36"/>
-          <w:szCs w:val="36"/>
-          <w:highlight w:val="black"/>
-        </w:rPr>
-        <w:t xml:space="preserve"> </w:t>
-      </w:r>
-      <w:r>
-        <w:rPr>
-          <w:rFonts w:ascii="Times New Roman" w:hAnsi="Times New Roman" w:cs="Times New Roman"/>
           <w:color w:val="EC7600"/>
           <w:kern w:val="0"/>
           <w:sz w:val="36"/>
@@ -639,17 +573,6 @@
       <w:r>
         <w:rPr>
           <w:rFonts w:ascii="Times New Roman" w:hAnsi="Times New Roman" w:cs="Times New Roman"/>
-          <w:color w:val="F1F2F3"/>
-          <w:kern w:val="0"/>
-          <w:sz w:val="36"/>
-          <w:szCs w:val="36"/>
-          <w:highlight w:val="black"/>
-        </w:rPr>
-        <w:t xml:space="preserve"> </w:t>
-      </w:r>
-      <w:r>
-        <w:rPr>
-          <w:rFonts w:ascii="Times New Roman" w:hAnsi="Times New Roman" w:cs="Times New Roman"/>
           <w:color w:val="E8E2B7"/>
           <w:kern w:val="0"/>
           <w:sz w:val="36"/>
@@ -661,17 +584,6 @@
       <w:r>
         <w:rPr>
           <w:rFonts w:ascii="Times New Roman" w:hAnsi="Times New Roman" w:cs="Times New Roman"/>
-          <w:color w:val="F1F2F3"/>
-          <w:kern w:val="0"/>
-          <w:sz w:val="36"/>
-          <w:szCs w:val="36"/>
-          <w:highlight w:val="black"/>
-        </w:rPr>
-        <w:t xml:space="preserve"> </w:t>
-      </w:r>
-      <w:r>
-        <w:rPr>
-          <w:rFonts w:ascii="Times New Roman" w:hAnsi="Times New Roman" w:cs="Times New Roman"/>
           <w:color w:val="BDB76B"/>
           <w:kern w:val="0"/>
           <w:sz w:val="36"/>
@@ -683,17 +595,6 @@
       <w:r>
         <w:rPr>
           <w:rFonts w:ascii="Times New Roman" w:hAnsi="Times New Roman" w:cs="Times New Roman"/>
-          <w:color w:val="F1F2F3"/>
-          <w:kern w:val="0"/>
-          <w:sz w:val="36"/>
-          <w:szCs w:val="36"/>
-          <w:highlight w:val="black"/>
-        </w:rPr>
-        <w:t xml:space="preserve"> </w:t>
-      </w:r>
-      <w:r>
-        <w:rPr>
-          <w:rFonts w:ascii="Times New Roman" w:hAnsi="Times New Roman" w:cs="Times New Roman"/>
           <w:color w:val="E8E2B7"/>
           <w:kern w:val="0"/>
           <w:sz w:val="36"/>
@@ -705,17 +606,6 @@
       <w:r>
         <w:rPr>
           <w:rFonts w:ascii="Times New Roman" w:hAnsi="Times New Roman" w:cs="Times New Roman"/>
-          <w:color w:val="F1F2F3"/>
-          <w:kern w:val="0"/>
-          <w:sz w:val="36"/>
-          <w:szCs w:val="36"/>
-          <w:highlight w:val="black"/>
-        </w:rPr>
-        <w:t xml:space="preserve"> </w:t>
-      </w:r>
-      <w:r>
-        <w:rPr>
-          <w:rFonts w:ascii="Times New Roman" w:hAnsi="Times New Roman" w:cs="Times New Roman"/>
           <w:color w:val="EC7600"/>
           <w:kern w:val="0"/>
           <w:sz w:val="36"/>
@@ -727,17 +617,6 @@
       <w:r>
         <w:rPr>
           <w:rFonts w:ascii="Times New Roman" w:hAnsi="Times New Roman" w:cs="Times New Roman"/>
-          <w:color w:val="F1F2F3"/>
-          <w:kern w:val="0"/>
-          <w:sz w:val="36"/>
-          <w:szCs w:val="36"/>
-          <w:highlight w:val="black"/>
-        </w:rPr>
-        <w:t xml:space="preserve"> </w:t>
-      </w:r>
-      <w:r>
-        <w:rPr>
-          <w:rFonts w:ascii="Times New Roman" w:hAnsi="Times New Roman" w:cs="Times New Roman"/>
           <w:color w:val="E8E2B7"/>
           <w:kern w:val="0"/>
           <w:sz w:val="36"/>
@@ -749,17 +628,6 @@
       <w:r>
         <w:rPr>
           <w:rFonts w:ascii="Times New Roman" w:hAnsi="Times New Roman" w:cs="Times New Roman"/>
-          <w:color w:val="F1F2F3"/>
-          <w:kern w:val="0"/>
-          <w:sz w:val="36"/>
-          <w:szCs w:val="36"/>
-          <w:highlight w:val="black"/>
-        </w:rPr>
-        <w:t xml:space="preserve"> </w:t>
-      </w:r>
-      <w:r>
-        <w:rPr>
-          <w:rFonts w:ascii="Times New Roman" w:hAnsi="Times New Roman" w:cs="Times New Roman"/>
           <w:color w:val="BDB76B"/>
           <w:kern w:val="0"/>
           <w:sz w:val="36"/>
@@ -771,17 +639,6 @@
       <w:r>
         <w:rPr>
           <w:rFonts w:ascii="Times New Roman" w:hAnsi="Times New Roman" w:cs="Times New Roman"/>
-          <w:color w:val="F1F2F3"/>
-          <w:kern w:val="0"/>
-          <w:sz w:val="36"/>
-          <w:szCs w:val="36"/>
-          <w:highlight w:val="black"/>
-        </w:rPr>
-        <w:t xml:space="preserve"> </w:t>
-      </w:r>
-      <w:r>
-        <w:rPr>
-          <w:rFonts w:ascii="Times New Roman" w:hAnsi="Times New Roman" w:cs="Times New Roman"/>
           <w:color w:val="E8E2B7"/>
           <w:kern w:val="0"/>
           <w:sz w:val="36"/>
@@ -789,17 +646,6 @@
           <w:highlight w:val="black"/>
         </w:rPr>
         <w:t>&lt;&lt;</w:t>
-      </w:r>
-      <w:r>
-        <w:rPr>
-          <w:rFonts w:ascii="Times New Roman" w:hAnsi="Times New Roman" w:cs="Times New Roman"/>
-          <w:color w:val="F1F2F3"/>
-          <w:kern w:val="0"/>
-          <w:sz w:val="36"/>
-          <w:szCs w:val="36"/>
-          <w:highlight w:val="black"/>
-        </w:rPr>
-        <w:t xml:space="preserve"> </w:t>
       </w:r>
       <w:r>
         <w:rPr>
@@ -973,8 +819,8 @@
       </w:r>
       <w:r>
         <w:rPr>
-          <w:rFonts w:ascii="Times New Roman" w:hAnsi="Times New Roman" w:cs="Times New Roman"/>
-          <w:color w:val="F1F2F3"/>
+          <w:rFonts w:ascii="Times New Roman" w:hAnsi="Times New Roman" w:cs="Times New Roman" w:hint="eastAsia"/>
+          <w:color w:val="93C763"/>
           <w:kern w:val="0"/>
           <w:sz w:val="36"/>
           <w:szCs w:val="36"/>
@@ -996,7 +842,29 @@
       <w:r>
         <w:rPr>
           <w:rFonts w:ascii="Times New Roman" w:hAnsi="Times New Roman" w:cs="Times New Roman"/>
-          <w:color w:val="F1F2F3"/>
+          <w:color w:val="E8E2B7"/>
+          <w:kern w:val="0"/>
+          <w:sz w:val="36"/>
+          <w:szCs w:val="36"/>
+          <w:highlight w:val="black"/>
+        </w:rPr>
+        <w:t>=[](</w:t>
+      </w:r>
+      <w:r>
+        <w:rPr>
+          <w:rFonts w:ascii="Times New Roman" w:hAnsi="Times New Roman" w:cs="Times New Roman"/>
+          <w:color w:val="93C763"/>
+          <w:kern w:val="0"/>
+          <w:sz w:val="36"/>
+          <w:szCs w:val="36"/>
+          <w:highlight w:val="black"/>
+        </w:rPr>
+        <w:t>int</w:t>
+      </w:r>
+      <w:r>
+        <w:rPr>
+          <w:rFonts w:ascii="Times New Roman" w:hAnsi="Times New Roman" w:cs="Times New Roman" w:hint="eastAsia"/>
+          <w:color w:val="93C763"/>
           <w:kern w:val="0"/>
           <w:sz w:val="36"/>
           <w:szCs w:val="36"/>
@@ -1007,18 +875,40 @@
       <w:r>
         <w:rPr>
           <w:rFonts w:ascii="Times New Roman" w:hAnsi="Times New Roman" w:cs="Times New Roman"/>
-          <w:color w:val="E8E2B7"/>
-          <w:kern w:val="0"/>
-          <w:sz w:val="36"/>
-          <w:szCs w:val="36"/>
-          <w:highlight w:val="black"/>
-        </w:rPr>
-        <w:t>=</w:t>
-      </w:r>
-      <w:r>
-        <w:rPr>
-          <w:rFonts w:ascii="Times New Roman" w:hAnsi="Times New Roman" w:cs="Times New Roman"/>
-          <w:color w:val="F1F2F3"/>
+          <w:color w:val="BDB76B"/>
+          <w:kern w:val="0"/>
+          <w:sz w:val="36"/>
+          <w:szCs w:val="36"/>
+          <w:highlight w:val="black"/>
+        </w:rPr>
+        <w:t>x</w:t>
+      </w:r>
+      <w:r>
+        <w:rPr>
+          <w:rFonts w:ascii="Times New Roman" w:hAnsi="Times New Roman" w:cs="Times New Roman"/>
+          <w:color w:val="E8E2B7"/>
+          <w:kern w:val="0"/>
+          <w:sz w:val="36"/>
+          <w:szCs w:val="36"/>
+          <w:highlight w:val="black"/>
+        </w:rPr>
+        <w:t>,</w:t>
+      </w:r>
+      <w:r>
+        <w:rPr>
+          <w:rFonts w:ascii="Times New Roman" w:hAnsi="Times New Roman" w:cs="Times New Roman"/>
+          <w:color w:val="93C763"/>
+          <w:kern w:val="0"/>
+          <w:sz w:val="36"/>
+          <w:szCs w:val="36"/>
+          <w:highlight w:val="black"/>
+        </w:rPr>
+        <w:t>int</w:t>
+      </w:r>
+      <w:r>
+        <w:rPr>
+          <w:rFonts w:ascii="Times New Roman" w:hAnsi="Times New Roman" w:cs="Times New Roman" w:hint="eastAsia"/>
+          <w:color w:val="93C763"/>
           <w:kern w:val="0"/>
           <w:sz w:val="36"/>
           <w:szCs w:val="36"/>
@@ -1029,100 +919,12 @@
       <w:r>
         <w:rPr>
           <w:rFonts w:ascii="Times New Roman" w:hAnsi="Times New Roman" w:cs="Times New Roman"/>
-          <w:color w:val="E8E2B7"/>
-          <w:kern w:val="0"/>
-          <w:sz w:val="36"/>
-          <w:szCs w:val="36"/>
-          <w:highlight w:val="black"/>
-        </w:rPr>
-        <w:t>[](</w:t>
-      </w:r>
-      <w:r>
-        <w:rPr>
-          <w:rFonts w:ascii="Times New Roman" w:hAnsi="Times New Roman" w:cs="Times New Roman"/>
-          <w:color w:val="93C763"/>
-          <w:kern w:val="0"/>
-          <w:sz w:val="36"/>
-          <w:szCs w:val="36"/>
-          <w:highlight w:val="black"/>
-        </w:rPr>
-        <w:t>int</w:t>
-      </w:r>
-      <w:r>
-        <w:rPr>
-          <w:rFonts w:ascii="Times New Roman" w:hAnsi="Times New Roman" w:cs="Times New Roman"/>
-          <w:color w:val="F1F2F3"/>
-          <w:kern w:val="0"/>
-          <w:sz w:val="36"/>
-          <w:szCs w:val="36"/>
-          <w:highlight w:val="black"/>
-        </w:rPr>
-        <w:t xml:space="preserve"> </w:t>
-      </w:r>
-      <w:r>
-        <w:rPr>
-          <w:rFonts w:ascii="Times New Roman" w:hAnsi="Times New Roman" w:cs="Times New Roman"/>
           <w:color w:val="BDB76B"/>
           <w:kern w:val="0"/>
           <w:sz w:val="36"/>
           <w:szCs w:val="36"/>
           <w:highlight w:val="black"/>
         </w:rPr>
-        <w:t>x</w:t>
-      </w:r>
-      <w:r>
-        <w:rPr>
-          <w:rFonts w:ascii="Times New Roman" w:hAnsi="Times New Roman" w:cs="Times New Roman"/>
-          <w:color w:val="E8E2B7"/>
-          <w:kern w:val="0"/>
-          <w:sz w:val="36"/>
-          <w:szCs w:val="36"/>
-          <w:highlight w:val="black"/>
-        </w:rPr>
-        <w:t>,</w:t>
-      </w:r>
-      <w:r>
-        <w:rPr>
-          <w:rFonts w:ascii="Times New Roman" w:hAnsi="Times New Roman" w:cs="Times New Roman"/>
-          <w:color w:val="F1F2F3"/>
-          <w:kern w:val="0"/>
-          <w:sz w:val="36"/>
-          <w:szCs w:val="36"/>
-          <w:highlight w:val="black"/>
-        </w:rPr>
-        <w:t xml:space="preserve"> </w:t>
-      </w:r>
-      <w:r>
-        <w:rPr>
-          <w:rFonts w:ascii="Times New Roman" w:hAnsi="Times New Roman" w:cs="Times New Roman"/>
-          <w:color w:val="93C763"/>
-          <w:kern w:val="0"/>
-          <w:sz w:val="36"/>
-          <w:szCs w:val="36"/>
-          <w:highlight w:val="black"/>
-        </w:rPr>
-        <w:t>int</w:t>
-      </w:r>
-      <w:r>
-        <w:rPr>
-          <w:rFonts w:ascii="Times New Roman" w:hAnsi="Times New Roman" w:cs="Times New Roman"/>
-          <w:color w:val="F1F2F3"/>
-          <w:kern w:val="0"/>
-          <w:sz w:val="36"/>
-          <w:szCs w:val="36"/>
-          <w:highlight w:val="black"/>
-        </w:rPr>
-        <w:t xml:space="preserve"> </w:t>
-      </w:r>
-      <w:r>
-        <w:rPr>
-          <w:rFonts w:ascii="Times New Roman" w:hAnsi="Times New Roman" w:cs="Times New Roman"/>
-          <w:color w:val="BDB76B"/>
-          <w:kern w:val="0"/>
-          <w:sz w:val="36"/>
-          <w:szCs w:val="36"/>
-          <w:highlight w:val="black"/>
-        </w:rPr>
         <w:t>y</w:t>
       </w:r>
       <w:r>
@@ -1179,17 +981,6 @@
           <w:highlight w:val="black"/>
         </w:rPr>
       </w:pPr>
-      <w:r>
-        <w:rPr>
-          <w:rFonts w:ascii="Times New Roman" w:hAnsi="Times New Roman" w:cs="Times New Roman"/>
-          <w:color w:val="F1F2F3"/>
-          <w:kern w:val="0"/>
-          <w:sz w:val="36"/>
-          <w:szCs w:val="36"/>
-          <w:highlight w:val="black"/>
-        </w:rPr>
-        <w:t xml:space="preserve">    </w:t>
-      </w:r>
       <w:r>
         <w:rPr>
           <w:rFonts w:ascii="Times New Roman" w:hAnsi="Times New Roman" w:cs="Times New Roman"/>
@@ -1206,17 +997,6 @@
       <w:r>
         <w:rPr>
           <w:rFonts w:ascii="Times New Roman" w:hAnsi="Times New Roman" w:cs="Times New Roman"/>
-          <w:color w:val="F1F2F3"/>
-          <w:kern w:val="0"/>
-          <w:sz w:val="36"/>
-          <w:szCs w:val="36"/>
-          <w:highlight w:val="black"/>
-        </w:rPr>
-        <w:t xml:space="preserve"> </w:t>
-      </w:r>
-      <w:r>
-        <w:rPr>
-          <w:rFonts w:ascii="Times New Roman" w:hAnsi="Times New Roman" w:cs="Times New Roman"/>
           <w:color w:val="E8E2B7"/>
           <w:kern w:val="0"/>
           <w:sz w:val="36"/>
@@ -1228,17 +1008,6 @@
       <w:r>
         <w:rPr>
           <w:rFonts w:ascii="Times New Roman" w:hAnsi="Times New Roman" w:cs="Times New Roman"/>
-          <w:color w:val="F1F2F3"/>
-          <w:kern w:val="0"/>
-          <w:sz w:val="36"/>
-          <w:szCs w:val="36"/>
-          <w:highlight w:val="black"/>
-        </w:rPr>
-        <w:t xml:space="preserve"> </w:t>
-      </w:r>
-      <w:r>
-        <w:rPr>
-          <w:rFonts w:ascii="Times New Roman" w:hAnsi="Times New Roman" w:cs="Times New Roman"/>
           <w:color w:val="EC7600"/>
           <w:kern w:val="0"/>
           <w:sz w:val="36"/>
@@ -1250,17 +1019,6 @@
       <w:r>
         <w:rPr>
           <w:rFonts w:ascii="Times New Roman" w:hAnsi="Times New Roman" w:cs="Times New Roman"/>
-          <w:color w:val="F1F2F3"/>
-          <w:kern w:val="0"/>
-          <w:sz w:val="36"/>
-          <w:szCs w:val="36"/>
-          <w:highlight w:val="black"/>
-        </w:rPr>
-        <w:t xml:space="preserve"> </w:t>
-      </w:r>
-      <w:r>
-        <w:rPr>
-          <w:rFonts w:ascii="Times New Roman" w:hAnsi="Times New Roman" w:cs="Times New Roman"/>
           <w:color w:val="E8E2B7"/>
           <w:kern w:val="0"/>
           <w:sz w:val="36"/>
@@ -1272,17 +1030,6 @@
       <w:r>
         <w:rPr>
           <w:rFonts w:ascii="Times New Roman" w:hAnsi="Times New Roman" w:cs="Times New Roman"/>
-          <w:color w:val="F1F2F3"/>
-          <w:kern w:val="0"/>
-          <w:sz w:val="36"/>
-          <w:szCs w:val="36"/>
-          <w:highlight w:val="black"/>
-        </w:rPr>
-        <w:t xml:space="preserve"> </w:t>
-      </w:r>
-      <w:r>
-        <w:rPr>
-          <w:rFonts w:ascii="Times New Roman" w:hAnsi="Times New Roman" w:cs="Times New Roman"/>
           <w:color w:val="EC7600"/>
           <w:kern w:val="0"/>
           <w:sz w:val="36"/>
@@ -1294,17 +1041,6 @@
       <w:r>
         <w:rPr>
           <w:rFonts w:ascii="Times New Roman" w:hAnsi="Times New Roman" w:cs="Times New Roman"/>
-          <w:color w:val="F1F2F3"/>
-          <w:kern w:val="0"/>
-          <w:sz w:val="36"/>
-          <w:szCs w:val="36"/>
-          <w:highlight w:val="black"/>
-        </w:rPr>
-        <w:t xml:space="preserve"> </w:t>
-      </w:r>
-      <w:r>
-        <w:rPr>
-          <w:rFonts w:ascii="Times New Roman" w:hAnsi="Times New Roman" w:cs="Times New Roman"/>
           <w:color w:val="E8E2B7"/>
           <w:kern w:val="0"/>
           <w:sz w:val="36"/>
@@ -1316,17 +1052,6 @@
       <w:r>
         <w:rPr>
           <w:rFonts w:ascii="Times New Roman" w:hAnsi="Times New Roman" w:cs="Times New Roman"/>
-          <w:color w:val="F1F2F3"/>
-          <w:kern w:val="0"/>
-          <w:sz w:val="36"/>
-          <w:szCs w:val="36"/>
-          <w:highlight w:val="black"/>
-        </w:rPr>
-        <w:t xml:space="preserve"> </w:t>
-      </w:r>
-      <w:r>
-        <w:rPr>
-          <w:rFonts w:ascii="Times New Roman" w:hAnsi="Times New Roman" w:cs="Times New Roman"/>
           <w:color w:val="BDB76B"/>
           <w:kern w:val="0"/>
           <w:sz w:val="36"/>
@@ -1338,17 +1063,6 @@
       <w:r>
         <w:rPr>
           <w:rFonts w:ascii="Times New Roman" w:hAnsi="Times New Roman" w:cs="Times New Roman"/>
-          <w:color w:val="F1F2F3"/>
-          <w:kern w:val="0"/>
-          <w:sz w:val="36"/>
-          <w:szCs w:val="36"/>
-          <w:highlight w:val="black"/>
-        </w:rPr>
-        <w:t xml:space="preserve"> </w:t>
-      </w:r>
-      <w:r>
-        <w:rPr>
-          <w:rFonts w:ascii="Times New Roman" w:hAnsi="Times New Roman" w:cs="Times New Roman"/>
           <w:color w:val="E8E2B7"/>
           <w:kern w:val="0"/>
           <w:sz w:val="36"/>
@@ -1360,17 +1074,6 @@
       <w:r>
         <w:rPr>
           <w:rFonts w:ascii="Times New Roman" w:hAnsi="Times New Roman" w:cs="Times New Roman"/>
-          <w:color w:val="F1F2F3"/>
-          <w:kern w:val="0"/>
-          <w:sz w:val="36"/>
-          <w:szCs w:val="36"/>
-          <w:highlight w:val="black"/>
-        </w:rPr>
-        <w:t xml:space="preserve"> </w:t>
-      </w:r>
-      <w:r>
-        <w:rPr>
-          <w:rFonts w:ascii="Times New Roman" w:hAnsi="Times New Roman" w:cs="Times New Roman"/>
           <w:color w:val="EC7600"/>
           <w:kern w:val="0"/>
           <w:sz w:val="36"/>
@@ -1382,17 +1085,6 @@
       <w:r>
         <w:rPr>
           <w:rFonts w:ascii="Times New Roman" w:hAnsi="Times New Roman" w:cs="Times New Roman"/>
-          <w:color w:val="F1F2F3"/>
-          <w:kern w:val="0"/>
-          <w:sz w:val="36"/>
-          <w:szCs w:val="36"/>
-          <w:highlight w:val="black"/>
-        </w:rPr>
-        <w:t xml:space="preserve"> </w:t>
-      </w:r>
-      <w:r>
-        <w:rPr>
-          <w:rFonts w:ascii="Times New Roman" w:hAnsi="Times New Roman" w:cs="Times New Roman"/>
           <w:color w:val="E8E2B7"/>
           <w:kern w:val="0"/>
           <w:sz w:val="36"/>
@@ -1404,17 +1096,6 @@
       <w:r>
         <w:rPr>
           <w:rFonts w:ascii="Times New Roman" w:hAnsi="Times New Roman" w:cs="Times New Roman"/>
-          <w:color w:val="F1F2F3"/>
-          <w:kern w:val="0"/>
-          <w:sz w:val="36"/>
-          <w:szCs w:val="36"/>
-          <w:highlight w:val="black"/>
-        </w:rPr>
-        <w:t xml:space="preserve"> </w:t>
-      </w:r>
-      <w:r>
-        <w:rPr>
-          <w:rFonts w:ascii="Times New Roman" w:hAnsi="Times New Roman" w:cs="Times New Roman"/>
           <w:color w:val="BDB76B"/>
           <w:kern w:val="0"/>
           <w:sz w:val="36"/>
@@ -1426,17 +1107,6 @@
       <w:r>
         <w:rPr>
           <w:rFonts w:ascii="Times New Roman" w:hAnsi="Times New Roman" w:cs="Times New Roman"/>
-          <w:color w:val="F1F2F3"/>
-          <w:kern w:val="0"/>
-          <w:sz w:val="36"/>
-          <w:szCs w:val="36"/>
-          <w:highlight w:val="black"/>
-        </w:rPr>
-        <w:t xml:space="preserve"> </w:t>
-      </w:r>
-      <w:r>
-        <w:rPr>
-          <w:rFonts w:ascii="Times New Roman" w:hAnsi="Times New Roman" w:cs="Times New Roman"/>
           <w:color w:val="E8E2B7"/>
           <w:kern w:val="0"/>
           <w:sz w:val="36"/>
@@ -1444,17 +1114,6 @@
           <w:highlight w:val="black"/>
         </w:rPr>
         <w:t>&lt;&lt;</w:t>
-      </w:r>
-      <w:r>
-        <w:rPr>
-          <w:rFonts w:ascii="Times New Roman" w:hAnsi="Times New Roman" w:cs="Times New Roman"/>
-          <w:color w:val="F1F2F3"/>
-          <w:kern w:val="0"/>
-          <w:sz w:val="36"/>
-          <w:szCs w:val="36"/>
-          <w:highlight w:val="black"/>
-        </w:rPr>
-        <w:t xml:space="preserve"> </w:t>
       </w:r>
       <w:r>
         <w:rPr>
@@ -1586,6 +1245,7 @@
           <w:szCs w:val="36"/>
           <w:highlight w:val="black"/>
         </w:rPr>
+        <w:lastRenderedPageBreak/>
         <w:t xml:space="preserve">// </w:t>
       </w:r>
       <w:r>
@@ -1689,17 +1349,6 @@
       <w:r>
         <w:rPr>
           <w:rFonts w:ascii="Times New Roman" w:hAnsi="Times New Roman" w:cs="Times New Roman"/>
-          <w:color w:val="F1F2F3"/>
-          <w:kern w:val="0"/>
-          <w:sz w:val="36"/>
-          <w:szCs w:val="36"/>
-          <w:highlight w:val="black"/>
-        </w:rPr>
-        <w:t xml:space="preserve"> </w:t>
-      </w:r>
-      <w:r>
-        <w:rPr>
-          <w:rFonts w:ascii="Times New Roman" w:hAnsi="Times New Roman" w:cs="Times New Roman"/>
           <w:color w:val="FFD700"/>
           <w:kern w:val="0"/>
           <w:sz w:val="36"/>
@@ -1707,17 +1356,6 @@
           <w:highlight w:val="black"/>
         </w:rPr>
         <w:t>Test</w:t>
-      </w:r>
-      <w:r>
-        <w:rPr>
-          <w:rFonts w:ascii="Times New Roman" w:hAnsi="Times New Roman" w:cs="Times New Roman"/>
-          <w:color w:val="F1F2F3"/>
-          <w:kern w:val="0"/>
-          <w:sz w:val="36"/>
-          <w:szCs w:val="36"/>
-          <w:highlight w:val="black"/>
-        </w:rPr>
-        <w:t xml:space="preserve"> </w:t>
       </w:r>
       <w:r>
         <w:rPr>
@@ -1825,17 +1463,6 @@
       <w:r>
         <w:rPr>
           <w:rFonts w:ascii="Times New Roman" w:hAnsi="Times New Roman" w:cs="Times New Roman"/>
-          <w:color w:val="F1F2F3"/>
-          <w:kern w:val="0"/>
-          <w:sz w:val="36"/>
-          <w:szCs w:val="36"/>
-          <w:highlight w:val="black"/>
-        </w:rPr>
-        <w:t xml:space="preserve">    </w:t>
-      </w:r>
-      <w:r>
-        <w:rPr>
-          <w:rFonts w:ascii="Times New Roman" w:hAnsi="Times New Roman" w:cs="Times New Roman"/>
           <w:color w:val="93C763"/>
           <w:kern w:val="0"/>
           <w:sz w:val="36"/>
@@ -1847,17 +1474,6 @@
       <w:r>
         <w:rPr>
           <w:rFonts w:ascii="Times New Roman" w:hAnsi="Times New Roman" w:cs="Times New Roman"/>
-          <w:color w:val="F1F2F3"/>
-          <w:kern w:val="0"/>
-          <w:sz w:val="36"/>
-          <w:szCs w:val="36"/>
-          <w:highlight w:val="black"/>
-        </w:rPr>
-        <w:t xml:space="preserve"> </w:t>
-      </w:r>
-      <w:r>
-        <w:rPr>
-          <w:rFonts w:ascii="Times New Roman" w:hAnsi="Times New Roman" w:cs="Times New Roman"/>
           <w:color w:val="C8C8C8"/>
           <w:kern w:val="0"/>
           <w:sz w:val="36"/>
@@ -1875,149 +1491,83 @@
           <w:szCs w:val="36"/>
           <w:highlight w:val="black"/>
         </w:rPr>
+        <w:t>)(</w:t>
+      </w:r>
+      <w:r>
+        <w:rPr>
+          <w:rFonts w:ascii="Times New Roman" w:hAnsi="Times New Roman" w:cs="Times New Roman"/>
+          <w:color w:val="93C763"/>
+          <w:kern w:val="0"/>
+          <w:sz w:val="36"/>
+          <w:szCs w:val="36"/>
+          <w:highlight w:val="black"/>
+        </w:rPr>
+        <w:t>int</w:t>
+      </w:r>
+      <w:r>
+        <w:rPr>
+          <w:rFonts w:ascii="Times New Roman" w:hAnsi="Times New Roman" w:cs="Times New Roman"/>
+          <w:color w:val="BDB76B"/>
+          <w:kern w:val="0"/>
+          <w:sz w:val="36"/>
+          <w:szCs w:val="36"/>
+          <w:highlight w:val="black"/>
+        </w:rPr>
+        <w:t>x</w:t>
+      </w:r>
+      <w:r>
+        <w:rPr>
+          <w:rFonts w:ascii="Times New Roman" w:hAnsi="Times New Roman" w:cs="Times New Roman"/>
+          <w:color w:val="E8E2B7"/>
+          <w:kern w:val="0"/>
+          <w:sz w:val="36"/>
+          <w:szCs w:val="36"/>
+          <w:highlight w:val="black"/>
+        </w:rPr>
+        <w:t>,</w:t>
+      </w:r>
+      <w:r>
+        <w:rPr>
+          <w:rFonts w:ascii="Times New Roman" w:hAnsi="Times New Roman" w:cs="Times New Roman"/>
+          <w:color w:val="93C763"/>
+          <w:kern w:val="0"/>
+          <w:sz w:val="36"/>
+          <w:szCs w:val="36"/>
+          <w:highlight w:val="black"/>
+        </w:rPr>
+        <w:t>int</w:t>
+      </w:r>
+      <w:r>
+        <w:rPr>
+          <w:rFonts w:ascii="Times New Roman" w:hAnsi="Times New Roman" w:cs="Times New Roman"/>
+          <w:color w:val="BDB76B"/>
+          <w:kern w:val="0"/>
+          <w:sz w:val="36"/>
+          <w:szCs w:val="36"/>
+          <w:highlight w:val="black"/>
+        </w:rPr>
+        <w:t>y</w:t>
+      </w:r>
+      <w:r>
+        <w:rPr>
+          <w:rFonts w:ascii="Times New Roman" w:hAnsi="Times New Roman" w:cs="Times New Roman"/>
+          <w:color w:val="E8E2B7"/>
+          <w:kern w:val="0"/>
+          <w:sz w:val="36"/>
+          <w:szCs w:val="36"/>
+          <w:highlight w:val="black"/>
+        </w:rPr>
         <w:t>)</w:t>
       </w:r>
       <w:r>
         <w:rPr>
           <w:rFonts w:ascii="Times New Roman" w:hAnsi="Times New Roman" w:cs="Times New Roman"/>
-          <w:color w:val="F1F2F3"/>
-          <w:kern w:val="0"/>
-          <w:sz w:val="36"/>
-          <w:szCs w:val="36"/>
-          <w:highlight w:val="black"/>
-        </w:rPr>
-        <w:t xml:space="preserve"> </w:t>
-      </w:r>
-      <w:r>
-        <w:rPr>
-          <w:rFonts w:ascii="Times New Roman" w:hAnsi="Times New Roman" w:cs="Times New Roman"/>
-          <w:color w:val="E8E2B7"/>
-          <w:kern w:val="0"/>
-          <w:sz w:val="36"/>
-          <w:szCs w:val="36"/>
-          <w:highlight w:val="black"/>
-        </w:rPr>
-        <w:t>(</w:t>
-      </w:r>
-      <w:r>
-        <w:rPr>
-          <w:rFonts w:ascii="Times New Roman" w:hAnsi="Times New Roman" w:cs="Times New Roman"/>
           <w:color w:val="93C763"/>
           <w:kern w:val="0"/>
           <w:sz w:val="36"/>
           <w:szCs w:val="36"/>
           <w:highlight w:val="black"/>
         </w:rPr>
-        <w:t>int</w:t>
-      </w:r>
-      <w:r>
-        <w:rPr>
-          <w:rFonts w:ascii="Times New Roman" w:hAnsi="Times New Roman" w:cs="Times New Roman"/>
-          <w:color w:val="F1F2F3"/>
-          <w:kern w:val="0"/>
-          <w:sz w:val="36"/>
-          <w:szCs w:val="36"/>
-          <w:highlight w:val="black"/>
-        </w:rPr>
-        <w:t xml:space="preserve"> </w:t>
-      </w:r>
-      <w:r>
-        <w:rPr>
-          <w:rFonts w:ascii="Times New Roman" w:hAnsi="Times New Roman" w:cs="Times New Roman"/>
-          <w:color w:val="BDB76B"/>
-          <w:kern w:val="0"/>
-          <w:sz w:val="36"/>
-          <w:szCs w:val="36"/>
-          <w:highlight w:val="black"/>
-        </w:rPr>
-        <w:t>x</w:t>
-      </w:r>
-      <w:r>
-        <w:rPr>
-          <w:rFonts w:ascii="Times New Roman" w:hAnsi="Times New Roman" w:cs="Times New Roman"/>
-          <w:color w:val="E8E2B7"/>
-          <w:kern w:val="0"/>
-          <w:sz w:val="36"/>
-          <w:szCs w:val="36"/>
-          <w:highlight w:val="black"/>
-        </w:rPr>
-        <w:t>,</w:t>
-      </w:r>
-      <w:r>
-        <w:rPr>
-          <w:rFonts w:ascii="Times New Roman" w:hAnsi="Times New Roman" w:cs="Times New Roman"/>
-          <w:color w:val="F1F2F3"/>
-          <w:kern w:val="0"/>
-          <w:sz w:val="36"/>
-          <w:szCs w:val="36"/>
-          <w:highlight w:val="black"/>
-        </w:rPr>
-        <w:t xml:space="preserve"> </w:t>
-      </w:r>
-      <w:r>
-        <w:rPr>
-          <w:rFonts w:ascii="Times New Roman" w:hAnsi="Times New Roman" w:cs="Times New Roman"/>
-          <w:color w:val="93C763"/>
-          <w:kern w:val="0"/>
-          <w:sz w:val="36"/>
-          <w:szCs w:val="36"/>
-          <w:highlight w:val="black"/>
-        </w:rPr>
-        <w:t>int</w:t>
-      </w:r>
-      <w:r>
-        <w:rPr>
-          <w:rFonts w:ascii="Times New Roman" w:hAnsi="Times New Roman" w:cs="Times New Roman"/>
-          <w:color w:val="F1F2F3"/>
-          <w:kern w:val="0"/>
-          <w:sz w:val="36"/>
-          <w:szCs w:val="36"/>
-          <w:highlight w:val="black"/>
-        </w:rPr>
-        <w:t xml:space="preserve"> </w:t>
-      </w:r>
-      <w:r>
-        <w:rPr>
-          <w:rFonts w:ascii="Times New Roman" w:hAnsi="Times New Roman" w:cs="Times New Roman"/>
-          <w:color w:val="BDB76B"/>
-          <w:kern w:val="0"/>
-          <w:sz w:val="36"/>
-          <w:szCs w:val="36"/>
-          <w:highlight w:val="black"/>
-        </w:rPr>
-        <w:t>y</w:t>
-      </w:r>
-      <w:r>
-        <w:rPr>
-          <w:rFonts w:ascii="Times New Roman" w:hAnsi="Times New Roman" w:cs="Times New Roman"/>
-          <w:color w:val="E8E2B7"/>
-          <w:kern w:val="0"/>
-          <w:sz w:val="36"/>
-          <w:szCs w:val="36"/>
-          <w:highlight w:val="black"/>
-        </w:rPr>
-        <w:t>)</w:t>
-      </w:r>
-      <w:r>
-        <w:rPr>
-          <w:rFonts w:ascii="Times New Roman" w:hAnsi="Times New Roman" w:cs="Times New Roman"/>
-          <w:color w:val="F1F2F3"/>
-          <w:kern w:val="0"/>
-          <w:sz w:val="36"/>
-          <w:szCs w:val="36"/>
-          <w:highlight w:val="black"/>
-        </w:rPr>
-        <w:t xml:space="preserve"> </w:t>
-      </w:r>
-      <w:r>
-        <w:rPr>
-          <w:rFonts w:ascii="Times New Roman" w:hAnsi="Times New Roman" w:cs="Times New Roman"/>
-          <w:color w:val="93C763"/>
-          <w:kern w:val="0"/>
-          <w:sz w:val="36"/>
-          <w:szCs w:val="36"/>
-          <w:highlight w:val="black"/>
-        </w:rPr>
         <w:t>const</w:t>
       </w:r>
     </w:p>
@@ -2039,17 +1589,6 @@
       <w:r>
         <w:rPr>
           <w:rFonts w:ascii="Times New Roman" w:hAnsi="Times New Roman" w:cs="Times New Roman"/>
-          <w:color w:val="F1F2F3"/>
-          <w:kern w:val="0"/>
-          <w:sz w:val="36"/>
-          <w:szCs w:val="36"/>
-          <w:highlight w:val="black"/>
-        </w:rPr>
-        <w:t xml:space="preserve">    </w:t>
-      </w:r>
-      <w:r>
-        <w:rPr>
-          <w:rFonts w:ascii="Times New Roman" w:hAnsi="Times New Roman" w:cs="Times New Roman"/>
           <w:color w:val="E8E2B7"/>
           <w:kern w:val="0"/>
           <w:sz w:val="36"/>
@@ -2074,17 +1613,6 @@
           <w:highlight w:val="black"/>
         </w:rPr>
       </w:pPr>
-      <w:r>
-        <w:rPr>
-          <w:rFonts w:ascii="Times New Roman" w:hAnsi="Times New Roman" w:cs="Times New Roman"/>
-          <w:color w:val="F1F2F3"/>
-          <w:kern w:val="0"/>
-          <w:sz w:val="36"/>
-          <w:szCs w:val="36"/>
-          <w:highlight w:val="black"/>
-        </w:rPr>
-        <w:t xml:space="preserve">        </w:t>
-      </w:r>
       <w:r>
         <w:rPr>
           <w:rFonts w:ascii="Times New Roman" w:hAnsi="Times New Roman" w:cs="Times New Roman"/>
@@ -2101,17 +1629,6 @@
       <w:r>
         <w:rPr>
           <w:rFonts w:ascii="Times New Roman" w:hAnsi="Times New Roman" w:cs="Times New Roman"/>
-          <w:color w:val="F1F2F3"/>
-          <w:kern w:val="0"/>
-          <w:sz w:val="36"/>
-          <w:szCs w:val="36"/>
-          <w:highlight w:val="black"/>
-        </w:rPr>
-        <w:t xml:space="preserve"> </w:t>
-      </w:r>
-      <w:r>
-        <w:rPr>
-          <w:rFonts w:ascii="Times New Roman" w:hAnsi="Times New Roman" w:cs="Times New Roman"/>
           <w:color w:val="E8E2B7"/>
           <w:kern w:val="0"/>
           <w:sz w:val="36"/>
@@ -2123,17 +1640,6 @@
       <w:r>
         <w:rPr>
           <w:rFonts w:ascii="Times New Roman" w:hAnsi="Times New Roman" w:cs="Times New Roman"/>
-          <w:color w:val="F1F2F3"/>
-          <w:kern w:val="0"/>
-          <w:sz w:val="36"/>
-          <w:szCs w:val="36"/>
-          <w:highlight w:val="black"/>
-        </w:rPr>
-        <w:t xml:space="preserve"> </w:t>
-      </w:r>
-      <w:r>
-        <w:rPr>
-          <w:rFonts w:ascii="Times New Roman" w:hAnsi="Times New Roman" w:cs="Times New Roman"/>
           <w:color w:val="EC7600"/>
           <w:kern w:val="0"/>
           <w:sz w:val="36"/>
@@ -2145,17 +1651,6 @@
       <w:r>
         <w:rPr>
           <w:rFonts w:ascii="Times New Roman" w:hAnsi="Times New Roman" w:cs="Times New Roman"/>
-          <w:color w:val="F1F2F3"/>
-          <w:kern w:val="0"/>
-          <w:sz w:val="36"/>
-          <w:szCs w:val="36"/>
-          <w:highlight w:val="black"/>
-        </w:rPr>
-        <w:t xml:space="preserve"> </w:t>
-      </w:r>
-      <w:r>
-        <w:rPr>
-          <w:rFonts w:ascii="Times New Roman" w:hAnsi="Times New Roman" w:cs="Times New Roman"/>
           <w:color w:val="E8E2B7"/>
           <w:kern w:val="0"/>
           <w:sz w:val="36"/>
@@ -2167,17 +1662,6 @@
       <w:r>
         <w:rPr>
           <w:rFonts w:ascii="Times New Roman" w:hAnsi="Times New Roman" w:cs="Times New Roman"/>
-          <w:color w:val="F1F2F3"/>
-          <w:kern w:val="0"/>
-          <w:sz w:val="36"/>
-          <w:szCs w:val="36"/>
-          <w:highlight w:val="black"/>
-        </w:rPr>
-        <w:t xml:space="preserve"> </w:t>
-      </w:r>
-      <w:r>
-        <w:rPr>
-          <w:rFonts w:ascii="Times New Roman" w:hAnsi="Times New Roman" w:cs="Times New Roman"/>
           <w:color w:val="EC7600"/>
           <w:kern w:val="0"/>
           <w:sz w:val="36"/>
@@ -2189,17 +1673,6 @@
       <w:r>
         <w:rPr>
           <w:rFonts w:ascii="Times New Roman" w:hAnsi="Times New Roman" w:cs="Times New Roman"/>
-          <w:color w:val="F1F2F3"/>
-          <w:kern w:val="0"/>
-          <w:sz w:val="36"/>
-          <w:szCs w:val="36"/>
-          <w:highlight w:val="black"/>
-        </w:rPr>
-        <w:t xml:space="preserve"> </w:t>
-      </w:r>
-      <w:r>
-        <w:rPr>
-          <w:rFonts w:ascii="Times New Roman" w:hAnsi="Times New Roman" w:cs="Times New Roman"/>
           <w:color w:val="E8E2B7"/>
           <w:kern w:val="0"/>
           <w:sz w:val="36"/>
@@ -2211,17 +1684,6 @@
       <w:r>
         <w:rPr>
           <w:rFonts w:ascii="Times New Roman" w:hAnsi="Times New Roman" w:cs="Times New Roman"/>
-          <w:color w:val="F1F2F3"/>
-          <w:kern w:val="0"/>
-          <w:sz w:val="36"/>
-          <w:szCs w:val="36"/>
-          <w:highlight w:val="black"/>
-        </w:rPr>
-        <w:t xml:space="preserve"> </w:t>
-      </w:r>
-      <w:r>
-        <w:rPr>
-          <w:rFonts w:ascii="Times New Roman" w:hAnsi="Times New Roman" w:cs="Times New Roman"/>
           <w:color w:val="BDB76B"/>
           <w:kern w:val="0"/>
           <w:sz w:val="36"/>
@@ -2233,17 +1695,6 @@
       <w:r>
         <w:rPr>
           <w:rFonts w:ascii="Times New Roman" w:hAnsi="Times New Roman" w:cs="Times New Roman"/>
-          <w:color w:val="F1F2F3"/>
-          <w:kern w:val="0"/>
-          <w:sz w:val="36"/>
-          <w:szCs w:val="36"/>
-          <w:highlight w:val="black"/>
-        </w:rPr>
-        <w:t xml:space="preserve"> </w:t>
-      </w:r>
-      <w:r>
-        <w:rPr>
-          <w:rFonts w:ascii="Times New Roman" w:hAnsi="Times New Roman" w:cs="Times New Roman"/>
           <w:color w:val="E8E2B7"/>
           <w:kern w:val="0"/>
           <w:sz w:val="36"/>
@@ -2255,17 +1706,6 @@
       <w:r>
         <w:rPr>
           <w:rFonts w:ascii="Times New Roman" w:hAnsi="Times New Roman" w:cs="Times New Roman"/>
-          <w:color w:val="F1F2F3"/>
-          <w:kern w:val="0"/>
-          <w:sz w:val="36"/>
-          <w:szCs w:val="36"/>
-          <w:highlight w:val="black"/>
-        </w:rPr>
-        <w:t xml:space="preserve"> </w:t>
-      </w:r>
-      <w:r>
-        <w:rPr>
-          <w:rFonts w:ascii="Times New Roman" w:hAnsi="Times New Roman" w:cs="Times New Roman"/>
           <w:color w:val="EC7600"/>
           <w:kern w:val="0"/>
           <w:sz w:val="36"/>
@@ -2277,17 +1717,6 @@
       <w:r>
         <w:rPr>
           <w:rFonts w:ascii="Times New Roman" w:hAnsi="Times New Roman" w:cs="Times New Roman"/>
-          <w:color w:val="F1F2F3"/>
-          <w:kern w:val="0"/>
-          <w:sz w:val="36"/>
-          <w:szCs w:val="36"/>
-          <w:highlight w:val="black"/>
-        </w:rPr>
-        <w:t xml:space="preserve"> </w:t>
-      </w:r>
-      <w:r>
-        <w:rPr>
-          <w:rFonts w:ascii="Times New Roman" w:hAnsi="Times New Roman" w:cs="Times New Roman"/>
           <w:color w:val="E8E2B7"/>
           <w:kern w:val="0"/>
           <w:sz w:val="36"/>
@@ -2299,17 +1728,6 @@
       <w:r>
         <w:rPr>
           <w:rFonts w:ascii="Times New Roman" w:hAnsi="Times New Roman" w:cs="Times New Roman"/>
-          <w:color w:val="F1F2F3"/>
-          <w:kern w:val="0"/>
-          <w:sz w:val="36"/>
-          <w:szCs w:val="36"/>
-          <w:highlight w:val="black"/>
-        </w:rPr>
-        <w:t xml:space="preserve"> </w:t>
-      </w:r>
-      <w:r>
-        <w:rPr>
-          <w:rFonts w:ascii="Times New Roman" w:hAnsi="Times New Roman" w:cs="Times New Roman"/>
           <w:color w:val="BDB76B"/>
           <w:kern w:val="0"/>
           <w:sz w:val="36"/>
@@ -2321,17 +1739,6 @@
       <w:r>
         <w:rPr>
           <w:rFonts w:ascii="Times New Roman" w:hAnsi="Times New Roman" w:cs="Times New Roman"/>
-          <w:color w:val="F1F2F3"/>
-          <w:kern w:val="0"/>
-          <w:sz w:val="36"/>
-          <w:szCs w:val="36"/>
-          <w:highlight w:val="black"/>
-        </w:rPr>
-        <w:t xml:space="preserve"> </w:t>
-      </w:r>
-      <w:r>
-        <w:rPr>
-          <w:rFonts w:ascii="Times New Roman" w:hAnsi="Times New Roman" w:cs="Times New Roman"/>
           <w:color w:val="E8E2B7"/>
           <w:kern w:val="0"/>
           <w:sz w:val="36"/>
@@ -2339,17 +1746,6 @@
           <w:highlight w:val="black"/>
         </w:rPr>
         <w:t>&lt;&lt;</w:t>
-      </w:r>
-      <w:r>
-        <w:rPr>
-          <w:rFonts w:ascii="Times New Roman" w:hAnsi="Times New Roman" w:cs="Times New Roman"/>
-          <w:color w:val="F1F2F3"/>
-          <w:kern w:val="0"/>
-          <w:sz w:val="36"/>
-          <w:szCs w:val="36"/>
-          <w:highlight w:val="black"/>
-        </w:rPr>
-        <w:t xml:space="preserve"> </w:t>
       </w:r>
       <w:r>
         <w:rPr>
@@ -2394,17 +1790,6 @@
       <w:r>
         <w:rPr>
           <w:rFonts w:ascii="Times New Roman" w:hAnsi="Times New Roman" w:cs="Times New Roman"/>
-          <w:color w:val="F1F2F3"/>
-          <w:kern w:val="0"/>
-          <w:sz w:val="36"/>
-          <w:szCs w:val="36"/>
-          <w:highlight w:val="black"/>
-        </w:rPr>
-        <w:t xml:space="preserve">    </w:t>
-      </w:r>
-      <w:r>
-        <w:rPr>
-          <w:rFonts w:ascii="Times New Roman" w:hAnsi="Times New Roman" w:cs="Times New Roman"/>
           <w:color w:val="E8E2B7"/>
           <w:kern w:val="0"/>
           <w:sz w:val="36"/>
@@ -2448,17 +1833,6 @@
       <w:r>
         <w:rPr>
           <w:rFonts w:ascii="Times New Roman" w:hAnsi="Times New Roman" w:cs="Times New Roman"/>
-          <w:color w:val="F1F2F3"/>
-          <w:kern w:val="0"/>
-          <w:sz w:val="36"/>
-          <w:szCs w:val="36"/>
-          <w:highlight w:val="black"/>
-        </w:rPr>
-        <w:t xml:space="preserve">    </w:t>
-      </w:r>
-      <w:r>
-        <w:rPr>
-          <w:rFonts w:ascii="Times New Roman" w:hAnsi="Times New Roman" w:cs="Times New Roman"/>
           <w:color w:val="93C763"/>
           <w:kern w:val="0"/>
           <w:sz w:val="36"/>
@@ -2470,17 +1844,6 @@
       <w:r>
         <w:rPr>
           <w:rFonts w:ascii="Times New Roman" w:hAnsi="Times New Roman" w:cs="Times New Roman"/>
-          <w:color w:val="F1F2F3"/>
-          <w:kern w:val="0"/>
-          <w:sz w:val="36"/>
-          <w:szCs w:val="36"/>
-          <w:highlight w:val="black"/>
-        </w:rPr>
-        <w:t xml:space="preserve"> </w:t>
-      </w:r>
-      <w:r>
-        <w:rPr>
-          <w:rFonts w:ascii="Times New Roman" w:hAnsi="Times New Roman" w:cs="Times New Roman"/>
           <w:color w:val="FF8000"/>
           <w:kern w:val="0"/>
           <w:sz w:val="36"/>
@@ -2514,17 +1877,6 @@
       <w:r>
         <w:rPr>
           <w:rFonts w:ascii="Times New Roman" w:hAnsi="Times New Roman" w:cs="Times New Roman"/>
-          <w:color w:val="F1F2F3"/>
-          <w:kern w:val="0"/>
-          <w:sz w:val="36"/>
-          <w:szCs w:val="36"/>
-          <w:highlight w:val="black"/>
-        </w:rPr>
-        <w:t xml:space="preserve"> </w:t>
-      </w:r>
-      <w:r>
-        <w:rPr>
-          <w:rFonts w:ascii="Times New Roman" w:hAnsi="Times New Roman" w:cs="Times New Roman"/>
           <w:color w:val="BDB76B"/>
           <w:kern w:val="0"/>
           <w:sz w:val="36"/>
@@ -2547,17 +1899,6 @@
       <w:r>
         <w:rPr>
           <w:rFonts w:ascii="Times New Roman" w:hAnsi="Times New Roman" w:cs="Times New Roman"/>
-          <w:color w:val="F1F2F3"/>
-          <w:kern w:val="0"/>
-          <w:sz w:val="36"/>
-          <w:szCs w:val="36"/>
-          <w:highlight w:val="black"/>
-        </w:rPr>
-        <w:t xml:space="preserve"> </w:t>
-      </w:r>
-      <w:r>
-        <w:rPr>
-          <w:rFonts w:ascii="Times New Roman" w:hAnsi="Times New Roman" w:cs="Times New Roman"/>
           <w:color w:val="93C763"/>
           <w:kern w:val="0"/>
           <w:sz w:val="36"/>
@@ -2569,17 +1910,6 @@
       <w:r>
         <w:rPr>
           <w:rFonts w:ascii="Times New Roman" w:hAnsi="Times New Roman" w:cs="Times New Roman"/>
-          <w:color w:val="F1F2F3"/>
-          <w:kern w:val="0"/>
-          <w:sz w:val="36"/>
-          <w:szCs w:val="36"/>
-          <w:highlight w:val="black"/>
-        </w:rPr>
-        <w:t xml:space="preserve"> </w:t>
-      </w:r>
-      <w:r>
-        <w:rPr>
-          <w:rFonts w:ascii="Times New Roman" w:hAnsi="Times New Roman" w:cs="Times New Roman"/>
           <w:color w:val="BDB76B"/>
           <w:kern w:val="0"/>
           <w:sz w:val="36"/>
@@ -2618,17 +1948,6 @@
       <w:r>
         <w:rPr>
           <w:rFonts w:ascii="Times New Roman" w:hAnsi="Times New Roman" w:cs="Times New Roman"/>
-          <w:color w:val="F1F2F3"/>
-          <w:kern w:val="0"/>
-          <w:sz w:val="36"/>
-          <w:szCs w:val="36"/>
-          <w:highlight w:val="black"/>
-        </w:rPr>
-        <w:t xml:space="preserve">    </w:t>
-      </w:r>
-      <w:r>
-        <w:rPr>
-          <w:rFonts w:ascii="Times New Roman" w:hAnsi="Times New Roman" w:cs="Times New Roman"/>
           <w:color w:val="E8E2B7"/>
           <w:kern w:val="0"/>
           <w:sz w:val="36"/>
@@ -2653,17 +1972,6 @@
           <w:highlight w:val="black"/>
         </w:rPr>
       </w:pPr>
-      <w:r>
-        <w:rPr>
-          <w:rFonts w:ascii="Times New Roman" w:hAnsi="Times New Roman" w:cs="Times New Roman"/>
-          <w:color w:val="F1F2F3"/>
-          <w:kern w:val="0"/>
-          <w:sz w:val="36"/>
-          <w:szCs w:val="36"/>
-          <w:highlight w:val="black"/>
-        </w:rPr>
-        <w:t xml:space="preserve">        </w:t>
-      </w:r>
       <w:r>
         <w:rPr>
           <w:rFonts w:ascii="Times New Roman" w:hAnsi="Times New Roman" w:cs="Times New Roman"/>
@@ -2680,17 +1988,6 @@
       <w:r>
         <w:rPr>
           <w:rFonts w:ascii="Times New Roman" w:hAnsi="Times New Roman" w:cs="Times New Roman"/>
-          <w:color w:val="F1F2F3"/>
-          <w:kern w:val="0"/>
-          <w:sz w:val="36"/>
-          <w:szCs w:val="36"/>
-          <w:highlight w:val="black"/>
-        </w:rPr>
-        <w:t xml:space="preserve"> </w:t>
-      </w:r>
-      <w:r>
-        <w:rPr>
-          <w:rFonts w:ascii="Times New Roman" w:hAnsi="Times New Roman" w:cs="Times New Roman"/>
           <w:color w:val="E8E2B7"/>
           <w:kern w:val="0"/>
           <w:sz w:val="36"/>
@@ -2702,17 +1999,6 @@
       <w:r>
         <w:rPr>
           <w:rFonts w:ascii="Times New Roman" w:hAnsi="Times New Roman" w:cs="Times New Roman"/>
-          <w:color w:val="F1F2F3"/>
-          <w:kern w:val="0"/>
-          <w:sz w:val="36"/>
-          <w:szCs w:val="36"/>
-          <w:highlight w:val="black"/>
-        </w:rPr>
-        <w:t xml:space="preserve"> </w:t>
-      </w:r>
-      <w:r>
-        <w:rPr>
-          <w:rFonts w:ascii="Times New Roman" w:hAnsi="Times New Roman" w:cs="Times New Roman"/>
           <w:color w:val="EC7600"/>
           <w:kern w:val="0"/>
           <w:sz w:val="36"/>
@@ -2724,17 +2010,6 @@
       <w:r>
         <w:rPr>
           <w:rFonts w:ascii="Times New Roman" w:hAnsi="Times New Roman" w:cs="Times New Roman"/>
-          <w:color w:val="F1F2F3"/>
-          <w:kern w:val="0"/>
-          <w:sz w:val="36"/>
-          <w:szCs w:val="36"/>
-          <w:highlight w:val="black"/>
-        </w:rPr>
-        <w:t xml:space="preserve"> </w:t>
-      </w:r>
-      <w:r>
-        <w:rPr>
-          <w:rFonts w:ascii="Times New Roman" w:hAnsi="Times New Roman" w:cs="Times New Roman"/>
           <w:color w:val="E8E2B7"/>
           <w:kern w:val="0"/>
           <w:sz w:val="36"/>
@@ -2746,17 +2021,6 @@
       <w:r>
         <w:rPr>
           <w:rFonts w:ascii="Times New Roman" w:hAnsi="Times New Roman" w:cs="Times New Roman"/>
-          <w:color w:val="F1F2F3"/>
-          <w:kern w:val="0"/>
-          <w:sz w:val="36"/>
-          <w:szCs w:val="36"/>
-          <w:highlight w:val="black"/>
-        </w:rPr>
-        <w:t xml:space="preserve"> </w:t>
-      </w:r>
-      <w:r>
-        <w:rPr>
-          <w:rFonts w:ascii="Times New Roman" w:hAnsi="Times New Roman" w:cs="Times New Roman"/>
           <w:color w:val="EC7600"/>
           <w:kern w:val="0"/>
           <w:sz w:val="36"/>
@@ -2768,17 +2032,6 @@
       <w:r>
         <w:rPr>
           <w:rFonts w:ascii="Times New Roman" w:hAnsi="Times New Roman" w:cs="Times New Roman"/>
-          <w:color w:val="F1F2F3"/>
-          <w:kern w:val="0"/>
-          <w:sz w:val="36"/>
-          <w:szCs w:val="36"/>
-          <w:highlight w:val="black"/>
-        </w:rPr>
-        <w:t xml:space="preserve"> </w:t>
-      </w:r>
-      <w:r>
-        <w:rPr>
-          <w:rFonts w:ascii="Times New Roman" w:hAnsi="Times New Roman" w:cs="Times New Roman"/>
           <w:color w:val="E8E2B7"/>
           <w:kern w:val="0"/>
           <w:sz w:val="36"/>
@@ -2790,17 +2043,6 @@
       <w:r>
         <w:rPr>
           <w:rFonts w:ascii="Times New Roman" w:hAnsi="Times New Roman" w:cs="Times New Roman"/>
-          <w:color w:val="F1F2F3"/>
-          <w:kern w:val="0"/>
-          <w:sz w:val="36"/>
-          <w:szCs w:val="36"/>
-          <w:highlight w:val="black"/>
-        </w:rPr>
-        <w:t xml:space="preserve"> </w:t>
-      </w:r>
-      <w:r>
-        <w:rPr>
-          <w:rFonts w:ascii="Times New Roman" w:hAnsi="Times New Roman" w:cs="Times New Roman"/>
           <w:color w:val="BDB76B"/>
           <w:kern w:val="0"/>
           <w:sz w:val="36"/>
@@ -2812,17 +2054,6 @@
       <w:r>
         <w:rPr>
           <w:rFonts w:ascii="Times New Roman" w:hAnsi="Times New Roman" w:cs="Times New Roman"/>
-          <w:color w:val="F1F2F3"/>
-          <w:kern w:val="0"/>
-          <w:sz w:val="36"/>
-          <w:szCs w:val="36"/>
-          <w:highlight w:val="black"/>
-        </w:rPr>
-        <w:t xml:space="preserve"> </w:t>
-      </w:r>
-      <w:r>
-        <w:rPr>
-          <w:rFonts w:ascii="Times New Roman" w:hAnsi="Times New Roman" w:cs="Times New Roman"/>
           <w:color w:val="E8E2B7"/>
           <w:kern w:val="0"/>
           <w:sz w:val="36"/>
@@ -2834,17 +2065,6 @@
       <w:r>
         <w:rPr>
           <w:rFonts w:ascii="Times New Roman" w:hAnsi="Times New Roman" w:cs="Times New Roman"/>
-          <w:color w:val="F1F2F3"/>
-          <w:kern w:val="0"/>
-          <w:sz w:val="36"/>
-          <w:szCs w:val="36"/>
-          <w:highlight w:val="black"/>
-        </w:rPr>
-        <w:t xml:space="preserve"> </w:t>
-      </w:r>
-      <w:r>
-        <w:rPr>
-          <w:rFonts w:ascii="Times New Roman" w:hAnsi="Times New Roman" w:cs="Times New Roman"/>
           <w:color w:val="EC7600"/>
           <w:kern w:val="0"/>
           <w:sz w:val="36"/>
@@ -2856,17 +2076,6 @@
       <w:r>
         <w:rPr>
           <w:rFonts w:ascii="Times New Roman" w:hAnsi="Times New Roman" w:cs="Times New Roman"/>
-          <w:color w:val="F1F2F3"/>
-          <w:kern w:val="0"/>
-          <w:sz w:val="36"/>
-          <w:szCs w:val="36"/>
-          <w:highlight w:val="black"/>
-        </w:rPr>
-        <w:t xml:space="preserve"> </w:t>
-      </w:r>
-      <w:r>
-        <w:rPr>
-          <w:rFonts w:ascii="Times New Roman" w:hAnsi="Times New Roman" w:cs="Times New Roman"/>
           <w:color w:val="E8E2B7"/>
           <w:kern w:val="0"/>
           <w:sz w:val="36"/>
@@ -2878,17 +2087,6 @@
       <w:r>
         <w:rPr>
           <w:rFonts w:ascii="Times New Roman" w:hAnsi="Times New Roman" w:cs="Times New Roman"/>
-          <w:color w:val="F1F2F3"/>
-          <w:kern w:val="0"/>
-          <w:sz w:val="36"/>
-          <w:szCs w:val="36"/>
-          <w:highlight w:val="black"/>
-        </w:rPr>
-        <w:t xml:space="preserve"> </w:t>
-      </w:r>
-      <w:r>
-        <w:rPr>
-          <w:rFonts w:ascii="Times New Roman" w:hAnsi="Times New Roman" w:cs="Times New Roman"/>
           <w:color w:val="BDB76B"/>
           <w:kern w:val="0"/>
           <w:sz w:val="36"/>
@@ -2900,17 +2098,6 @@
       <w:r>
         <w:rPr>
           <w:rFonts w:ascii="Times New Roman" w:hAnsi="Times New Roman" w:cs="Times New Roman"/>
-          <w:color w:val="F1F2F3"/>
-          <w:kern w:val="0"/>
-          <w:sz w:val="36"/>
-          <w:szCs w:val="36"/>
-          <w:highlight w:val="black"/>
-        </w:rPr>
-        <w:t xml:space="preserve"> </w:t>
-      </w:r>
-      <w:r>
-        <w:rPr>
-          <w:rFonts w:ascii="Times New Roman" w:hAnsi="Times New Roman" w:cs="Times New Roman"/>
           <w:color w:val="E8E2B7"/>
           <w:kern w:val="0"/>
           <w:sz w:val="36"/>
@@ -2918,17 +2105,6 @@
           <w:highlight w:val="black"/>
         </w:rPr>
         <w:t>&lt;&lt;</w:t>
-      </w:r>
-      <w:r>
-        <w:rPr>
-          <w:rFonts w:ascii="Times New Roman" w:hAnsi="Times New Roman" w:cs="Times New Roman"/>
-          <w:color w:val="F1F2F3"/>
-          <w:kern w:val="0"/>
-          <w:sz w:val="36"/>
-          <w:szCs w:val="36"/>
-          <w:highlight w:val="black"/>
-        </w:rPr>
-        <w:t xml:space="preserve"> </w:t>
       </w:r>
       <w:r>
         <w:rPr>
@@ -2973,17 +2149,6 @@
       <w:r>
         <w:rPr>
           <w:rFonts w:ascii="Times New Roman" w:hAnsi="Times New Roman" w:cs="Times New Roman"/>
-          <w:color w:val="F1F2F3"/>
-          <w:kern w:val="0"/>
-          <w:sz w:val="36"/>
-          <w:szCs w:val="36"/>
-          <w:highlight w:val="black"/>
-        </w:rPr>
-        <w:t xml:space="preserve">    </w:t>
-      </w:r>
-      <w:r>
-        <w:rPr>
-          <w:rFonts w:ascii="Times New Roman" w:hAnsi="Times New Roman" w:cs="Times New Roman"/>
           <w:color w:val="E8E2B7"/>
           <w:kern w:val="0"/>
           <w:sz w:val="36"/>
@@ -3064,8 +2229,8 @@
       </w:r>
       <w:r>
         <w:rPr>
-          <w:rFonts w:ascii="Times New Roman" w:hAnsi="Times New Roman" w:cs="Times New Roman"/>
-          <w:color w:val="F1F2F3"/>
+          <w:rFonts w:ascii="Times New Roman" w:hAnsi="Times New Roman" w:cs="Times New Roman" w:hint="eastAsia"/>
+          <w:color w:val="93C763"/>
           <w:kern w:val="0"/>
           <w:sz w:val="36"/>
           <w:szCs w:val="36"/>
@@ -3111,7 +2276,127 @@
       <w:r>
         <w:rPr>
           <w:rFonts w:ascii="Times New Roman" w:hAnsi="Times New Roman" w:cs="Times New Roman"/>
-          <w:color w:val="F1F2F3"/>
+          <w:color w:val="BDB76B"/>
+          <w:kern w:val="0"/>
+          <w:sz w:val="36"/>
+          <w:szCs w:val="36"/>
+          <w:highlight w:val="black"/>
+        </w:rPr>
+        <w:t>argc</w:t>
+      </w:r>
+      <w:r>
+        <w:rPr>
+          <w:rFonts w:ascii="Times New Roman" w:hAnsi="Times New Roman" w:cs="Times New Roman"/>
+          <w:color w:val="E8E2B7"/>
+          <w:kern w:val="0"/>
+          <w:sz w:val="36"/>
+          <w:szCs w:val="36"/>
+          <w:highlight w:val="black"/>
+        </w:rPr>
+        <w:t>,</w:t>
+      </w:r>
+      <w:r>
+        <w:rPr>
+          <w:rFonts w:ascii="Times New Roman" w:hAnsi="Times New Roman" w:cs="Times New Roman"/>
+          <w:color w:val="93C763"/>
+          <w:kern w:val="0"/>
+          <w:sz w:val="36"/>
+          <w:szCs w:val="36"/>
+          <w:highlight w:val="black"/>
+        </w:rPr>
+        <w:t>char</w:t>
+      </w:r>
+      <w:r>
+        <w:rPr>
+          <w:rFonts w:ascii="Times New Roman" w:hAnsi="Times New Roman" w:cs="Times New Roman"/>
+          <w:color w:val="E8E2B7"/>
+          <w:kern w:val="0"/>
+          <w:sz w:val="36"/>
+          <w:szCs w:val="36"/>
+          <w:highlight w:val="black"/>
+        </w:rPr>
+        <w:t>*</w:t>
+      </w:r>
+      <w:r>
+        <w:rPr>
+          <w:rFonts w:ascii="Times New Roman" w:hAnsi="Times New Roman" w:cs="Times New Roman"/>
+          <w:color w:val="BDB76B"/>
+          <w:kern w:val="0"/>
+          <w:sz w:val="36"/>
+          <w:szCs w:val="36"/>
+          <w:highlight w:val="black"/>
+        </w:rPr>
+        <w:t>argv</w:t>
+      </w:r>
+      <w:r>
+        <w:rPr>
+          <w:rFonts w:ascii="Times New Roman" w:hAnsi="Times New Roman" w:cs="Times New Roman"/>
+          <w:color w:val="E8E2B7"/>
+          <w:kern w:val="0"/>
+          <w:sz w:val="36"/>
+          <w:szCs w:val="36"/>
+          <w:highlight w:val="black"/>
+        </w:rPr>
+        <w:t>[])</w:t>
+      </w:r>
+    </w:p>
+    <w:p>
+      <w:pPr>
+        <w:autoSpaceDE w:val="0"/>
+        <w:autoSpaceDN w:val="0"/>
+        <w:adjustRightInd w:val="0"/>
+        <w:jc w:val="left"/>
+        <w:rPr>
+          <w:rFonts w:ascii="Times New Roman" w:hAnsi="Times New Roman" w:cs="Times New Roman"/>
+          <w:color w:val="F1F2F3"/>
+          <w:kern w:val="0"/>
+          <w:sz w:val="36"/>
+          <w:szCs w:val="36"/>
+          <w:highlight w:val="black"/>
+        </w:rPr>
+      </w:pPr>
+      <w:r>
+        <w:rPr>
+          <w:rFonts w:ascii="Times New Roman" w:hAnsi="Times New Roman" w:cs="Times New Roman"/>
+          <w:color w:val="E8E2B7"/>
+          <w:kern w:val="0"/>
+          <w:sz w:val="36"/>
+          <w:szCs w:val="36"/>
+          <w:highlight w:val="black"/>
+        </w:rPr>
+        <w:t>{</w:t>
+      </w:r>
+    </w:p>
+    <w:p>
+      <w:pPr>
+        <w:autoSpaceDE w:val="0"/>
+        <w:autoSpaceDN w:val="0"/>
+        <w:adjustRightInd w:val="0"/>
+        <w:jc w:val="left"/>
+        <w:rPr>
+          <w:rFonts w:ascii="Times New Roman" w:hAnsi="Times New Roman" w:cs="Times New Roman"/>
+          <w:color w:val="F1F2F3"/>
+          <w:kern w:val="0"/>
+          <w:sz w:val="36"/>
+          <w:szCs w:val="36"/>
+          <w:highlight w:val="black"/>
+        </w:rPr>
+      </w:pPr>
+      <w:r>
+        <w:rPr>
+          <w:rFonts w:ascii="Times New Roman" w:hAnsi="Times New Roman" w:cs="Times New Roman"/>
+          <w:color w:val="FFD700"/>
+          <w:kern w:val="0"/>
+          <w:sz w:val="36"/>
+          <w:szCs w:val="36"/>
+          <w:highlight w:val="black"/>
+        </w:rPr>
+        <w:t>Test</w:t>
+      </w:r>
+      <w:r>
+        <w:rPr>
+          <w:rFonts w:ascii="Times New Roman" w:hAnsi="Times New Roman" w:cs="Times New Roman" w:hint="eastAsia"/>
+          <w:color w:val="FFD700"/>
           <w:kern w:val="0"/>
           <w:sz w:val="36"/>
           <w:szCs w:val="36"/>
@@ -3128,171 +2413,6 @@
           <w:szCs w:val="36"/>
           <w:highlight w:val="black"/>
         </w:rPr>
-        <w:t>argc</w:t>
-      </w:r>
-      <w:r>
-        <w:rPr>
-          <w:rFonts w:ascii="Times New Roman" w:hAnsi="Times New Roman" w:cs="Times New Roman"/>
-          <w:color w:val="E8E2B7"/>
-          <w:kern w:val="0"/>
-          <w:sz w:val="36"/>
-          <w:szCs w:val="36"/>
-          <w:highlight w:val="black"/>
-        </w:rPr>
-        <w:t>,</w:t>
-      </w:r>
-      <w:r>
-        <w:rPr>
-          <w:rFonts w:ascii="Times New Roman" w:hAnsi="Times New Roman" w:cs="Times New Roman"/>
-          <w:color w:val="F1F2F3"/>
-          <w:kern w:val="0"/>
-          <w:sz w:val="36"/>
-          <w:szCs w:val="36"/>
-          <w:highlight w:val="black"/>
-        </w:rPr>
-        <w:t xml:space="preserve"> </w:t>
-      </w:r>
-      <w:r>
-        <w:rPr>
-          <w:rFonts w:ascii="Times New Roman" w:hAnsi="Times New Roman" w:cs="Times New Roman"/>
-          <w:color w:val="93C763"/>
-          <w:kern w:val="0"/>
-          <w:sz w:val="36"/>
-          <w:szCs w:val="36"/>
-          <w:highlight w:val="black"/>
-        </w:rPr>
-        <w:t>char</w:t>
-      </w:r>
-      <w:r>
-        <w:rPr>
-          <w:rFonts w:ascii="Times New Roman" w:hAnsi="Times New Roman" w:cs="Times New Roman"/>
-          <w:color w:val="E8E2B7"/>
-          <w:kern w:val="0"/>
-          <w:sz w:val="36"/>
-          <w:szCs w:val="36"/>
-          <w:highlight w:val="black"/>
-        </w:rPr>
-        <w:t>*</w:t>
-      </w:r>
-      <w:r>
-        <w:rPr>
-          <w:rFonts w:ascii="Times New Roman" w:hAnsi="Times New Roman" w:cs="Times New Roman"/>
-          <w:color w:val="F1F2F3"/>
-          <w:kern w:val="0"/>
-          <w:sz w:val="36"/>
-          <w:szCs w:val="36"/>
-          <w:highlight w:val="black"/>
-        </w:rPr>
-        <w:t xml:space="preserve"> </w:t>
-      </w:r>
-      <w:r>
-        <w:rPr>
-          <w:rFonts w:ascii="Times New Roman" w:hAnsi="Times New Roman" w:cs="Times New Roman"/>
-          <w:color w:val="BDB76B"/>
-          <w:kern w:val="0"/>
-          <w:sz w:val="36"/>
-          <w:szCs w:val="36"/>
-          <w:highlight w:val="black"/>
-        </w:rPr>
-        <w:t>argv</w:t>
-      </w:r>
-      <w:r>
-        <w:rPr>
-          <w:rFonts w:ascii="Times New Roman" w:hAnsi="Times New Roman" w:cs="Times New Roman"/>
-          <w:color w:val="E8E2B7"/>
-          <w:kern w:val="0"/>
-          <w:sz w:val="36"/>
-          <w:szCs w:val="36"/>
-          <w:highlight w:val="black"/>
-        </w:rPr>
-        <w:t>[])</w:t>
-      </w:r>
-    </w:p>
-    <w:p>
-      <w:pPr>
-        <w:autoSpaceDE w:val="0"/>
-        <w:autoSpaceDN w:val="0"/>
-        <w:adjustRightInd w:val="0"/>
-        <w:jc w:val="left"/>
-        <w:rPr>
-          <w:rFonts w:ascii="Times New Roman" w:hAnsi="Times New Roman" w:cs="Times New Roman"/>
-          <w:color w:val="F1F2F3"/>
-          <w:kern w:val="0"/>
-          <w:sz w:val="36"/>
-          <w:szCs w:val="36"/>
-          <w:highlight w:val="black"/>
-        </w:rPr>
-      </w:pPr>
-      <w:r>
-        <w:rPr>
-          <w:rFonts w:ascii="Times New Roman" w:hAnsi="Times New Roman" w:cs="Times New Roman"/>
-          <w:color w:val="E8E2B7"/>
-          <w:kern w:val="0"/>
-          <w:sz w:val="36"/>
-          <w:szCs w:val="36"/>
-          <w:highlight w:val="black"/>
-        </w:rPr>
-        <w:t>{</w:t>
-      </w:r>
-    </w:p>
-    <w:p>
-      <w:pPr>
-        <w:autoSpaceDE w:val="0"/>
-        <w:autoSpaceDN w:val="0"/>
-        <w:adjustRightInd w:val="0"/>
-        <w:jc w:val="left"/>
-        <w:rPr>
-          <w:rFonts w:ascii="Times New Roman" w:hAnsi="Times New Roman" w:cs="Times New Roman"/>
-          <w:color w:val="F1F2F3"/>
-          <w:kern w:val="0"/>
-          <w:sz w:val="36"/>
-          <w:szCs w:val="36"/>
-          <w:highlight w:val="black"/>
-        </w:rPr>
-      </w:pPr>
-      <w:r>
-        <w:rPr>
-          <w:rFonts w:ascii="Times New Roman" w:hAnsi="Times New Roman" w:cs="Times New Roman"/>
-          <w:color w:val="F1F2F3"/>
-          <w:kern w:val="0"/>
-          <w:sz w:val="36"/>
-          <w:szCs w:val="36"/>
-          <w:highlight w:val="black"/>
-        </w:rPr>
-        <w:lastRenderedPageBreak/>
-        <w:t xml:space="preserve">    </w:t>
-      </w:r>
-      <w:r>
-        <w:rPr>
-          <w:rFonts w:ascii="Times New Roman" w:hAnsi="Times New Roman" w:cs="Times New Roman"/>
-          <w:color w:val="FFD700"/>
-          <w:kern w:val="0"/>
-          <w:sz w:val="36"/>
-          <w:szCs w:val="36"/>
-          <w:highlight w:val="black"/>
-        </w:rPr>
-        <w:t>Test</w:t>
-      </w:r>
-      <w:r>
-        <w:rPr>
-          <w:rFonts w:ascii="Times New Roman" w:hAnsi="Times New Roman" w:cs="Times New Roman"/>
-          <w:color w:val="F1F2F3"/>
-          <w:kern w:val="0"/>
-          <w:sz w:val="36"/>
-          <w:szCs w:val="36"/>
-          <w:highlight w:val="black"/>
-        </w:rPr>
-        <w:t xml:space="preserve"> </w:t>
-      </w:r>
-      <w:r>
-        <w:rPr>
-          <w:rFonts w:ascii="Times New Roman" w:hAnsi="Times New Roman" w:cs="Times New Roman"/>
-          <w:color w:val="BDB76B"/>
-          <w:kern w:val="0"/>
-          <w:sz w:val="36"/>
-          <w:szCs w:val="36"/>
-          <w:highlight w:val="black"/>
-        </w:rPr>
         <w:t>t</w:t>
       </w:r>
       <w:r>
@@ -3322,17 +2442,6 @@
           <w:highlight w:val="black"/>
         </w:rPr>
       </w:pPr>
-      <w:r>
-        <w:rPr>
-          <w:rFonts w:ascii="Times New Roman" w:hAnsi="Times New Roman" w:cs="Times New Roman"/>
-          <w:color w:val="F1F2F3"/>
-          <w:kern w:val="0"/>
-          <w:sz w:val="36"/>
-          <w:szCs w:val="36"/>
-          <w:highlight w:val="black"/>
-        </w:rPr>
-        <w:t xml:space="preserve">    </w:t>
-      </w:r>
       <w:r>
         <w:rPr>
           <w:rFonts w:ascii="Times New Roman" w:hAnsi="Times New Roman" w:cs="Times New Roman"/>
@@ -3381,8 +2490,8 @@
       </w:r>
       <w:r>
         <w:rPr>
-          <w:rFonts w:ascii="Times New Roman" w:hAnsi="Times New Roman" w:cs="Times New Roman"/>
-          <w:color w:val="F1F2F3"/>
+          <w:rFonts w:ascii="Times New Roman" w:hAnsi="Times New Roman" w:cs="Times New Roman" w:hint="eastAsia"/>
+          <w:color w:val="E8E2B7"/>
           <w:kern w:val="0"/>
           <w:sz w:val="36"/>
           <w:szCs w:val="36"/>
@@ -3425,8 +2534,8 @@
       </w:r>
       <w:r>
         <w:rPr>
-          <w:rFonts w:ascii="Times New Roman" w:hAnsi="Times New Roman" w:cs="Times New Roman"/>
-          <w:color w:val="F1F2F3"/>
+          <w:rFonts w:ascii="Times New Roman" w:hAnsi="Times New Roman" w:cs="Times New Roman" w:hint="eastAsia"/>
+          <w:color w:val="93C763"/>
           <w:kern w:val="0"/>
           <w:sz w:val="36"/>
           <w:szCs w:val="36"/>
@@ -3491,17 +2600,6 @@
       <w:r>
         <w:rPr>
           <w:rFonts w:ascii="Times New Roman" w:hAnsi="Times New Roman" w:cs="Times New Roman"/>
-          <w:color w:val="F1F2F3"/>
-          <w:kern w:val="0"/>
-          <w:sz w:val="36"/>
-          <w:szCs w:val="36"/>
-          <w:highlight w:val="black"/>
-        </w:rPr>
-        <w:t xml:space="preserve">    </w:t>
-      </w:r>
-      <w:r>
-        <w:rPr>
-          <w:rFonts w:ascii="Times New Roman" w:hAnsi="Times New Roman" w:cs="Times New Roman"/>
           <w:color w:val="66747B"/>
           <w:kern w:val="0"/>
           <w:sz w:val="36"/>
@@ -3540,17 +2638,6 @@
       <w:r>
         <w:rPr>
           <w:rFonts w:ascii="Times New Roman" w:hAnsi="Times New Roman" w:cs="Times New Roman"/>
-          <w:color w:val="F1F2F3"/>
-          <w:kern w:val="0"/>
-          <w:sz w:val="36"/>
-          <w:szCs w:val="36"/>
-          <w:highlight w:val="black"/>
-        </w:rPr>
-        <w:t xml:space="preserve">    </w:t>
-      </w:r>
-      <w:r>
-        <w:rPr>
-          <w:rFonts w:ascii="Times New Roman" w:hAnsi="Times New Roman" w:cs="Times New Roman"/>
           <w:color w:val="93C763"/>
           <w:kern w:val="0"/>
           <w:sz w:val="36"/>
@@ -3561,8 +2648,8 @@
       </w:r>
       <w:r>
         <w:rPr>
-          <w:rFonts w:ascii="Times New Roman" w:hAnsi="Times New Roman" w:cs="Times New Roman"/>
-          <w:color w:val="F1F2F3"/>
+          <w:rFonts w:ascii="Times New Roman" w:hAnsi="Times New Roman" w:cs="Times New Roman" w:hint="eastAsia"/>
+          <w:color w:val="93C763"/>
           <w:kern w:val="0"/>
           <w:sz w:val="36"/>
           <w:szCs w:val="36"/>
@@ -3584,17 +2671,6 @@
       <w:r>
         <w:rPr>
           <w:rFonts w:ascii="Times New Roman" w:hAnsi="Times New Roman" w:cs="Times New Roman"/>
-          <w:color w:val="F1F2F3"/>
-          <w:kern w:val="0"/>
-          <w:sz w:val="36"/>
-          <w:szCs w:val="36"/>
-          <w:highlight w:val="black"/>
-        </w:rPr>
-        <w:t xml:space="preserve"> </w:t>
-      </w:r>
-      <w:r>
-        <w:rPr>
-          <w:rFonts w:ascii="Times New Roman" w:hAnsi="Times New Roman" w:cs="Times New Roman"/>
           <w:color w:val="E8E2B7"/>
           <w:kern w:val="0"/>
           <w:sz w:val="36"/>
@@ -3605,8 +2681,8 @@
       </w:r>
       <w:r>
         <w:rPr>
-          <w:rFonts w:ascii="Times New Roman" w:hAnsi="Times New Roman" w:cs="Times New Roman"/>
-          <w:color w:val="F1F2F3"/>
+          <w:rFonts w:ascii="Times New Roman" w:hAnsi="Times New Roman" w:cs="Times New Roman" w:hint="eastAsia"/>
+          <w:color w:val="E8E2B7"/>
           <w:kern w:val="0"/>
           <w:sz w:val="36"/>
           <w:szCs w:val="36"/>
@@ -3663,17 +2739,6 @@
       <w:r>
         <w:rPr>
           <w:rFonts w:ascii="Times New Roman" w:hAnsi="Times New Roman" w:cs="Times New Roman"/>
-          <w:color w:val="F1F2F3"/>
-          <w:kern w:val="0"/>
-          <w:sz w:val="36"/>
-          <w:szCs w:val="36"/>
-          <w:highlight w:val="black"/>
-        </w:rPr>
-        <w:t xml:space="preserve"> </w:t>
-      </w:r>
-      <w:r>
-        <w:rPr>
-          <w:rFonts w:ascii="Times New Roman" w:hAnsi="Times New Roman" w:cs="Times New Roman"/>
           <w:color w:val="FFCD22"/>
           <w:kern w:val="0"/>
           <w:sz w:val="36"/>
@@ -3696,17 +2761,6 @@
       <w:r>
         <w:rPr>
           <w:rFonts w:ascii="Times New Roman" w:hAnsi="Times New Roman" w:cs="Times New Roman"/>
-          <w:color w:val="F1F2F3"/>
-          <w:kern w:val="0"/>
-          <w:sz w:val="36"/>
-          <w:szCs w:val="36"/>
-          <w:highlight w:val="black"/>
-        </w:rPr>
-        <w:t xml:space="preserve"> </w:t>
-      </w:r>
-      <w:r>
-        <w:rPr>
-          <w:rFonts w:ascii="Times New Roman" w:hAnsi="Times New Roman" w:cs="Times New Roman"/>
           <w:color w:val="FFCD22"/>
           <w:kern w:val="0"/>
           <w:sz w:val="36"/>
@@ -3745,17 +2799,6 @@
       <w:r>
         <w:rPr>
           <w:rFonts w:ascii="Times New Roman" w:hAnsi="Times New Roman" w:cs="Times New Roman"/>
-          <w:color w:val="F1F2F3"/>
-          <w:kern w:val="0"/>
-          <w:sz w:val="36"/>
-          <w:szCs w:val="36"/>
-          <w:highlight w:val="black"/>
-        </w:rPr>
-        <w:t xml:space="preserve">    </w:t>
-      </w:r>
-      <w:r>
-        <w:rPr>
-          <w:rFonts w:ascii="Times New Roman" w:hAnsi="Times New Roman" w:cs="Times New Roman"/>
           <w:color w:val="BDB76B"/>
           <w:kern w:val="0"/>
           <w:sz w:val="36"/>
@@ -3778,17 +2821,6 @@
       <w:r>
         <w:rPr>
           <w:rFonts w:ascii="Times New Roman" w:hAnsi="Times New Roman" w:cs="Times New Roman"/>
-          <w:color w:val="F1F2F3"/>
-          <w:kern w:val="0"/>
-          <w:sz w:val="36"/>
-          <w:szCs w:val="36"/>
-          <w:highlight w:val="black"/>
-        </w:rPr>
-        <w:t xml:space="preserve">  </w:t>
-      </w:r>
-      <w:r>
-        <w:rPr>
-          <w:rFonts w:ascii="Times New Roman" w:hAnsi="Times New Roman" w:cs="Times New Roman"/>
           <w:color w:val="66747B"/>
           <w:kern w:val="0"/>
           <w:sz w:val="36"/>
@@ -3840,17 +2872,6 @@
           <w:highlight w:val="black"/>
         </w:rPr>
       </w:pPr>
-      <w:r>
-        <w:rPr>
-          <w:rFonts w:ascii="Times New Roman" w:hAnsi="Times New Roman" w:cs="Times New Roman"/>
-          <w:color w:val="F1F2F3"/>
-          <w:kern w:val="0"/>
-          <w:sz w:val="36"/>
-          <w:szCs w:val="36"/>
-          <w:highlight w:val="black"/>
-        </w:rPr>
-        <w:t xml:space="preserve">    </w:t>
-      </w:r>
       <w:r>
         <w:rPr>
           <w:rFonts w:ascii="Times New Roman" w:hAnsi="Times New Roman" w:cs="Times New Roman"/>
@@ -3900,17 +2921,6 @@
       <w:r>
         <w:rPr>
           <w:rFonts w:ascii="Times New Roman" w:hAnsi="Times New Roman" w:cs="Times New Roman"/>
-          <w:color w:val="F1F2F3"/>
-          <w:kern w:val="0"/>
-          <w:sz w:val="36"/>
-          <w:szCs w:val="36"/>
-          <w:highlight w:val="black"/>
-        </w:rPr>
-        <w:t xml:space="preserve"> </w:t>
-      </w:r>
-      <w:r>
-        <w:rPr>
-          <w:rFonts w:ascii="Times New Roman" w:hAnsi="Times New Roman" w:cs="Times New Roman"/>
           <w:color w:val="FFCD22"/>
           <w:kern w:val="0"/>
           <w:sz w:val="36"/>
@@ -3933,17 +2943,6 @@
       <w:r>
         <w:rPr>
           <w:rFonts w:ascii="Times New Roman" w:hAnsi="Times New Roman" w:cs="Times New Roman"/>
-          <w:color w:val="F1F2F3"/>
-          <w:kern w:val="0"/>
-          <w:sz w:val="36"/>
-          <w:szCs w:val="36"/>
-          <w:highlight w:val="black"/>
-        </w:rPr>
-        <w:t xml:space="preserve"> </w:t>
-      </w:r>
-      <w:r>
-        <w:rPr>
-          <w:rFonts w:ascii="Times New Roman" w:hAnsi="Times New Roman" w:cs="Times New Roman"/>
           <w:color w:val="FFCD22"/>
           <w:kern w:val="0"/>
           <w:sz w:val="36"/>
@@ -3966,17 +2965,6 @@
       <w:r>
         <w:rPr>
           <w:rFonts w:ascii="Times New Roman" w:hAnsi="Times New Roman" w:cs="Times New Roman"/>
-          <w:color w:val="F1F2F3"/>
-          <w:kern w:val="0"/>
-          <w:sz w:val="36"/>
-          <w:szCs w:val="36"/>
-          <w:highlight w:val="black"/>
-        </w:rPr>
-        <w:t xml:space="preserve">  </w:t>
-      </w:r>
-      <w:r>
-        <w:rPr>
-          <w:rFonts w:ascii="Times New Roman" w:hAnsi="Times New Roman" w:cs="Times New Roman"/>
           <w:color w:val="66747B"/>
           <w:kern w:val="0"/>
           <w:sz w:val="36"/>
@@ -4028,17 +3016,6 @@
           <w:highlight w:val="black"/>
         </w:rPr>
       </w:pPr>
-      <w:r>
-        <w:rPr>
-          <w:rFonts w:ascii="Times New Roman" w:hAnsi="Times New Roman" w:cs="Times New Roman"/>
-          <w:color w:val="F1F2F3"/>
-          <w:kern w:val="0"/>
-          <w:sz w:val="36"/>
-          <w:szCs w:val="36"/>
-          <w:highlight w:val="black"/>
-        </w:rPr>
-        <w:t xml:space="preserve">    </w:t>
-      </w:r>
       <w:r>
         <w:rPr>
           <w:rFonts w:ascii="Times New Roman" w:hAnsi="Times New Roman" w:cs="Times New Roman"/>
@@ -4088,17 +3065,6 @@
       <w:r>
         <w:rPr>
           <w:rFonts w:ascii="Times New Roman" w:hAnsi="Times New Roman" w:cs="Times New Roman"/>
-          <w:color w:val="F1F2F3"/>
-          <w:kern w:val="0"/>
-          <w:sz w:val="36"/>
-          <w:szCs w:val="36"/>
-          <w:highlight w:val="black"/>
-        </w:rPr>
-        <w:t xml:space="preserve"> </w:t>
-      </w:r>
-      <w:r>
-        <w:rPr>
-          <w:rFonts w:ascii="Times New Roman" w:hAnsi="Times New Roman" w:cs="Times New Roman"/>
           <w:color w:val="FFCD22"/>
           <w:kern w:val="0"/>
           <w:sz w:val="36"/>
@@ -4121,17 +3087,6 @@
       <w:r>
         <w:rPr>
           <w:rFonts w:ascii="Times New Roman" w:hAnsi="Times New Roman" w:cs="Times New Roman"/>
-          <w:color w:val="F1F2F3"/>
-          <w:kern w:val="0"/>
-          <w:sz w:val="36"/>
-          <w:szCs w:val="36"/>
-          <w:highlight w:val="black"/>
-        </w:rPr>
-        <w:t xml:space="preserve"> </w:t>
-      </w:r>
-      <w:r>
-        <w:rPr>
-          <w:rFonts w:ascii="Times New Roman" w:hAnsi="Times New Roman" w:cs="Times New Roman"/>
           <w:color w:val="FFCD22"/>
           <w:kern w:val="0"/>
           <w:sz w:val="36"/>
@@ -4154,17 +3109,6 @@
       <w:r>
         <w:rPr>
           <w:rFonts w:ascii="Times New Roman" w:hAnsi="Times New Roman" w:cs="Times New Roman"/>
-          <w:color w:val="F1F2F3"/>
-          <w:kern w:val="0"/>
-          <w:sz w:val="36"/>
-          <w:szCs w:val="36"/>
-          <w:highlight w:val="black"/>
-        </w:rPr>
-        <w:t xml:space="preserve">  </w:t>
-      </w:r>
-      <w:r>
-        <w:rPr>
-          <w:rFonts w:ascii="Times New Roman" w:hAnsi="Times New Roman" w:cs="Times New Roman"/>
           <w:color w:val="66747B"/>
           <w:kern w:val="0"/>
           <w:sz w:val="36"/>
@@ -4219,17 +3163,6 @@
       <w:r>
         <w:rPr>
           <w:rFonts w:ascii="Times New Roman" w:hAnsi="Times New Roman" w:cs="Times New Roman"/>
-          <w:color w:val="F1F2F3"/>
-          <w:kern w:val="0"/>
-          <w:sz w:val="36"/>
-          <w:szCs w:val="36"/>
-          <w:highlight w:val="black"/>
-        </w:rPr>
-        <w:t xml:space="preserve">    </w:t>
-      </w:r>
-      <w:r>
-        <w:rPr>
-          <w:rFonts w:ascii="Times New Roman" w:hAnsi="Times New Roman" w:cs="Times New Roman"/>
           <w:color w:val="66747B"/>
           <w:kern w:val="0"/>
           <w:sz w:val="36"/>
@@ -4265,17 +3198,6 @@
           <w:highlight w:val="black"/>
         </w:rPr>
       </w:pPr>
-      <w:r>
-        <w:rPr>
-          <w:rFonts w:ascii="Times New Roman" w:hAnsi="Times New Roman" w:cs="Times New Roman"/>
-          <w:color w:val="F1F2F3"/>
-          <w:kern w:val="0"/>
-          <w:sz w:val="36"/>
-          <w:szCs w:val="36"/>
-          <w:highlight w:val="black"/>
-        </w:rPr>
-        <w:t xml:space="preserve">    </w:t>
-      </w:r>
       <w:r>
         <w:rPr>
           <w:rFonts w:ascii="Times New Roman" w:hAnsi="Times New Roman" w:cs="Times New Roman"/>
@@ -4347,17 +3269,6 @@
       <w:r>
         <w:rPr>
           <w:rFonts w:ascii="Times New Roman" w:hAnsi="Times New Roman" w:cs="Times New Roman"/>
-          <w:color w:val="F1F2F3"/>
-          <w:kern w:val="0"/>
-          <w:sz w:val="36"/>
-          <w:szCs w:val="36"/>
-          <w:highlight w:val="black"/>
-        </w:rPr>
-        <w:t xml:space="preserve"> </w:t>
-      </w:r>
-      <w:r>
-        <w:rPr>
-          <w:rFonts w:ascii="Times New Roman" w:hAnsi="Times New Roman" w:cs="Times New Roman"/>
           <w:color w:val="BDB76B"/>
           <w:kern w:val="0"/>
           <w:sz w:val="36"/>
@@ -4380,17 +3291,6 @@
       <w:r>
         <w:rPr>
           <w:rFonts w:ascii="Times New Roman" w:hAnsi="Times New Roman" w:cs="Times New Roman"/>
-          <w:color w:val="F1F2F3"/>
-          <w:kern w:val="0"/>
-          <w:sz w:val="36"/>
-          <w:szCs w:val="36"/>
-          <w:highlight w:val="black"/>
-        </w:rPr>
-        <w:t xml:space="preserve"> </w:t>
-      </w:r>
-      <w:r>
-        <w:rPr>
-          <w:rFonts w:ascii="Times New Roman" w:hAnsi="Times New Roman" w:cs="Times New Roman"/>
           <w:color w:val="FFCD22"/>
           <w:kern w:val="0"/>
           <w:sz w:val="36"/>
@@ -4413,17 +3313,6 @@
       <w:r>
         <w:rPr>
           <w:rFonts w:ascii="Times New Roman" w:hAnsi="Times New Roman" w:cs="Times New Roman"/>
-          <w:color w:val="F1F2F3"/>
-          <w:kern w:val="0"/>
-          <w:sz w:val="36"/>
-          <w:szCs w:val="36"/>
-          <w:highlight w:val="black"/>
-        </w:rPr>
-        <w:t xml:space="preserve"> </w:t>
-      </w:r>
-      <w:r>
-        <w:rPr>
-          <w:rFonts w:ascii="Times New Roman" w:hAnsi="Times New Roman" w:cs="Times New Roman"/>
           <w:color w:val="FFCD22"/>
           <w:kern w:val="0"/>
           <w:sz w:val="36"/>
@@ -4478,17 +3367,6 @@
       <w:r>
         <w:rPr>
           <w:rFonts w:ascii="Times New Roman" w:hAnsi="Times New Roman" w:cs="Times New Roman"/>
-          <w:color w:val="F1F2F3"/>
-          <w:kern w:val="0"/>
-          <w:sz w:val="36"/>
-          <w:szCs w:val="36"/>
-          <w:highlight w:val="black"/>
-        </w:rPr>
-        <w:t xml:space="preserve">    </w:t>
-      </w:r>
-      <w:r>
-        <w:rPr>
-          <w:rFonts w:ascii="Times New Roman" w:hAnsi="Times New Roman" w:cs="Times New Roman"/>
           <w:color w:val="66747B"/>
           <w:kern w:val="0"/>
           <w:sz w:val="36"/>
@@ -4524,17 +3402,6 @@
           <w:highlight w:val="black"/>
         </w:rPr>
       </w:pPr>
-      <w:r>
-        <w:rPr>
-          <w:rFonts w:ascii="Times New Roman" w:hAnsi="Times New Roman" w:cs="Times New Roman"/>
-          <w:color w:val="F1F2F3"/>
-          <w:kern w:val="0"/>
-          <w:sz w:val="36"/>
-          <w:szCs w:val="36"/>
-          <w:highlight w:val="black"/>
-        </w:rPr>
-        <w:t xml:space="preserve">    </w:t>
-      </w:r>
       <w:r>
         <w:rPr>
           <w:rFonts w:ascii="Times New Roman" w:hAnsi="Times New Roman" w:cs="Times New Roman"/>
@@ -4606,17 +3473,6 @@
       <w:r>
         <w:rPr>
           <w:rFonts w:ascii="Times New Roman" w:hAnsi="Times New Roman" w:cs="Times New Roman"/>
-          <w:color w:val="F1F2F3"/>
-          <w:kern w:val="0"/>
-          <w:sz w:val="36"/>
-          <w:szCs w:val="36"/>
-          <w:highlight w:val="black"/>
-        </w:rPr>
-        <w:t xml:space="preserve"> </w:t>
-      </w:r>
-      <w:r>
-        <w:rPr>
-          <w:rFonts w:ascii="Times New Roman" w:hAnsi="Times New Roman" w:cs="Times New Roman"/>
           <w:color w:val="BDB76B"/>
           <w:kern w:val="0"/>
           <w:sz w:val="36"/>
@@ -4639,17 +3495,6 @@
       <w:r>
         <w:rPr>
           <w:rFonts w:ascii="Times New Roman" w:hAnsi="Times New Roman" w:cs="Times New Roman"/>
-          <w:color w:val="F1F2F3"/>
-          <w:kern w:val="0"/>
-          <w:sz w:val="36"/>
-          <w:szCs w:val="36"/>
-          <w:highlight w:val="black"/>
-        </w:rPr>
-        <w:t xml:space="preserve"> </w:t>
-      </w:r>
-      <w:r>
-        <w:rPr>
-          <w:rFonts w:ascii="Times New Roman" w:hAnsi="Times New Roman" w:cs="Times New Roman"/>
           <w:color w:val="FFCD22"/>
           <w:kern w:val="0"/>
           <w:sz w:val="36"/>
@@ -4672,17 +3517,6 @@
       <w:r>
         <w:rPr>
           <w:rFonts w:ascii="Times New Roman" w:hAnsi="Times New Roman" w:cs="Times New Roman"/>
-          <w:color w:val="F1F2F3"/>
-          <w:kern w:val="0"/>
-          <w:sz w:val="36"/>
-          <w:szCs w:val="36"/>
-          <w:highlight w:val="black"/>
-        </w:rPr>
-        <w:t xml:space="preserve"> </w:t>
-      </w:r>
-      <w:r>
-        <w:rPr>
-          <w:rFonts w:ascii="Times New Roman" w:hAnsi="Times New Roman" w:cs="Times New Roman"/>
           <w:color w:val="FFCD22"/>
           <w:kern w:val="0"/>
           <w:sz w:val="36"/>
@@ -4721,17 +3555,6 @@
       <w:r>
         <w:rPr>
           <w:rFonts w:ascii="Times New Roman" w:hAnsi="Times New Roman" w:cs="Times New Roman"/>
-          <w:color w:val="F1F2F3"/>
-          <w:kern w:val="0"/>
-          <w:sz w:val="36"/>
-          <w:szCs w:val="36"/>
-          <w:highlight w:val="black"/>
-        </w:rPr>
-        <w:t xml:space="preserve">    </w:t>
-      </w:r>
-      <w:r>
-        <w:rPr>
-          <w:rFonts w:ascii="Times New Roman" w:hAnsi="Times New Roman" w:cs="Times New Roman"/>
           <w:color w:val="93C763"/>
           <w:kern w:val="0"/>
           <w:sz w:val="36"/>
@@ -4739,17 +3562,6 @@
           <w:highlight w:val="black"/>
         </w:rPr>
         <w:t>return</w:t>
-      </w:r>
-      <w:r>
-        <w:rPr>
-          <w:rFonts w:ascii="Times New Roman" w:hAnsi="Times New Roman" w:cs="Times New Roman"/>
-          <w:color w:val="F1F2F3"/>
-          <w:kern w:val="0"/>
-          <w:sz w:val="36"/>
-          <w:szCs w:val="36"/>
-          <w:highlight w:val="black"/>
-        </w:rPr>
-        <w:t xml:space="preserve"> </w:t>
       </w:r>
       <w:r>
         <w:rPr>
@@ -4874,43 +3686,50 @@
           <w:sz w:val="28"/>
           <w:szCs w:val="28"/>
         </w:rPr>
-        <w:t>callable funtion object : x: 77: y : 33</w:t>
-      </w:r>
-    </w:p>
-    <w:p>
-      <w:pPr>
-        <w:spacing w:line="400" w:lineRule="exact"/>
+        <w:t xml:space="preserve">callable </w:t>
+      </w:r>
+      <w:r>
         <w:rPr>
           <w:rFonts w:ascii="Times New Roman" w:hAnsi="Times New Roman" w:cs="Times New Roman"/>
           <w:sz w:val="28"/>
           <w:szCs w:val="28"/>
         </w:rPr>
-      </w:pPr>
-      <w:r>
+        <w:t>funtion object : x: 77: y : 33</w:t>
+      </w:r>
+    </w:p>
+    <w:p>
+      <w:pPr>
+        <w:spacing w:line="400" w:lineRule="exact"/>
         <w:rPr>
           <w:rFonts w:ascii="Times New Roman" w:hAnsi="Times New Roman" w:cs="Times New Roman"/>
           <w:sz w:val="28"/>
           <w:szCs w:val="28"/>
         </w:rPr>
-        <w:t>callable member function : x: 77: y : 33</w:t>
-      </w:r>
-    </w:p>
-    <w:p>
-      <w:pPr>
-        <w:spacing w:line="400" w:lineRule="exact"/>
+      </w:pPr>
+      <w:r>
         <w:rPr>
           <w:rFonts w:ascii="Times New Roman" w:hAnsi="Times New Roman" w:cs="Times New Roman"/>
           <w:sz w:val="28"/>
           <w:szCs w:val="28"/>
         </w:rPr>
-      </w:pPr>
-      <w:r>
+        <w:t>callable member function : x: 77: y : 33</w:t>
+      </w:r>
+    </w:p>
+    <w:p>
+      <w:pPr>
+        <w:spacing w:line="400" w:lineRule="exact"/>
         <w:rPr>
           <w:rFonts w:ascii="Times New Roman" w:hAnsi="Times New Roman" w:cs="Times New Roman"/>
           <w:sz w:val="28"/>
           <w:szCs w:val="28"/>
         </w:rPr>
-        <w:lastRenderedPageBreak/>
+      </w:pPr>
+      <w:r>
+        <w:rPr>
+          <w:rFonts w:ascii="Times New Roman" w:hAnsi="Times New Roman" w:cs="Times New Roman"/>
+          <w:sz w:val="28"/>
+          <w:szCs w:val="28"/>
+        </w:rPr>
         <w:t>callable member function : x: 77: y : 33</w:t>
       </w:r>
     </w:p>
@@ -4935,15 +3754,15 @@
 </file>
 
 <file path=word/endnotes.xml><?xml version="1.0" encoding="utf-8"?>
-<w:endnotes xmlns:wpc="http://schemas.microsoft.com/office/word/2010/wordprocessingCanvas" xmlns:cx="http://schemas.microsoft.com/office/drawing/2014/chartex" xmlns:cx1="http://schemas.microsoft.com/office/drawing/2015/9/8/chartex" xmlns:cx2="http://schemas.microsoft.com/office/drawing/2015/10/21/chartex" xmlns:cx3="http://schemas.microsoft.com/office/drawing/2016/5/9/chartex" xmlns:cx4="http://schemas.microsoft.com/office/drawing/2016/5/10/chartex" xmlns:cx5="http://schemas.microsoft.com/office/drawing/2016/5/11/chartex" xmlns:cx6="http://schemas.microsoft.com/office/drawing/2016/5/12/chartex" xmlns:cx7="http://schemas.microsoft.com/office/drawing/2016/5/13/chartex" xmlns:cx8="http://schemas.microsoft.com/office/drawing/2016/5/14/chartex" xmlns:mc="http://schemas.openxmlformats.org/markup-compatibility/2006" xmlns:aink="http://schemas.microsoft.com/office/drawing/2016/ink" xmlns:am3d="http://schemas.microsoft.com/office/drawing/2017/model3d" xmlns:o="urn:schemas-microsoft-com:office:office" xmlns:r="http://schemas.openxmlformats.org/officeDocument/2006/relationships" xmlns:m="http://schemas.openxmlformats.org/officeDocument/2006/math" xmlns:v="urn:schemas-microsoft-com:vml" xmlns:wp14="http://schemas.microsoft.com/office/word/2010/wordprocessingDrawing" xmlns:wp="http://schemas.openxmlformats.org/drawingml/2006/wordprocessingDrawing" xmlns:w10="urn:schemas-microsoft-com:office:word" xmlns:w="http://schemas.openxmlformats.org/wordprocessingml/2006/main" xmlns:w14="http://schemas.microsoft.com/office/word/2010/wordml" xmlns:w15="http://schemas.microsoft.com/office/word/2012/wordml" xmlns:w16cid="http://schemas.microsoft.com/office/word/2016/wordml/cid" xmlns:w16se="http://schemas.microsoft.com/office/word/2015/wordml/symex" xmlns:wpg="http://schemas.microsoft.com/office/word/2010/wordprocessingGroup" xmlns:wpi="http://schemas.microsoft.com/office/word/2010/wordprocessingInk" xmlns:wne="http://schemas.microsoft.com/office/word/2006/wordml" xmlns:wps="http://schemas.microsoft.com/office/word/2010/wordprocessingShape" mc:Ignorable="w14 w15 w16se w16cid wp14">
-  <w:endnote w:type="separator" w:id="-1">
+<w:endnotes xmlns:ve="http://schemas.openxmlformats.org/markup-compatibility/2006" xmlns:o="urn:schemas-microsoft-com:office:office" xmlns:r="http://schemas.openxmlformats.org/officeDocument/2006/relationships" xmlns:m="http://schemas.openxmlformats.org/officeDocument/2006/math" xmlns:v="urn:schemas-microsoft-com:vml" xmlns:wp="http://schemas.openxmlformats.org/drawingml/2006/wordprocessingDrawing" xmlns:w10="urn:schemas-microsoft-com:office:word" xmlns:w="http://schemas.openxmlformats.org/wordprocessingml/2006/main" xmlns:wne="http://schemas.microsoft.com/office/word/2006/wordml">
+  <w:endnote w:type="separator" w:id="0">
     <w:p>
       <w:r>
         <w:separator/>
       </w:r>
     </w:p>
   </w:endnote>
-  <w:endnote w:type="continuationSeparator" w:id="0">
+  <w:endnote w:type="continuationSeparator" w:id="1">
     <w:p>
       <w:r>
         <w:continuationSeparator/>
@@ -4954,15 +3773,15 @@
 </file>
 
 <file path=word/footnotes.xml><?xml version="1.0" encoding="utf-8"?>
-<w:footnotes xmlns:wpc="http://schemas.microsoft.com/office/word/2010/wordprocessingCanvas" xmlns:cx="http://schemas.microsoft.com/office/drawing/2014/chartex" xmlns:cx1="http://schemas.microsoft.com/office/drawing/2015/9/8/chartex" xmlns:cx2="http://schemas.microsoft.com/office/drawing/2015/10/21/chartex" xmlns:cx3="http://schemas.microsoft.com/office/drawing/2016/5/9/chartex" xmlns:cx4="http://schemas.microsoft.com/office/drawing/2016/5/10/chartex" xmlns:cx5="http://schemas.microsoft.com/office/drawing/2016/5/11/chartex" xmlns:cx6="http://schemas.microsoft.com/office/drawing/2016/5/12/chartex" xmlns:cx7="http://schemas.microsoft.com/office/drawing/2016/5/13/chartex" xmlns:cx8="http://schemas.microsoft.com/office/drawing/2016/5/14/chartex" xmlns:mc="http://schemas.openxmlformats.org/markup-compatibility/2006" xmlns:aink="http://schemas.microsoft.com/office/drawing/2016/ink" xmlns:am3d="http://schemas.microsoft.com/office/drawing/2017/model3d" xmlns:o="urn:schemas-microsoft-com:office:office" xmlns:r="http://schemas.openxmlformats.org/officeDocument/2006/relationships" xmlns:m="http://schemas.openxmlformats.org/officeDocument/2006/math" xmlns:v="urn:schemas-microsoft-com:vml" xmlns:wp14="http://schemas.microsoft.com/office/word/2010/wordprocessingDrawing" xmlns:wp="http://schemas.openxmlformats.org/drawingml/2006/wordprocessingDrawing" xmlns:w10="urn:schemas-microsoft-com:office:word" xmlns:w="http://schemas.openxmlformats.org/wordprocessingml/2006/main" xmlns:w14="http://schemas.microsoft.com/office/word/2010/wordml" xmlns:w15="http://schemas.microsoft.com/office/word/2012/wordml" xmlns:w16cid="http://schemas.microsoft.com/office/word/2016/wordml/cid" xmlns:w16se="http://schemas.microsoft.com/office/word/2015/wordml/symex" xmlns:wpg="http://schemas.microsoft.com/office/word/2010/wordprocessingGroup" xmlns:wpi="http://schemas.microsoft.com/office/word/2010/wordprocessingInk" xmlns:wne="http://schemas.microsoft.com/office/word/2006/wordml" xmlns:wps="http://schemas.microsoft.com/office/word/2010/wordprocessingShape" mc:Ignorable="w14 w15 w16se w16cid wp14">
-  <w:footnote w:type="separator" w:id="-1">
+<w:footnotes xmlns:ve="http://schemas.openxmlformats.org/markup-compatibility/2006" xmlns:o="urn:schemas-microsoft-com:office:office" xmlns:r="http://schemas.openxmlformats.org/officeDocument/2006/relationships" xmlns:m="http://schemas.openxmlformats.org/officeDocument/2006/math" xmlns:v="urn:schemas-microsoft-com:vml" xmlns:wp="http://schemas.openxmlformats.org/drawingml/2006/wordprocessingDrawing" xmlns:w10="urn:schemas-microsoft-com:office:word" xmlns:w="http://schemas.openxmlformats.org/wordprocessingml/2006/main" xmlns:wne="http://schemas.microsoft.com/office/word/2006/wordml">
+  <w:footnote w:type="separator" w:id="0">
     <w:p>
       <w:r>
         <w:separator/>
       </w:r>
     </w:p>
   </w:footnote>
-  <w:footnote w:type="continuationSeparator" w:id="0">
+  <w:footnote w:type="continuationSeparator" w:id="1">
     <w:p>
       <w:r>
         <w:continuationSeparator/>
@@ -4973,8 +3792,8 @@
 </file>
 
 <file path=word/numbering.xml><?xml version="1.0" encoding="utf-8"?>
-<w:numbering xmlns:wpc="http://schemas.microsoft.com/office/word/2010/wordprocessingCanvas" xmlns:cx="http://schemas.microsoft.com/office/drawing/2014/chartex" xmlns:cx1="http://schemas.microsoft.com/office/drawing/2015/9/8/chartex" xmlns:cx2="http://schemas.microsoft.com/office/drawing/2015/10/21/chartex" xmlns:cx3="http://schemas.microsoft.com/office/drawing/2016/5/9/chartex" xmlns:cx4="http://schemas.microsoft.com/office/drawing/2016/5/10/chartex" xmlns:cx5="http://schemas.microsoft.com/office/drawing/2016/5/11/chartex" xmlns:cx6="http://schemas.microsoft.com/office/drawing/2016/5/12/chartex" xmlns:cx7="http://schemas.microsoft.com/office/drawing/2016/5/13/chartex" xmlns:cx8="http://schemas.microsoft.com/office/drawing/2016/5/14/chartex" xmlns:mc="http://schemas.openxmlformats.org/markup-compatibility/2006" xmlns:aink="http://schemas.microsoft.com/office/drawing/2016/ink" xmlns:am3d="http://schemas.microsoft.com/office/drawing/2017/model3d" xmlns:o="urn:schemas-microsoft-com:office:office" xmlns:r="http://schemas.openxmlformats.org/officeDocument/2006/relationships" xmlns:m="http://schemas.openxmlformats.org/officeDocument/2006/math" xmlns:v="urn:schemas-microsoft-com:vml" xmlns:wp14="http://schemas.microsoft.com/office/word/2010/wordprocessingDrawing" xmlns:wp="http://schemas.openxmlformats.org/drawingml/2006/wordprocessingDrawing" xmlns:w10="urn:schemas-microsoft-com:office:word" xmlns:w="http://schemas.openxmlformats.org/wordprocessingml/2006/main" xmlns:w14="http://schemas.microsoft.com/office/word/2010/wordml" xmlns:w15="http://schemas.microsoft.com/office/word/2012/wordml" xmlns:w16cid="http://schemas.microsoft.com/office/word/2016/wordml/cid" xmlns:w16se="http://schemas.microsoft.com/office/word/2015/wordml/symex" xmlns:wpg="http://schemas.microsoft.com/office/word/2010/wordprocessingGroup" xmlns:wpi="http://schemas.microsoft.com/office/word/2010/wordprocessingInk" xmlns:wne="http://schemas.microsoft.com/office/word/2006/wordml" xmlns:wps="http://schemas.microsoft.com/office/word/2010/wordprocessingShape" mc:Ignorable="w14 w15 w16se w16cid wp14">
-  <w:abstractNum w:abstractNumId="0" w15:restartNumberingAfterBreak="0">
+<w:numbering xmlns:ve="http://schemas.openxmlformats.org/markup-compatibility/2006" xmlns:o="urn:schemas-microsoft-com:office:office" xmlns:r="http://schemas.openxmlformats.org/officeDocument/2006/relationships" xmlns:m="http://schemas.openxmlformats.org/officeDocument/2006/math" xmlns:v="urn:schemas-microsoft-com:vml" xmlns:wp="http://schemas.openxmlformats.org/drawingml/2006/wordprocessingDrawing" xmlns:w10="urn:schemas-microsoft-com:office:word" xmlns:w="http://schemas.openxmlformats.org/wordprocessingml/2006/main" xmlns:wne="http://schemas.microsoft.com/office/word/2006/wordml">
+  <w:abstractNum w:abstractNumId="0">
     <w:nsid w:val="3952488E"/>
     <w:multiLevelType w:val="hybridMultilevel"/>
     <w:tmpl w:val="E2E86326"/>
@@ -5070,7 +3889,7 @@
 </file>
 
 <file path=word/styles.xml><?xml version="1.0" encoding="utf-8"?>
-<w:styles xmlns:mc="http://schemas.openxmlformats.org/markup-compatibility/2006" xmlns:r="http://schemas.openxmlformats.org/officeDocument/2006/relationships" xmlns:w="http://schemas.openxmlformats.org/wordprocessingml/2006/main" xmlns:w14="http://schemas.microsoft.com/office/word/2010/wordml" xmlns:w15="http://schemas.microsoft.com/office/word/2012/wordml" xmlns:w16cid="http://schemas.microsoft.com/office/word/2016/wordml/cid" xmlns:w16se="http://schemas.microsoft.com/office/word/2015/wordml/symex" mc:Ignorable="w14 w15 w16se w16cid">
+<w:styles xmlns:r="http://schemas.openxmlformats.org/officeDocument/2006/relationships" xmlns:w="http://schemas.openxmlformats.org/wordprocessingml/2006/main">
   <w:docDefaults>
     <w:rPrDefault>
       <w:rPr>
@@ -5083,387 +3902,149 @@
     </w:rPrDefault>
     <w:pPrDefault/>
   </w:docDefaults>
-  <w:latentStyles w:defLockedState="0" w:defUIPriority="99" w:defSemiHidden="0" w:defUnhideWhenUsed="0" w:defQFormat="0" w:count="376">
-    <w:lsdException w:name="Normal" w:uiPriority="0" w:qFormat="1"/>
-    <w:lsdException w:name="heading 1" w:uiPriority="9" w:qFormat="1"/>
-    <w:lsdException w:name="heading 2" w:semiHidden="1" w:uiPriority="9" w:unhideWhenUsed="1" w:qFormat="1"/>
-    <w:lsdException w:name="heading 3" w:semiHidden="1" w:uiPriority="9" w:unhideWhenUsed="1" w:qFormat="1"/>
-    <w:lsdException w:name="heading 4" w:semiHidden="1" w:uiPriority="9" w:unhideWhenUsed="1" w:qFormat="1"/>
-    <w:lsdException w:name="heading 5" w:semiHidden="1" w:uiPriority="9" w:unhideWhenUsed="1" w:qFormat="1"/>
-    <w:lsdException w:name="heading 6" w:semiHidden="1" w:uiPriority="9" w:unhideWhenUsed="1" w:qFormat="1"/>
-    <w:lsdException w:name="heading 7" w:semiHidden="1" w:uiPriority="9" w:unhideWhenUsed="1" w:qFormat="1"/>
-    <w:lsdException w:name="heading 8" w:semiHidden="1" w:uiPriority="9" w:unhideWhenUsed="1" w:qFormat="1"/>
-    <w:lsdException w:name="heading 9" w:semiHidden="1" w:uiPriority="9" w:unhideWhenUsed="1" w:qFormat="1"/>
-    <w:lsdException w:name="index 1" w:semiHidden="1" w:unhideWhenUsed="1"/>
-    <w:lsdException w:name="index 2" w:semiHidden="1" w:unhideWhenUsed="1"/>
-    <w:lsdException w:name="index 3" w:semiHidden="1" w:unhideWhenUsed="1"/>
-    <w:lsdException w:name="index 4" w:semiHidden="1" w:unhideWhenUsed="1"/>
-    <w:lsdException w:name="index 5" w:semiHidden="1" w:unhideWhenUsed="1"/>
-    <w:lsdException w:name="index 6" w:semiHidden="1" w:unhideWhenUsed="1"/>
-    <w:lsdException w:name="index 7" w:semiHidden="1" w:unhideWhenUsed="1"/>
-    <w:lsdException w:name="index 8" w:semiHidden="1" w:unhideWhenUsed="1"/>
-    <w:lsdException w:name="index 9" w:semiHidden="1" w:unhideWhenUsed="1"/>
-    <w:lsdException w:name="toc 1" w:semiHidden="1" w:uiPriority="39" w:unhideWhenUsed="1"/>
-    <w:lsdException w:name="toc 2" w:semiHidden="1" w:uiPriority="39" w:unhideWhenUsed="1"/>
-    <w:lsdException w:name="toc 3" w:semiHidden="1" w:uiPriority="39" w:unhideWhenUsed="1"/>
-    <w:lsdException w:name="toc 4" w:semiHidden="1" w:uiPriority="39" w:unhideWhenUsed="1"/>
-    <w:lsdException w:name="toc 5" w:semiHidden="1" w:uiPriority="39" w:unhideWhenUsed="1"/>
-    <w:lsdException w:name="toc 6" w:semiHidden="1" w:uiPriority="39" w:unhideWhenUsed="1"/>
-    <w:lsdException w:name="toc 7" w:semiHidden="1" w:uiPriority="39" w:unhideWhenUsed="1"/>
-    <w:lsdException w:name="toc 8" w:semiHidden="1" w:uiPriority="39" w:unhideWhenUsed="1"/>
-    <w:lsdException w:name="toc 9" w:semiHidden="1" w:uiPriority="39" w:unhideWhenUsed="1"/>
-    <w:lsdException w:name="Normal Indent" w:semiHidden="1" w:unhideWhenUsed="1"/>
-    <w:lsdException w:name="footnote text" w:semiHidden="1" w:unhideWhenUsed="1"/>
-    <w:lsdException w:name="annotation text" w:semiHidden="1" w:unhideWhenUsed="1"/>
-    <w:lsdException w:name="header" w:semiHidden="1" w:unhideWhenUsed="1"/>
-    <w:lsdException w:name="footer" w:semiHidden="1" w:unhideWhenUsed="1"/>
-    <w:lsdException w:name="index heading" w:semiHidden="1" w:unhideWhenUsed="1"/>
-    <w:lsdException w:name="caption" w:semiHidden="1" w:uiPriority="35" w:unhideWhenUsed="1" w:qFormat="1"/>
-    <w:lsdException w:name="table of figures" w:semiHidden="1" w:unhideWhenUsed="1"/>
-    <w:lsdException w:name="envelope address" w:semiHidden="1" w:unhideWhenUsed="1"/>
-    <w:lsdException w:name="envelope return" w:semiHidden="1" w:unhideWhenUsed="1"/>
-    <w:lsdException w:name="footnote reference" w:semiHidden="1" w:unhideWhenUsed="1"/>
-    <w:lsdException w:name="annotation reference" w:semiHidden="1" w:unhideWhenUsed="1"/>
-    <w:lsdException w:name="line number" w:semiHidden="1" w:unhideWhenUsed="1"/>
-    <w:lsdException w:name="page number" w:semiHidden="1" w:unhideWhenUsed="1"/>
-    <w:lsdException w:name="endnote reference" w:semiHidden="1" w:unhideWhenUsed="1"/>
-    <w:lsdException w:name="endnote text" w:semiHidden="1" w:unhideWhenUsed="1"/>
-    <w:lsdException w:name="table of authorities" w:semiHidden="1" w:unhideWhenUsed="1"/>
-    <w:lsdException w:name="macro" w:semiHidden="1" w:unhideWhenUsed="1"/>
-    <w:lsdException w:name="toa heading" w:semiHidden="1" w:unhideWhenUsed="1"/>
-    <w:lsdException w:name="List" w:semiHidden="1" w:unhideWhenUsed="1"/>
-    <w:lsdException w:name="List Bullet" w:semiHidden="1" w:unhideWhenUsed="1"/>
-    <w:lsdException w:name="List Number" w:semiHidden="1" w:unhideWhenUsed="1"/>
-    <w:lsdException w:name="List 2" w:semiHidden="1" w:unhideWhenUsed="1"/>
-    <w:lsdException w:name="List 3" w:semiHidden="1" w:unhideWhenUsed="1"/>
-    <w:lsdException w:name="List 4" w:semiHidden="1" w:unhideWhenUsed="1"/>
-    <w:lsdException w:name="List 5" w:semiHidden="1" w:unhideWhenUsed="1"/>
-    <w:lsdException w:name="List Bullet 2" w:semiHidden="1" w:unhideWhenUsed="1"/>
-    <w:lsdException w:name="List Bullet 3" w:semiHidden="1" w:unhideWhenUsed="1"/>
-    <w:lsdException w:name="List Bullet 4" w:semiHidden="1" w:unhideWhenUsed="1"/>
-    <w:lsdException w:name="List Bullet 5" w:semiHidden="1" w:unhideWhenUsed="1"/>
-    <w:lsdException w:name="List Number 2" w:semiHidden="1" w:unhideWhenUsed="1"/>
-    <w:lsdException w:name="List Number 3" w:semiHidden="1" w:unhideWhenUsed="1"/>
-    <w:lsdException w:name="List Number 4" w:semiHidden="1" w:unhideWhenUsed="1"/>
-    <w:lsdException w:name="List Number 5" w:semiHidden="1" w:unhideWhenUsed="1"/>
-    <w:lsdException w:name="Title" w:uiPriority="10" w:qFormat="1"/>
-    <w:lsdException w:name="Closing" w:semiHidden="1" w:unhideWhenUsed="1"/>
-    <w:lsdException w:name="Signature" w:semiHidden="1" w:unhideWhenUsed="1"/>
-    <w:lsdException w:name="Default Paragraph Font" w:semiHidden="1" w:uiPriority="1" w:unhideWhenUsed="1"/>
-    <w:lsdException w:name="Body Text" w:semiHidden="1" w:unhideWhenUsed="1"/>
-    <w:lsdException w:name="Body Text Indent" w:semiHidden="1" w:unhideWhenUsed="1"/>
-    <w:lsdException w:name="List Continue" w:semiHidden="1" w:unhideWhenUsed="1"/>
-    <w:lsdException w:name="List Continue 2" w:semiHidden="1" w:unhideWhenUsed="1"/>
-    <w:lsdException w:name="List Continue 3" w:semiHidden="1" w:unhideWhenUsed="1"/>
-    <w:lsdException w:name="List Continue 4" w:semiHidden="1" w:unhideWhenUsed="1"/>
-    <w:lsdException w:name="List Continue 5" w:semiHidden="1" w:unhideWhenUsed="1"/>
-    <w:lsdException w:name="Message Header" w:semiHidden="1" w:unhideWhenUsed="1"/>
-    <w:lsdException w:name="Subtitle" w:uiPriority="11" w:qFormat="1"/>
-    <w:lsdException w:name="Salutation" w:semiHidden="1" w:unhideWhenUsed="1"/>
-    <w:lsdException w:name="Date" w:semiHidden="1" w:unhideWhenUsed="1"/>
-    <w:lsdException w:name="Body Text First Indent" w:semiHidden="1" w:unhideWhenUsed="1"/>
-    <w:lsdException w:name="Body Text First Indent 2" w:semiHidden="1" w:unhideWhenUsed="1"/>
-    <w:lsdException w:name="Note Heading" w:semiHidden="1" w:unhideWhenUsed="1"/>
-    <w:lsdException w:name="Body Text 2" w:semiHidden="1" w:unhideWhenUsed="1"/>
-    <w:lsdException w:name="Body Text 3" w:semiHidden="1" w:unhideWhenUsed="1"/>
-    <w:lsdException w:name="Body Text Indent 2" w:semiHidden="1" w:unhideWhenUsed="1"/>
-    <w:lsdException w:name="Body Text Indent 3" w:semiHidden="1" w:unhideWhenUsed="1"/>
-    <w:lsdException w:name="Block Text" w:semiHidden="1" w:unhideWhenUsed="1"/>
-    <w:lsdException w:name="Hyperlink" w:semiHidden="1" w:unhideWhenUsed="1"/>
-    <w:lsdException w:name="FollowedHyperlink" w:semiHidden="1" w:unhideWhenUsed="1"/>
-    <w:lsdException w:name="Strong" w:uiPriority="22" w:qFormat="1"/>
-    <w:lsdException w:name="Emphasis" w:uiPriority="20" w:qFormat="1"/>
-    <w:lsdException w:name="Document Map" w:semiHidden="1" w:unhideWhenUsed="1"/>
-    <w:lsdException w:name="Plain Text" w:semiHidden="1" w:unhideWhenUsed="1"/>
-    <w:lsdException w:name="E-mail Signature" w:semiHidden="1" w:unhideWhenUsed="1"/>
-    <w:lsdException w:name="HTML Top of Form" w:semiHidden="1" w:unhideWhenUsed="1"/>
-    <w:lsdException w:name="HTML Bottom of Form" w:semiHidden="1" w:unhideWhenUsed="1"/>
-    <w:lsdException w:name="Normal (Web)" w:semiHidden="1" w:unhideWhenUsed="1"/>
-    <w:lsdException w:name="HTML Acronym" w:semiHidden="1" w:unhideWhenUsed="1"/>
-    <w:lsdException w:name="HTML Address" w:semiHidden="1" w:unhideWhenUsed="1"/>
-    <w:lsdException w:name="HTML Cite" w:semiHidden="1" w:unhideWhenUsed="1"/>
-    <w:lsdException w:name="HTML Code" w:semiHidden="1" w:unhideWhenUsed="1"/>
-    <w:lsdException w:name="HTML Definition" w:semiHidden="1" w:unhideWhenUsed="1"/>
-    <w:lsdException w:name="HTML Keyboard" w:semiHidden="1" w:unhideWhenUsed="1"/>
-    <w:lsdException w:name="HTML Preformatted" w:semiHidden="1" w:unhideWhenUsed="1"/>
-    <w:lsdException w:name="HTML Sample" w:semiHidden="1" w:unhideWhenUsed="1"/>
-    <w:lsdException w:name="HTML Typewriter" w:semiHidden="1" w:unhideWhenUsed="1"/>
-    <w:lsdException w:name="HTML Variable" w:semiHidden="1" w:unhideWhenUsed="1"/>
-    <w:lsdException w:name="Normal Table" w:semiHidden="1" w:unhideWhenUsed="1"/>
-    <w:lsdException w:name="annotation subject" w:semiHidden="1" w:unhideWhenUsed="1"/>
-    <w:lsdException w:name="No List" w:semiHidden="1" w:unhideWhenUsed="1"/>
-    <w:lsdException w:name="Outline List 1" w:semiHidden="1" w:unhideWhenUsed="1"/>
-    <w:lsdException w:name="Outline List 2" w:semiHidden="1" w:unhideWhenUsed="1"/>
-    <w:lsdException w:name="Outline List 3" w:semiHidden="1" w:unhideWhenUsed="1"/>
-    <w:lsdException w:name="Table Simple 1" w:semiHidden="1" w:unhideWhenUsed="1"/>
-    <w:lsdException w:name="Table Simple 2" w:semiHidden="1" w:unhideWhenUsed="1"/>
-    <w:lsdException w:name="Table Simple 3" w:semiHidden="1" w:unhideWhenUsed="1"/>
-    <w:lsdException w:name="Table Classic 1" w:semiHidden="1" w:unhideWhenUsed="1"/>
-    <w:lsdException w:name="Table Classic 2" w:semiHidden="1" w:unhideWhenUsed="1"/>
-    <w:lsdException w:name="Table Classic 3" w:semiHidden="1" w:unhideWhenUsed="1"/>
-    <w:lsdException w:name="Table Classic 4" w:semiHidden="1" w:unhideWhenUsed="1"/>
-    <w:lsdException w:name="Table Colorful 1" w:semiHidden="1" w:unhideWhenUsed="1"/>
-    <w:lsdException w:name="Table Colorful 2" w:semiHidden="1" w:unhideWhenUsed="1"/>
-    <w:lsdException w:name="Table Colorful 3" w:semiHidden="1" w:unhideWhenUsed="1"/>
-    <w:lsdException w:name="Table Columns 1" w:semiHidden="1" w:unhideWhenUsed="1"/>
-    <w:lsdException w:name="Table Columns 2" w:semiHidden="1" w:unhideWhenUsed="1"/>
-    <w:lsdException w:name="Table Columns 3" w:semiHidden="1" w:unhideWhenUsed="1"/>
-    <w:lsdException w:name="Table Columns 4" w:semiHidden="1" w:unhideWhenUsed="1"/>
-    <w:lsdException w:name="Table Columns 5" w:semiHidden="1" w:unhideWhenUsed="1"/>
-    <w:lsdException w:name="Table Grid 1" w:semiHidden="1" w:unhideWhenUsed="1"/>
-    <w:lsdException w:name="Table Grid 2" w:semiHidden="1" w:unhideWhenUsed="1"/>
-    <w:lsdException w:name="Table Grid 3" w:semiHidden="1" w:unhideWhenUsed="1"/>
-    <w:lsdException w:name="Table Grid 4" w:semiHidden="1" w:unhideWhenUsed="1"/>
-    <w:lsdException w:name="Table Grid 5" w:semiHidden="1" w:unhideWhenUsed="1"/>
-    <w:lsdException w:name="Table Grid 6" w:semiHidden="1" w:unhideWhenUsed="1"/>
-    <w:lsdException w:name="Table Grid 7" w:semiHidden="1" w:unhideWhenUsed="1"/>
-    <w:lsdException w:name="Table Grid 8" w:semiHidden="1" w:unhideWhenUsed="1"/>
-    <w:lsdException w:name="Table List 1" w:semiHidden="1" w:unhideWhenUsed="1"/>
-    <w:lsdException w:name="Table List 2" w:semiHidden="1" w:unhideWhenUsed="1"/>
-    <w:lsdException w:name="Table List 3" w:semiHidden="1" w:unhideWhenUsed="1"/>
-    <w:lsdException w:name="Table List 4" w:semiHidden="1" w:unhideWhenUsed="1"/>
-    <w:lsdException w:name="Table List 5" w:semiHidden="1" w:unhideWhenUsed="1"/>
-    <w:lsdException w:name="Table List 6" w:semiHidden="1" w:unhideWhenUsed="1"/>
-    <w:lsdException w:name="Table List 7" w:semiHidden="1" w:unhideWhenUsed="1"/>
-    <w:lsdException w:name="Table List 8" w:semiHidden="1" w:unhideWhenUsed="1"/>
-    <w:lsdException w:name="Table 3D effects 1" w:semiHidden="1" w:unhideWhenUsed="1"/>
-    <w:lsdException w:name="Table 3D effects 2" w:semiHidden="1" w:unhideWhenUsed="1"/>
-    <w:lsdException w:name="Table 3D effects 3" w:semiHidden="1" w:unhideWhenUsed="1"/>
-    <w:lsdException w:name="Table Contemporary" w:semiHidden="1" w:unhideWhenUsed="1"/>
-    <w:lsdException w:name="Table Elegant" w:semiHidden="1" w:unhideWhenUsed="1"/>
-    <w:lsdException w:name="Table Professional" w:semiHidden="1" w:unhideWhenUsed="1"/>
-    <w:lsdException w:name="Table Subtle 1" w:semiHidden="1" w:unhideWhenUsed="1"/>
-    <w:lsdException w:name="Table Subtle 2" w:semiHidden="1" w:unhideWhenUsed="1"/>
-    <w:lsdException w:name="Table Web 1" w:semiHidden="1" w:unhideWhenUsed="1"/>
-    <w:lsdException w:name="Table Web 2" w:semiHidden="1" w:unhideWhenUsed="1"/>
-    <w:lsdException w:name="Table Web 3" w:semiHidden="1" w:unhideWhenUsed="1"/>
-    <w:lsdException w:name="Balloon Text" w:semiHidden="1" w:unhideWhenUsed="1"/>
-    <w:lsdException w:name="Table Grid" w:uiPriority="59"/>
-    <w:lsdException w:name="Table Theme" w:semiHidden="1" w:unhideWhenUsed="1"/>
-    <w:lsdException w:name="Placeholder Text" w:semiHidden="1"/>
-    <w:lsdException w:name="No Spacing" w:uiPriority="1" w:qFormat="1"/>
-    <w:lsdException w:name="Light Shading" w:uiPriority="60"/>
-    <w:lsdException w:name="Light List" w:uiPriority="61"/>
-    <w:lsdException w:name="Light Grid" w:uiPriority="62"/>
-    <w:lsdException w:name="Medium Shading 1" w:uiPriority="63"/>
-    <w:lsdException w:name="Medium Shading 2" w:uiPriority="64"/>
-    <w:lsdException w:name="Medium List 1" w:uiPriority="65"/>
-    <w:lsdException w:name="Medium List 2" w:uiPriority="66"/>
-    <w:lsdException w:name="Medium Grid 1" w:uiPriority="67"/>
-    <w:lsdException w:name="Medium Grid 2" w:uiPriority="68"/>
-    <w:lsdException w:name="Medium Grid 3" w:uiPriority="69"/>
-    <w:lsdException w:name="Dark List" w:uiPriority="70"/>
-    <w:lsdException w:name="Colorful Shading" w:uiPriority="71"/>
-    <w:lsdException w:name="Colorful List" w:uiPriority="72"/>
-    <w:lsdException w:name="Colorful Grid" w:uiPriority="73"/>
-    <w:lsdException w:name="Light Shading Accent 1" w:uiPriority="60"/>
-    <w:lsdException w:name="Light List Accent 1" w:uiPriority="61"/>
-    <w:lsdException w:name="Light Grid Accent 1" w:uiPriority="62"/>
-    <w:lsdException w:name="Medium Shading 1 Accent 1" w:uiPriority="63"/>
-    <w:lsdException w:name="Medium Shading 2 Accent 1" w:uiPriority="64"/>
-    <w:lsdException w:name="Medium List 1 Accent 1" w:uiPriority="65"/>
-    <w:lsdException w:name="Revision" w:semiHidden="1"/>
-    <w:lsdException w:name="List Paragraph" w:uiPriority="34" w:qFormat="1"/>
-    <w:lsdException w:name="Quote" w:uiPriority="29" w:qFormat="1"/>
-    <w:lsdException w:name="Intense Quote" w:uiPriority="30" w:qFormat="1"/>
-    <w:lsdException w:name="Medium List 2 Accent 1" w:uiPriority="66"/>
-    <w:lsdException w:name="Medium Grid 1 Accent 1" w:uiPriority="67"/>
-    <w:lsdException w:name="Medium Grid 2 Accent 1" w:uiPriority="68"/>
-    <w:lsdException w:name="Medium Grid 3 Accent 1" w:uiPriority="69"/>
-    <w:lsdException w:name="Dark List Accent 1" w:uiPriority="70"/>
-    <w:lsdException w:name="Colorful Shading Accent 1" w:uiPriority="71"/>
-    <w:lsdException w:name="Colorful List Accent 1" w:uiPriority="72"/>
-    <w:lsdException w:name="Colorful Grid Accent 1" w:uiPriority="73"/>
-    <w:lsdException w:name="Light Shading Accent 2" w:uiPriority="60"/>
-    <w:lsdException w:name="Light List Accent 2" w:uiPriority="61"/>
-    <w:lsdException w:name="Light Grid Accent 2" w:uiPriority="62"/>
-    <w:lsdException w:name="Medium Shading 1 Accent 2" w:uiPriority="63"/>
-    <w:lsdException w:name="Medium Shading 2 Accent 2" w:uiPriority="64"/>
-    <w:lsdException w:name="Medium List 1 Accent 2" w:uiPriority="65"/>
-    <w:lsdException w:name="Medium List 2 Accent 2" w:uiPriority="66"/>
-    <w:lsdException w:name="Medium Grid 1 Accent 2" w:uiPriority="67"/>
-    <w:lsdException w:name="Medium Grid 2 Accent 2" w:uiPriority="68"/>
-    <w:lsdException w:name="Medium Grid 3 Accent 2" w:uiPriority="69"/>
-    <w:lsdException w:name="Dark List Accent 2" w:uiPriority="70"/>
-    <w:lsdException w:name="Colorful Shading Accent 2" w:uiPriority="71"/>
-    <w:lsdException w:name="Colorful List Accent 2" w:uiPriority="72"/>
-    <w:lsdException w:name="Colorful Grid Accent 2" w:uiPriority="73"/>
-    <w:lsdException w:name="Light Shading Accent 3" w:uiPriority="60"/>
-    <w:lsdException w:name="Light List Accent 3" w:uiPriority="61"/>
-    <w:lsdException w:name="Light Grid Accent 3" w:uiPriority="62"/>
-    <w:lsdException w:name="Medium Shading 1 Accent 3" w:uiPriority="63"/>
-    <w:lsdException w:name="Medium Shading 2 Accent 3" w:uiPriority="64"/>
-    <w:lsdException w:name="Medium List 1 Accent 3" w:uiPriority="65"/>
-    <w:lsdException w:name="Medium List 2 Accent 3" w:uiPriority="66"/>
-    <w:lsdException w:name="Medium Grid 1 Accent 3" w:uiPriority="67"/>
-    <w:lsdException w:name="Medium Grid 2 Accent 3" w:uiPriority="68"/>
-    <w:lsdException w:name="Medium Grid 3 Accent 3" w:uiPriority="69"/>
-    <w:lsdException w:name="Dark List Accent 3" w:uiPriority="70"/>
-    <w:lsdException w:name="Colorful Shading Accent 3" w:uiPriority="71"/>
-    <w:lsdException w:name="Colorful List Accent 3" w:uiPriority="72"/>
-    <w:lsdException w:name="Colorful Grid Accent 3" w:uiPriority="73"/>
-    <w:lsdException w:name="Light Shading Accent 4" w:uiPriority="60"/>
-    <w:lsdException w:name="Light List Accent 4" w:uiPriority="61"/>
-    <w:lsdException w:name="Light Grid Accent 4" w:uiPriority="62"/>
-    <w:lsdException w:name="Medium Shading 1 Accent 4" w:uiPriority="63"/>
-    <w:lsdException w:name="Medium Shading 2 Accent 4" w:uiPriority="64"/>
-    <w:lsdException w:name="Medium List 1 Accent 4" w:uiPriority="65"/>
-    <w:lsdException w:name="Medium List 2 Accent 4" w:uiPriority="66"/>
-    <w:lsdException w:name="Medium Grid 1 Accent 4" w:uiPriority="67"/>
-    <w:lsdException w:name="Medium Grid 2 Accent 4" w:uiPriority="68"/>
-    <w:lsdException w:name="Medium Grid 3 Accent 4" w:uiPriority="69"/>
-    <w:lsdException w:name="Dark List Accent 4" w:uiPriority="70"/>
-    <w:lsdException w:name="Colorful Shading Accent 4" w:uiPriority="71"/>
-    <w:lsdException w:name="Colorful List Accent 4" w:uiPriority="72"/>
-    <w:lsdException w:name="Colorful Grid Accent 4" w:uiPriority="73"/>
-    <w:lsdException w:name="Light Shading Accent 5" w:uiPriority="60"/>
-    <w:lsdException w:name="Light List Accent 5" w:uiPriority="61"/>
-    <w:lsdException w:name="Light Grid Accent 5" w:uiPriority="62"/>
-    <w:lsdException w:name="Medium Shading 1 Accent 5" w:uiPriority="63"/>
-    <w:lsdException w:name="Medium Shading 2 Accent 5" w:uiPriority="64"/>
-    <w:lsdException w:name="Medium List 1 Accent 5" w:uiPriority="65"/>
-    <w:lsdException w:name="Medium List 2 Accent 5" w:uiPriority="66"/>
-    <w:lsdException w:name="Medium Grid 1 Accent 5" w:uiPriority="67"/>
-    <w:lsdException w:name="Medium Grid 2 Accent 5" w:uiPriority="68"/>
-    <w:lsdException w:name="Medium Grid 3 Accent 5" w:uiPriority="69"/>
-    <w:lsdException w:name="Dark List Accent 5" w:uiPriority="70"/>
-    <w:lsdException w:name="Colorful Shading Accent 5" w:uiPriority="71"/>
-    <w:lsdException w:name="Colorful List Accent 5" w:uiPriority="72"/>
-    <w:lsdException w:name="Colorful Grid Accent 5" w:uiPriority="73"/>
-    <w:lsdException w:name="Light Shading Accent 6" w:uiPriority="60"/>
-    <w:lsdException w:name="Light List Accent 6" w:uiPriority="61"/>
-    <w:lsdException w:name="Light Grid Accent 6" w:uiPriority="62"/>
-    <w:lsdException w:name="Medium Shading 1 Accent 6" w:uiPriority="63"/>
-    <w:lsdException w:name="Medium Shading 2 Accent 6" w:uiPriority="64"/>
-    <w:lsdException w:name="Medium List 1 Accent 6" w:uiPriority="65"/>
-    <w:lsdException w:name="Medium List 2 Accent 6" w:uiPriority="66"/>
-    <w:lsdException w:name="Medium Grid 1 Accent 6" w:uiPriority="67"/>
-    <w:lsdException w:name="Medium Grid 2 Accent 6" w:uiPriority="68"/>
-    <w:lsdException w:name="Medium Grid 3 Accent 6" w:uiPriority="69"/>
-    <w:lsdException w:name="Dark List Accent 6" w:uiPriority="70"/>
-    <w:lsdException w:name="Colorful Shading Accent 6" w:uiPriority="71"/>
-    <w:lsdException w:name="Colorful List Accent 6" w:uiPriority="72"/>
-    <w:lsdException w:name="Colorful Grid Accent 6" w:uiPriority="73"/>
-    <w:lsdException w:name="Subtle Emphasis" w:uiPriority="19" w:qFormat="1"/>
-    <w:lsdException w:name="Intense Emphasis" w:uiPriority="21" w:qFormat="1"/>
-    <w:lsdException w:name="Subtle Reference" w:uiPriority="31" w:qFormat="1"/>
-    <w:lsdException w:name="Intense Reference" w:uiPriority="32" w:qFormat="1"/>
-    <w:lsdException w:name="Book Title" w:uiPriority="33" w:qFormat="1"/>
-    <w:lsdException w:name="Bibliography" w:semiHidden="1" w:uiPriority="37" w:unhideWhenUsed="1"/>
-    <w:lsdException w:name="TOC Heading" w:semiHidden="1" w:uiPriority="39" w:unhideWhenUsed="1" w:qFormat="1"/>
-    <w:lsdException w:name="Plain Table 1" w:uiPriority="41"/>
-    <w:lsdException w:name="Plain Table 2" w:uiPriority="42"/>
-    <w:lsdException w:name="Plain Table 3" w:uiPriority="43"/>
-    <w:lsdException w:name="Plain Table 4" w:uiPriority="44"/>
-    <w:lsdException w:name="Plain Table 5" w:uiPriority="45"/>
-    <w:lsdException w:name="Grid Table Light" w:uiPriority="40"/>
-    <w:lsdException w:name="Grid Table 1 Light" w:uiPriority="46"/>
-    <w:lsdException w:name="Grid Table 2" w:uiPriority="47"/>
-    <w:lsdException w:name="Grid Table 3" w:uiPriority="48"/>
-    <w:lsdException w:name="Grid Table 4" w:uiPriority="49"/>
-    <w:lsdException w:name="Grid Table 5 Dark" w:uiPriority="50"/>
-    <w:lsdException w:name="Grid Table 6 Colorful" w:uiPriority="51"/>
-    <w:lsdException w:name="Grid Table 7 Colorful" w:uiPriority="52"/>
-    <w:lsdException w:name="Grid Table 1 Light Accent 1" w:uiPriority="46"/>
-    <w:lsdException w:name="Grid Table 2 Accent 1" w:uiPriority="47"/>
-    <w:lsdException w:name="Grid Table 3 Accent 1" w:uiPriority="48"/>
-    <w:lsdException w:name="Grid Table 4 Accent 1" w:uiPriority="49"/>
-    <w:lsdException w:name="Grid Table 5 Dark Accent 1" w:uiPriority="50"/>
-    <w:lsdException w:name="Grid Table 6 Colorful Accent 1" w:uiPriority="51"/>
-    <w:lsdException w:name="Grid Table 7 Colorful Accent 1" w:uiPriority="52"/>
-    <w:lsdException w:name="Grid Table 1 Light Accent 2" w:uiPriority="46"/>
-    <w:lsdException w:name="Grid Table 2 Accent 2" w:uiPriority="47"/>
-    <w:lsdException w:name="Grid Table 3 Accent 2" w:uiPriority="48"/>
-    <w:lsdException w:name="Grid Table 4 Accent 2" w:uiPriority="49"/>
-    <w:lsdException w:name="Grid Table 5 Dark Accent 2" w:uiPriority="50"/>
-    <w:lsdException w:name="Grid Table 6 Colorful Accent 2" w:uiPriority="51"/>
-    <w:lsdException w:name="Grid Table 7 Colorful Accent 2" w:uiPriority="52"/>
-    <w:lsdException w:name="Grid Table 1 Light Accent 3" w:uiPriority="46"/>
-    <w:lsdException w:name="Grid Table 2 Accent 3" w:uiPriority="47"/>
-    <w:lsdException w:name="Grid Table 3 Accent 3" w:uiPriority="48"/>
-    <w:lsdException w:name="Grid Table 4 Accent 3" w:uiPriority="49"/>
-    <w:lsdException w:name="Grid Table 5 Dark Accent 3" w:uiPriority="50"/>
-    <w:lsdException w:name="Grid Table 6 Colorful Accent 3" w:uiPriority="51"/>
-    <w:lsdException w:name="Grid Table 7 Colorful Accent 3" w:uiPriority="52"/>
-    <w:lsdException w:name="Grid Table 1 Light Accent 4" w:uiPriority="46"/>
-    <w:lsdException w:name="Grid Table 2 Accent 4" w:uiPriority="47"/>
-    <w:lsdException w:name="Grid Table 3 Accent 4" w:uiPriority="48"/>
-    <w:lsdException w:name="Grid Table 4 Accent 4" w:uiPriority="49"/>
-    <w:lsdException w:name="Grid Table 5 Dark Accent 4" w:uiPriority="50"/>
-    <w:lsdException w:name="Grid Table 6 Colorful Accent 4" w:uiPriority="51"/>
-    <w:lsdException w:name="Grid Table 7 Colorful Accent 4" w:uiPriority="52"/>
-    <w:lsdException w:name="Grid Table 1 Light Accent 5" w:uiPriority="46"/>
-    <w:lsdException w:name="Grid Table 2 Accent 5" w:uiPriority="47"/>
-    <w:lsdException w:name="Grid Table 3 Accent 5" w:uiPriority="48"/>
-    <w:lsdException w:name="Grid Table 4 Accent 5" w:uiPriority="49"/>
-    <w:lsdException w:name="Grid Table 5 Dark Accent 5" w:uiPriority="50"/>
-    <w:lsdException w:name="Grid Table 6 Colorful Accent 5" w:uiPriority="51"/>
-    <w:lsdException w:name="Grid Table 7 Colorful Accent 5" w:uiPriority="52"/>
-    <w:lsdException w:name="Grid Table 1 Light Accent 6" w:uiPriority="46"/>
-    <w:lsdException w:name="Grid Table 2 Accent 6" w:uiPriority="47"/>
-    <w:lsdException w:name="Grid Table 3 Accent 6" w:uiPriority="48"/>
-    <w:lsdException w:name="Grid Table 4 Accent 6" w:uiPriority="49"/>
-    <w:lsdException w:name="Grid Table 5 Dark Accent 6" w:uiPriority="50"/>
-    <w:lsdException w:name="Grid Table 6 Colorful Accent 6" w:uiPriority="51"/>
-    <w:lsdException w:name="Grid Table 7 Colorful Accent 6" w:uiPriority="52"/>
-    <w:lsdException w:name="List Table 1 Light" w:uiPriority="46"/>
-    <w:lsdException w:name="List Table 2" w:uiPriority="47"/>
-    <w:lsdException w:name="List Table 3" w:uiPriority="48"/>
-    <w:lsdException w:name="List Table 4" w:uiPriority="49"/>
-    <w:lsdException w:name="List Table 5 Dark" w:uiPriority="50"/>
-    <w:lsdException w:name="List Table 6 Colorful" w:uiPriority="51"/>
-    <w:lsdException w:name="List Table 7 Colorful" w:uiPriority="52"/>
-    <w:lsdException w:name="List Table 1 Light Accent 1" w:uiPriority="46"/>
-    <w:lsdException w:name="List Table 2 Accent 1" w:uiPriority="47"/>
-    <w:lsdException w:name="List Table 3 Accent 1" w:uiPriority="48"/>
-    <w:lsdException w:name="List Table 4 Accent 1" w:uiPriority="49"/>
-    <w:lsdException w:name="List Table 5 Dark Accent 1" w:uiPriority="50"/>
-    <w:lsdException w:name="List Table 6 Colorful Accent 1" w:uiPriority="51"/>
-    <w:lsdException w:name="List Table 7 Colorful Accent 1" w:uiPriority="52"/>
-    <w:lsdException w:name="List Table 1 Light Accent 2" w:uiPriority="46"/>
-    <w:lsdException w:name="List Table 2 Accent 2" w:uiPriority="47"/>
-    <w:lsdException w:name="List Table 3 Accent 2" w:uiPriority="48"/>
-    <w:lsdException w:name="List Table 4 Accent 2" w:uiPriority="49"/>
-    <w:lsdException w:name="List Table 5 Dark Accent 2" w:uiPriority="50"/>
-    <w:lsdException w:name="List Table 6 Colorful Accent 2" w:uiPriority="51"/>
-    <w:lsdException w:name="List Table 7 Colorful Accent 2" w:uiPriority="52"/>
-    <w:lsdException w:name="List Table 1 Light Accent 3" w:uiPriority="46"/>
-    <w:lsdException w:name="List Table 2 Accent 3" w:uiPriority="47"/>
-    <w:lsdException w:name="List Table 3 Accent 3" w:uiPriority="48"/>
-    <w:lsdException w:name="List Table 4 Accent 3" w:uiPriority="49"/>
-    <w:lsdException w:name="List Table 5 Dark Accent 3" w:uiPriority="50"/>
-    <w:lsdException w:name="List Table 6 Colorful Accent 3" w:uiPriority="51"/>
-    <w:lsdException w:name="List Table 7 Colorful Accent 3" w:uiPriority="52"/>
-    <w:lsdException w:name="List Table 1 Light Accent 4" w:uiPriority="46"/>
-    <w:lsdException w:name="List Table 2 Accent 4" w:uiPriority="47"/>
-    <w:lsdException w:name="List Table 3 Accent 4" w:uiPriority="48"/>
-    <w:lsdException w:name="List Table 4 Accent 4" w:uiPriority="49"/>
-    <w:lsdException w:name="List Table 5 Dark Accent 4" w:uiPriority="50"/>
-    <w:lsdException w:name="List Table 6 Colorful Accent 4" w:uiPriority="51"/>
-    <w:lsdException w:name="List Table 7 Colorful Accent 4" w:uiPriority="52"/>
-    <w:lsdException w:name="List Table 1 Light Accent 5" w:uiPriority="46"/>
-    <w:lsdException w:name="List Table 2 Accent 5" w:uiPriority="47"/>
-    <w:lsdException w:name="List Table 3 Accent 5" w:uiPriority="48"/>
-    <w:lsdException w:name="List Table 4 Accent 5" w:uiPriority="49"/>
-    <w:lsdException w:name="List Table 5 Dark Accent 5" w:uiPriority="50"/>
-    <w:lsdException w:name="List Table 6 Colorful Accent 5" w:uiPriority="51"/>
-    <w:lsdException w:name="List Table 7 Colorful Accent 5" w:uiPriority="52"/>
-    <w:lsdException w:name="List Table 1 Light Accent 6" w:uiPriority="46"/>
-    <w:lsdException w:name="List Table 2 Accent 6" w:uiPriority="47"/>
-    <w:lsdException w:name="List Table 3 Accent 6" w:uiPriority="48"/>
-    <w:lsdException w:name="List Table 4 Accent 6" w:uiPriority="49"/>
-    <w:lsdException w:name="List Table 5 Dark Accent 6" w:uiPriority="50"/>
-    <w:lsdException w:name="List Table 6 Colorful Accent 6" w:uiPriority="51"/>
-    <w:lsdException w:name="List Table 7 Colorful Accent 6" w:uiPriority="52"/>
-    <w:lsdException w:name="Mention" w:semiHidden="1" w:unhideWhenUsed="1"/>
-    <w:lsdException w:name="Smart Hyperlink" w:semiHidden="1" w:unhideWhenUsed="1"/>
-    <w:lsdException w:name="Hashtag" w:semiHidden="1" w:unhideWhenUsed="1"/>
-    <w:lsdException w:name="Unresolved Mention" w:semiHidden="1" w:unhideWhenUsed="1"/>
-    <w:lsdException w:name="Smart Link" w:semiHidden="1" w:unhideWhenUsed="1"/>
+  <w:latentStyles w:defLockedState="0" w:defUIPriority="99" w:defSemiHidden="1" w:defUnhideWhenUsed="1" w:defQFormat="0" w:count="267">
+    <w:lsdException w:name="Normal" w:semiHidden="0" w:uiPriority="0" w:unhideWhenUsed="0" w:qFormat="1"/>
+    <w:lsdException w:name="heading 1" w:semiHidden="0" w:uiPriority="9" w:unhideWhenUsed="0" w:qFormat="1"/>
+    <w:lsdException w:name="heading 2" w:uiPriority="9" w:qFormat="1"/>
+    <w:lsdException w:name="heading 3" w:uiPriority="9" w:qFormat="1"/>
+    <w:lsdException w:name="heading 4" w:uiPriority="9" w:qFormat="1"/>
+    <w:lsdException w:name="heading 5" w:uiPriority="9" w:qFormat="1"/>
+    <w:lsdException w:name="heading 6" w:uiPriority="9" w:qFormat="1"/>
+    <w:lsdException w:name="heading 7" w:uiPriority="9" w:qFormat="1"/>
+    <w:lsdException w:name="heading 8" w:uiPriority="9" w:qFormat="1"/>
+    <w:lsdException w:name="heading 9" w:uiPriority="9" w:qFormat="1"/>
+    <w:lsdException w:name="toc 1" w:uiPriority="39"/>
+    <w:lsdException w:name="toc 2" w:uiPriority="39"/>
+    <w:lsdException w:name="toc 3" w:uiPriority="39"/>
+    <w:lsdException w:name="toc 4" w:uiPriority="39"/>
+    <w:lsdException w:name="toc 5" w:uiPriority="39"/>
+    <w:lsdException w:name="toc 6" w:uiPriority="39"/>
+    <w:lsdException w:name="toc 7" w:uiPriority="39"/>
+    <w:lsdException w:name="toc 8" w:uiPriority="39"/>
+    <w:lsdException w:name="toc 9" w:uiPriority="39"/>
+    <w:lsdException w:name="caption" w:uiPriority="35" w:qFormat="1"/>
+    <w:lsdException w:name="Title" w:semiHidden="0" w:uiPriority="10" w:unhideWhenUsed="0" w:qFormat="1"/>
+    <w:lsdException w:name="Default Paragraph Font" w:uiPriority="1"/>
+    <w:lsdException w:name="Subtitle" w:semiHidden="0" w:uiPriority="11" w:unhideWhenUsed="0" w:qFormat="1"/>
+    <w:lsdException w:name="Strong" w:semiHidden="0" w:uiPriority="22" w:unhideWhenUsed="0" w:qFormat="1"/>
+    <w:lsdException w:name="Emphasis" w:semiHidden="0" w:uiPriority="20" w:unhideWhenUsed="0" w:qFormat="1"/>
+    <w:lsdException w:name="Table Grid" w:semiHidden="0" w:uiPriority="59" w:unhideWhenUsed="0"/>
+    <w:lsdException w:name="Placeholder Text" w:unhideWhenUsed="0"/>
+    <w:lsdException w:name="No Spacing" w:semiHidden="0" w:uiPriority="1" w:unhideWhenUsed="0" w:qFormat="1"/>
+    <w:lsdException w:name="Light Shading" w:semiHidden="0" w:uiPriority="60" w:unhideWhenUsed="0"/>
+    <w:lsdException w:name="Light List" w:semiHidden="0" w:uiPriority="61" w:unhideWhenUsed="0"/>
+    <w:lsdException w:name="Light Grid" w:semiHidden="0" w:uiPriority="62" w:unhideWhenUsed="0"/>
+    <w:lsdException w:name="Medium Shading 1" w:semiHidden="0" w:uiPriority="63" w:unhideWhenUsed="0"/>
+    <w:lsdException w:name="Medium Shading 2" w:semiHidden="0" w:uiPriority="64" w:unhideWhenUsed="0"/>
+    <w:lsdException w:name="Medium List 1" w:semiHidden="0" w:uiPriority="65" w:unhideWhenUsed="0"/>
+    <w:lsdException w:name="Medium List 2" w:semiHidden="0" w:uiPriority="66" w:unhideWhenUsed="0"/>
+    <w:lsdException w:name="Medium Grid 1" w:semiHidden="0" w:uiPriority="67" w:unhideWhenUsed="0"/>
+    <w:lsdException w:name="Medium Grid 2" w:semiHidden="0" w:uiPriority="68" w:unhideWhenUsed="0"/>
+    <w:lsdException w:name="Medium Grid 3" w:semiHidden="0" w:uiPriority="69" w:unhideWhenUsed="0"/>
+    <w:lsdException w:name="Dark List" w:semiHidden="0" w:uiPriority="70" w:unhideWhenUsed="0"/>
+    <w:lsdException w:name="Colorful Shading" w:semiHidden="0" w:uiPriority="71" w:unhideWhenUsed="0"/>
+    <w:lsdException w:name="Colorful List" w:semiHidden="0" w:uiPriority="72" w:unhideWhenUsed="0"/>
+    <w:lsdException w:name="Colorful Grid" w:semiHidden="0" w:uiPriority="73" w:unhideWhenUsed="0"/>
+    <w:lsdException w:name="Light Shading Accent 1" w:semiHidden="0" w:uiPriority="60" w:unhideWhenUsed="0"/>
+    <w:lsdException w:name="Light List Accent 1" w:semiHidden="0" w:uiPriority="61" w:unhideWhenUsed="0"/>
+    <w:lsdException w:name="Light Grid Accent 1" w:semiHidden="0" w:uiPriority="62" w:unhideWhenUsed="0"/>
+    <w:lsdException w:name="Medium Shading 1 Accent 1" w:semiHidden="0" w:uiPriority="63" w:unhideWhenUsed="0"/>
+    <w:lsdException w:name="Medium Shading 2 Accent 1" w:semiHidden="0" w:uiPriority="64" w:unhideWhenUsed="0"/>
+    <w:lsdException w:name="Medium List 1 Accent 1" w:semiHidden="0" w:uiPriority="65" w:unhideWhenUsed="0"/>
+    <w:lsdException w:name="Revision" w:unhideWhenUsed="0"/>
+    <w:lsdException w:name="List Paragraph" w:semiHidden="0" w:uiPriority="34" w:unhideWhenUsed="0" w:qFormat="1"/>
+    <w:lsdException w:name="Quote" w:semiHidden="0" w:uiPriority="29" w:unhideWhenUsed="0" w:qFormat="1"/>
+    <w:lsdException w:name="Intense Quote" w:semiHidden="0" w:uiPriority="30" w:unhideWhenUsed="0" w:qFormat="1"/>
+    <w:lsdException w:name="Medium List 2 Accent 1" w:semiHidden="0" w:uiPriority="66" w:unhideWhenUsed="0"/>
+    <w:lsdException w:name="Medium Grid 1 Accent 1" w:semiHidden="0" w:uiPriority="67" w:unhideWhenUsed="0"/>
+    <w:lsdException w:name="Medium Grid 2 Accent 1" w:semiHidden="0" w:uiPriority="68" w:unhideWhenUsed="0"/>
+    <w:lsdException w:name="Medium Grid 3 Accent 1" w:semiHidden="0" w:uiPriority="69" w:unhideWhenUsed="0"/>
+    <w:lsdException w:name="Dark List Accent 1" w:semiHidden="0" w:uiPriority="70" w:unhideWhenUsed="0"/>
+    <w:lsdException w:name="Colorful Shading Accent 1" w:semiHidden="0" w:uiPriority="71" w:unhideWhenUsed="0"/>
+    <w:lsdException w:name="Colorful List Accent 1" w:semiHidden="0" w:uiPriority="72" w:unhideWhenUsed="0"/>
+    <w:lsdException w:name="Colorful Grid Accent 1" w:semiHidden="0" w:uiPriority="73" w:unhideWhenUsed="0"/>
+    <w:lsdException w:name="Light Shading Accent 2" w:semiHidden="0" w:uiPriority="60" w:unhideWhenUsed="0"/>
+    <w:lsdException w:name="Light List Accent 2" w:semiHidden="0" w:uiPriority="61" w:unhideWhenUsed="0"/>
+    <w:lsdException w:name="Light Grid Accent 2" w:semiHidden="0" w:uiPriority="62" w:unhideWhenUsed="0"/>
+    <w:lsdException w:name="Medium Shading 1 Accent 2" w:semiHidden="0" w:uiPriority="63" w:unhideWhenUsed="0"/>
+    <w:lsdException w:name="Medium Shading 2 Accent 2" w:semiHidden="0" w:uiPriority="64" w:unhideWhenUsed="0"/>
+    <w:lsdException w:name="Medium List 1 Accent 2" w:semiHidden="0" w:uiPriority="65" w:unhideWhenUsed="0"/>
+    <w:lsdException w:name="Medium List 2 Accent 2" w:semiHidden="0" w:uiPriority="66" w:unhideWhenUsed="0"/>
+    <w:lsdException w:name="Medium Grid 1 Accent 2" w:semiHidden="0" w:uiPriority="67" w:unhideWhenUsed="0"/>
+    <w:lsdException w:name="Medium Grid 2 Accent 2" w:semiHidden="0" w:uiPriority="68" w:unhideWhenUsed="0"/>
+    <w:lsdException w:name="Medium Grid 3 Accent 2" w:semiHidden="0" w:uiPriority="69" w:unhideWhenUsed="0"/>
+    <w:lsdException w:name="Dark List Accent 2" w:semiHidden="0" w:uiPriority="70" w:unhideWhenUsed="0"/>
+    <w:lsdException w:name="Colorful Shading Accent 2" w:semiHidden="0" w:uiPriority="71" w:unhideWhenUsed="0"/>
+    <w:lsdException w:name="Colorful List Accent 2" w:semiHidden="0" w:uiPriority="72" w:unhideWhenUsed="0"/>
+    <w:lsdException w:name="Colorful Grid Accent 2" w:semiHidden="0" w:uiPriority="73" w:unhideWhenUsed="0"/>
+    <w:lsdException w:name="Light Shading Accent 3" w:semiHidden="0" w:uiPriority="60" w:unhideWhenUsed="0"/>
+    <w:lsdException w:name="Light List Accent 3" w:semiHidden="0" w:uiPriority="61" w:unhideWhenUsed="0"/>
+    <w:lsdException w:name="Light Grid Accent 3" w:semiHidden="0" w:uiPriority="62" w:unhideWhenUsed="0"/>
+    <w:lsdException w:name="Medium Shading 1 Accent 3" w:semiHidden="0" w:uiPriority="63" w:unhideWhenUsed="0"/>
+    <w:lsdException w:name="Medium Shading 2 Accent 3" w:semiHidden="0" w:uiPriority="64" w:unhideWhenUsed="0"/>
+    <w:lsdException w:name="Medium List 1 Accent 3" w:semiHidden="0" w:uiPriority="65" w:unhideWhenUsed="0"/>
+    <w:lsdException w:name="Medium List 2 Accent 3" w:semiHidden="0" w:uiPriority="66" w:unhideWhenUsed="0"/>
+    <w:lsdException w:name="Medium Grid 1 Accent 3" w:semiHidden="0" w:uiPriority="67" w:unhideWhenUsed="0"/>
+    <w:lsdException w:name="Medium Grid 2 Accent 3" w:semiHidden="0" w:uiPriority="68" w:unhideWhenUsed="0"/>
+    <w:lsdException w:name="Medium Grid 3 Accent 3" w:semiHidden="0" w:uiPriority="69" w:unhideWhenUsed="0"/>
+    <w:lsdException w:name="Dark List Accent 3" w:semiHidden="0" w:uiPriority="70" w:unhideWhenUsed="0"/>
+    <w:lsdException w:name="Colorful Shading Accent 3" w:semiHidden="0" w:uiPriority="71" w:unhideWhenUsed="0"/>
+    <w:lsdException w:name="Colorful List Accent 3" w:semiHidden="0" w:uiPriority="72" w:unhideWhenUsed="0"/>
+    <w:lsdException w:name="Colorful Grid Accent 3" w:semiHidden="0" w:uiPriority="73" w:unhideWhenUsed="0"/>
+    <w:lsdException w:name="Light Shading Accent 4" w:semiHidden="0" w:uiPriority="60" w:unhideWhenUsed="0"/>
+    <w:lsdException w:name="Light List Accent 4" w:semiHidden="0" w:uiPriority="61" w:unhideWhenUsed="0"/>
+    <w:lsdException w:name="Light Grid Accent 4" w:semiHidden="0" w:uiPriority="62" w:unhideWhenUsed="0"/>
+    <w:lsdException w:name="Medium Shading 1 Accent 4" w:semiHidden="0" w:uiPriority="63" w:unhideWhenUsed="0"/>
+    <w:lsdException w:name="Medium Shading 2 Accent 4" w:semiHidden="0" w:uiPriority="64" w:unhideWhenUsed="0"/>
+    <w:lsdException w:name="Medium List 1 Accent 4" w:semiHidden="0" w:uiPriority="65" w:unhideWhenUsed="0"/>
+    <w:lsdException w:name="Medium List 2 Accent 4" w:semiHidden="0" w:uiPriority="66" w:unhideWhenUsed="0"/>
+    <w:lsdException w:name="Medium Grid 1 Accent 4" w:semiHidden="0" w:uiPriority="67" w:unhideWhenUsed="0"/>
+    <w:lsdException w:name="Medium Grid 2 Accent 4" w:semiHidden="0" w:uiPriority="68" w:unhideWhenUsed="0"/>
+    <w:lsdException w:name="Medium Grid 3 Accent 4" w:semiHidden="0" w:uiPriority="69" w:unhideWhenUsed="0"/>
+    <w:lsdException w:name="Dark List Accent 4" w:semiHidden="0" w:uiPriority="70" w:unhideWhenUsed="0"/>
+    <w:lsdException w:name="Colorful Shading Accent 4" w:semiHidden="0" w:uiPriority="71" w:unhideWhenUsed="0"/>
+    <w:lsdException w:name="Colorful List Accent 4" w:semiHidden="0" w:uiPriority="72" w:unhideWhenUsed="0"/>
+    <w:lsdException w:name="Colorful Grid Accent 4" w:semiHidden="0" w:uiPriority="73" w:unhideWhenUsed="0"/>
+    <w:lsdException w:name="Light Shading Accent 5" w:semiHidden="0" w:uiPriority="60" w:unhideWhenUsed="0"/>
+    <w:lsdException w:name="Light List Accent 5" w:semiHidden="0" w:uiPriority="61" w:unhideWhenUsed="0"/>
+    <w:lsdException w:name="Light Grid Accent 5" w:semiHidden="0" w:uiPriority="62" w:unhideWhenUsed="0"/>
+    <w:lsdException w:name="Medium Shading 1 Accent 5" w:semiHidden="0" w:uiPriority="63" w:unhideWhenUsed="0"/>
+    <w:lsdException w:name="Medium Shading 2 Accent 5" w:semiHidden="0" w:uiPriority="64" w:unhideWhenUsed="0"/>
+    <w:lsdException w:name="Medium List 1 Accent 5" w:semiHidden="0" w:uiPriority="65" w:unhideWhenUsed="0"/>
+    <w:lsdException w:name="Medium List 2 Accent 5" w:semiHidden="0" w:uiPriority="66" w:unhideWhenUsed="0"/>
+    <w:lsdException w:name="Medium Grid 1 Accent 5" w:semiHidden="0" w:uiPriority="67" w:unhideWhenUsed="0"/>
+    <w:lsdException w:name="Medium Grid 2 Accent 5" w:semiHidden="0" w:uiPriority="68" w:unhideWhenUsed="0"/>
+    <w:lsdException w:name="Medium Grid 3 Accent 5" w:semiHidden="0" w:uiPriority="69" w:unhideWhenUsed="0"/>
+    <w:lsdException w:name="Dark List Accent 5" w:semiHidden="0" w:uiPriority="70" w:unhideWhenUsed="0"/>
+    <w:lsdException w:name="Colorful Shading Accent 5" w:semiHidden="0" w:uiPriority="71" w:unhideWhenUsed="0"/>
+    <w:lsdException w:name="Colorful List Accent 5" w:semiHidden="0" w:uiPriority="72" w:unhideWhenUsed="0"/>
+    <w:lsdException w:name="Colorful Grid Accent 5" w:semiHidden="0" w:uiPriority="73" w:unhideWhenUsed="0"/>
+    <w:lsdException w:name="Light Shading Accent 6" w:semiHidden="0" w:uiPriority="60" w:unhideWhenUsed="0"/>
+    <w:lsdException w:name="Light List Accent 6" w:semiHidden="0" w:uiPriority="61" w:unhideWhenUsed="0"/>
+    <w:lsdException w:name="Light Grid Accent 6" w:semiHidden="0" w:uiPriority="62" w:unhideWhenUsed="0"/>
+    <w:lsdException w:name="Medium Shading 1 Accent 6" w:semiHidden="0" w:uiPriority="63" w:unhideWhenUsed="0"/>
+    <w:lsdException w:name="Medium Shading 2 Accent 6" w:semiHidden="0" w:uiPriority="64" w:unhideWhenUsed="0"/>
+    <w:lsdException w:name="Medium List 1 Accent 6" w:semiHidden="0" w:uiPriority="65" w:unhideWhenUsed="0"/>
+    <w:lsdException w:name="Medium List 2 Accent 6" w:semiHidden="0" w:uiPriority="66" w:unhideWhenUsed="0"/>
+    <w:lsdException w:name="Medium Grid 1 Accent 6" w:semiHidden="0" w:uiPriority="67" w:unhideWhenUsed="0"/>
+    <w:lsdException w:name="Medium Grid 2 Accent 6" w:semiHidden="0" w:uiPriority="68" w:unhideWhenUsed="0"/>
+    <w:lsdException w:name="Medium Grid 3 Accent 6" w:semiHidden="0" w:uiPriority="69" w:unhideWhenUsed="0"/>
+    <w:lsdException w:name="Dark List Accent 6" w:semiHidden="0" w:uiPriority="70" w:unhideWhenUsed="0"/>
+    <w:lsdException w:name="Colorful Shading Accent 6" w:semiHidden="0" w:uiPriority="71" w:unhideWhenUsed="0"/>
+    <w:lsdException w:name="Colorful List Accent 6" w:semiHidden="0" w:uiPriority="72" w:unhideWhenUsed="0"/>
+    <w:lsdException w:name="Colorful Grid Accent 6" w:semiHidden="0" w:uiPriority="73" w:unhideWhenUsed="0"/>
+    <w:lsdException w:name="Subtle Emphasis" w:semiHidden="0" w:uiPriority="19" w:unhideWhenUsed="0" w:qFormat="1"/>
+    <w:lsdException w:name="Intense Emphasis" w:semiHidden="0" w:uiPriority="21" w:unhideWhenUsed="0" w:qFormat="1"/>
+    <w:lsdException w:name="Subtle Reference" w:semiHidden="0" w:uiPriority="31" w:unhideWhenUsed="0" w:qFormat="1"/>
+    <w:lsdException w:name="Intense Reference" w:semiHidden="0" w:uiPriority="32" w:unhideWhenUsed="0" w:qFormat="1"/>
+    <w:lsdException w:name="Book Title" w:semiHidden="0" w:uiPriority="33" w:unhideWhenUsed="0" w:qFormat="1"/>
+    <w:lsdException w:name="Bibliography" w:uiPriority="37"/>
+    <w:lsdException w:name="TOC Heading" w:uiPriority="39" w:qFormat="1"/>
   </w:latentStyles>
   <w:style w:type="paragraph" w:default="1" w:styleId="a">
     <w:name w:val="Normal"/>
     <w:qFormat/>
+    <w:rsid w:val="00185C60"/>
     <w:pPr>
       <w:widowControl w:val="0"/>
       <w:jc w:val="both"/>
@@ -5480,6 +4061,7 @@
     <w:uiPriority w:val="99"/>
     <w:semiHidden/>
     <w:unhideWhenUsed/>
+    <w:qFormat/>
     <w:tblPr>
       <w:tblInd w:w="0" w:type="dxa"/>
       <w:tblCellMar>
@@ -5499,9 +4081,10 @@
   <w:style w:type="paragraph" w:styleId="a3">
     <w:name w:val="header"/>
     <w:basedOn w:val="a"/>
-    <w:link w:val="a4"/>
+    <w:link w:val="Char"/>
     <w:uiPriority w:val="99"/>
     <w:unhideWhenUsed/>
+    <w:rsid w:val="00185C60"/>
     <w:pPr>
       <w:pBdr>
         <w:bottom w:val="single" w:sz="6" w:space="1" w:color="auto"/>
@@ -5518,22 +4101,24 @@
       <w:szCs w:val="18"/>
     </w:rPr>
   </w:style>
-  <w:style w:type="character" w:customStyle="1" w:styleId="a4">
-    <w:name w:val="页眉 字符"/>
+  <w:style w:type="character" w:customStyle="1" w:styleId="Char">
+    <w:name w:val="页眉 Char"/>
     <w:basedOn w:val="a0"/>
     <w:link w:val="a3"/>
     <w:uiPriority w:val="99"/>
+    <w:rsid w:val="00185C60"/>
     <w:rPr>
       <w:sz w:val="18"/>
       <w:szCs w:val="18"/>
     </w:rPr>
   </w:style>
-  <w:style w:type="paragraph" w:styleId="a5">
+  <w:style w:type="paragraph" w:styleId="a4">
     <w:name w:val="footer"/>
     <w:basedOn w:val="a"/>
-    <w:link w:val="a6"/>
+    <w:link w:val="Char0"/>
     <w:uiPriority w:val="99"/>
     <w:unhideWhenUsed/>
+    <w:rsid w:val="00185C60"/>
     <w:pPr>
       <w:tabs>
         <w:tab w:val="center" w:pos="4153"/>
@@ -5547,21 +4132,23 @@
       <w:szCs w:val="18"/>
     </w:rPr>
   </w:style>
-  <w:style w:type="character" w:customStyle="1" w:styleId="a6">
-    <w:name w:val="页脚 字符"/>
+  <w:style w:type="character" w:customStyle="1" w:styleId="Char0">
+    <w:name w:val="页脚 Char"/>
     <w:basedOn w:val="a0"/>
-    <w:link w:val="a5"/>
+    <w:link w:val="a4"/>
     <w:uiPriority w:val="99"/>
+    <w:rsid w:val="00185C60"/>
     <w:rPr>
       <w:sz w:val="18"/>
       <w:szCs w:val="18"/>
     </w:rPr>
   </w:style>
-  <w:style w:type="paragraph" w:styleId="a7">
+  <w:style w:type="paragraph" w:styleId="a5">
     <w:name w:val="List Paragraph"/>
     <w:basedOn w:val="a"/>
     <w:uiPriority w:val="34"/>
     <w:qFormat/>
+    <w:rsid w:val="00185C60"/>
     <w:pPr>
       <w:ind w:firstLineChars="200" w:firstLine="420"/>
     </w:pPr>

--- a/数据结构与算法学习/C++STL模板学习7-可被调用的对象.docx
+++ b/数据结构与算法学习/C++STL模板学习7-可被调用的对象.docx
@@ -1473,6 +1473,17 @@
       </w:r>
       <w:r>
         <w:rPr>
+          <w:rFonts w:ascii="Times New Roman" w:hAnsi="Times New Roman" w:cs="Times New Roman" w:hint="eastAsia"/>
+          <w:color w:val="93C763"/>
+          <w:kern w:val="0"/>
+          <w:sz w:val="36"/>
+          <w:szCs w:val="36"/>
+          <w:highlight w:val="black"/>
+        </w:rPr>
+        <w:t xml:space="preserve"> </w:t>
+      </w:r>
+      <w:r>
+        <w:rPr>
           <w:rFonts w:ascii="Times New Roman" w:hAnsi="Times New Roman" w:cs="Times New Roman"/>
           <w:color w:val="C8C8C8"/>
           <w:kern w:val="0"/>
@@ -1506,6 +1517,17 @@
       </w:r>
       <w:r>
         <w:rPr>
+          <w:rFonts w:ascii="Times New Roman" w:hAnsi="Times New Roman" w:cs="Times New Roman" w:hint="eastAsia"/>
+          <w:color w:val="93C763"/>
+          <w:kern w:val="0"/>
+          <w:sz w:val="36"/>
+          <w:szCs w:val="36"/>
+          <w:highlight w:val="black"/>
+        </w:rPr>
+        <w:t xml:space="preserve"> </w:t>
+      </w:r>
+      <w:r>
+        <w:rPr>
           <w:rFonts w:ascii="Times New Roman" w:hAnsi="Times New Roman" w:cs="Times New Roman"/>
           <w:color w:val="BDB76B"/>
           <w:kern w:val="0"/>
@@ -1539,6 +1561,17 @@
       </w:r>
       <w:r>
         <w:rPr>
+          <w:rFonts w:ascii="Times New Roman" w:hAnsi="Times New Roman" w:cs="Times New Roman" w:hint="eastAsia"/>
+          <w:color w:val="93C763"/>
+          <w:kern w:val="0"/>
+          <w:sz w:val="36"/>
+          <w:szCs w:val="36"/>
+          <w:highlight w:val="black"/>
+        </w:rPr>
+        <w:t xml:space="preserve"> </w:t>
+      </w:r>
+      <w:r>
+        <w:rPr>
           <w:rFonts w:ascii="Times New Roman" w:hAnsi="Times New Roman" w:cs="Times New Roman"/>
           <w:color w:val="BDB76B"/>
           <w:kern w:val="0"/>
@@ -1558,6 +1591,17 @@
           <w:highlight w:val="black"/>
         </w:rPr>
         <w:t>)</w:t>
+      </w:r>
+      <w:r>
+        <w:rPr>
+          <w:rFonts w:ascii="Times New Roman" w:hAnsi="Times New Roman" w:cs="Times New Roman" w:hint="eastAsia"/>
+          <w:color w:val="E8E2B7"/>
+          <w:kern w:val="0"/>
+          <w:sz w:val="36"/>
+          <w:szCs w:val="36"/>
+          <w:highlight w:val="black"/>
+        </w:rPr>
+        <w:t xml:space="preserve"> </w:t>
       </w:r>
       <w:r>
         <w:rPr>
@@ -1876,6 +1920,17 @@
       </w:r>
       <w:r>
         <w:rPr>
+          <w:rFonts w:ascii="Times New Roman" w:hAnsi="Times New Roman" w:cs="Times New Roman" w:hint="eastAsia"/>
+          <w:color w:val="93C763"/>
+          <w:kern w:val="0"/>
+          <w:sz w:val="36"/>
+          <w:szCs w:val="36"/>
+          <w:highlight w:val="black"/>
+        </w:rPr>
+        <w:t xml:space="preserve"> </w:t>
+      </w:r>
+      <w:r>
+        <w:rPr>
           <w:rFonts w:ascii="Times New Roman" w:hAnsi="Times New Roman" w:cs="Times New Roman"/>
           <w:color w:val="BDB76B"/>
           <w:kern w:val="0"/>
@@ -1906,6 +1961,17 @@
           <w:highlight w:val="black"/>
         </w:rPr>
         <w:t>int</w:t>
+      </w:r>
+      <w:r>
+        <w:rPr>
+          <w:rFonts w:ascii="Times New Roman" w:hAnsi="Times New Roman" w:cs="Times New Roman" w:hint="eastAsia"/>
+          <w:color w:val="93C763"/>
+          <w:kern w:val="0"/>
+          <w:sz w:val="36"/>
+          <w:szCs w:val="36"/>
+          <w:highlight w:val="black"/>
+        </w:rPr>
+        <w:t xml:space="preserve"> </w:t>
       </w:r>
       <w:r>
         <w:rPr>
@@ -2275,6 +2341,17 @@
       </w:r>
       <w:r>
         <w:rPr>
+          <w:rFonts w:ascii="Times New Roman" w:hAnsi="Times New Roman" w:cs="Times New Roman" w:hint="eastAsia"/>
+          <w:color w:val="93C763"/>
+          <w:kern w:val="0"/>
+          <w:sz w:val="36"/>
+          <w:szCs w:val="36"/>
+          <w:highlight w:val="black"/>
+        </w:rPr>
+        <w:t xml:space="preserve"> </w:t>
+      </w:r>
+      <w:r>
+        <w:rPr>
           <w:rFonts w:ascii="Times New Roman" w:hAnsi="Times New Roman" w:cs="Times New Roman"/>
           <w:color w:val="BDB76B"/>
           <w:kern w:val="0"/>
@@ -2316,6 +2393,17 @@
           <w:highlight w:val="black"/>
         </w:rPr>
         <w:t>*</w:t>
+      </w:r>
+      <w:r>
+        <w:rPr>
+          <w:rFonts w:ascii="Times New Roman" w:hAnsi="Times New Roman" w:cs="Times New Roman" w:hint="eastAsia"/>
+          <w:color w:val="E8E2B7"/>
+          <w:kern w:val="0"/>
+          <w:sz w:val="36"/>
+          <w:szCs w:val="36"/>
+          <w:highlight w:val="black"/>
+        </w:rPr>
+        <w:t xml:space="preserve"> </w:t>
       </w:r>
       <w:r>
         <w:rPr>
@@ -3686,15 +3774,7 @@
           <w:sz w:val="28"/>
           <w:szCs w:val="28"/>
         </w:rPr>
-        <w:t xml:space="preserve">callable </w:t>
-      </w:r>
-      <w:r>
-        <w:rPr>
-          <w:rFonts w:ascii="Times New Roman" w:hAnsi="Times New Roman" w:cs="Times New Roman"/>
-          <w:sz w:val="28"/>
-          <w:szCs w:val="28"/>
-        </w:rPr>
-        <w:t>funtion object : x: 77: y : 33</w:t>
+        <w:t>callable funtion object : x: 77: y : 33</w:t>
       </w:r>
     </w:p>
     <w:p>
